--- a/document/Ejercicio 3.docx
+++ b/document/Ejercicio 3.docx
@@ -5,11 +5,13 @@
     <w:p>
       <w:pPr>
         <w:rPr>
+          <w:rFonts w:ascii="Cambria" w:hAnsi="Cambria"/>
           <w:lang w:val="es-MX"/>
         </w:rPr>
       </w:pPr>
       <w:r>
         <w:rPr>
+          <w:rFonts w:ascii="Cambria" w:hAnsi="Cambria"/>
           <w:lang w:val="es-MX"/>
         </w:rPr>
         <w:t>Ejercicio 3.</w:t>
@@ -28,12 +30,12 @@
         <w:spacing w:line="247" w:lineRule="auto"/>
         <w:ind w:right="82"/>
         <w:rPr>
-          <w:rFonts w:ascii="Cambria Math" w:hAnsi="Cambria Math"/>
-        </w:rPr>
-      </w:pPr>
-      <w:r>
-        <w:rPr>
-          <w:rFonts w:ascii="Cambria Math" w:hAnsi="Cambria Math"/>
+          <w:rFonts w:ascii="Cambria" w:hAnsi="Cambria"/>
+        </w:rPr>
+      </w:pPr>
+      <w:r>
+        <w:rPr>
+          <w:rFonts w:ascii="Cambria" w:hAnsi="Cambria"/>
           <w:i/>
           <w:w w:val="95"/>
         </w:rPr>
@@ -41,14 +43,14 @@
       </w:r>
       <w:r>
         <w:rPr>
-          <w:rFonts w:ascii="Cambria Math" w:hAnsi="Cambria Math"/>
+          <w:rFonts w:ascii="Cambria" w:hAnsi="Cambria"/>
           <w:w w:val="95"/>
         </w:rPr>
         <w:t>.</w:t>
       </w:r>
       <w:r>
         <w:rPr>
-          <w:rFonts w:ascii="Cambria Math" w:hAnsi="Cambria Math"/>
+          <w:rFonts w:ascii="Cambria" w:hAnsi="Cambria"/>
           <w:spacing w:val="1"/>
           <w:w w:val="95"/>
         </w:rPr>
@@ -56,14 +58,14 @@
       </w:r>
       <w:r>
         <w:rPr>
-          <w:rFonts w:ascii="Cambria Math" w:hAnsi="Cambria Math"/>
+          <w:rFonts w:ascii="Cambria" w:hAnsi="Cambria"/>
           <w:w w:val="95"/>
         </w:rPr>
         <w:t>A great deal of evidence in Labor economics suggests that the</w:t>
       </w:r>
       <w:r>
         <w:rPr>
-          <w:rFonts w:ascii="Cambria Math" w:hAnsi="Cambria Math"/>
+          <w:rFonts w:ascii="Cambria" w:hAnsi="Cambria"/>
           <w:spacing w:val="1"/>
           <w:w w:val="95"/>
         </w:rPr>
@@ -71,14 +73,14 @@
       </w:r>
       <w:r>
         <w:rPr>
-          <w:rFonts w:ascii="Cambria Math" w:hAnsi="Cambria Math"/>
+          <w:rFonts w:ascii="Cambria" w:hAnsi="Cambria"/>
           <w:w w:val="90"/>
         </w:rPr>
         <w:t xml:space="preserve">typical worker’s age-wage profile has a predictable path: </w:t>
       </w:r>
       <w:r>
         <w:rPr>
-          <w:rFonts w:ascii="Cambria Math" w:hAnsi="Cambria Math"/>
+          <w:rFonts w:ascii="Cambria" w:hAnsi="Cambria"/>
           <w:i/>
           <w:w w:val="90"/>
         </w:rPr>
@@ -86,7 +88,7 @@
       </w:r>
       <w:r>
         <w:rPr>
-          <w:rFonts w:ascii="Cambria Math" w:hAnsi="Cambria Math"/>
+          <w:rFonts w:ascii="Cambria" w:hAnsi="Cambria"/>
           <w:i/>
           <w:spacing w:val="1"/>
           <w:w w:val="90"/>
@@ -95,7 +97,7 @@
       </w:r>
       <w:r>
         <w:rPr>
-          <w:rFonts w:ascii="Cambria Math" w:hAnsi="Cambria Math"/>
+          <w:rFonts w:ascii="Cambria" w:hAnsi="Cambria"/>
           <w:i/>
           <w:spacing w:val="-1"/>
           <w:w w:val="90"/>
@@ -104,7 +106,7 @@
       </w:r>
       <w:r>
         <w:rPr>
-          <w:rFonts w:ascii="Cambria Math" w:hAnsi="Cambria Math"/>
+          <w:rFonts w:ascii="Cambria" w:hAnsi="Cambria"/>
           <w:i/>
           <w:spacing w:val="-6"/>
           <w:w w:val="90"/>
@@ -113,7 +115,7 @@
       </w:r>
       <w:r>
         <w:rPr>
-          <w:rFonts w:ascii="Cambria Math" w:hAnsi="Cambria Math"/>
+          <w:rFonts w:ascii="Cambria" w:hAnsi="Cambria"/>
           <w:i/>
           <w:spacing w:val="-1"/>
           <w:w w:val="90"/>
@@ -122,7 +124,7 @@
       </w:r>
       <w:r>
         <w:rPr>
-          <w:rFonts w:ascii="Cambria Math" w:hAnsi="Cambria Math"/>
+          <w:rFonts w:ascii="Cambria" w:hAnsi="Cambria"/>
           <w:i/>
           <w:spacing w:val="-6"/>
           <w:w w:val="90"/>
@@ -131,7 +133,7 @@
       </w:r>
       <w:r>
         <w:rPr>
-          <w:rFonts w:ascii="Cambria Math" w:hAnsi="Cambria Math"/>
+          <w:rFonts w:ascii="Cambria" w:hAnsi="Cambria"/>
           <w:i/>
           <w:spacing w:val="-1"/>
           <w:w w:val="90"/>
@@ -140,7 +142,7 @@
       </w:r>
       <w:r>
         <w:rPr>
-          <w:rFonts w:ascii="Cambria Math" w:hAnsi="Cambria Math"/>
+          <w:rFonts w:ascii="Cambria" w:hAnsi="Cambria"/>
           <w:i/>
           <w:spacing w:val="-5"/>
           <w:w w:val="90"/>
@@ -149,7 +151,7 @@
       </w:r>
       <w:r>
         <w:rPr>
-          <w:rFonts w:ascii="Cambria Math" w:hAnsi="Cambria Math"/>
+          <w:rFonts w:ascii="Cambria" w:hAnsi="Cambria"/>
           <w:i/>
           <w:spacing w:val="-1"/>
           <w:w w:val="90"/>
@@ -158,7 +160,7 @@
       </w:r>
       <w:r>
         <w:rPr>
-          <w:rFonts w:ascii="Cambria Math" w:hAnsi="Cambria Math"/>
+          <w:rFonts w:ascii="Cambria" w:hAnsi="Cambria"/>
           <w:i/>
           <w:spacing w:val="-4"/>
           <w:w w:val="90"/>
@@ -167,7 +169,7 @@
       </w:r>
       <w:r>
         <w:rPr>
-          <w:rFonts w:ascii="Cambria Math" w:hAnsi="Cambria Math"/>
+          <w:rFonts w:ascii="Cambria" w:hAnsi="Cambria"/>
           <w:i/>
           <w:spacing w:val="-1"/>
           <w:w w:val="90"/>
@@ -176,7 +178,7 @@
       </w:r>
       <w:r>
         <w:rPr>
-          <w:rFonts w:ascii="Cambria Math" w:hAnsi="Cambria Math"/>
+          <w:rFonts w:ascii="Cambria" w:hAnsi="Cambria"/>
           <w:i/>
           <w:spacing w:val="-5"/>
           <w:w w:val="90"/>
@@ -185,7 +187,7 @@
       </w:r>
       <w:r>
         <w:rPr>
-          <w:rFonts w:ascii="Cambria Math" w:hAnsi="Cambria Math"/>
+          <w:rFonts w:ascii="Cambria" w:hAnsi="Cambria"/>
           <w:i/>
           <w:spacing w:val="-1"/>
           <w:w w:val="90"/>
@@ -194,7 +196,7 @@
       </w:r>
       <w:r>
         <w:rPr>
-          <w:rFonts w:ascii="Cambria Math" w:hAnsi="Cambria Math"/>
+          <w:rFonts w:ascii="Cambria" w:hAnsi="Cambria"/>
           <w:i/>
           <w:spacing w:val="-6"/>
           <w:w w:val="90"/>
@@ -203,7 +205,7 @@
       </w:r>
       <w:r>
         <w:rPr>
-          <w:rFonts w:ascii="Cambria Math" w:hAnsi="Cambria Math"/>
+          <w:rFonts w:ascii="Cambria" w:hAnsi="Cambria"/>
           <w:i/>
           <w:spacing w:val="-1"/>
           <w:w w:val="90"/>
@@ -212,7 +214,7 @@
       </w:r>
       <w:r>
         <w:rPr>
-          <w:rFonts w:ascii="Cambria Math" w:hAnsi="Cambria Math"/>
+          <w:rFonts w:ascii="Cambria" w:hAnsi="Cambria"/>
           <w:i/>
           <w:spacing w:val="-5"/>
           <w:w w:val="90"/>
@@ -221,7 +223,7 @@
       </w:r>
       <w:r>
         <w:rPr>
-          <w:rFonts w:ascii="Cambria Math" w:hAnsi="Cambria Math"/>
+          <w:rFonts w:ascii="Cambria" w:hAnsi="Cambria"/>
           <w:i/>
           <w:spacing w:val="-1"/>
           <w:w w:val="90"/>
@@ -230,7 +232,7 @@
       </w:r>
       <w:r>
         <w:rPr>
-          <w:rFonts w:ascii="Cambria Math" w:hAnsi="Cambria Math"/>
+          <w:rFonts w:ascii="Cambria" w:hAnsi="Cambria"/>
           <w:i/>
           <w:spacing w:val="-6"/>
           <w:w w:val="90"/>
@@ -239,7 +241,7 @@
       </w:r>
       <w:r>
         <w:rPr>
-          <w:rFonts w:ascii="Cambria Math" w:hAnsi="Cambria Math"/>
+          <w:rFonts w:ascii="Cambria" w:hAnsi="Cambria"/>
           <w:i/>
           <w:spacing w:val="-1"/>
           <w:w w:val="90"/>
@@ -248,7 +250,7 @@
       </w:r>
       <w:r>
         <w:rPr>
-          <w:rFonts w:ascii="Cambria Math" w:hAnsi="Cambria Math"/>
+          <w:rFonts w:ascii="Cambria" w:hAnsi="Cambria"/>
           <w:i/>
           <w:spacing w:val="-6"/>
           <w:w w:val="90"/>
@@ -257,7 +259,7 @@
       </w:r>
       <w:r>
         <w:rPr>
-          <w:rFonts w:ascii="Cambria Math" w:hAnsi="Cambria Math"/>
+          <w:rFonts w:ascii="Cambria" w:hAnsi="Cambria"/>
           <w:i/>
           <w:w w:val="90"/>
         </w:rPr>
@@ -265,7 +267,7 @@
       </w:r>
       <w:r>
         <w:rPr>
-          <w:rFonts w:ascii="Cambria Math" w:hAnsi="Cambria Math"/>
+          <w:rFonts w:ascii="Cambria" w:hAnsi="Cambria"/>
           <w:i/>
           <w:spacing w:val="-4"/>
           <w:w w:val="90"/>
@@ -274,7 +276,7 @@
       </w:r>
       <w:r>
         <w:rPr>
-          <w:rFonts w:ascii="Cambria Math" w:hAnsi="Cambria Math"/>
+          <w:rFonts w:ascii="Cambria" w:hAnsi="Cambria"/>
           <w:i/>
           <w:w w:val="90"/>
         </w:rPr>
@@ -282,7 +284,7 @@
       </w:r>
       <w:r>
         <w:rPr>
-          <w:rFonts w:ascii="Cambria Math" w:hAnsi="Cambria Math"/>
+          <w:rFonts w:ascii="Cambria" w:hAnsi="Cambria"/>
           <w:i/>
           <w:spacing w:val="-6"/>
           <w:w w:val="90"/>
@@ -291,7 +293,7 @@
       </w:r>
       <w:r>
         <w:rPr>
-          <w:rFonts w:ascii="Cambria Math" w:hAnsi="Cambria Math"/>
+          <w:rFonts w:ascii="Cambria" w:hAnsi="Cambria"/>
           <w:i/>
           <w:w w:val="90"/>
         </w:rPr>
@@ -299,7 +301,7 @@
       </w:r>
       <w:r>
         <w:rPr>
-          <w:rFonts w:ascii="Cambria Math" w:hAnsi="Cambria Math"/>
+          <w:rFonts w:ascii="Cambria" w:hAnsi="Cambria"/>
           <w:i/>
           <w:spacing w:val="-6"/>
           <w:w w:val="90"/>
@@ -308,7 +310,7 @@
       </w:r>
       <w:r>
         <w:rPr>
-          <w:rFonts w:ascii="Cambria Math" w:hAnsi="Cambria Math"/>
+          <w:rFonts w:ascii="Cambria" w:hAnsi="Cambria"/>
           <w:i/>
           <w:w w:val="90"/>
         </w:rPr>
@@ -316,7 +318,7 @@
       </w:r>
       <w:r>
         <w:rPr>
-          <w:rFonts w:ascii="Cambria Math" w:hAnsi="Cambria Math"/>
+          <w:rFonts w:ascii="Cambria" w:hAnsi="Cambria"/>
           <w:i/>
           <w:spacing w:val="-5"/>
           <w:w w:val="90"/>
@@ -325,7 +327,7 @@
       </w:r>
       <w:r>
         <w:rPr>
-          <w:rFonts w:ascii="Cambria Math" w:hAnsi="Cambria Math"/>
+          <w:rFonts w:ascii="Cambria" w:hAnsi="Cambria"/>
           <w:i/>
           <w:w w:val="90"/>
         </w:rPr>
@@ -333,7 +335,7 @@
       </w:r>
       <w:r>
         <w:rPr>
-          <w:rFonts w:ascii="Cambria Math" w:hAnsi="Cambria Math"/>
+          <w:rFonts w:ascii="Cambria" w:hAnsi="Cambria"/>
           <w:i/>
           <w:spacing w:val="-6"/>
           <w:w w:val="90"/>
@@ -342,7 +344,7 @@
       </w:r>
       <w:r>
         <w:rPr>
-          <w:rFonts w:ascii="Cambria Math" w:hAnsi="Cambria Math"/>
+          <w:rFonts w:ascii="Cambria" w:hAnsi="Cambria"/>
           <w:i/>
           <w:w w:val="90"/>
         </w:rPr>
@@ -350,7 +352,7 @@
       </w:r>
       <w:r>
         <w:rPr>
-          <w:rFonts w:ascii="Cambria Math" w:hAnsi="Cambria Math"/>
+          <w:rFonts w:ascii="Cambria" w:hAnsi="Cambria"/>
           <w:i/>
           <w:spacing w:val="-3"/>
           <w:w w:val="90"/>
@@ -359,7 +361,7 @@
       </w:r>
       <w:r>
         <w:rPr>
-          <w:rFonts w:ascii="Cambria Math" w:hAnsi="Cambria Math"/>
+          <w:rFonts w:ascii="Cambria" w:hAnsi="Cambria"/>
           <w:i/>
           <w:w w:val="90"/>
         </w:rPr>
@@ -367,7 +369,7 @@
       </w:r>
       <w:r>
         <w:rPr>
-          <w:rFonts w:ascii="Cambria Math" w:hAnsi="Cambria Math"/>
+          <w:rFonts w:ascii="Cambria" w:hAnsi="Cambria"/>
           <w:i/>
           <w:spacing w:val="-6"/>
           <w:w w:val="90"/>
@@ -376,7 +378,7 @@
       </w:r>
       <w:r>
         <w:rPr>
-          <w:rFonts w:ascii="Cambria Math" w:hAnsi="Cambria Math"/>
+          <w:rFonts w:ascii="Cambria" w:hAnsi="Cambria"/>
           <w:i/>
           <w:w w:val="90"/>
         </w:rPr>
@@ -384,7 +386,7 @@
       </w:r>
       <w:r>
         <w:rPr>
-          <w:rFonts w:ascii="Cambria Math" w:hAnsi="Cambria Math"/>
+          <w:rFonts w:ascii="Cambria" w:hAnsi="Cambria"/>
           <w:i/>
           <w:spacing w:val="-62"/>
           <w:w w:val="90"/>
@@ -393,7 +395,7 @@
       </w:r>
       <w:r>
         <w:rPr>
-          <w:rFonts w:ascii="Cambria Math" w:hAnsi="Cambria Math"/>
+          <w:rFonts w:ascii="Cambria" w:hAnsi="Cambria"/>
           <w:i/>
           <w:w w:val="95"/>
         </w:rPr>
@@ -401,7 +403,7 @@
       </w:r>
       <w:r>
         <w:rPr>
-          <w:rFonts w:ascii="Cambria Math" w:hAnsi="Cambria Math"/>
+          <w:rFonts w:ascii="Cambria" w:hAnsi="Cambria"/>
           <w:i/>
           <w:spacing w:val="-6"/>
           <w:w w:val="95"/>
@@ -410,7 +412,7 @@
       </w:r>
       <w:r>
         <w:rPr>
-          <w:rFonts w:ascii="Cambria Math" w:hAnsi="Cambria Math"/>
+          <w:rFonts w:ascii="Cambria" w:hAnsi="Cambria"/>
           <w:i/>
           <w:w w:val="95"/>
         </w:rPr>
@@ -418,7 +420,7 @@
       </w:r>
       <w:r>
         <w:rPr>
-          <w:rFonts w:ascii="Cambria Math" w:hAnsi="Cambria Math"/>
+          <w:rFonts w:ascii="Cambria" w:hAnsi="Cambria"/>
           <w:i/>
           <w:spacing w:val="-5"/>
           <w:w w:val="95"/>
@@ -427,7 +429,7 @@
       </w:r>
       <w:r>
         <w:rPr>
-          <w:rFonts w:ascii="Cambria Math" w:hAnsi="Cambria Math"/>
+          <w:rFonts w:ascii="Cambria" w:hAnsi="Cambria"/>
           <w:i/>
           <w:w w:val="95"/>
         </w:rPr>
@@ -435,7 +437,7 @@
       </w:r>
       <w:r>
         <w:rPr>
-          <w:rFonts w:ascii="Cambria Math" w:hAnsi="Cambria Math"/>
+          <w:rFonts w:ascii="Cambria" w:hAnsi="Cambria"/>
           <w:i/>
           <w:spacing w:val="-5"/>
           <w:w w:val="95"/>
@@ -444,7 +446,7 @@
       </w:r>
       <w:r>
         <w:rPr>
-          <w:rFonts w:ascii="Cambria Math" w:hAnsi="Cambria Math"/>
+          <w:rFonts w:ascii="Cambria" w:hAnsi="Cambria"/>
           <w:i/>
           <w:w w:val="95"/>
         </w:rPr>
@@ -452,7 +454,7 @@
       </w:r>
       <w:r>
         <w:rPr>
-          <w:rFonts w:ascii="Cambria Math" w:hAnsi="Cambria Math"/>
+          <w:rFonts w:ascii="Cambria" w:hAnsi="Cambria"/>
           <w:i/>
           <w:spacing w:val="-5"/>
           <w:w w:val="95"/>
@@ -461,7 +463,7 @@
       </w:r>
       <w:r>
         <w:rPr>
-          <w:rFonts w:ascii="Cambria Math" w:hAnsi="Cambria Math"/>
+          <w:rFonts w:ascii="Cambria" w:hAnsi="Cambria"/>
           <w:i/>
           <w:w w:val="95"/>
         </w:rPr>
@@ -469,7 +471,7 @@
       </w:r>
       <w:r>
         <w:rPr>
-          <w:rFonts w:ascii="Cambria Math" w:hAnsi="Cambria Math"/>
+          <w:rFonts w:ascii="Cambria" w:hAnsi="Cambria"/>
           <w:i/>
           <w:spacing w:val="-5"/>
           <w:w w:val="95"/>
@@ -478,7 +480,7 @@
       </w:r>
       <w:r>
         <w:rPr>
-          <w:rFonts w:ascii="Cambria Math" w:hAnsi="Cambria Math"/>
+          <w:rFonts w:ascii="Cambria" w:hAnsi="Cambria"/>
           <w:i/>
           <w:w w:val="95"/>
         </w:rPr>
@@ -486,7 +488,7 @@
       </w:r>
       <w:r>
         <w:rPr>
-          <w:rFonts w:ascii="Cambria Math" w:hAnsi="Cambria Math"/>
+          <w:rFonts w:ascii="Cambria" w:hAnsi="Cambria"/>
           <w:i/>
           <w:spacing w:val="-6"/>
           <w:w w:val="95"/>
@@ -495,7 +497,7 @@
       </w:r>
       <w:r>
         <w:rPr>
-          <w:rFonts w:ascii="Cambria Math" w:hAnsi="Cambria Math"/>
+          <w:rFonts w:ascii="Cambria" w:hAnsi="Cambria"/>
           <w:i/>
           <w:w w:val="95"/>
         </w:rPr>
@@ -503,7 +505,7 @@
       </w:r>
       <w:r>
         <w:rPr>
-          <w:rFonts w:ascii="Cambria Math" w:hAnsi="Cambria Math"/>
+          <w:rFonts w:ascii="Cambria" w:hAnsi="Cambria"/>
           <w:i/>
           <w:spacing w:val="-5"/>
           <w:w w:val="95"/>
@@ -512,7 +514,7 @@
       </w:r>
       <w:r>
         <w:rPr>
-          <w:rFonts w:ascii="Cambria Math" w:hAnsi="Cambria Math"/>
+          <w:rFonts w:ascii="Cambria" w:hAnsi="Cambria"/>
           <w:i/>
           <w:w w:val="95"/>
         </w:rPr>
@@ -520,7 +522,7 @@
       </w:r>
       <w:r>
         <w:rPr>
-          <w:rFonts w:ascii="Cambria Math" w:hAnsi="Cambria Math"/>
+          <w:rFonts w:ascii="Cambria" w:hAnsi="Cambria"/>
           <w:i/>
           <w:spacing w:val="-5"/>
           <w:w w:val="95"/>
@@ -529,7 +531,7 @@
       </w:r>
       <w:r>
         <w:rPr>
-          <w:rFonts w:ascii="Cambria Math" w:hAnsi="Cambria Math"/>
+          <w:rFonts w:ascii="Cambria" w:hAnsi="Cambria"/>
           <w:i/>
           <w:w w:val="95"/>
         </w:rPr>
@@ -537,7 +539,7 @@
       </w:r>
       <w:r>
         <w:rPr>
-          <w:rFonts w:ascii="Cambria Math" w:hAnsi="Cambria Math"/>
+          <w:rFonts w:ascii="Cambria" w:hAnsi="Cambria"/>
           <w:i/>
           <w:spacing w:val="-5"/>
           <w:w w:val="95"/>
@@ -546,7 +548,7 @@
       </w:r>
       <w:r>
         <w:rPr>
-          <w:rFonts w:ascii="Cambria Math" w:hAnsi="Cambria Math"/>
+          <w:rFonts w:ascii="Cambria" w:hAnsi="Cambria"/>
           <w:i/>
           <w:w w:val="95"/>
         </w:rPr>
@@ -554,7 +556,7 @@
       </w:r>
       <w:r>
         <w:rPr>
-          <w:rFonts w:ascii="Cambria Math" w:hAnsi="Cambria Math"/>
+          <w:rFonts w:ascii="Cambria" w:hAnsi="Cambria"/>
           <w:i/>
           <w:spacing w:val="-5"/>
           <w:w w:val="95"/>
@@ -563,7 +565,7 @@
       </w:r>
       <w:r>
         <w:rPr>
-          <w:rFonts w:ascii="Cambria Math" w:hAnsi="Cambria Math"/>
+          <w:rFonts w:ascii="Cambria" w:hAnsi="Cambria"/>
           <w:i/>
           <w:w w:val="95"/>
         </w:rPr>
@@ -571,7 +573,7 @@
       </w:r>
       <w:r>
         <w:rPr>
-          <w:rFonts w:ascii="Cambria Math" w:hAnsi="Cambria Math"/>
+          <w:rFonts w:ascii="Cambria" w:hAnsi="Cambria"/>
           <w:i/>
           <w:spacing w:val="-5"/>
           <w:w w:val="95"/>
@@ -580,7 +582,7 @@
       </w:r>
       <w:r>
         <w:rPr>
-          <w:rFonts w:ascii="Cambria Math" w:hAnsi="Cambria Math"/>
+          <w:rFonts w:ascii="Cambria" w:hAnsi="Cambria"/>
           <w:i/>
           <w:w w:val="95"/>
         </w:rPr>
@@ -588,7 +590,7 @@
       </w:r>
       <w:r>
         <w:rPr>
-          <w:rFonts w:ascii="Cambria Math" w:hAnsi="Cambria Math"/>
+          <w:rFonts w:ascii="Cambria" w:hAnsi="Cambria"/>
           <w:w w:val="95"/>
         </w:rPr>
         <w:t>.</w:t>
@@ -601,14 +603,14 @@
         <w:ind w:left="705" w:right="82"/>
         <w:jc w:val="both"/>
         <w:rPr>
-          <w:rFonts w:ascii="Cambria Math" w:hAnsi="Cambria Math"/>
+          <w:rFonts w:ascii="Cambria" w:hAnsi="Cambria"/>
           <w:sz w:val="22"/>
           <w:szCs w:val="22"/>
         </w:rPr>
       </w:pPr>
       <w:r>
         <w:rPr>
-          <w:rFonts w:ascii="Cambria Math" w:hAnsi="Cambria Math"/>
+          <w:rFonts w:ascii="Cambria" w:hAnsi="Cambria"/>
           <w:w w:val="95"/>
           <w:sz w:val="22"/>
           <w:szCs w:val="22"/>
@@ -617,7 +619,7 @@
       </w:r>
       <w:r>
         <w:rPr>
-          <w:rFonts w:ascii="Cambria Math" w:hAnsi="Cambria Math"/>
+          <w:rFonts w:ascii="Cambria" w:hAnsi="Cambria"/>
           <w:i/>
           <w:w w:val="95"/>
           <w:sz w:val="22"/>
@@ -627,7 +629,7 @@
       </w:r>
       <w:r>
         <w:rPr>
-          <w:rFonts w:ascii="Cambria Math" w:hAnsi="Cambria Math"/>
+          <w:rFonts w:ascii="Cambria" w:hAnsi="Cambria"/>
           <w:w w:val="95"/>
           <w:sz w:val="22"/>
           <w:szCs w:val="22"/>
@@ -636,7 +638,7 @@
       </w:r>
       <w:r>
         <w:rPr>
-          <w:rFonts w:ascii="Cambria Math" w:hAnsi="Cambria Math"/>
+          <w:rFonts w:ascii="Cambria" w:hAnsi="Cambria"/>
           <w:sz w:val="22"/>
           <w:szCs w:val="22"/>
         </w:rPr>
@@ -644,7 +646,7 @@
       </w:r>
       <w:r>
         <w:rPr>
-          <w:rFonts w:ascii="Cambria Math" w:hAnsi="Cambria Math"/>
+          <w:rFonts w:ascii="Cambria" w:hAnsi="Cambria"/>
           <w:spacing w:val="17"/>
           <w:sz w:val="22"/>
           <w:szCs w:val="22"/>
@@ -653,7 +655,7 @@
       </w:r>
       <w:r>
         <w:rPr>
-          <w:rFonts w:ascii="Cambria Math" w:hAnsi="Cambria Math"/>
+          <w:rFonts w:ascii="Cambria" w:hAnsi="Cambria"/>
           <w:sz w:val="22"/>
           <w:szCs w:val="22"/>
         </w:rPr>
@@ -661,7 +663,7 @@
       </w:r>
       <w:r>
         <w:rPr>
-          <w:rFonts w:ascii="Cambria Math" w:hAnsi="Cambria Math"/>
+          <w:rFonts w:ascii="Cambria" w:hAnsi="Cambria"/>
           <w:spacing w:val="18"/>
           <w:sz w:val="22"/>
           <w:szCs w:val="22"/>
@@ -670,7 +672,7 @@
       </w:r>
       <w:r>
         <w:rPr>
-          <w:rFonts w:ascii="Cambria Math" w:hAnsi="Cambria Math"/>
+          <w:rFonts w:ascii="Cambria" w:hAnsi="Cambria"/>
           <w:sz w:val="22"/>
           <w:szCs w:val="22"/>
         </w:rPr>
@@ -678,7 +680,7 @@
       </w:r>
       <w:r>
         <w:rPr>
-          <w:rFonts w:ascii="Cambria Math" w:hAnsi="Cambria Math"/>
+          <w:rFonts w:ascii="Cambria" w:hAnsi="Cambria"/>
           <w:spacing w:val="17"/>
           <w:sz w:val="22"/>
           <w:szCs w:val="22"/>
@@ -687,7 +689,7 @@
       </w:r>
       <w:r>
         <w:rPr>
-          <w:rFonts w:ascii="Cambria Math" w:hAnsi="Cambria Math"/>
+          <w:rFonts w:ascii="Cambria" w:hAnsi="Cambria"/>
           <w:sz w:val="22"/>
           <w:szCs w:val="22"/>
         </w:rPr>
@@ -699,7 +701,7 @@
         <w:pStyle w:val="Textoindependiente"/>
         <w:spacing w:before="6"/>
         <w:rPr>
-          <w:rFonts w:ascii="Cambria Math" w:hAnsi="Cambria Math"/>
+          <w:rFonts w:ascii="Cambria" w:hAnsi="Cambria"/>
           <w:sz w:val="22"/>
           <w:szCs w:val="22"/>
         </w:rPr>
@@ -713,7 +715,7 @@
         <w:spacing w:before="93"/>
         <w:ind w:left="3221"/>
         <w:rPr>
-          <w:rFonts w:ascii="Cambria Math" w:hAnsi="Cambria Math"/>
+          <w:rFonts w:ascii="Cambria" w:hAnsi="Cambria"/>
           <w:lang w:val="en-US"/>
         </w:rPr>
       </w:pPr>
@@ -951,7 +953,7 @@
       </m:oMath>
       <w:r>
         <w:rPr>
-          <w:rFonts w:ascii="Cambria Math" w:hAnsi="Cambria Math"/>
+          <w:rFonts w:ascii="Cambria" w:hAnsi="Cambria"/>
           <w:i/>
           <w:lang w:val="en-US"/>
         </w:rPr>
@@ -959,7 +961,7 @@
       </w:r>
       <w:r>
         <w:rPr>
-          <w:rFonts w:ascii="Cambria Math" w:hAnsi="Cambria Math"/>
+          <w:rFonts w:ascii="Cambria" w:hAnsi="Cambria"/>
           <w:w w:val="105"/>
           <w:lang w:val="en-US"/>
         </w:rPr>
@@ -971,7 +973,7 @@
         <w:pStyle w:val="Textoindependiente"/>
         <w:spacing w:before="7"/>
         <w:rPr>
-          <w:rFonts w:ascii="Cambria Math" w:hAnsi="Cambria Math"/>
+          <w:rFonts w:ascii="Cambria" w:hAnsi="Cambria"/>
           <w:sz w:val="22"/>
           <w:szCs w:val="22"/>
         </w:rPr>
@@ -982,14 +984,14 @@
         <w:pStyle w:val="Textoindependiente"/>
         <w:ind w:left="705"/>
         <w:rPr>
-          <w:rFonts w:ascii="Cambria Math" w:hAnsi="Cambria Math"/>
+          <w:rFonts w:ascii="Cambria" w:hAnsi="Cambria"/>
           <w:sz w:val="22"/>
           <w:szCs w:val="22"/>
         </w:rPr>
       </w:pPr>
       <w:r>
         <w:rPr>
-          <w:rFonts w:ascii="Cambria Math" w:hAnsi="Cambria Math"/>
+          <w:rFonts w:ascii="Cambria" w:hAnsi="Cambria"/>
           <w:w w:val="95"/>
           <w:sz w:val="22"/>
           <w:szCs w:val="22"/>
@@ -998,7 +1000,7 @@
       </w:r>
       <w:r>
         <w:rPr>
-          <w:rFonts w:ascii="Cambria Math" w:hAnsi="Cambria Math"/>
+          <w:rFonts w:ascii="Cambria" w:hAnsi="Cambria"/>
           <w:spacing w:val="10"/>
           <w:w w:val="95"/>
           <w:sz w:val="22"/>
@@ -1008,7 +1010,7 @@
       </w:r>
       <w:r>
         <w:rPr>
-          <w:rFonts w:ascii="Cambria Math" w:hAnsi="Cambria Math"/>
+          <w:rFonts w:ascii="Cambria" w:hAnsi="Cambria"/>
           <w:w w:val="95"/>
           <w:sz w:val="22"/>
           <w:szCs w:val="22"/>
@@ -1017,7 +1019,7 @@
       </w:r>
       <w:r>
         <w:rPr>
-          <w:rFonts w:ascii="Cambria Math" w:hAnsi="Cambria Math"/>
+          <w:rFonts w:ascii="Cambria" w:hAnsi="Cambria"/>
           <w:spacing w:val="11"/>
           <w:w w:val="95"/>
           <w:sz w:val="22"/>
@@ -1027,7 +1029,7 @@
       </w:r>
       <w:r>
         <w:rPr>
-          <w:rFonts w:ascii="Cambria Math" w:hAnsi="Cambria Math"/>
+          <w:rFonts w:ascii="Cambria" w:hAnsi="Cambria"/>
           <w:w w:val="95"/>
           <w:sz w:val="22"/>
           <w:szCs w:val="22"/>
@@ -1036,7 +1038,7 @@
       </w:r>
       <w:r>
         <w:rPr>
-          <w:rFonts w:ascii="Cambria Math" w:hAnsi="Cambria Math"/>
+          <w:rFonts w:ascii="Cambria" w:hAnsi="Cambria"/>
           <w:spacing w:val="11"/>
           <w:w w:val="95"/>
           <w:sz w:val="22"/>
@@ -1046,7 +1048,7 @@
       </w:r>
       <w:r>
         <w:rPr>
-          <w:rFonts w:ascii="Cambria Math" w:hAnsi="Cambria Math"/>
+          <w:rFonts w:ascii="Cambria" w:hAnsi="Cambria"/>
           <w:w w:val="95"/>
           <w:sz w:val="22"/>
           <w:szCs w:val="22"/>
@@ -1055,7 +1057,7 @@
       </w:r>
       <w:r>
         <w:rPr>
-          <w:rFonts w:ascii="Cambria Math" w:hAnsi="Cambria Math"/>
+          <w:rFonts w:ascii="Cambria" w:hAnsi="Cambria"/>
           <w:spacing w:val="12"/>
           <w:w w:val="95"/>
           <w:sz w:val="22"/>
@@ -1065,7 +1067,7 @@
       </w:r>
       <w:r>
         <w:rPr>
-          <w:rFonts w:ascii="Cambria Math" w:hAnsi="Cambria Math"/>
+          <w:rFonts w:ascii="Cambria" w:hAnsi="Cambria"/>
           <w:w w:val="95"/>
           <w:sz w:val="22"/>
           <w:szCs w:val="22"/>
@@ -1074,7 +1076,7 @@
       </w:r>
       <w:r>
         <w:rPr>
-          <w:rFonts w:ascii="Cambria Math" w:hAnsi="Cambria Math"/>
+          <w:rFonts w:ascii="Cambria" w:hAnsi="Cambria"/>
           <w:spacing w:val="11"/>
           <w:w w:val="95"/>
           <w:sz w:val="22"/>
@@ -1084,7 +1086,7 @@
       </w:r>
       <w:r>
         <w:rPr>
-          <w:rFonts w:ascii="Cambria Math" w:hAnsi="Cambria Math"/>
+          <w:rFonts w:ascii="Cambria" w:hAnsi="Cambria"/>
           <w:w w:val="95"/>
           <w:sz w:val="22"/>
           <w:szCs w:val="22"/>
@@ -1093,7 +1095,7 @@
       </w:r>
       <w:r>
         <w:rPr>
-          <w:rFonts w:ascii="Cambria Math" w:hAnsi="Cambria Math"/>
+          <w:rFonts w:ascii="Cambria" w:hAnsi="Cambria"/>
           <w:spacing w:val="12"/>
           <w:w w:val="95"/>
           <w:sz w:val="22"/>
@@ -1103,7 +1105,7 @@
       </w:r>
       <w:r>
         <w:rPr>
-          <w:rFonts w:ascii="Cambria Math" w:hAnsi="Cambria Math"/>
+          <w:rFonts w:ascii="Cambria" w:hAnsi="Cambria"/>
           <w:w w:val="95"/>
           <w:sz w:val="22"/>
           <w:szCs w:val="22"/>
@@ -1124,41 +1126,356 @@
         <w:spacing w:before="207"/>
         <w:jc w:val="left"/>
         <w:rPr>
-          <w:rFonts w:ascii="Cambria Math" w:hAnsi="Cambria Math"/>
-        </w:rPr>
-      </w:pPr>
-      <w:r>
-        <w:rPr>
-          <w:rFonts w:ascii="Cambria Math" w:hAnsi="Cambria Math"/>
+          <w:rFonts w:ascii="Cambria" w:hAnsi="Cambria"/>
+        </w:rPr>
+      </w:pPr>
+      <w:r>
+        <w:rPr>
+          <w:rFonts w:ascii="Cambria" w:hAnsi="Cambria"/>
         </w:rPr>
         <w:t>A</w:t>
       </w:r>
       <w:r>
         <w:rPr>
-          <w:rFonts w:ascii="Cambria Math" w:hAnsi="Cambria Math"/>
+          <w:rFonts w:ascii="Cambria" w:hAnsi="Cambria"/>
           <w:spacing w:val="-1"/>
         </w:rPr>
         <w:t xml:space="preserve"> </w:t>
       </w:r>
       <w:r>
         <w:rPr>
-          <w:rFonts w:ascii="Cambria Math" w:hAnsi="Cambria Math"/>
+          <w:rFonts w:ascii="Cambria" w:hAnsi="Cambria"/>
         </w:rPr>
         <w:t>regression</w:t>
       </w:r>
       <w:r>
         <w:rPr>
-          <w:rFonts w:ascii="Cambria Math" w:hAnsi="Cambria Math"/>
+          <w:rFonts w:ascii="Cambria" w:hAnsi="Cambria"/>
           <w:spacing w:val="-1"/>
         </w:rPr>
         <w:t xml:space="preserve"> </w:t>
       </w:r>
       <w:r>
         <w:rPr>
-          <w:rFonts w:ascii="Cambria Math" w:hAnsi="Cambria Math"/>
+          <w:rFonts w:ascii="Cambria" w:hAnsi="Cambria"/>
         </w:rPr>
         <w:t>table.</w:t>
       </w:r>
+    </w:p>
+    <w:p>
+      <w:pPr>
+        <w:tabs>
+          <w:tab w:val="left" w:pos="1221"/>
+        </w:tabs>
+        <w:spacing w:before="207"/>
+        <w:rPr>
+          <w:rFonts w:ascii="Cambria" w:hAnsi="Cambria"/>
+        </w:rPr>
+      </w:pPr>
+      <w:r>
+        <w:rPr>
+          <w:rFonts w:ascii="Cambria" w:hAnsi="Cambria"/>
+          <w:noProof/>
+        </w:rPr>
+        <mc:AlternateContent>
+          <mc:Choice Requires="wps">
+            <w:drawing>
+              <wp:anchor distT="0" distB="0" distL="114300" distR="114300" simplePos="0" relativeHeight="251659264" behindDoc="0" locked="0" layoutInCell="1" allowOverlap="1" wp14:anchorId="3EB358F0" wp14:editId="3471CC2D">
+                <wp:simplePos x="0" y="0"/>
+                <wp:positionH relativeFrom="margin">
+                  <wp:posOffset>581514</wp:posOffset>
+                </wp:positionH>
+                <wp:positionV relativeFrom="paragraph">
+                  <wp:posOffset>137844</wp:posOffset>
+                </wp:positionV>
+                <wp:extent cx="4765430" cy="269631"/>
+                <wp:effectExtent l="0" t="0" r="0" b="0"/>
+                <wp:wrapNone/>
+                <wp:docPr id="552441305" name="Rectángulo 1"/>
+                <wp:cNvGraphicFramePr/>
+                <a:graphic xmlns:a="http://schemas.openxmlformats.org/drawingml/2006/main">
+                  <a:graphicData uri="http://schemas.microsoft.com/office/word/2010/wordprocessingShape">
+                    <wps:wsp>
+                      <wps:cNvSpPr/>
+                      <wps:spPr>
+                        <a:xfrm>
+                          <a:off x="0" y="0"/>
+                          <a:ext cx="4765430" cy="269631"/>
+                        </a:xfrm>
+                        <a:prstGeom prst="rect">
+                          <a:avLst/>
+                        </a:prstGeom>
+                        <a:noFill/>
+                        <a:ln>
+                          <a:noFill/>
+                        </a:ln>
+                      </wps:spPr>
+                      <wps:style>
+                        <a:lnRef idx="2">
+                          <a:schemeClr val="accent1">
+                            <a:shade val="15000"/>
+                          </a:schemeClr>
+                        </a:lnRef>
+                        <a:fillRef idx="1">
+                          <a:schemeClr val="accent1"/>
+                        </a:fillRef>
+                        <a:effectRef idx="0">
+                          <a:schemeClr val="accent1"/>
+                        </a:effectRef>
+                        <a:fontRef idx="minor">
+                          <a:schemeClr val="lt1"/>
+                        </a:fontRef>
+                      </wps:style>
+                      <wps:txbx>
+                        <w:txbxContent>
+                          <w:p>
+                            <w:pPr>
+                              <w:jc w:val="center"/>
+                              <w:rPr>
+                                <w:rFonts w:ascii="Cambria" w:hAnsi="Cambria"/>
+                                <w:color w:val="000000" w:themeColor="text1"/>
+                                <w:lang w:val="es-MX"/>
+                              </w:rPr>
+                            </w:pPr>
+                            <w:r>
+                              <w:rPr>
+                                <w:rFonts w:ascii="Cambria" w:hAnsi="Cambria"/>
+                                <w:color w:val="000000" w:themeColor="text1"/>
+                                <w:lang w:val="es-MX"/>
+                              </w:rPr>
+                              <w:t>Tabla No 1. Regresión del Perfil de Ingreso por Edad.</w:t>
+                            </w:r>
+                          </w:p>
+                        </w:txbxContent>
+                      </wps:txbx>
+                      <wps:bodyPr rot="0" spcFirstLastPara="0" vertOverflow="overflow" horzOverflow="overflow" vert="horz" wrap="square" lIns="91440" tIns="45720" rIns="91440" bIns="45720" numCol="1" spcCol="0" rtlCol="0" fromWordArt="0" anchor="ctr" anchorCtr="0" forceAA="0" compatLnSpc="1">
+                        <a:prstTxWarp prst="textNoShape">
+                          <a:avLst/>
+                        </a:prstTxWarp>
+                        <a:noAutofit/>
+                      </wps:bodyPr>
+                    </wps:wsp>
+                  </a:graphicData>
+                </a:graphic>
+                <wp14:sizeRelH relativeFrom="margin">
+                  <wp14:pctWidth>0</wp14:pctWidth>
+                </wp14:sizeRelH>
+                <wp14:sizeRelV relativeFrom="margin">
+                  <wp14:pctHeight>0</wp14:pctHeight>
+                </wp14:sizeRelV>
+              </wp:anchor>
+            </w:drawing>
+          </mc:Choice>
+          <mc:Fallback>
+            <w:pict>
+              <v:rect w14:anchorId="3EB358F0" id="Rectángulo 1" o:spid="_x0000_s1026" style="position:absolute;margin-left:45.8pt;margin-top:10.85pt;width:375.25pt;height:21.25pt;z-index:251659264;visibility:visible;mso-wrap-style:square;mso-width-percent:0;mso-height-percent:0;mso-wrap-distance-left:9pt;mso-wrap-distance-top:0;mso-wrap-distance-right:9pt;mso-wrap-distance-bottom:0;mso-position-horizontal:absolute;mso-position-horizontal-relative:margin;mso-position-vertical:absolute;mso-position-vertical-relative:text;mso-width-percent:0;mso-height-percent:0;mso-width-relative:margin;mso-height-relative:margin;v-text-anchor:middle" o:gfxdata="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" filled="f" stroked="f" strokeweight="1pt">
+                <v:textbox>
+                  <w:txbxContent>
+                    <w:p>
+                      <w:pPr>
+                        <w:jc w:val="center"/>
+                        <w:rPr>
+                          <w:rFonts w:ascii="Cambria" w:hAnsi="Cambria"/>
+                          <w:color w:val="000000" w:themeColor="text1"/>
+                          <w:lang w:val="es-MX"/>
+                        </w:rPr>
+                      </w:pPr>
+                      <w:r>
+                        <w:rPr>
+                          <w:rFonts w:ascii="Cambria" w:hAnsi="Cambria"/>
+                          <w:color w:val="000000" w:themeColor="text1"/>
+                          <w:lang w:val="es-MX"/>
+                        </w:rPr>
+                        <w:t>Tabla No 1. Regresión del Perfil de Ingreso por Edad.</w:t>
+                      </w:r>
+                    </w:p>
+                  </w:txbxContent>
+                </v:textbox>
+                <w10:wrap anchorx="margin"/>
+              </v:rect>
+            </w:pict>
+          </mc:Fallback>
+        </mc:AlternateContent>
+      </w:r>
+    </w:p>
+    <w:p>
+      <w:pPr>
+        <w:tabs>
+          <w:tab w:val="left" w:pos="1221"/>
+        </w:tabs>
+        <w:spacing w:before="207"/>
+        <w:rPr>
+          <w:rFonts w:ascii="Cambria" w:hAnsi="Cambria"/>
+        </w:rPr>
+      </w:pPr>
+      <w:r>
+        <w:drawing>
+          <wp:anchor distT="0" distB="0" distL="114300" distR="114300" simplePos="0" relativeHeight="251660288" behindDoc="0" locked="0" layoutInCell="1" allowOverlap="1" wp14:anchorId="24992A04" wp14:editId="253F8231">
+            <wp:simplePos x="0" y="0"/>
+            <wp:positionH relativeFrom="column">
+              <wp:posOffset>1805256</wp:posOffset>
+            </wp:positionH>
+            <wp:positionV relativeFrom="paragraph">
+              <wp:posOffset>7571</wp:posOffset>
+            </wp:positionV>
+            <wp:extent cx="2362200" cy="3165475"/>
+            <wp:effectExtent l="0" t="0" r="0" b="0"/>
+            <wp:wrapSquare wrapText="bothSides"/>
+            <wp:docPr id="628781353" name="Imagen 2"/>
+            <wp:cNvGraphicFramePr>
+              <a:graphicFrameLocks xmlns:a="http://schemas.openxmlformats.org/drawingml/2006/main" noChangeAspect="1"/>
+            </wp:cNvGraphicFramePr>
+            <a:graphic xmlns:a="http://schemas.openxmlformats.org/drawingml/2006/main">
+              <a:graphicData uri="http://schemas.openxmlformats.org/drawingml/2006/picture">
+                <pic:pic xmlns:pic="http://schemas.openxmlformats.org/drawingml/2006/picture">
+                  <pic:nvPicPr>
+                    <pic:cNvPr id="0" name="Picture 1"/>
+                    <pic:cNvPicPr>
+                      <a:picLocks noChangeAspect="1" noChangeArrowheads="1"/>
+                    </pic:cNvPicPr>
+                  </pic:nvPicPr>
+                  <pic:blipFill>
+                    <a:blip r:embed="rId5">
+                      <a:extLst>
+                        <a:ext uri="{28A0092B-C50C-407E-A947-70E740481C1C}">
+                          <a14:useLocalDpi xmlns:a14="http://schemas.microsoft.com/office/drawing/2010/main" val="0"/>
+                        </a:ext>
+                      </a:extLst>
+                    </a:blip>
+                    <a:srcRect/>
+                    <a:stretch>
+                      <a:fillRect/>
+                    </a:stretch>
+                  </pic:blipFill>
+                  <pic:spPr bwMode="auto">
+                    <a:xfrm>
+                      <a:off x="0" y="0"/>
+                      <a:ext cx="2362200" cy="3165475"/>
+                    </a:xfrm>
+                    <a:prstGeom prst="rect">
+                      <a:avLst/>
+                    </a:prstGeom>
+                    <a:noFill/>
+                    <a:ln>
+                      <a:noFill/>
+                    </a:ln>
+                  </pic:spPr>
+                </pic:pic>
+              </a:graphicData>
+            </a:graphic>
+          </wp:anchor>
+        </w:drawing>
+      </w:r>
+    </w:p>
+    <w:p>
+      <w:pPr>
+        <w:tabs>
+          <w:tab w:val="left" w:pos="1221"/>
+        </w:tabs>
+        <w:spacing w:before="207"/>
+        <w:rPr>
+          <w:rFonts w:ascii="Cambria" w:hAnsi="Cambria"/>
+        </w:rPr>
+      </w:pPr>
+    </w:p>
+    <w:p>
+      <w:pPr>
+        <w:tabs>
+          <w:tab w:val="left" w:pos="1221"/>
+        </w:tabs>
+        <w:spacing w:before="207"/>
+        <w:rPr>
+          <w:rFonts w:ascii="Cambria" w:hAnsi="Cambria"/>
+        </w:rPr>
+      </w:pPr>
+    </w:p>
+    <w:p>
+      <w:pPr>
+        <w:tabs>
+          <w:tab w:val="left" w:pos="1221"/>
+        </w:tabs>
+        <w:spacing w:before="207"/>
+        <w:rPr>
+          <w:rFonts w:ascii="Cambria" w:hAnsi="Cambria"/>
+        </w:rPr>
+      </w:pPr>
+    </w:p>
+    <w:p>
+      <w:pPr>
+        <w:tabs>
+          <w:tab w:val="left" w:pos="1221"/>
+        </w:tabs>
+        <w:spacing w:before="207"/>
+        <w:rPr>
+          <w:rFonts w:ascii="Cambria" w:hAnsi="Cambria"/>
+        </w:rPr>
+      </w:pPr>
+    </w:p>
+    <w:p>
+      <w:pPr>
+        <w:tabs>
+          <w:tab w:val="left" w:pos="1221"/>
+        </w:tabs>
+        <w:spacing w:before="207"/>
+        <w:rPr>
+          <w:rFonts w:ascii="Cambria" w:hAnsi="Cambria"/>
+        </w:rPr>
+      </w:pPr>
+    </w:p>
+    <w:p>
+      <w:pPr>
+        <w:tabs>
+          <w:tab w:val="left" w:pos="1221"/>
+        </w:tabs>
+        <w:spacing w:before="207"/>
+        <w:rPr>
+          <w:rFonts w:ascii="Cambria" w:hAnsi="Cambria"/>
+        </w:rPr>
+      </w:pPr>
+    </w:p>
+    <w:p>
+      <w:pPr>
+        <w:tabs>
+          <w:tab w:val="left" w:pos="1221"/>
+        </w:tabs>
+        <w:spacing w:before="207"/>
+        <w:rPr>
+          <w:rFonts w:ascii="Cambria" w:hAnsi="Cambria"/>
+        </w:rPr>
+      </w:pPr>
+    </w:p>
+    <w:p>
+      <w:pPr>
+        <w:tabs>
+          <w:tab w:val="left" w:pos="1221"/>
+        </w:tabs>
+        <w:spacing w:before="207"/>
+        <w:rPr>
+          <w:rFonts w:ascii="Cambria" w:hAnsi="Cambria"/>
+        </w:rPr>
+      </w:pPr>
+    </w:p>
+    <w:p>
+      <w:pPr>
+        <w:tabs>
+          <w:tab w:val="left" w:pos="1221"/>
+        </w:tabs>
+        <w:spacing w:before="207"/>
+        <w:rPr>
+          <w:rFonts w:ascii="Cambria" w:hAnsi="Cambria"/>
+        </w:rPr>
+      </w:pPr>
+    </w:p>
+    <w:p>
+      <w:pPr>
+        <w:tabs>
+          <w:tab w:val="left" w:pos="1221"/>
+        </w:tabs>
+        <w:spacing w:before="207"/>
+        <w:rPr>
+          <w:rFonts w:ascii="Cambria" w:hAnsi="Cambria"/>
+        </w:rPr>
+      </w:pPr>
     </w:p>
     <w:p>
       <w:pPr>
@@ -1173,19 +1490,25 @@
         <w:spacing w:before="8"/>
         <w:jc w:val="left"/>
         <w:rPr>
-          <w:rFonts w:ascii="Cambria Math" w:hAnsi="Cambria Math"/>
-        </w:rPr>
-      </w:pPr>
-      <w:r>
-        <w:rPr>
-          <w:rFonts w:ascii="Cambria Math" w:hAnsi="Cambria Math"/>
+          <w:rFonts w:ascii="Cambria" w:hAnsi="Cambria"/>
+          <w:b/>
+          <w:bCs/>
+        </w:rPr>
+      </w:pPr>
+      <w:r>
+        <w:rPr>
+          <w:rFonts w:ascii="Cambria" w:hAnsi="Cambria"/>
+          <w:b/>
+          <w:bCs/>
           <w:w w:val="95"/>
         </w:rPr>
         <w:t>An</w:t>
       </w:r>
       <w:r>
         <w:rPr>
-          <w:rFonts w:ascii="Cambria Math" w:hAnsi="Cambria Math"/>
+          <w:rFonts w:ascii="Cambria" w:hAnsi="Cambria"/>
+          <w:b/>
+          <w:bCs/>
           <w:spacing w:val="15"/>
           <w:w w:val="95"/>
         </w:rPr>
@@ -1193,14 +1516,18 @@
       </w:r>
       <w:r>
         <w:rPr>
-          <w:rFonts w:ascii="Cambria Math" w:hAnsi="Cambria Math"/>
+          <w:rFonts w:ascii="Cambria" w:hAnsi="Cambria"/>
+          <w:b/>
+          <w:bCs/>
           <w:w w:val="95"/>
         </w:rPr>
         <w:t>interpretation</w:t>
       </w:r>
       <w:r>
         <w:rPr>
-          <w:rFonts w:ascii="Cambria Math" w:hAnsi="Cambria Math"/>
+          <w:rFonts w:ascii="Cambria" w:hAnsi="Cambria"/>
+          <w:b/>
+          <w:bCs/>
           <w:spacing w:val="16"/>
           <w:w w:val="95"/>
         </w:rPr>
@@ -1208,14 +1535,18 @@
       </w:r>
       <w:r>
         <w:rPr>
-          <w:rFonts w:ascii="Cambria Math" w:hAnsi="Cambria Math"/>
+          <w:rFonts w:ascii="Cambria" w:hAnsi="Cambria"/>
+          <w:b/>
+          <w:bCs/>
           <w:w w:val="95"/>
         </w:rPr>
         <w:t>of</w:t>
       </w:r>
       <w:r>
         <w:rPr>
-          <w:rFonts w:ascii="Cambria Math" w:hAnsi="Cambria Math"/>
+          <w:rFonts w:ascii="Cambria" w:hAnsi="Cambria"/>
+          <w:b/>
+          <w:bCs/>
           <w:spacing w:val="16"/>
           <w:w w:val="95"/>
         </w:rPr>
@@ -1223,14 +1554,18 @@
       </w:r>
       <w:r>
         <w:rPr>
-          <w:rFonts w:ascii="Cambria Math" w:hAnsi="Cambria Math"/>
+          <w:rFonts w:ascii="Cambria" w:hAnsi="Cambria"/>
+          <w:b/>
+          <w:bCs/>
           <w:w w:val="95"/>
         </w:rPr>
         <w:t>the</w:t>
       </w:r>
       <w:r>
         <w:rPr>
-          <w:rFonts w:ascii="Cambria Math" w:hAnsi="Cambria Math"/>
+          <w:rFonts w:ascii="Cambria" w:hAnsi="Cambria"/>
+          <w:b/>
+          <w:bCs/>
           <w:spacing w:val="15"/>
           <w:w w:val="95"/>
         </w:rPr>
@@ -1238,14 +1573,18 @@
       </w:r>
       <w:r>
         <w:rPr>
-          <w:rFonts w:ascii="Cambria Math" w:hAnsi="Cambria Math"/>
+          <w:rFonts w:ascii="Cambria" w:hAnsi="Cambria"/>
+          <w:b/>
+          <w:bCs/>
           <w:w w:val="95"/>
         </w:rPr>
         <w:t>coefficients</w:t>
       </w:r>
       <w:r>
         <w:rPr>
-          <w:rFonts w:ascii="Cambria Math" w:hAnsi="Cambria Math"/>
+          <w:rFonts w:ascii="Cambria" w:hAnsi="Cambria"/>
+          <w:b/>
+          <w:bCs/>
           <w:spacing w:val="16"/>
           <w:w w:val="95"/>
         </w:rPr>
@@ -1253,31 +1592,37 @@
       </w:r>
       <w:r>
         <w:rPr>
-          <w:rFonts w:ascii="Cambria Math" w:hAnsi="Cambria Math"/>
+          <w:rFonts w:ascii="Cambria" w:hAnsi="Cambria"/>
+          <w:b/>
+          <w:bCs/>
           <w:w w:val="95"/>
         </w:rPr>
         <w:t>and</w:t>
       </w:r>
       <w:r>
         <w:rPr>
-          <w:rFonts w:ascii="Cambria Math" w:hAnsi="Cambria Math"/>
+          <w:rFonts w:ascii="Cambria" w:hAnsi="Cambria"/>
+          <w:b/>
+          <w:bCs/>
           <w:spacing w:val="17"/>
           <w:w w:val="95"/>
         </w:rPr>
         <w:t xml:space="preserve"> </w:t>
       </w:r>
-      <w:proofErr w:type="spellStart"/>
-      <w:r>
-        <w:rPr>
-          <w:rFonts w:ascii="Cambria Math" w:hAnsi="Cambria Math"/>
-          <w:w w:val="95"/>
-        </w:rPr>
-        <w:t>it’s</w:t>
-      </w:r>
-      <w:proofErr w:type="spellEnd"/>
-      <w:r>
-        <w:rPr>
-          <w:rFonts w:ascii="Cambria Math" w:hAnsi="Cambria Math"/>
+      <w:r>
+        <w:rPr>
+          <w:rFonts w:ascii="Cambria" w:hAnsi="Cambria"/>
+          <w:b/>
+          <w:bCs/>
+          <w:w w:val="95"/>
+        </w:rPr>
+        <w:t>its</w:t>
+      </w:r>
+      <w:r>
+        <w:rPr>
+          <w:rFonts w:ascii="Cambria" w:hAnsi="Cambria"/>
+          <w:b/>
+          <w:bCs/>
           <w:spacing w:val="15"/>
           <w:w w:val="95"/>
         </w:rPr>
@@ -1285,10 +1630,159 @@
       </w:r>
       <w:r>
         <w:rPr>
-          <w:rFonts w:ascii="Cambria Math" w:hAnsi="Cambria Math"/>
+          <w:rFonts w:ascii="Cambria" w:hAnsi="Cambria"/>
+          <w:b/>
+          <w:bCs/>
           <w:w w:val="95"/>
         </w:rPr>
         <w:t>significance.</w:t>
+      </w:r>
+    </w:p>
+    <w:p>
+      <w:pPr>
+        <w:tabs>
+          <w:tab w:val="left" w:pos="1221"/>
+        </w:tabs>
+        <w:spacing w:before="8"/>
+        <w:jc w:val="both"/>
+        <w:rPr>
+          <w:rFonts w:ascii="Cambria" w:hAnsi="Cambria"/>
+        </w:rPr>
+      </w:pPr>
+    </w:p>
+    <w:p>
+      <w:pPr>
+        <w:tabs>
+          <w:tab w:val="left" w:pos="1221"/>
+        </w:tabs>
+        <w:spacing w:before="8"/>
+        <w:jc w:val="both"/>
+        <w:rPr>
+          <w:rFonts w:ascii="Cambria" w:hAnsi="Cambria"/>
+        </w:rPr>
+      </w:pPr>
+      <w:r>
+        <w:rPr>
+          <w:rFonts w:ascii="Cambria" w:hAnsi="Cambria"/>
+        </w:rPr>
+        <w:t>Los resultados de la Tabla No. indican que un incremento de un año en la edad se traduce en un aumento del 5.8% en el salario por hora</w:t>
+      </w:r>
+      <w:r>
+        <w:rPr>
+          <w:rFonts w:ascii="Cambria" w:hAnsi="Cambria"/>
+        </w:rPr>
+        <w:t xml:space="preserve"> y que este resultado es estadísticamente significativo</w:t>
+      </w:r>
+      <w:r>
+        <w:rPr>
+          <w:rFonts w:ascii="Cambria" w:hAnsi="Cambria"/>
+        </w:rPr>
+        <w:t>. Sin embargo, al considerar dos años adicionales de edad, el aumento en el salario por hora es del 5.6%</w:t>
+      </w:r>
+      <w:r>
+        <w:rPr>
+          <w:rFonts w:ascii="Cambria" w:hAnsi="Cambria"/>
+        </w:rPr>
+        <w:t>, lo que</w:t>
+      </w:r>
+      <w:r>
+        <w:rPr>
+          <w:rFonts w:ascii="Cambria" w:hAnsi="Cambria"/>
+        </w:rPr>
+        <w:t xml:space="preserve"> sugiere </w:t>
+      </w:r>
+      <w:r>
+        <w:rPr>
+          <w:rFonts w:ascii="Cambria" w:hAnsi="Cambria"/>
+        </w:rPr>
+        <w:t xml:space="preserve">que </w:t>
+      </w:r>
+      <w:r>
+        <w:rPr>
+          <w:rFonts w:ascii="Cambria" w:hAnsi="Cambria"/>
+        </w:rPr>
+        <w:t xml:space="preserve">conforme aumenta la </w:t>
+      </w:r>
+      <w:r>
+        <w:rPr>
+          <w:rFonts w:ascii="Cambria" w:hAnsi="Cambria"/>
+        </w:rPr>
+        <w:t>edad</w:t>
+      </w:r>
+      <w:r>
+        <w:rPr>
+          <w:rFonts w:ascii="Cambria" w:hAnsi="Cambria"/>
+        </w:rPr>
+        <w:t>, los ingresos individuales</w:t>
+      </w:r>
+      <w:r>
+        <w:rPr>
+          <w:rFonts w:ascii="Cambria" w:hAnsi="Cambria"/>
+        </w:rPr>
+        <w:t xml:space="preserve"> </w:t>
+      </w:r>
+      <w:r>
+        <w:rPr>
+          <w:rFonts w:ascii="Cambria" w:hAnsi="Cambria"/>
+        </w:rPr>
+        <w:t xml:space="preserve">aumentan, pero cada año de </w:t>
+      </w:r>
+      <w:r>
+        <w:rPr>
+          <w:rFonts w:ascii="Cambria" w:hAnsi="Cambria"/>
+        </w:rPr>
+        <w:t>edad</w:t>
+      </w:r>
+      <w:r>
+        <w:rPr>
+          <w:rFonts w:ascii="Cambria" w:hAnsi="Cambria"/>
+        </w:rPr>
+        <w:t xml:space="preserve"> tiene un efecto sobre los ingresos menor que el</w:t>
+      </w:r>
+      <w:r>
+        <w:rPr>
+          <w:rFonts w:ascii="Cambria" w:hAnsi="Cambria"/>
+        </w:rPr>
+        <w:t xml:space="preserve"> anterior</w:t>
+      </w:r>
+      <w:r>
+        <w:rPr>
+          <w:rFonts w:ascii="Cambria" w:hAnsi="Cambria"/>
+        </w:rPr>
+        <w:t>, e incluso podría disminuir si el efecto cuadrático es significativo.</w:t>
+      </w:r>
+      <w:r>
+        <w:rPr>
+          <w:rFonts w:ascii="Cambria" w:hAnsi="Cambria"/>
+        </w:rPr>
+        <w:t xml:space="preserve"> </w:t>
+      </w:r>
+    </w:p>
+    <w:p>
+      <w:pPr>
+        <w:tabs>
+          <w:tab w:val="left" w:pos="1221"/>
+        </w:tabs>
+        <w:spacing w:before="8"/>
+        <w:jc w:val="both"/>
+      </w:pPr>
+      <w:r>
+        <w:rPr>
+          <w:rFonts w:ascii="Cambria" w:hAnsi="Cambria"/>
+        </w:rPr>
+        <w:t>Es importante destacar que, en relación con el salario promedio de 7,984.26 pesos por hora, un año adicional de edad solo representa una desviación del salario respecto a su media del 8%, mientras que el efecto de dos años adicionales no genera cambios significativos en relación con la media de los datos</w:t>
+      </w:r>
+      <w:r>
+        <w:rPr>
+          <w:rFonts w:ascii="Cambria" w:hAnsi="Cambria"/>
+        </w:rPr>
+        <w:t>. Por su parte</w:t>
+      </w:r>
+      <w:r>
+        <w:rPr>
+          <w:rFonts w:ascii="Cambria" w:hAnsi="Cambria"/>
+        </w:rPr>
+        <w:t>, el valor de la constante revela que el salario promedio, independientemente de la edad, asciende a 1684.13 pesos por hora de trabajo</w:t>
       </w:r>
     </w:p>
     <w:p>
@@ -1304,105 +1798,294 @@
         <w:spacing w:before="7"/>
         <w:jc w:val="left"/>
         <w:rPr>
-          <w:rFonts w:ascii="Cambria Math" w:hAnsi="Cambria Math"/>
-        </w:rPr>
-      </w:pPr>
-      <w:r>
-        <w:rPr>
-          <w:rFonts w:ascii="Cambria Math" w:hAnsi="Cambria Math"/>
-        </w:rPr>
+          <w:rFonts w:ascii="Cambria" w:hAnsi="Cambria"/>
+          <w:b/>
+          <w:bCs/>
+        </w:rPr>
+      </w:pPr>
+      <w:r>
+        <w:rPr>
+          <w:rFonts w:ascii="Cambria" w:hAnsi="Cambria"/>
+          <w:b/>
+          <w:bCs/>
+        </w:rPr>
+        <w:lastRenderedPageBreak/>
         <w:t>A</w:t>
       </w:r>
       <w:r>
         <w:rPr>
-          <w:rFonts w:ascii="Cambria Math" w:hAnsi="Cambria Math"/>
+          <w:rFonts w:ascii="Cambria" w:hAnsi="Cambria"/>
+          <w:b/>
+          <w:bCs/>
           <w:spacing w:val="-5"/>
         </w:rPr>
         <w:t xml:space="preserve"> </w:t>
       </w:r>
       <w:r>
         <w:rPr>
-          <w:rFonts w:ascii="Cambria Math" w:hAnsi="Cambria Math"/>
+          <w:rFonts w:ascii="Cambria" w:hAnsi="Cambria"/>
+          <w:b/>
+          <w:bCs/>
         </w:rPr>
         <w:t>discussion</w:t>
       </w:r>
       <w:r>
         <w:rPr>
-          <w:rFonts w:ascii="Cambria Math" w:hAnsi="Cambria Math"/>
+          <w:rFonts w:ascii="Cambria" w:hAnsi="Cambria"/>
+          <w:b/>
+          <w:bCs/>
           <w:spacing w:val="-6"/>
         </w:rPr>
         <w:t xml:space="preserve"> </w:t>
       </w:r>
       <w:r>
         <w:rPr>
-          <w:rFonts w:ascii="Cambria Math" w:hAnsi="Cambria Math"/>
+          <w:rFonts w:ascii="Cambria" w:hAnsi="Cambria"/>
+          <w:b/>
+          <w:bCs/>
         </w:rPr>
         <w:t>of</w:t>
       </w:r>
       <w:r>
         <w:rPr>
-          <w:rFonts w:ascii="Cambria Math" w:hAnsi="Cambria Math"/>
+          <w:rFonts w:ascii="Cambria" w:hAnsi="Cambria"/>
+          <w:b/>
+          <w:bCs/>
           <w:spacing w:val="-4"/>
         </w:rPr>
         <w:t xml:space="preserve"> </w:t>
       </w:r>
       <w:r>
         <w:rPr>
-          <w:rFonts w:ascii="Cambria Math" w:hAnsi="Cambria Math"/>
+          <w:rFonts w:ascii="Cambria" w:hAnsi="Cambria"/>
+          <w:b/>
+          <w:bCs/>
         </w:rPr>
         <w:t>the</w:t>
       </w:r>
       <w:r>
         <w:rPr>
-          <w:rFonts w:ascii="Cambria Math" w:hAnsi="Cambria Math"/>
+          <w:rFonts w:ascii="Cambria" w:hAnsi="Cambria"/>
+          <w:b/>
+          <w:bCs/>
           <w:spacing w:val="-5"/>
         </w:rPr>
         <w:t xml:space="preserve"> </w:t>
       </w:r>
       <w:r>
         <w:rPr>
-          <w:rFonts w:ascii="Cambria Math" w:hAnsi="Cambria Math"/>
+          <w:rFonts w:ascii="Cambria" w:hAnsi="Cambria"/>
+          <w:b/>
+          <w:bCs/>
         </w:rPr>
         <w:t>model’s</w:t>
       </w:r>
       <w:r>
         <w:rPr>
-          <w:rFonts w:ascii="Cambria Math" w:hAnsi="Cambria Math"/>
+          <w:rFonts w:ascii="Cambria" w:hAnsi="Cambria"/>
+          <w:b/>
+          <w:bCs/>
           <w:spacing w:val="-5"/>
         </w:rPr>
         <w:t xml:space="preserve"> </w:t>
       </w:r>
       <w:r>
         <w:rPr>
-          <w:rFonts w:ascii="Cambria Math" w:hAnsi="Cambria Math"/>
+          <w:rFonts w:ascii="Cambria" w:hAnsi="Cambria"/>
+          <w:b/>
+          <w:bCs/>
         </w:rPr>
         <w:t>in</w:t>
       </w:r>
       <w:r>
         <w:rPr>
-          <w:rFonts w:ascii="Cambria Math" w:hAnsi="Cambria Math"/>
+          <w:rFonts w:ascii="Cambria" w:hAnsi="Cambria"/>
+          <w:b/>
+          <w:bCs/>
           <w:spacing w:val="-5"/>
         </w:rPr>
         <w:t xml:space="preserve"> </w:t>
       </w:r>
       <w:r>
         <w:rPr>
-          <w:rFonts w:ascii="Cambria Math" w:hAnsi="Cambria Math"/>
+          <w:rFonts w:ascii="Cambria" w:hAnsi="Cambria"/>
+          <w:b/>
+          <w:bCs/>
         </w:rPr>
         <w:t>sample</w:t>
       </w:r>
       <w:r>
         <w:rPr>
-          <w:rFonts w:ascii="Cambria Math" w:hAnsi="Cambria Math"/>
+          <w:rFonts w:ascii="Cambria" w:hAnsi="Cambria"/>
+          <w:b/>
+          <w:bCs/>
           <w:spacing w:val="-4"/>
         </w:rPr>
         <w:t xml:space="preserve"> </w:t>
       </w:r>
       <w:r>
         <w:rPr>
-          <w:rFonts w:ascii="Cambria Math" w:hAnsi="Cambria Math"/>
-        </w:rPr>
-        <w:t>fit.</w:t>
+          <w:rFonts w:ascii="Cambria" w:hAnsi="Cambria"/>
+          <w:b/>
+          <w:bCs/>
+        </w:rPr>
+        <w:t>fit</w:t>
+      </w:r>
+      <w:r>
+        <w:rPr>
+          <w:rFonts w:ascii="Cambria" w:eastAsiaTheme="minorEastAsia" w:hAnsi="Cambria"/>
+          <w:b/>
+          <w:bCs/>
+        </w:rPr>
+        <w:t xml:space="preserve">. </w:t>
+      </w:r>
+    </w:p>
+    <w:p>
+      <w:pPr>
+        <w:tabs>
+          <w:tab w:val="left" w:pos="1221"/>
+        </w:tabs>
+        <w:spacing w:before="7"/>
+        <w:jc w:val="both"/>
+        <w:rPr>
+          <w:rFonts w:ascii="Cambria" w:hAnsi="Cambria"/>
+        </w:rPr>
+      </w:pPr>
+      <w:r>
+        <w:rPr>
+          <w:rFonts w:ascii="Cambria" w:hAnsi="Cambria"/>
+        </w:rPr>
+        <w:t xml:space="preserve">El coeficiente de determinación </w:t>
+      </w:r>
+      <m:oMath>
+        <m:sSup>
+          <m:sSupPr>
+            <m:ctrlPr>
+              <w:rPr>
+                <w:rFonts w:ascii="Cambria Math" w:hAnsi="Cambria Math"/>
+                <w:i/>
+              </w:rPr>
+            </m:ctrlPr>
+          </m:sSupPr>
+          <m:e>
+            <m:r>
+              <w:rPr>
+                <w:rFonts w:ascii="Cambria Math" w:hAnsi="Cambria Math"/>
+              </w:rPr>
+              <m:t>R</m:t>
+            </m:r>
+          </m:e>
+          <m:sup>
+            <m:r>
+              <w:rPr>
+                <w:rFonts w:ascii="Cambria Math" w:hAnsi="Cambria Math"/>
+              </w:rPr>
+              <m:t>2</m:t>
+            </m:r>
+          </m:sup>
+        </m:sSup>
+      </m:oMath>
+      <w:r>
+        <w:rPr>
+          <w:rFonts w:ascii="Cambria" w:eastAsiaTheme="minorEastAsia" w:hAnsi="Cambria"/>
+        </w:rPr>
+        <w:t xml:space="preserve"> </w:t>
+      </w:r>
+      <w:r>
+        <w:rPr>
+          <w:rFonts w:ascii="Cambria" w:hAnsi="Cambria"/>
+        </w:rPr>
+        <w:t xml:space="preserve">es de 0.03, lo que indica que solamente alrededor del 3% de la variabilidad en los ingresos puede explicarse mediante la edad y la edad al cuadrado. Este valor sugiere que existen otras variables adicionales que posiblemente tienen un impacto más significativo en nuestra variable dependiente además de la edad. </w:t>
+      </w:r>
+      <w:r>
+        <w:rPr>
+          <w:rFonts w:ascii="Cambria" w:hAnsi="Cambria"/>
+        </w:rPr>
+        <w:t>Se</w:t>
+      </w:r>
+      <w:r>
+        <w:rPr>
+          <w:rFonts w:ascii="Cambria" w:hAnsi="Cambria"/>
+        </w:rPr>
+        <w:t xml:space="preserve"> considera que otros factores podrían estar contribuyendo de manera importante a la explicación de</w:t>
+      </w:r>
+      <w:r>
+        <w:rPr>
+          <w:rFonts w:ascii="Cambria" w:hAnsi="Cambria"/>
+        </w:rPr>
+        <w:t xml:space="preserve">l salario por hora como ser </w:t>
+      </w:r>
+      <w:r>
+        <w:rPr>
+          <w:rFonts w:ascii="Cambria" w:hAnsi="Cambria"/>
+        </w:rPr>
+        <w:t>el número de años de educación formal completada</w:t>
+      </w:r>
+      <w:r>
+        <w:rPr>
+          <w:rFonts w:ascii="Cambria" w:hAnsi="Cambria"/>
+        </w:rPr>
+        <w:t xml:space="preserve">, </w:t>
+      </w:r>
+      <w:r>
+        <w:rPr>
+          <w:rFonts w:ascii="Cambria" w:hAnsi="Cambria"/>
+        </w:rPr>
+        <w:t>os años de experiencia laboral</w:t>
+      </w:r>
+      <w:r>
+        <w:rPr>
+          <w:rFonts w:ascii="Cambria" w:hAnsi="Cambria"/>
+        </w:rPr>
+        <w:t xml:space="preserve">, </w:t>
+      </w:r>
+      <w:r>
+        <w:rPr>
+          <w:rFonts w:ascii="Cambria" w:hAnsi="Cambria"/>
+        </w:rPr>
+        <w:t>el</w:t>
+      </w:r>
+      <w:r>
+        <w:rPr>
+          <w:rFonts w:ascii="Cambria" w:hAnsi="Cambria"/>
+        </w:rPr>
+        <w:t xml:space="preserve"> </w:t>
+      </w:r>
+      <w:r>
+        <w:rPr>
+          <w:rFonts w:ascii="Cambria" w:hAnsi="Cambria"/>
+        </w:rPr>
+        <w:t>sexo, la edad, la habilidad innata, así como la propia actitud de</w:t>
+      </w:r>
+      <w:r>
+        <w:rPr>
+          <w:rFonts w:ascii="Cambria" w:hAnsi="Cambria"/>
+        </w:rPr>
+        <w:t xml:space="preserve"> la persona </w:t>
+      </w:r>
+      <w:r>
+        <w:rPr>
+          <w:rFonts w:ascii="Cambria" w:hAnsi="Cambria"/>
+        </w:rPr>
+        <w:t>hacia</w:t>
+      </w:r>
+      <w:r>
+        <w:rPr>
+          <w:rFonts w:ascii="Cambria" w:hAnsi="Cambria"/>
+        </w:rPr>
+        <w:t xml:space="preserve"> su </w:t>
+      </w:r>
+      <w:r>
+        <w:rPr>
+          <w:rFonts w:ascii="Cambria" w:hAnsi="Cambria"/>
+        </w:rPr>
+        <w:t>trabajo</w:t>
+      </w:r>
+      <w:r>
+        <w:rPr>
+          <w:rFonts w:ascii="Cambria" w:hAnsi="Cambria"/>
+        </w:rPr>
+        <w:t>, entre otras.</w:t>
       </w:r>
     </w:p>
     <w:p>
@@ -1418,151 +2101,171 @@
         <w:spacing w:before="15" w:line="232" w:lineRule="auto"/>
         <w:ind w:right="278"/>
         <w:rPr>
-          <w:rFonts w:ascii="Cambria Math" w:hAnsi="Cambria Math"/>
-        </w:rPr>
-      </w:pPr>
-      <w:r>
-        <w:rPr>
-          <w:rFonts w:ascii="Cambria Math" w:hAnsi="Cambria Math"/>
+          <w:rFonts w:ascii="Cambria" w:hAnsi="Cambria"/>
+          <w:b/>
+          <w:bCs/>
+        </w:rPr>
+      </w:pPr>
+      <w:r>
+        <w:rPr>
+          <w:rFonts w:ascii="Cambria" w:hAnsi="Cambria"/>
+          <w:b/>
+          <w:bCs/>
         </w:rPr>
         <w:t>A plot of the estimated age-earnings profile implied by the above equation.</w:t>
       </w:r>
       <w:r>
         <w:rPr>
-          <w:rFonts w:ascii="Cambria Math" w:hAnsi="Cambria Math"/>
+          <w:rFonts w:ascii="Cambria" w:hAnsi="Cambria"/>
+          <w:b/>
+          <w:bCs/>
           <w:spacing w:val="1"/>
         </w:rPr>
         <w:t xml:space="preserve"> </w:t>
       </w:r>
       <w:r>
         <w:rPr>
-          <w:rFonts w:ascii="Cambria Math" w:hAnsi="Cambria Math"/>
+          <w:rFonts w:ascii="Cambria" w:hAnsi="Cambria"/>
+          <w:b/>
+          <w:bCs/>
           <w:spacing w:val="-1"/>
           <w:w w:val="95"/>
         </w:rPr>
-        <w:t xml:space="preserve">Including a discussion of the “peak age” with </w:t>
-      </w:r>
-      <w:proofErr w:type="spellStart"/>
-      <w:proofErr w:type="gramStart"/>
-      <w:r>
-        <w:rPr>
-          <w:rFonts w:ascii="Cambria Math" w:hAnsi="Cambria Math"/>
-          <w:spacing w:val="-1"/>
-          <w:w w:val="95"/>
-        </w:rPr>
-        <w:t>it’s</w:t>
-      </w:r>
-      <w:proofErr w:type="spellEnd"/>
-      <w:proofErr w:type="gramEnd"/>
-      <w:r>
-        <w:rPr>
-          <w:rFonts w:ascii="Cambria Math" w:hAnsi="Cambria Math"/>
-          <w:spacing w:val="-1"/>
-          <w:w w:val="95"/>
-        </w:rPr>
-        <w:t xml:space="preserve"> respective confidence intervals.</w:t>
-      </w:r>
-      <w:r>
-        <w:rPr>
-          <w:rFonts w:ascii="Cambria Math" w:hAnsi="Cambria Math"/>
-          <w:w w:val="95"/>
-        </w:rPr>
-        <w:t xml:space="preserve"> </w:t>
-      </w:r>
-      <w:r>
-        <w:rPr>
-          <w:rFonts w:ascii="Cambria Math" w:hAnsi="Cambria Math"/>
+        <w:t>Including a discussion of the “peak age” with it’s respective confidence intervals.</w:t>
+      </w:r>
+      <w:r>
+        <w:rPr>
+          <w:rFonts w:ascii="Cambria" w:hAnsi="Cambria"/>
+          <w:b/>
+          <w:bCs/>
+          <w:w w:val="95"/>
+        </w:rPr>
+        <w:t xml:space="preserve"> </w:t>
+      </w:r>
+      <w:r>
+        <w:rPr>
+          <w:rFonts w:ascii="Cambria" w:hAnsi="Cambria"/>
+          <w:b/>
+          <w:bCs/>
         </w:rPr>
         <w:t>(Note:</w:t>
       </w:r>
       <w:r>
         <w:rPr>
-          <w:rFonts w:ascii="Cambria Math" w:hAnsi="Cambria Math"/>
+          <w:rFonts w:ascii="Cambria" w:hAnsi="Cambria"/>
+          <w:b/>
+          <w:bCs/>
           <w:spacing w:val="31"/>
         </w:rPr>
         <w:t xml:space="preserve"> </w:t>
       </w:r>
       <w:r>
         <w:rPr>
-          <w:rFonts w:ascii="Cambria Math" w:hAnsi="Cambria Math"/>
+          <w:rFonts w:ascii="Cambria" w:hAnsi="Cambria"/>
+          <w:b/>
+          <w:bCs/>
         </w:rPr>
         <w:t>Use</w:t>
       </w:r>
       <w:r>
         <w:rPr>
-          <w:rFonts w:ascii="Cambria Math" w:hAnsi="Cambria Math"/>
+          <w:rFonts w:ascii="Cambria" w:hAnsi="Cambria"/>
+          <w:b/>
+          <w:bCs/>
           <w:spacing w:val="9"/>
         </w:rPr>
         <w:t xml:space="preserve"> </w:t>
       </w:r>
       <w:r>
         <w:rPr>
-          <w:rFonts w:ascii="Cambria Math" w:hAnsi="Cambria Math"/>
+          <w:rFonts w:ascii="Cambria" w:hAnsi="Cambria"/>
+          <w:b/>
+          <w:bCs/>
         </w:rPr>
         <w:t>bootstrap</w:t>
       </w:r>
       <w:r>
         <w:rPr>
-          <w:rFonts w:ascii="Cambria Math" w:hAnsi="Cambria Math"/>
+          <w:rFonts w:ascii="Cambria" w:hAnsi="Cambria"/>
+          <w:b/>
+          <w:bCs/>
           <w:spacing w:val="9"/>
         </w:rPr>
         <w:t xml:space="preserve"> </w:t>
       </w:r>
       <w:r>
         <w:rPr>
-          <w:rFonts w:ascii="Cambria Math" w:hAnsi="Cambria Math"/>
+          <w:rFonts w:ascii="Cambria" w:hAnsi="Cambria"/>
+          <w:b/>
+          <w:bCs/>
         </w:rPr>
         <w:t>to</w:t>
       </w:r>
       <w:r>
         <w:rPr>
-          <w:rFonts w:ascii="Cambria Math" w:hAnsi="Cambria Math"/>
+          <w:rFonts w:ascii="Cambria" w:hAnsi="Cambria"/>
+          <w:b/>
+          <w:bCs/>
           <w:spacing w:val="9"/>
         </w:rPr>
         <w:t xml:space="preserve"> </w:t>
       </w:r>
       <w:r>
         <w:rPr>
-          <w:rFonts w:ascii="Cambria Math" w:hAnsi="Cambria Math"/>
+          <w:rFonts w:ascii="Cambria" w:hAnsi="Cambria"/>
+          <w:b/>
+          <w:bCs/>
         </w:rPr>
         <w:t>construct</w:t>
       </w:r>
       <w:r>
         <w:rPr>
-          <w:rFonts w:ascii="Cambria Math" w:hAnsi="Cambria Math"/>
+          <w:rFonts w:ascii="Cambria" w:hAnsi="Cambria"/>
+          <w:b/>
+          <w:bCs/>
           <w:spacing w:val="9"/>
         </w:rPr>
         <w:t xml:space="preserve"> </w:t>
       </w:r>
       <w:r>
         <w:rPr>
-          <w:rFonts w:ascii="Cambria Math" w:hAnsi="Cambria Math"/>
+          <w:rFonts w:ascii="Cambria" w:hAnsi="Cambria"/>
+          <w:b/>
+          <w:bCs/>
         </w:rPr>
         <w:t>the</w:t>
       </w:r>
       <w:r>
         <w:rPr>
-          <w:rFonts w:ascii="Cambria Math" w:hAnsi="Cambria Math"/>
+          <w:rFonts w:ascii="Cambria" w:hAnsi="Cambria"/>
+          <w:b/>
+          <w:bCs/>
           <w:spacing w:val="10"/>
         </w:rPr>
         <w:t xml:space="preserve"> </w:t>
       </w:r>
       <w:r>
         <w:rPr>
-          <w:rFonts w:ascii="Cambria Math" w:hAnsi="Cambria Math"/>
+          <w:rFonts w:ascii="Cambria" w:hAnsi="Cambria"/>
+          <w:b/>
+          <w:bCs/>
         </w:rPr>
         <w:t>confidence</w:t>
       </w:r>
       <w:r>
         <w:rPr>
-          <w:rFonts w:ascii="Cambria Math" w:hAnsi="Cambria Math"/>
+          <w:rFonts w:ascii="Cambria" w:hAnsi="Cambria"/>
+          <w:b/>
+          <w:bCs/>
           <w:spacing w:val="10"/>
         </w:rPr>
         <w:t xml:space="preserve"> </w:t>
       </w:r>
       <w:r>
         <w:rPr>
-          <w:rFonts w:ascii="Cambria Math" w:hAnsi="Cambria Math"/>
+          <w:rFonts w:ascii="Cambria" w:hAnsi="Cambria"/>
+          <w:b/>
+          <w:bCs/>
         </w:rPr>
         <w:t>intervals.)</w:t>
       </w:r>
@@ -1572,7 +2275,51 @@
         <w:pStyle w:val="Textoindependiente"/>
         <w:spacing w:before="5"/>
         <w:rPr>
-          <w:rFonts w:ascii="Cambria Math" w:hAnsi="Cambria Math"/>
+          <w:rFonts w:ascii="Cambria" w:hAnsi="Cambria"/>
+          <w:sz w:val="22"/>
+          <w:szCs w:val="22"/>
+        </w:rPr>
+      </w:pPr>
+    </w:p>
+    <w:p>
+      <w:pPr>
+        <w:pStyle w:val="Textoindependiente"/>
+        <w:spacing w:before="5"/>
+        <w:rPr>
+          <w:rFonts w:ascii="Cambria" w:hAnsi="Cambria"/>
+          <w:sz w:val="22"/>
+          <w:szCs w:val="22"/>
+        </w:rPr>
+      </w:pPr>
+    </w:p>
+    <w:p>
+      <w:pPr>
+        <w:pStyle w:val="Textoindependiente"/>
+        <w:spacing w:before="5"/>
+        <w:rPr>
+          <w:rFonts w:ascii="Cambria" w:hAnsi="Cambria"/>
+          <w:sz w:val="22"/>
+          <w:szCs w:val="22"/>
+        </w:rPr>
+      </w:pPr>
+    </w:p>
+    <w:p>
+      <w:pPr>
+        <w:pStyle w:val="Textoindependiente"/>
+        <w:spacing w:before="5"/>
+        <w:rPr>
+          <w:rFonts w:ascii="Cambria" w:hAnsi="Cambria"/>
+          <w:sz w:val="22"/>
+          <w:szCs w:val="22"/>
+        </w:rPr>
+      </w:pPr>
+    </w:p>
+    <w:p>
+      <w:pPr>
+        <w:pStyle w:val="Textoindependiente"/>
+        <w:spacing w:before="5"/>
+        <w:rPr>
+          <w:rFonts w:ascii="Cambria" w:hAnsi="Cambria"/>
           <w:sz w:val="22"/>
           <w:szCs w:val="22"/>
         </w:rPr>
@@ -1591,12 +2338,12 @@
         <w:spacing w:line="252" w:lineRule="auto"/>
         <w:ind w:right="97"/>
         <w:rPr>
-          <w:rFonts w:ascii="Cambria Math" w:hAnsi="Cambria Math"/>
-        </w:rPr>
-      </w:pPr>
-      <w:r>
-        <w:rPr>
-          <w:rFonts w:ascii="Cambria Math" w:hAnsi="Cambria Math"/>
+          <w:rFonts w:ascii="Cambria" w:hAnsi="Cambria"/>
+        </w:rPr>
+      </w:pPr>
+      <w:r>
+        <w:rPr>
+          <w:rFonts w:ascii="Cambria" w:hAnsi="Cambria"/>
           <w:i/>
           <w:w w:val="95"/>
         </w:rPr>
@@ -1604,7 +2351,7 @@
       </w:r>
       <w:r>
         <w:rPr>
-          <w:rFonts w:ascii="Cambria Math" w:hAnsi="Cambria Math"/>
+          <w:rFonts w:ascii="Cambria" w:hAnsi="Cambria"/>
           <w:i/>
           <w:spacing w:val="-3"/>
           <w:w w:val="95"/>
@@ -1613,7 +2360,7 @@
       </w:r>
       <w:r>
         <w:rPr>
-          <w:rFonts w:ascii="Cambria Math" w:hAnsi="Cambria Math"/>
+          <w:rFonts w:ascii="Cambria" w:hAnsi="Cambria"/>
           <w:i/>
           <w:w w:val="95"/>
         </w:rPr>
@@ -1621,7 +2368,7 @@
       </w:r>
       <w:r>
         <w:rPr>
-          <w:rFonts w:ascii="Cambria Math" w:hAnsi="Cambria Math"/>
+          <w:rFonts w:ascii="Cambria" w:hAnsi="Cambria"/>
           <w:i/>
           <w:spacing w:val="-3"/>
           <w:w w:val="95"/>
@@ -1630,7 +2377,7 @@
       </w:r>
       <w:r>
         <w:rPr>
-          <w:rFonts w:ascii="Cambria Math" w:hAnsi="Cambria Math"/>
+          <w:rFonts w:ascii="Cambria" w:hAnsi="Cambria"/>
           <w:i/>
           <w:w w:val="95"/>
         </w:rPr>
@@ -1638,7 +2385,7 @@
       </w:r>
       <w:r>
         <w:rPr>
-          <w:rFonts w:ascii="Cambria Math" w:hAnsi="Cambria Math"/>
+          <w:rFonts w:ascii="Cambria" w:hAnsi="Cambria"/>
           <w:i/>
           <w:spacing w:val="-2"/>
           <w:w w:val="95"/>
@@ -1647,7 +2394,7 @@
       </w:r>
       <w:r>
         <w:rPr>
-          <w:rFonts w:ascii="Cambria Math" w:hAnsi="Cambria Math"/>
+          <w:rFonts w:ascii="Cambria" w:hAnsi="Cambria"/>
           <w:i/>
           <w:w w:val="95"/>
         </w:rPr>
@@ -1655,14 +2402,14 @@
       </w:r>
       <w:r>
         <w:rPr>
-          <w:rFonts w:ascii="Cambria Math" w:hAnsi="Cambria Math"/>
+          <w:rFonts w:ascii="Cambria" w:hAnsi="Cambria"/>
           <w:w w:val="95"/>
         </w:rPr>
         <w:t>.</w:t>
       </w:r>
       <w:r>
         <w:rPr>
-          <w:rFonts w:ascii="Cambria Math" w:hAnsi="Cambria Math"/>
+          <w:rFonts w:ascii="Cambria" w:hAnsi="Cambria"/>
           <w:spacing w:val="6"/>
           <w:w w:val="95"/>
         </w:rPr>
@@ -1670,14 +2417,14 @@
       </w:r>
       <w:r>
         <w:rPr>
-          <w:rFonts w:ascii="Cambria Math" w:hAnsi="Cambria Math"/>
+          <w:rFonts w:ascii="Cambria" w:hAnsi="Cambria"/>
           <w:w w:val="95"/>
         </w:rPr>
         <w:t>Policymakers</w:t>
       </w:r>
       <w:r>
         <w:rPr>
-          <w:rFonts w:ascii="Cambria Math" w:hAnsi="Cambria Math"/>
+          <w:rFonts w:ascii="Cambria" w:hAnsi="Cambria"/>
           <w:spacing w:val="6"/>
           <w:w w:val="95"/>
         </w:rPr>
@@ -1685,14 +2432,14 @@
       </w:r>
       <w:r>
         <w:rPr>
-          <w:rFonts w:ascii="Cambria Math" w:hAnsi="Cambria Math"/>
+          <w:rFonts w:ascii="Cambria" w:hAnsi="Cambria"/>
           <w:w w:val="95"/>
         </w:rPr>
         <w:t>have</w:t>
       </w:r>
       <w:r>
         <w:rPr>
-          <w:rFonts w:ascii="Cambria Math" w:hAnsi="Cambria Math"/>
+          <w:rFonts w:ascii="Cambria" w:hAnsi="Cambria"/>
           <w:spacing w:val="7"/>
           <w:w w:val="95"/>
         </w:rPr>
@@ -1700,14 +2447,14 @@
       </w:r>
       <w:r>
         <w:rPr>
-          <w:rFonts w:ascii="Cambria Math" w:hAnsi="Cambria Math"/>
+          <w:rFonts w:ascii="Cambria" w:hAnsi="Cambria"/>
           <w:w w:val="95"/>
         </w:rPr>
         <w:t>long</w:t>
       </w:r>
       <w:r>
         <w:rPr>
-          <w:rFonts w:ascii="Cambria Math" w:hAnsi="Cambria Math"/>
+          <w:rFonts w:ascii="Cambria" w:hAnsi="Cambria"/>
           <w:spacing w:val="6"/>
           <w:w w:val="95"/>
         </w:rPr>
@@ -1715,14 +2462,14 @@
       </w:r>
       <w:r>
         <w:rPr>
-          <w:rFonts w:ascii="Cambria Math" w:hAnsi="Cambria Math"/>
+          <w:rFonts w:ascii="Cambria" w:hAnsi="Cambria"/>
           <w:w w:val="95"/>
         </w:rPr>
         <w:t>been</w:t>
       </w:r>
       <w:r>
         <w:rPr>
-          <w:rFonts w:ascii="Cambria Math" w:hAnsi="Cambria Math"/>
+          <w:rFonts w:ascii="Cambria" w:hAnsi="Cambria"/>
           <w:spacing w:val="7"/>
           <w:w w:val="95"/>
         </w:rPr>
@@ -1730,14 +2477,14 @@
       </w:r>
       <w:r>
         <w:rPr>
-          <w:rFonts w:ascii="Cambria Math" w:hAnsi="Cambria Math"/>
+          <w:rFonts w:ascii="Cambria" w:hAnsi="Cambria"/>
           <w:w w:val="95"/>
         </w:rPr>
         <w:t>concerned</w:t>
       </w:r>
       <w:r>
         <w:rPr>
-          <w:rFonts w:ascii="Cambria Math" w:hAnsi="Cambria Math"/>
+          <w:rFonts w:ascii="Cambria" w:hAnsi="Cambria"/>
           <w:spacing w:val="6"/>
           <w:w w:val="95"/>
         </w:rPr>
@@ -1745,14 +2492,14 @@
       </w:r>
       <w:r>
         <w:rPr>
-          <w:rFonts w:ascii="Cambria Math" w:hAnsi="Cambria Math"/>
+          <w:rFonts w:ascii="Cambria" w:hAnsi="Cambria"/>
           <w:w w:val="95"/>
         </w:rPr>
         <w:t>with</w:t>
       </w:r>
       <w:r>
         <w:rPr>
-          <w:rFonts w:ascii="Cambria Math" w:hAnsi="Cambria Math"/>
+          <w:rFonts w:ascii="Cambria" w:hAnsi="Cambria"/>
           <w:spacing w:val="6"/>
           <w:w w:val="95"/>
         </w:rPr>
@@ -1760,14 +2507,14 @@
       </w:r>
       <w:r>
         <w:rPr>
-          <w:rFonts w:ascii="Cambria Math" w:hAnsi="Cambria Math"/>
+          <w:rFonts w:ascii="Cambria" w:hAnsi="Cambria"/>
           <w:w w:val="95"/>
         </w:rPr>
         <w:t>the</w:t>
       </w:r>
       <w:r>
         <w:rPr>
-          <w:rFonts w:ascii="Cambria Math" w:hAnsi="Cambria Math"/>
+          <w:rFonts w:ascii="Cambria" w:hAnsi="Cambria"/>
           <w:spacing w:val="7"/>
           <w:w w:val="95"/>
         </w:rPr>
@@ -1775,14 +2522,14 @@
       </w:r>
       <w:r>
         <w:rPr>
-          <w:rFonts w:ascii="Cambria Math" w:hAnsi="Cambria Math"/>
+          <w:rFonts w:ascii="Cambria" w:hAnsi="Cambria"/>
           <w:w w:val="95"/>
         </w:rPr>
         <w:t>gender</w:t>
       </w:r>
       <w:r>
         <w:rPr>
-          <w:rFonts w:ascii="Cambria Math" w:hAnsi="Cambria Math"/>
+          <w:rFonts w:ascii="Cambria" w:hAnsi="Cambria"/>
           <w:spacing w:val="-52"/>
           <w:w w:val="95"/>
         </w:rPr>
@@ -1790,150 +2537,150 @@
       </w:r>
       <w:r>
         <w:rPr>
-          <w:rFonts w:ascii="Cambria Math" w:hAnsi="Cambria Math"/>
+          <w:rFonts w:ascii="Cambria" w:hAnsi="Cambria"/>
         </w:rPr>
         <w:t>wage</w:t>
       </w:r>
       <w:r>
         <w:rPr>
-          <w:rFonts w:ascii="Cambria Math" w:hAnsi="Cambria Math"/>
+          <w:rFonts w:ascii="Cambria" w:hAnsi="Cambria"/>
           <w:spacing w:val="11"/>
         </w:rPr>
         <w:t xml:space="preserve"> </w:t>
       </w:r>
       <w:r>
         <w:rPr>
-          <w:rFonts w:ascii="Cambria Math" w:hAnsi="Cambria Math"/>
+          <w:rFonts w:ascii="Cambria" w:hAnsi="Cambria"/>
         </w:rPr>
         <w:t>gap,</w:t>
       </w:r>
       <w:r>
         <w:rPr>
-          <w:rFonts w:ascii="Cambria Math" w:hAnsi="Cambria Math"/>
+          <w:rFonts w:ascii="Cambria" w:hAnsi="Cambria"/>
           <w:spacing w:val="13"/>
         </w:rPr>
         <w:t xml:space="preserve"> </w:t>
       </w:r>
       <w:r>
         <w:rPr>
-          <w:rFonts w:ascii="Cambria Math" w:hAnsi="Cambria Math"/>
+          <w:rFonts w:ascii="Cambria" w:hAnsi="Cambria"/>
         </w:rPr>
         <w:t>and</w:t>
       </w:r>
       <w:r>
         <w:rPr>
-          <w:rFonts w:ascii="Cambria Math" w:hAnsi="Cambria Math"/>
+          <w:rFonts w:ascii="Cambria" w:hAnsi="Cambria"/>
           <w:spacing w:val="13"/>
         </w:rPr>
         <w:t xml:space="preserve"> </w:t>
       </w:r>
       <w:r>
         <w:rPr>
-          <w:rFonts w:ascii="Cambria Math" w:hAnsi="Cambria Math"/>
+          <w:rFonts w:ascii="Cambria" w:hAnsi="Cambria"/>
         </w:rPr>
         <w:t>is</w:t>
       </w:r>
       <w:r>
         <w:rPr>
-          <w:rFonts w:ascii="Cambria Math" w:hAnsi="Cambria Math"/>
+          <w:rFonts w:ascii="Cambria" w:hAnsi="Cambria"/>
           <w:spacing w:val="12"/>
         </w:rPr>
         <w:t xml:space="preserve"> </w:t>
       </w:r>
       <w:r>
         <w:rPr>
-          <w:rFonts w:ascii="Cambria Math" w:hAnsi="Cambria Math"/>
+          <w:rFonts w:ascii="Cambria" w:hAnsi="Cambria"/>
         </w:rPr>
         <w:t>going</w:t>
       </w:r>
       <w:r>
         <w:rPr>
-          <w:rFonts w:ascii="Cambria Math" w:hAnsi="Cambria Math"/>
+          <w:rFonts w:ascii="Cambria" w:hAnsi="Cambria"/>
           <w:spacing w:val="11"/>
         </w:rPr>
         <w:t xml:space="preserve"> </w:t>
       </w:r>
       <w:r>
         <w:rPr>
-          <w:rFonts w:ascii="Cambria Math" w:hAnsi="Cambria Math"/>
+          <w:rFonts w:ascii="Cambria" w:hAnsi="Cambria"/>
         </w:rPr>
         <w:t>to</w:t>
       </w:r>
       <w:r>
         <w:rPr>
-          <w:rFonts w:ascii="Cambria Math" w:hAnsi="Cambria Math"/>
+          <w:rFonts w:ascii="Cambria" w:hAnsi="Cambria"/>
           <w:spacing w:val="13"/>
         </w:rPr>
         <w:t xml:space="preserve"> </w:t>
       </w:r>
       <w:r>
         <w:rPr>
-          <w:rFonts w:ascii="Cambria Math" w:hAnsi="Cambria Math"/>
+          <w:rFonts w:ascii="Cambria" w:hAnsi="Cambria"/>
         </w:rPr>
         <w:t>be</w:t>
       </w:r>
       <w:r>
         <w:rPr>
-          <w:rFonts w:ascii="Cambria Math" w:hAnsi="Cambria Math"/>
+          <w:rFonts w:ascii="Cambria" w:hAnsi="Cambria"/>
           <w:spacing w:val="13"/>
         </w:rPr>
         <w:t xml:space="preserve"> </w:t>
       </w:r>
       <w:r>
         <w:rPr>
-          <w:rFonts w:ascii="Cambria Math" w:hAnsi="Cambria Math"/>
+          <w:rFonts w:ascii="Cambria" w:hAnsi="Cambria"/>
         </w:rPr>
         <w:t>our</w:t>
       </w:r>
       <w:r>
         <w:rPr>
-          <w:rFonts w:ascii="Cambria Math" w:hAnsi="Cambria Math"/>
+          <w:rFonts w:ascii="Cambria" w:hAnsi="Cambria"/>
           <w:spacing w:val="13"/>
         </w:rPr>
         <w:t xml:space="preserve"> </w:t>
       </w:r>
       <w:r>
         <w:rPr>
-          <w:rFonts w:ascii="Cambria Math" w:hAnsi="Cambria Math"/>
+          <w:rFonts w:ascii="Cambria" w:hAnsi="Cambria"/>
         </w:rPr>
         <w:t>focus</w:t>
       </w:r>
       <w:r>
         <w:rPr>
-          <w:rFonts w:ascii="Cambria Math" w:hAnsi="Cambria Math"/>
+          <w:rFonts w:ascii="Cambria" w:hAnsi="Cambria"/>
           <w:spacing w:val="12"/>
         </w:rPr>
         <w:t xml:space="preserve"> </w:t>
       </w:r>
       <w:r>
         <w:rPr>
-          <w:rFonts w:ascii="Cambria Math" w:hAnsi="Cambria Math"/>
+          <w:rFonts w:ascii="Cambria" w:hAnsi="Cambria"/>
         </w:rPr>
         <w:t>in</w:t>
       </w:r>
       <w:r>
         <w:rPr>
-          <w:rFonts w:ascii="Cambria Math" w:hAnsi="Cambria Math"/>
+          <w:rFonts w:ascii="Cambria" w:hAnsi="Cambria"/>
           <w:spacing w:val="13"/>
         </w:rPr>
         <w:t xml:space="preserve"> </w:t>
       </w:r>
       <w:r>
         <w:rPr>
-          <w:rFonts w:ascii="Cambria Math" w:hAnsi="Cambria Math"/>
+          <w:rFonts w:ascii="Cambria" w:hAnsi="Cambria"/>
         </w:rPr>
         <w:t>this</w:t>
       </w:r>
       <w:r>
         <w:rPr>
-          <w:rFonts w:ascii="Cambria Math" w:hAnsi="Cambria Math"/>
+          <w:rFonts w:ascii="Cambria" w:hAnsi="Cambria"/>
           <w:spacing w:val="13"/>
         </w:rPr>
         <w:t xml:space="preserve"> </w:t>
       </w:r>
       <w:r>
         <w:rPr>
-          <w:rFonts w:ascii="Cambria Math" w:hAnsi="Cambria Math"/>
+          <w:rFonts w:ascii="Cambria" w:hAnsi="Cambria"/>
         </w:rPr>
         <w:t>subsection.</w:t>
       </w:r>
@@ -1942,7 +2689,7 @@
       <w:pPr>
         <w:spacing w:line="252" w:lineRule="auto"/>
         <w:rPr>
-          <w:rFonts w:ascii="Cambria Math" w:hAnsi="Cambria Math"/>
+          <w:rFonts w:ascii="Cambria" w:hAnsi="Cambria"/>
           <w:lang w:val="en-US"/>
         </w:rPr>
         <w:sectPr>
@@ -1964,12 +2711,12 @@
         </w:tabs>
         <w:spacing w:before="60"/>
         <w:rPr>
-          <w:rFonts w:ascii="Cambria Math" w:hAnsi="Cambria Math"/>
-        </w:rPr>
-      </w:pPr>
-      <w:r>
-        <w:rPr>
-          <w:rFonts w:ascii="Cambria Math" w:hAnsi="Cambria Math"/>
+          <w:rFonts w:ascii="Cambria" w:hAnsi="Cambria"/>
+        </w:rPr>
+      </w:pPr>
+      <w:r>
+        <w:rPr>
+          <w:rFonts w:ascii="Cambria" w:hAnsi="Cambria"/>
           <w:w w:val="95"/>
         </w:rPr>
         <w:lastRenderedPageBreak/>
@@ -1977,7 +2724,7 @@
       </w:r>
       <w:r>
         <w:rPr>
-          <w:rFonts w:ascii="Cambria Math" w:hAnsi="Cambria Math"/>
+          <w:rFonts w:ascii="Cambria" w:hAnsi="Cambria"/>
           <w:spacing w:val="16"/>
           <w:w w:val="95"/>
         </w:rPr>
@@ -1985,14 +2732,14 @@
       </w:r>
       <w:r>
         <w:rPr>
-          <w:rFonts w:ascii="Cambria Math" w:hAnsi="Cambria Math"/>
+          <w:rFonts w:ascii="Cambria" w:hAnsi="Cambria"/>
           <w:w w:val="95"/>
         </w:rPr>
         <w:t>by</w:t>
       </w:r>
       <w:r>
         <w:rPr>
-          <w:rFonts w:ascii="Cambria Math" w:hAnsi="Cambria Math"/>
+          <w:rFonts w:ascii="Cambria" w:hAnsi="Cambria"/>
           <w:spacing w:val="17"/>
           <w:w w:val="95"/>
         </w:rPr>
@@ -2000,14 +2747,14 @@
       </w:r>
       <w:r>
         <w:rPr>
-          <w:rFonts w:ascii="Cambria Math" w:hAnsi="Cambria Math"/>
+          <w:rFonts w:ascii="Cambria" w:hAnsi="Cambria"/>
           <w:w w:val="95"/>
         </w:rPr>
         <w:t>estimating</w:t>
       </w:r>
       <w:r>
         <w:rPr>
-          <w:rFonts w:ascii="Cambria Math" w:hAnsi="Cambria Math"/>
+          <w:rFonts w:ascii="Cambria" w:hAnsi="Cambria"/>
           <w:spacing w:val="16"/>
           <w:w w:val="95"/>
         </w:rPr>
@@ -2015,14 +2762,14 @@
       </w:r>
       <w:r>
         <w:rPr>
-          <w:rFonts w:ascii="Cambria Math" w:hAnsi="Cambria Math"/>
+          <w:rFonts w:ascii="Cambria" w:hAnsi="Cambria"/>
           <w:w w:val="95"/>
         </w:rPr>
         <w:t>and</w:t>
       </w:r>
       <w:r>
         <w:rPr>
-          <w:rFonts w:ascii="Cambria Math" w:hAnsi="Cambria Math"/>
+          <w:rFonts w:ascii="Cambria" w:hAnsi="Cambria"/>
           <w:spacing w:val="17"/>
           <w:w w:val="95"/>
         </w:rPr>
@@ -2030,14 +2777,14 @@
       </w:r>
       <w:r>
         <w:rPr>
-          <w:rFonts w:ascii="Cambria Math" w:hAnsi="Cambria Math"/>
+          <w:rFonts w:ascii="Cambria" w:hAnsi="Cambria"/>
           <w:w w:val="95"/>
         </w:rPr>
         <w:t>discussing</w:t>
       </w:r>
       <w:r>
         <w:rPr>
-          <w:rFonts w:ascii="Cambria Math" w:hAnsi="Cambria Math"/>
+          <w:rFonts w:ascii="Cambria" w:hAnsi="Cambria"/>
           <w:spacing w:val="16"/>
           <w:w w:val="95"/>
         </w:rPr>
@@ -2045,14 +2792,14 @@
       </w:r>
       <w:r>
         <w:rPr>
-          <w:rFonts w:ascii="Cambria Math" w:hAnsi="Cambria Math"/>
+          <w:rFonts w:ascii="Cambria" w:hAnsi="Cambria"/>
           <w:w w:val="95"/>
         </w:rPr>
         <w:t>the</w:t>
       </w:r>
       <w:r>
         <w:rPr>
-          <w:rFonts w:ascii="Cambria Math" w:hAnsi="Cambria Math"/>
+          <w:rFonts w:ascii="Cambria" w:hAnsi="Cambria"/>
           <w:spacing w:val="17"/>
           <w:w w:val="95"/>
         </w:rPr>
@@ -2060,14 +2807,14 @@
       </w:r>
       <w:r>
         <w:rPr>
-          <w:rFonts w:ascii="Cambria Math" w:hAnsi="Cambria Math"/>
+          <w:rFonts w:ascii="Cambria" w:hAnsi="Cambria"/>
           <w:w w:val="95"/>
         </w:rPr>
         <w:t>unconditional</w:t>
       </w:r>
       <w:r>
         <w:rPr>
-          <w:rFonts w:ascii="Cambria Math" w:hAnsi="Cambria Math"/>
+          <w:rFonts w:ascii="Cambria" w:hAnsi="Cambria"/>
           <w:spacing w:val="17"/>
           <w:w w:val="95"/>
         </w:rPr>
@@ -2075,14 +2822,14 @@
       </w:r>
       <w:r>
         <w:rPr>
-          <w:rFonts w:ascii="Cambria Math" w:hAnsi="Cambria Math"/>
+          <w:rFonts w:ascii="Cambria" w:hAnsi="Cambria"/>
           <w:w w:val="95"/>
         </w:rPr>
         <w:t>wage</w:t>
       </w:r>
       <w:r>
         <w:rPr>
-          <w:rFonts w:ascii="Cambria Math" w:hAnsi="Cambria Math"/>
+          <w:rFonts w:ascii="Cambria" w:hAnsi="Cambria"/>
           <w:spacing w:val="17"/>
           <w:w w:val="95"/>
         </w:rPr>
@@ -2090,7 +2837,7 @@
       </w:r>
       <w:r>
         <w:rPr>
-          <w:rFonts w:ascii="Cambria Math" w:hAnsi="Cambria Math"/>
+          <w:rFonts w:ascii="Cambria" w:hAnsi="Cambria"/>
           <w:w w:val="95"/>
         </w:rPr>
         <w:t>gap:</w:t>
@@ -2100,7 +2847,7 @@
       <w:pPr>
         <w:pStyle w:val="Textoindependiente"/>
         <w:rPr>
-          <w:rFonts w:ascii="Cambria Math" w:hAnsi="Cambria Math"/>
+          <w:rFonts w:ascii="Cambria" w:hAnsi="Cambria"/>
           <w:sz w:val="22"/>
           <w:szCs w:val="22"/>
         </w:rPr>
@@ -2113,7 +2860,7 @@
         </w:tabs>
         <w:ind w:right="366"/>
         <w:rPr>
-          <w:rFonts w:ascii="Cambria Math" w:hAnsi="Cambria Math"/>
+          <w:rFonts w:ascii="Cambria" w:hAnsi="Cambria"/>
         </w:rPr>
       </w:pPr>
       <m:oMathPara>
@@ -2270,7 +3017,7 @@
         <w:pStyle w:val="Textoindependiente"/>
         <w:spacing w:before="11"/>
         <w:rPr>
-          <w:rFonts w:ascii="Cambria Math" w:hAnsi="Cambria Math"/>
+          <w:rFonts w:ascii="Cambria" w:hAnsi="Cambria"/>
           <w:sz w:val="22"/>
           <w:szCs w:val="22"/>
         </w:rPr>
@@ -2283,30 +3030,22 @@
         <w:ind w:right="278"/>
         <w:jc w:val="both"/>
         <w:rPr>
-          <w:rFonts w:ascii="Cambria Math" w:hAnsi="Cambria Math"/>
+          <w:rFonts w:ascii="Cambria" w:hAnsi="Cambria"/>
           <w:sz w:val="22"/>
           <w:szCs w:val="22"/>
         </w:rPr>
       </w:pPr>
       <w:r>
         <w:rPr>
-          <w:rFonts w:ascii="Cambria Math" w:hAnsi="Cambria Math"/>
+          <w:rFonts w:ascii="Cambria" w:hAnsi="Cambria"/>
           <w:sz w:val="22"/>
           <w:szCs w:val="22"/>
         </w:rPr>
-        <w:t xml:space="preserve">     </w:t>
-      </w:r>
-      <w:r>
-        <w:rPr>
-          <w:rFonts w:ascii="Cambria Math" w:hAnsi="Cambria Math"/>
-          <w:sz w:val="22"/>
-          <w:szCs w:val="22"/>
-        </w:rPr>
-        <w:t xml:space="preserve">where </w:t>
-      </w:r>
-      <w:r>
-        <w:rPr>
-          <w:rFonts w:ascii="Cambria Math" w:hAnsi="Cambria Math"/>
+        <w:t xml:space="preserve">     where </w:t>
+      </w:r>
+      <w:r>
+        <w:rPr>
+          <w:rFonts w:ascii="Cambria" w:hAnsi="Cambria"/>
           <w:i/>
           <w:sz w:val="22"/>
           <w:szCs w:val="22"/>
@@ -2315,7 +3054,7 @@
       </w:r>
       <w:r>
         <w:rPr>
-          <w:rFonts w:ascii="Cambria Math" w:hAnsi="Cambria Math"/>
+          <w:rFonts w:ascii="Cambria" w:hAnsi="Cambria"/>
           <w:sz w:val="22"/>
           <w:szCs w:val="22"/>
         </w:rPr>
@@ -2323,7 +3062,7 @@
       </w:r>
       <w:r>
         <w:rPr>
-          <w:rFonts w:ascii="Cambria Math" w:hAnsi="Cambria Math"/>
+          <w:rFonts w:ascii="Cambria" w:hAnsi="Cambria"/>
           <w:spacing w:val="-55"/>
           <w:sz w:val="22"/>
           <w:szCs w:val="22"/>
@@ -2332,7 +3071,7 @@
       </w:r>
       <w:r>
         <w:rPr>
-          <w:rFonts w:ascii="Cambria Math" w:hAnsi="Cambria Math"/>
+          <w:rFonts w:ascii="Cambria" w:hAnsi="Cambria"/>
           <w:sz w:val="22"/>
           <w:szCs w:val="22"/>
         </w:rPr>
@@ -2340,7 +3079,7 @@
       </w:r>
       <w:r>
         <w:rPr>
-          <w:rFonts w:ascii="Cambria Math" w:hAnsi="Cambria Math"/>
+          <w:rFonts w:ascii="Cambria" w:hAnsi="Cambria"/>
           <w:spacing w:val="17"/>
           <w:sz w:val="22"/>
           <w:szCs w:val="22"/>
@@ -2349,7 +3088,7 @@
       </w:r>
       <w:r>
         <w:rPr>
-          <w:rFonts w:ascii="Cambria Math" w:hAnsi="Cambria Math"/>
+          <w:rFonts w:ascii="Cambria" w:hAnsi="Cambria"/>
           <w:sz w:val="22"/>
           <w:szCs w:val="22"/>
         </w:rPr>
@@ -2357,7 +3096,7 @@
       </w:r>
       <w:r>
         <w:rPr>
-          <w:rFonts w:ascii="Cambria Math" w:hAnsi="Cambria Math"/>
+          <w:rFonts w:ascii="Cambria" w:hAnsi="Cambria"/>
           <w:spacing w:val="18"/>
           <w:sz w:val="22"/>
           <w:szCs w:val="22"/>
@@ -2366,7 +3105,7 @@
       </w:r>
       <w:r>
         <w:rPr>
-          <w:rFonts w:ascii="Cambria Math" w:hAnsi="Cambria Math"/>
+          <w:rFonts w:ascii="Cambria" w:hAnsi="Cambria"/>
           <w:sz w:val="22"/>
           <w:szCs w:val="22"/>
         </w:rPr>
@@ -2386,12 +3125,12 @@
         <w:spacing w:before="93" w:line="254" w:lineRule="auto"/>
         <w:ind w:right="278"/>
         <w:rPr>
-          <w:rFonts w:ascii="Cambria Math" w:hAnsi="Cambria Math"/>
-        </w:rPr>
-      </w:pPr>
-      <w:r>
-        <w:rPr>
-          <w:rFonts w:ascii="Cambria Math" w:hAnsi="Cambria Math"/>
+          <w:rFonts w:ascii="Cambria" w:hAnsi="Cambria"/>
+        </w:rPr>
+      </w:pPr>
+      <w:r>
+        <w:rPr>
+          <w:rFonts w:ascii="Cambria" w:hAnsi="Cambria"/>
           <w:i/>
           <w:w w:val="90"/>
         </w:rPr>
@@ -2399,28 +3138,14 @@
       </w:r>
       <w:r>
         <w:rPr>
-          <w:rFonts w:ascii="Cambria Math" w:hAnsi="Cambria Math"/>
+          <w:rFonts w:ascii="Cambria" w:hAnsi="Cambria"/>
           <w:w w:val="90"/>
         </w:rPr>
-        <w:t>A common slogan is</w:t>
-      </w:r>
-      <w:r>
-        <w:rPr>
-          <w:rFonts w:ascii="Cambria Math" w:hAnsi="Cambria Math"/>
-          <w:w w:val="90"/>
-        </w:rPr>
-        <w:t xml:space="preserve"> </w:t>
-      </w:r>
-      <w:r>
-        <w:rPr>
-          <w:rFonts w:ascii="Cambria Math" w:hAnsi="Cambria Math"/>
-          <w:w w:val="90"/>
-        </w:rPr>
-        <w:t>“equal pay for equal work”.</w:t>
-      </w:r>
-      <w:r>
-        <w:rPr>
-          <w:rFonts w:ascii="Cambria Math" w:hAnsi="Cambria Math"/>
+        <w:t>A common slogan is “equal pay for equal work”.</w:t>
+      </w:r>
+      <w:r>
+        <w:rPr>
+          <w:rFonts w:ascii="Cambria" w:hAnsi="Cambria"/>
           <w:spacing w:val="1"/>
           <w:w w:val="90"/>
         </w:rPr>
@@ -2428,14 +3153,14 @@
       </w:r>
       <w:r>
         <w:rPr>
-          <w:rFonts w:ascii="Cambria Math" w:hAnsi="Cambria Math"/>
+          <w:rFonts w:ascii="Cambria" w:hAnsi="Cambria"/>
           <w:w w:val="90"/>
         </w:rPr>
         <w:t>One</w:t>
       </w:r>
       <w:r>
         <w:rPr>
-          <w:rFonts w:ascii="Cambria Math" w:hAnsi="Cambria Math"/>
+          <w:rFonts w:ascii="Cambria" w:hAnsi="Cambria"/>
           <w:spacing w:val="1"/>
           <w:w w:val="90"/>
         </w:rPr>
@@ -2443,203 +3168,203 @@
       </w:r>
       <w:r>
         <w:rPr>
-          <w:rFonts w:ascii="Cambria Math" w:hAnsi="Cambria Math"/>
+          <w:rFonts w:ascii="Cambria" w:hAnsi="Cambria"/>
           <w:spacing w:val="-2"/>
         </w:rPr>
         <w:t>way</w:t>
       </w:r>
       <w:r>
         <w:rPr>
-          <w:rFonts w:ascii="Cambria Math" w:hAnsi="Cambria Math"/>
+          <w:rFonts w:ascii="Cambria" w:hAnsi="Cambria"/>
           <w:spacing w:val="-5"/>
         </w:rPr>
         <w:t xml:space="preserve"> </w:t>
       </w:r>
       <w:r>
         <w:rPr>
-          <w:rFonts w:ascii="Cambria Math" w:hAnsi="Cambria Math"/>
+          <w:rFonts w:ascii="Cambria" w:hAnsi="Cambria"/>
           <w:spacing w:val="-2"/>
         </w:rPr>
         <w:t>to</w:t>
       </w:r>
       <w:r>
         <w:rPr>
-          <w:rFonts w:ascii="Cambria Math" w:hAnsi="Cambria Math"/>
+          <w:rFonts w:ascii="Cambria" w:hAnsi="Cambria"/>
           <w:spacing w:val="-4"/>
         </w:rPr>
         <w:t xml:space="preserve"> </w:t>
       </w:r>
       <w:r>
         <w:rPr>
-          <w:rFonts w:ascii="Cambria Math" w:hAnsi="Cambria Math"/>
+          <w:rFonts w:ascii="Cambria" w:hAnsi="Cambria"/>
           <w:spacing w:val="-2"/>
         </w:rPr>
         <w:t>interpret</w:t>
       </w:r>
       <w:r>
         <w:rPr>
-          <w:rFonts w:ascii="Cambria Math" w:hAnsi="Cambria Math"/>
+          <w:rFonts w:ascii="Cambria" w:hAnsi="Cambria"/>
           <w:spacing w:val="-5"/>
         </w:rPr>
         <w:t xml:space="preserve"> </w:t>
       </w:r>
       <w:r>
         <w:rPr>
-          <w:rFonts w:ascii="Cambria Math" w:hAnsi="Cambria Math"/>
+          <w:rFonts w:ascii="Cambria" w:hAnsi="Cambria"/>
           <w:spacing w:val="-2"/>
         </w:rPr>
         <w:t>this</w:t>
       </w:r>
       <w:r>
         <w:rPr>
-          <w:rFonts w:ascii="Cambria Math" w:hAnsi="Cambria Math"/>
+          <w:rFonts w:ascii="Cambria" w:hAnsi="Cambria"/>
           <w:spacing w:val="-5"/>
         </w:rPr>
         <w:t xml:space="preserve"> </w:t>
       </w:r>
       <w:r>
         <w:rPr>
-          <w:rFonts w:ascii="Cambria Math" w:hAnsi="Cambria Math"/>
+          <w:rFonts w:ascii="Cambria" w:hAnsi="Cambria"/>
           <w:spacing w:val="-2"/>
         </w:rPr>
         <w:t>is</w:t>
       </w:r>
       <w:r>
         <w:rPr>
-          <w:rFonts w:ascii="Cambria Math" w:hAnsi="Cambria Math"/>
+          <w:rFonts w:ascii="Cambria" w:hAnsi="Cambria"/>
           <w:spacing w:val="-4"/>
         </w:rPr>
         <w:t xml:space="preserve"> </w:t>
       </w:r>
       <w:r>
         <w:rPr>
-          <w:rFonts w:ascii="Cambria Math" w:hAnsi="Cambria Math"/>
+          <w:rFonts w:ascii="Cambria" w:hAnsi="Cambria"/>
           <w:spacing w:val="-2"/>
         </w:rPr>
         <w:t>that</w:t>
       </w:r>
       <w:r>
         <w:rPr>
-          <w:rFonts w:ascii="Cambria Math" w:hAnsi="Cambria Math"/>
+          <w:rFonts w:ascii="Cambria" w:hAnsi="Cambria"/>
           <w:spacing w:val="-5"/>
         </w:rPr>
         <w:t xml:space="preserve"> </w:t>
       </w:r>
       <w:r>
         <w:rPr>
-          <w:rFonts w:ascii="Cambria Math" w:hAnsi="Cambria Math"/>
+          <w:rFonts w:ascii="Cambria" w:hAnsi="Cambria"/>
           <w:spacing w:val="-2"/>
         </w:rPr>
         <w:t>for</w:t>
       </w:r>
       <w:r>
         <w:rPr>
-          <w:rFonts w:ascii="Cambria Math" w:hAnsi="Cambria Math"/>
+          <w:rFonts w:ascii="Cambria" w:hAnsi="Cambria"/>
           <w:spacing w:val="-4"/>
         </w:rPr>
         <w:t xml:space="preserve"> </w:t>
       </w:r>
       <w:r>
         <w:rPr>
-          <w:rFonts w:ascii="Cambria Math" w:hAnsi="Cambria Math"/>
+          <w:rFonts w:ascii="Cambria" w:hAnsi="Cambria"/>
           <w:spacing w:val="-2"/>
         </w:rPr>
         <w:t>employees</w:t>
       </w:r>
       <w:r>
         <w:rPr>
-          <w:rFonts w:ascii="Cambria Math" w:hAnsi="Cambria Math"/>
+          <w:rFonts w:ascii="Cambria" w:hAnsi="Cambria"/>
           <w:spacing w:val="-5"/>
         </w:rPr>
         <w:t xml:space="preserve"> </w:t>
       </w:r>
       <w:r>
         <w:rPr>
-          <w:rFonts w:ascii="Cambria Math" w:hAnsi="Cambria Math"/>
+          <w:rFonts w:ascii="Cambria" w:hAnsi="Cambria"/>
           <w:spacing w:val="-2"/>
         </w:rPr>
         <w:t>with</w:t>
       </w:r>
       <w:r>
         <w:rPr>
-          <w:rFonts w:ascii="Cambria Math" w:hAnsi="Cambria Math"/>
+          <w:rFonts w:ascii="Cambria" w:hAnsi="Cambria"/>
           <w:spacing w:val="-4"/>
         </w:rPr>
         <w:t xml:space="preserve"> </w:t>
       </w:r>
       <w:r>
         <w:rPr>
-          <w:rFonts w:ascii="Cambria Math" w:hAnsi="Cambria Math"/>
+          <w:rFonts w:ascii="Cambria" w:hAnsi="Cambria"/>
           <w:spacing w:val="-1"/>
         </w:rPr>
         <w:t>similar</w:t>
       </w:r>
       <w:r>
         <w:rPr>
-          <w:rFonts w:ascii="Cambria Math" w:hAnsi="Cambria Math"/>
+          <w:rFonts w:ascii="Cambria" w:hAnsi="Cambria"/>
           <w:spacing w:val="-5"/>
         </w:rPr>
         <w:t xml:space="preserve"> </w:t>
       </w:r>
       <w:r>
         <w:rPr>
-          <w:rFonts w:ascii="Cambria Math" w:hAnsi="Cambria Math"/>
+          <w:rFonts w:ascii="Cambria" w:hAnsi="Cambria"/>
           <w:spacing w:val="-1"/>
         </w:rPr>
         <w:t>worker</w:t>
       </w:r>
       <w:r>
         <w:rPr>
-          <w:rFonts w:ascii="Cambria Math" w:hAnsi="Cambria Math"/>
+          <w:rFonts w:ascii="Cambria" w:hAnsi="Cambria"/>
           <w:spacing w:val="-4"/>
         </w:rPr>
         <w:t xml:space="preserve"> </w:t>
       </w:r>
       <w:r>
         <w:rPr>
-          <w:rFonts w:ascii="Cambria Math" w:hAnsi="Cambria Math"/>
+          <w:rFonts w:ascii="Cambria" w:hAnsi="Cambria"/>
           <w:spacing w:val="-1"/>
         </w:rPr>
         <w:t>and</w:t>
       </w:r>
       <w:r>
         <w:rPr>
-          <w:rFonts w:ascii="Cambria Math" w:hAnsi="Cambria Math"/>
+          <w:rFonts w:ascii="Cambria" w:hAnsi="Cambria"/>
           <w:spacing w:val="-4"/>
         </w:rPr>
         <w:t xml:space="preserve"> </w:t>
       </w:r>
       <w:r>
         <w:rPr>
-          <w:rFonts w:ascii="Cambria Math" w:hAnsi="Cambria Math"/>
+          <w:rFonts w:ascii="Cambria" w:hAnsi="Cambria"/>
           <w:spacing w:val="-1"/>
         </w:rPr>
         <w:t>job</w:t>
       </w:r>
       <w:r>
         <w:rPr>
-          <w:rFonts w:ascii="Cambria Math" w:hAnsi="Cambria Math"/>
+          <w:rFonts w:ascii="Cambria" w:hAnsi="Cambria"/>
           <w:spacing w:val="-5"/>
         </w:rPr>
         <w:t xml:space="preserve"> </w:t>
       </w:r>
       <w:r>
         <w:rPr>
-          <w:rFonts w:ascii="Cambria Math" w:hAnsi="Cambria Math"/>
+          <w:rFonts w:ascii="Cambria" w:hAnsi="Cambria"/>
           <w:spacing w:val="-1"/>
         </w:rPr>
         <w:t>charac</w:t>
       </w:r>
       <w:r>
         <w:rPr>
-          <w:rFonts w:ascii="Cambria Math" w:hAnsi="Cambria Math"/>
+          <w:rFonts w:ascii="Cambria" w:hAnsi="Cambria"/>
           <w:w w:val="95"/>
         </w:rPr>
         <w:t>teristics, no gender wage gap should exist. Estimate a conditional earnings gap</w:t>
       </w:r>
       <w:r>
         <w:rPr>
-          <w:rFonts w:ascii="Cambria Math" w:hAnsi="Cambria Math"/>
+          <w:rFonts w:ascii="Cambria" w:hAnsi="Cambria"/>
           <w:spacing w:val="1"/>
           <w:w w:val="95"/>
         </w:rPr>
@@ -2647,14 +3372,14 @@
       </w:r>
       <w:r>
         <w:rPr>
-          <w:rFonts w:ascii="Cambria Math" w:hAnsi="Cambria Math"/>
+          <w:rFonts w:ascii="Cambria" w:hAnsi="Cambria"/>
           <w:w w:val="95"/>
         </w:rPr>
         <w:t>incorporating</w:t>
       </w:r>
       <w:r>
         <w:rPr>
-          <w:rFonts w:ascii="Cambria Math" w:hAnsi="Cambria Math"/>
+          <w:rFonts w:ascii="Cambria" w:hAnsi="Cambria"/>
           <w:spacing w:val="26"/>
           <w:w w:val="95"/>
         </w:rPr>
@@ -2662,14 +3387,14 @@
       </w:r>
       <w:r>
         <w:rPr>
-          <w:rFonts w:ascii="Cambria Math" w:hAnsi="Cambria Math"/>
+          <w:rFonts w:ascii="Cambria" w:hAnsi="Cambria"/>
           <w:w w:val="95"/>
         </w:rPr>
         <w:t>control</w:t>
       </w:r>
       <w:r>
         <w:rPr>
-          <w:rFonts w:ascii="Cambria Math" w:hAnsi="Cambria Math"/>
+          <w:rFonts w:ascii="Cambria" w:hAnsi="Cambria"/>
           <w:spacing w:val="27"/>
           <w:w w:val="95"/>
         </w:rPr>
@@ -2677,14 +3402,14 @@
       </w:r>
       <w:r>
         <w:rPr>
-          <w:rFonts w:ascii="Cambria Math" w:hAnsi="Cambria Math"/>
+          <w:rFonts w:ascii="Cambria" w:hAnsi="Cambria"/>
           <w:w w:val="95"/>
         </w:rPr>
         <w:t>variables</w:t>
       </w:r>
       <w:r>
         <w:rPr>
-          <w:rFonts w:ascii="Cambria Math" w:hAnsi="Cambria Math"/>
+          <w:rFonts w:ascii="Cambria" w:hAnsi="Cambria"/>
           <w:spacing w:val="27"/>
           <w:w w:val="95"/>
         </w:rPr>
@@ -2692,14 +3417,14 @@
       </w:r>
       <w:r>
         <w:rPr>
-          <w:rFonts w:ascii="Cambria Math" w:hAnsi="Cambria Math"/>
+          <w:rFonts w:ascii="Cambria" w:hAnsi="Cambria"/>
           <w:w w:val="95"/>
         </w:rPr>
         <w:t>such</w:t>
       </w:r>
       <w:r>
         <w:rPr>
-          <w:rFonts w:ascii="Cambria Math" w:hAnsi="Cambria Math"/>
+          <w:rFonts w:ascii="Cambria" w:hAnsi="Cambria"/>
           <w:spacing w:val="26"/>
           <w:w w:val="95"/>
         </w:rPr>
@@ -2707,14 +3432,14 @@
       </w:r>
       <w:r>
         <w:rPr>
-          <w:rFonts w:ascii="Cambria Math" w:hAnsi="Cambria Math"/>
+          <w:rFonts w:ascii="Cambria" w:hAnsi="Cambria"/>
           <w:w w:val="95"/>
         </w:rPr>
         <w:t>as</w:t>
       </w:r>
       <w:r>
         <w:rPr>
-          <w:rFonts w:ascii="Cambria Math" w:hAnsi="Cambria Math"/>
+          <w:rFonts w:ascii="Cambria" w:hAnsi="Cambria"/>
           <w:spacing w:val="26"/>
           <w:w w:val="95"/>
         </w:rPr>
@@ -2722,14 +3447,14 @@
       </w:r>
       <w:r>
         <w:rPr>
-          <w:rFonts w:ascii="Cambria Math" w:hAnsi="Cambria Math"/>
+          <w:rFonts w:ascii="Cambria" w:hAnsi="Cambria"/>
           <w:w w:val="95"/>
         </w:rPr>
         <w:t>similar</w:t>
       </w:r>
       <w:r>
         <w:rPr>
-          <w:rFonts w:ascii="Cambria Math" w:hAnsi="Cambria Math"/>
+          <w:rFonts w:ascii="Cambria" w:hAnsi="Cambria"/>
           <w:spacing w:val="28"/>
           <w:w w:val="95"/>
         </w:rPr>
@@ -2737,14 +3462,14 @@
       </w:r>
       <w:r>
         <w:rPr>
-          <w:rFonts w:ascii="Cambria Math" w:hAnsi="Cambria Math"/>
+          <w:rFonts w:ascii="Cambria" w:hAnsi="Cambria"/>
           <w:w w:val="95"/>
         </w:rPr>
         <w:t>worker</w:t>
       </w:r>
       <w:r>
         <w:rPr>
-          <w:rFonts w:ascii="Cambria Math" w:hAnsi="Cambria Math"/>
+          <w:rFonts w:ascii="Cambria" w:hAnsi="Cambria"/>
           <w:spacing w:val="26"/>
           <w:w w:val="95"/>
         </w:rPr>
@@ -2752,14 +3477,14 @@
       </w:r>
       <w:r>
         <w:rPr>
-          <w:rFonts w:ascii="Cambria Math" w:hAnsi="Cambria Math"/>
+          <w:rFonts w:ascii="Cambria" w:hAnsi="Cambria"/>
           <w:w w:val="95"/>
         </w:rPr>
         <w:t>and</w:t>
       </w:r>
       <w:r>
         <w:rPr>
-          <w:rFonts w:ascii="Cambria Math" w:hAnsi="Cambria Math"/>
+          <w:rFonts w:ascii="Cambria" w:hAnsi="Cambria"/>
           <w:spacing w:val="27"/>
           <w:w w:val="95"/>
         </w:rPr>
@@ -2767,14 +3492,14 @@
       </w:r>
       <w:r>
         <w:rPr>
-          <w:rFonts w:ascii="Cambria Math" w:hAnsi="Cambria Math"/>
+          <w:rFonts w:ascii="Cambria" w:hAnsi="Cambria"/>
           <w:w w:val="95"/>
         </w:rPr>
         <w:t>job</w:t>
       </w:r>
       <w:r>
         <w:rPr>
-          <w:rFonts w:ascii="Cambria Math" w:hAnsi="Cambria Math"/>
+          <w:rFonts w:ascii="Cambria" w:hAnsi="Cambria"/>
           <w:spacing w:val="28"/>
           <w:w w:val="95"/>
         </w:rPr>
@@ -2782,14 +3507,14 @@
       </w:r>
       <w:r>
         <w:rPr>
-          <w:rFonts w:ascii="Cambria Math" w:hAnsi="Cambria Math"/>
+          <w:rFonts w:ascii="Cambria" w:hAnsi="Cambria"/>
           <w:w w:val="95"/>
         </w:rPr>
         <w:t>characteristics.</w:t>
       </w:r>
       <w:r>
         <w:rPr>
-          <w:rFonts w:ascii="Cambria Math" w:hAnsi="Cambria Math"/>
+          <w:rFonts w:ascii="Cambria" w:hAnsi="Cambria"/>
           <w:spacing w:val="-53"/>
           <w:w w:val="95"/>
         </w:rPr>
@@ -2797,98 +3522,98 @@
       </w:r>
       <w:r>
         <w:rPr>
-          <w:rFonts w:ascii="Cambria Math" w:hAnsi="Cambria Math"/>
+          <w:rFonts w:ascii="Cambria" w:hAnsi="Cambria"/>
         </w:rPr>
         <w:t>In</w:t>
       </w:r>
       <w:r>
         <w:rPr>
-          <w:rFonts w:ascii="Cambria Math" w:hAnsi="Cambria Math"/>
+          <w:rFonts w:ascii="Cambria" w:hAnsi="Cambria"/>
           <w:spacing w:val="12"/>
         </w:rPr>
         <w:t xml:space="preserve"> </w:t>
       </w:r>
       <w:r>
         <w:rPr>
-          <w:rFonts w:ascii="Cambria Math" w:hAnsi="Cambria Math"/>
+          <w:rFonts w:ascii="Cambria" w:hAnsi="Cambria"/>
         </w:rPr>
         <w:t>this</w:t>
       </w:r>
       <w:r>
         <w:rPr>
-          <w:rFonts w:ascii="Cambria Math" w:hAnsi="Cambria Math"/>
+          <w:rFonts w:ascii="Cambria" w:hAnsi="Cambria"/>
           <w:spacing w:val="13"/>
         </w:rPr>
         <w:t xml:space="preserve"> </w:t>
       </w:r>
       <w:r>
         <w:rPr>
-          <w:rFonts w:ascii="Cambria Math" w:hAnsi="Cambria Math"/>
+          <w:rFonts w:ascii="Cambria" w:hAnsi="Cambria"/>
         </w:rPr>
         <w:t>section,</w:t>
       </w:r>
       <w:r>
         <w:rPr>
-          <w:rFonts w:ascii="Cambria Math" w:hAnsi="Cambria Math"/>
+          <w:rFonts w:ascii="Cambria" w:hAnsi="Cambria"/>
           <w:spacing w:val="14"/>
         </w:rPr>
         <w:t xml:space="preserve"> </w:t>
       </w:r>
       <w:r>
         <w:rPr>
-          <w:rFonts w:ascii="Cambria Math" w:hAnsi="Cambria Math"/>
+          <w:rFonts w:ascii="Cambria" w:hAnsi="Cambria"/>
         </w:rPr>
         <w:t>estimate</w:t>
       </w:r>
       <w:r>
         <w:rPr>
-          <w:rFonts w:ascii="Cambria Math" w:hAnsi="Cambria Math"/>
+          <w:rFonts w:ascii="Cambria" w:hAnsi="Cambria"/>
           <w:spacing w:val="13"/>
         </w:rPr>
         <w:t xml:space="preserve"> </w:t>
       </w:r>
       <w:r>
         <w:rPr>
-          <w:rFonts w:ascii="Cambria Math" w:hAnsi="Cambria Math"/>
+          <w:rFonts w:ascii="Cambria" w:hAnsi="Cambria"/>
         </w:rPr>
         <w:t>the</w:t>
       </w:r>
       <w:r>
         <w:rPr>
-          <w:rFonts w:ascii="Cambria Math" w:hAnsi="Cambria Math"/>
+          <w:rFonts w:ascii="Cambria" w:hAnsi="Cambria"/>
           <w:spacing w:val="13"/>
         </w:rPr>
         <w:t xml:space="preserve"> </w:t>
       </w:r>
       <w:r>
         <w:rPr>
-          <w:rFonts w:ascii="Cambria Math" w:hAnsi="Cambria Math"/>
+          <w:rFonts w:ascii="Cambria" w:hAnsi="Cambria"/>
         </w:rPr>
         <w:t>conditional</w:t>
       </w:r>
       <w:r>
         <w:rPr>
-          <w:rFonts w:ascii="Cambria Math" w:hAnsi="Cambria Math"/>
+          <w:rFonts w:ascii="Cambria" w:hAnsi="Cambria"/>
           <w:spacing w:val="13"/>
         </w:rPr>
         <w:t xml:space="preserve"> </w:t>
       </w:r>
       <w:r>
         <w:rPr>
-          <w:rFonts w:ascii="Cambria Math" w:hAnsi="Cambria Math"/>
+          <w:rFonts w:ascii="Cambria" w:hAnsi="Cambria"/>
         </w:rPr>
         <w:t>wage</w:t>
       </w:r>
       <w:r>
         <w:rPr>
-          <w:rFonts w:ascii="Cambria Math" w:hAnsi="Cambria Math"/>
+          <w:rFonts w:ascii="Cambria" w:hAnsi="Cambria"/>
           <w:spacing w:val="13"/>
         </w:rPr>
         <w:t xml:space="preserve"> </w:t>
       </w:r>
       <w:r>
         <w:rPr>
-          <w:rFonts w:ascii="Cambria Math" w:hAnsi="Cambria Math"/>
+          <w:rFonts w:ascii="Cambria" w:hAnsi="Cambria"/>
         </w:rPr>
         <w:t>gap:</w:t>
       </w:r>
@@ -2906,38 +3631,38 @@
         <w:spacing w:before="95"/>
         <w:ind w:right="366"/>
         <w:rPr>
-          <w:rFonts w:ascii="Cambria Math" w:hAnsi="Cambria Math"/>
-        </w:rPr>
-      </w:pPr>
-      <w:r>
-        <w:rPr>
-          <w:rFonts w:ascii="Cambria Math" w:hAnsi="Cambria Math"/>
+          <w:rFonts w:ascii="Cambria" w:hAnsi="Cambria"/>
+        </w:rPr>
+      </w:pPr>
+      <w:r>
+        <w:rPr>
+          <w:rFonts w:ascii="Cambria" w:hAnsi="Cambria"/>
         </w:rPr>
         <w:t>First,</w:t>
       </w:r>
       <w:r>
         <w:rPr>
-          <w:rFonts w:ascii="Cambria Math" w:hAnsi="Cambria Math"/>
+          <w:rFonts w:ascii="Cambria" w:hAnsi="Cambria"/>
           <w:spacing w:val="12"/>
         </w:rPr>
         <w:t xml:space="preserve"> </w:t>
       </w:r>
       <w:r>
         <w:rPr>
-          <w:rFonts w:ascii="Cambria Math" w:hAnsi="Cambria Math"/>
+          <w:rFonts w:ascii="Cambria" w:hAnsi="Cambria"/>
         </w:rPr>
         <w:t>using</w:t>
       </w:r>
       <w:r>
         <w:rPr>
-          <w:rFonts w:ascii="Cambria Math" w:hAnsi="Cambria Math"/>
+          <w:rFonts w:ascii="Cambria" w:hAnsi="Cambria"/>
           <w:spacing w:val="13"/>
         </w:rPr>
         <w:t xml:space="preserve"> </w:t>
       </w:r>
       <w:r>
         <w:rPr>
-          <w:rFonts w:ascii="Cambria Math" w:hAnsi="Cambria Math"/>
+          <w:rFonts w:ascii="Cambria" w:hAnsi="Cambria"/>
         </w:rPr>
         <w:t>FWL</w:t>
       </w:r>
@@ -2955,35 +3680,19 @@
         <w:spacing w:before="66" w:line="254" w:lineRule="auto"/>
         <w:ind w:right="278"/>
         <w:rPr>
-          <w:rFonts w:ascii="Cambria Math" w:hAnsi="Cambria Math"/>
-        </w:rPr>
-      </w:pPr>
-      <w:r>
-        <w:rPr>
-          <w:rFonts w:ascii="Cambria Math" w:hAnsi="Cambria Math"/>
-          <w:w w:val="95"/>
-        </w:rPr>
-        <w:t xml:space="preserve">Second, using FWL with </w:t>
-      </w:r>
-      <w:proofErr w:type="spellStart"/>
-      <w:r>
-        <w:rPr>
-          <w:rFonts w:ascii="Cambria Math" w:hAnsi="Cambria Math"/>
-          <w:w w:val="95"/>
-        </w:rPr>
-        <w:t>boostrap</w:t>
-      </w:r>
-      <w:proofErr w:type="spellEnd"/>
-      <w:r>
-        <w:rPr>
-          <w:rFonts w:ascii="Cambria Math" w:hAnsi="Cambria Math"/>
-          <w:w w:val="95"/>
-        </w:rPr>
-        <w:t>. Compare the estimates and the standard</w:t>
-      </w:r>
-      <w:r>
-        <w:rPr>
-          <w:rFonts w:ascii="Cambria Math" w:hAnsi="Cambria Math"/>
+          <w:rFonts w:ascii="Cambria" w:hAnsi="Cambria"/>
+        </w:rPr>
+      </w:pPr>
+      <w:r>
+        <w:rPr>
+          <w:rFonts w:ascii="Cambria" w:hAnsi="Cambria"/>
+          <w:w w:val="95"/>
+        </w:rPr>
+        <w:t>Second, using FWL with boostrap. Compare the estimates and the standard</w:t>
+      </w:r>
+      <w:r>
+        <w:rPr>
+          <w:rFonts w:ascii="Cambria" w:hAnsi="Cambria"/>
           <w:spacing w:val="1"/>
           <w:w w:val="95"/>
         </w:rPr>
@@ -2991,7 +3700,7 @@
       </w:r>
       <w:r>
         <w:rPr>
-          <w:rFonts w:ascii="Cambria Math" w:hAnsi="Cambria Math"/>
+          <w:rFonts w:ascii="Cambria" w:hAnsi="Cambria"/>
         </w:rPr>
         <w:t>errors.</w:t>
       </w:r>
@@ -3009,19 +3718,19 @@
         <w:spacing w:before="100" w:line="254" w:lineRule="auto"/>
         <w:ind w:right="249"/>
         <w:rPr>
-          <w:rFonts w:ascii="Cambria Math" w:hAnsi="Cambria Math"/>
-        </w:rPr>
-      </w:pPr>
-      <w:r>
-        <w:rPr>
-          <w:rFonts w:ascii="Cambria Math" w:hAnsi="Cambria Math"/>
+          <w:rFonts w:ascii="Cambria" w:hAnsi="Cambria"/>
+        </w:rPr>
+      </w:pPr>
+      <w:r>
+        <w:rPr>
+          <w:rFonts w:ascii="Cambria" w:hAnsi="Cambria"/>
           <w:w w:val="95"/>
         </w:rPr>
         <w:t>Next, plot the predicted age-wage profile and estimate the implied “peak ages”</w:t>
       </w:r>
       <w:r>
         <w:rPr>
-          <w:rFonts w:ascii="Cambria Math" w:hAnsi="Cambria Math"/>
+          <w:rFonts w:ascii="Cambria" w:hAnsi="Cambria"/>
           <w:spacing w:val="1"/>
           <w:w w:val="95"/>
         </w:rPr>
@@ -3029,85 +3738,85 @@
       </w:r>
       <w:r>
         <w:rPr>
-          <w:rFonts w:ascii="Cambria Math" w:hAnsi="Cambria Math"/>
+          <w:rFonts w:ascii="Cambria" w:hAnsi="Cambria"/>
         </w:rPr>
         <w:t>with</w:t>
       </w:r>
       <w:r>
         <w:rPr>
-          <w:rFonts w:ascii="Cambria Math" w:hAnsi="Cambria Math"/>
+          <w:rFonts w:ascii="Cambria" w:hAnsi="Cambria"/>
           <w:spacing w:val="12"/>
         </w:rPr>
         <w:t xml:space="preserve"> </w:t>
       </w:r>
       <w:r>
         <w:rPr>
-          <w:rFonts w:ascii="Cambria Math" w:hAnsi="Cambria Math"/>
+          <w:rFonts w:ascii="Cambria" w:hAnsi="Cambria"/>
         </w:rPr>
         <w:t>the</w:t>
       </w:r>
       <w:r>
         <w:rPr>
-          <w:rFonts w:ascii="Cambria Math" w:hAnsi="Cambria Math"/>
+          <w:rFonts w:ascii="Cambria" w:hAnsi="Cambria"/>
           <w:spacing w:val="13"/>
         </w:rPr>
         <w:t xml:space="preserve"> </w:t>
       </w:r>
       <w:r>
         <w:rPr>
-          <w:rFonts w:ascii="Cambria Math" w:hAnsi="Cambria Math"/>
+          <w:rFonts w:ascii="Cambria" w:hAnsi="Cambria"/>
         </w:rPr>
         <w:t>respective</w:t>
       </w:r>
       <w:r>
         <w:rPr>
-          <w:rFonts w:ascii="Cambria Math" w:hAnsi="Cambria Math"/>
+          <w:rFonts w:ascii="Cambria" w:hAnsi="Cambria"/>
           <w:spacing w:val="12"/>
         </w:rPr>
         <w:t xml:space="preserve"> </w:t>
       </w:r>
       <w:r>
         <w:rPr>
-          <w:rFonts w:ascii="Cambria Math" w:hAnsi="Cambria Math"/>
+          <w:rFonts w:ascii="Cambria" w:hAnsi="Cambria"/>
         </w:rPr>
         <w:t>confidence</w:t>
       </w:r>
       <w:r>
         <w:rPr>
-          <w:rFonts w:ascii="Cambria Math" w:hAnsi="Cambria Math"/>
+          <w:rFonts w:ascii="Cambria" w:hAnsi="Cambria"/>
           <w:spacing w:val="13"/>
         </w:rPr>
         <w:t xml:space="preserve"> </w:t>
       </w:r>
       <w:r>
         <w:rPr>
-          <w:rFonts w:ascii="Cambria Math" w:hAnsi="Cambria Math"/>
+          <w:rFonts w:ascii="Cambria" w:hAnsi="Cambria"/>
         </w:rPr>
         <w:t>intervals</w:t>
       </w:r>
       <w:r>
         <w:rPr>
-          <w:rFonts w:ascii="Cambria Math" w:hAnsi="Cambria Math"/>
+          <w:rFonts w:ascii="Cambria" w:hAnsi="Cambria"/>
           <w:spacing w:val="12"/>
         </w:rPr>
         <w:t xml:space="preserve"> </w:t>
       </w:r>
       <w:r>
         <w:rPr>
-          <w:rFonts w:ascii="Cambria Math" w:hAnsi="Cambria Math"/>
+          <w:rFonts w:ascii="Cambria" w:hAnsi="Cambria"/>
         </w:rPr>
         <w:t>by</w:t>
       </w:r>
       <w:r>
         <w:rPr>
-          <w:rFonts w:ascii="Cambria Math" w:hAnsi="Cambria Math"/>
+          <w:rFonts w:ascii="Cambria" w:hAnsi="Cambria"/>
           <w:spacing w:val="13"/>
         </w:rPr>
         <w:t xml:space="preserve"> </w:t>
       </w:r>
       <w:r>
         <w:rPr>
-          <w:rFonts w:ascii="Cambria Math" w:hAnsi="Cambria Math"/>
+          <w:rFonts w:ascii="Cambria" w:hAnsi="Cambria"/>
         </w:rPr>
         <w:t>gender.</w:t>
       </w:r>
@@ -3120,7 +3829,7 @@
         <w:spacing w:before="100" w:line="254" w:lineRule="auto"/>
         <w:ind w:right="249"/>
         <w:rPr>
-          <w:rFonts w:ascii="Cambria Math" w:hAnsi="Cambria Math"/>
+          <w:rFonts w:ascii="Cambria" w:hAnsi="Cambria"/>
           <w:lang w:val="en-US"/>
         </w:rPr>
       </w:pPr>
@@ -3132,7 +3841,7 @@
         </w:tabs>
         <w:ind w:right="366"/>
         <w:rPr>
-          <w:rFonts w:ascii="Cambria Math" w:hAnsi="Cambria Math"/>
+          <w:rFonts w:ascii="Cambria" w:hAnsi="Cambria"/>
         </w:rPr>
       </w:pPr>
       <m:oMathPara>
@@ -3629,7 +4338,7 @@
         </w:tabs>
         <w:ind w:right="366"/>
         <w:rPr>
-          <w:rFonts w:ascii="Cambria Math" w:hAnsi="Cambria Math"/>
+          <w:rFonts w:ascii="Cambria" w:hAnsi="Cambria"/>
         </w:rPr>
       </w:pPr>
     </w:p>
@@ -3640,37 +4349,16 @@
         </w:tabs>
         <w:ind w:left="426" w:right="366"/>
         <w:rPr>
-          <w:rFonts w:ascii="Cambria Math" w:hAnsi="Cambria Math"/>
-          <w:w w:val="95"/>
-        </w:rPr>
-      </w:pPr>
-      <w:r>
-        <w:rPr>
-          <w:rFonts w:ascii="Cambria Math" w:hAnsi="Cambria Math"/>
-          <w:w w:val="95"/>
-        </w:rPr>
-        <w:t>Para obtener la edad máxima, optimizamos</w:t>
-      </w:r>
-      <w:r>
-        <w:rPr>
-          <w:rFonts w:ascii="Cambria Math" w:hAnsi="Cambria Math"/>
-          <w:w w:val="95"/>
-        </w:rPr>
-        <w:t xml:space="preserve"> </w:t>
-      </w:r>
-      <w:r>
-        <w:rPr>
-          <w:rFonts w:ascii="Cambria Math" w:hAnsi="Cambria Math"/>
-          <w:w w:val="95"/>
-        </w:rPr>
-        <w:t>derivando respecto a la Edad</w:t>
-      </w:r>
-      <w:r>
-        <w:rPr>
-          <w:rFonts w:ascii="Cambria Math" w:hAnsi="Cambria Math"/>
-          <w:w w:val="95"/>
-        </w:rPr>
-        <w:t>:</w:t>
+          <w:rFonts w:ascii="Cambria" w:hAnsi="Cambria"/>
+          <w:w w:val="95"/>
+        </w:rPr>
+      </w:pPr>
+      <w:r>
+        <w:rPr>
+          <w:rFonts w:ascii="Cambria" w:hAnsi="Cambria"/>
+          <w:w w:val="95"/>
+        </w:rPr>
+        <w:t>Para obtener la edad máxima, optimizamos derivando respecto a la Edad:</w:t>
       </w:r>
     </w:p>
     <w:p>
@@ -3680,7 +4368,7 @@
         </w:tabs>
         <w:ind w:left="426" w:right="366"/>
         <w:rPr>
-          <w:rFonts w:ascii="Cambria Math" w:hAnsi="Cambria Math"/>
+          <w:rFonts w:ascii="Cambria" w:hAnsi="Cambria"/>
           <w:w w:val="95"/>
         </w:rPr>
       </w:pPr>
@@ -3693,7 +4381,7 @@
         <w:ind w:left="426" w:right="366"/>
         <w:jc w:val="center"/>
         <w:rPr>
-          <w:rFonts w:ascii="Cambria Math" w:hAnsi="Cambria Math"/>
+          <w:rFonts w:ascii="Cambria" w:hAnsi="Cambria"/>
         </w:rPr>
       </w:pPr>
       <m:oMathPara>
@@ -4080,7 +4768,7 @@
         <w:ind w:left="426" w:right="366"/>
         <w:jc w:val="center"/>
         <w:rPr>
-          <w:rFonts w:ascii="Cambria Math" w:hAnsi="Cambria Math"/>
+          <w:rFonts w:ascii="Cambria" w:hAnsi="Cambria"/>
           <w:w w:val="95"/>
         </w:rPr>
       </w:pPr>
@@ -4093,7 +4781,7 @@
         <w:ind w:left="426" w:right="366"/>
         <w:jc w:val="center"/>
         <w:rPr>
-          <w:rFonts w:ascii="Cambria Math" w:hAnsi="Cambria Math"/>
+          <w:rFonts w:ascii="Cambria" w:hAnsi="Cambria"/>
         </w:rPr>
       </w:pPr>
       <m:oMathPara>
@@ -4368,7 +5056,7 @@
         <w:ind w:left="426" w:right="366"/>
         <w:jc w:val="center"/>
         <w:rPr>
-          <w:rFonts w:ascii="Cambria Math" w:hAnsi="Cambria Math"/>
+          <w:rFonts w:ascii="Cambria" w:hAnsi="Cambria"/>
         </w:rPr>
       </w:pPr>
     </w:p>
@@ -4380,7 +5068,7 @@
         <w:ind w:left="426" w:right="366"/>
         <w:jc w:val="center"/>
         <w:rPr>
-          <w:rFonts w:ascii="Cambria Math" w:hAnsi="Cambria Math"/>
+          <w:rFonts w:ascii="Cambria" w:hAnsi="Cambria"/>
         </w:rPr>
       </w:pPr>
       <m:oMathPara>
@@ -4608,7 +5296,7 @@
         <w:ind w:left="426" w:right="366"/>
         <w:jc w:val="center"/>
         <w:rPr>
-          <w:rFonts w:ascii="Cambria Math" w:hAnsi="Cambria Math"/>
+          <w:rFonts w:ascii="Cambria" w:hAnsi="Cambria"/>
           <w:w w:val="95"/>
         </w:rPr>
       </w:pPr>
@@ -4621,7 +5309,7 @@
         <w:ind w:left="426" w:right="366"/>
         <w:jc w:val="center"/>
         <w:rPr>
-          <w:rFonts w:ascii="Cambria Math" w:hAnsi="Cambria Math"/>
+          <w:rFonts w:ascii="Cambria" w:hAnsi="Cambria"/>
           <w:w w:val="95"/>
         </w:rPr>
       </w:pPr>
@@ -4885,7 +5573,7 @@
         <w:ind w:left="426" w:right="366"/>
         <w:jc w:val="center"/>
         <w:rPr>
-          <w:rFonts w:ascii="Cambria Math" w:hAnsi="Cambria Math"/>
+          <w:rFonts w:ascii="Cambria" w:hAnsi="Cambria"/>
           <w:w w:val="95"/>
         </w:rPr>
       </w:pPr>
@@ -4898,32 +5586,16 @@
         <w:ind w:left="426" w:right="-59"/>
         <w:jc w:val="both"/>
         <w:rPr>
-          <w:rFonts w:ascii="Cambria Math" w:hAnsi="Cambria Math"/>
-          <w:w w:val="95"/>
-        </w:rPr>
-      </w:pPr>
-      <w:r>
-        <w:rPr>
-          <w:rFonts w:ascii="Cambria Math" w:hAnsi="Cambria Math"/>
-          <w:w w:val="95"/>
-        </w:rPr>
-        <w:t xml:space="preserve">Dado que la variable </w:t>
-      </w:r>
-      <w:proofErr w:type="spellStart"/>
-      <w:r>
-        <w:rPr>
-          <w:rFonts w:ascii="Cambria Math" w:hAnsi="Cambria Math"/>
-          <w:w w:val="95"/>
-        </w:rPr>
-        <w:t>dummy</w:t>
-      </w:r>
-      <w:proofErr w:type="spellEnd"/>
-      <w:r>
-        <w:rPr>
-          <w:rFonts w:ascii="Cambria Math" w:hAnsi="Cambria Math"/>
-          <w:w w:val="95"/>
-        </w:rPr>
-        <w:t xml:space="preserve"> es: mujer = 1 y hombre =0; por tanto, se pueden obtener las siguientes edades máximas, según género:</w:t>
+          <w:rFonts w:ascii="Cambria" w:hAnsi="Cambria"/>
+          <w:w w:val="95"/>
+        </w:rPr>
+      </w:pPr>
+      <w:r>
+        <w:rPr>
+          <w:rFonts w:ascii="Cambria" w:hAnsi="Cambria"/>
+          <w:w w:val="95"/>
+        </w:rPr>
+        <w:t>Dado que la variable dummy es: mujer = 1 y hombre =0; por tanto, se pueden obtener las siguientes edades máximas, según género:</w:t>
       </w:r>
     </w:p>
     <w:p>
@@ -4934,7 +5606,7 @@
         <w:ind w:left="426" w:right="366"/>
         <w:jc w:val="center"/>
         <w:rPr>
-          <w:rFonts w:ascii="Cambria Math" w:hAnsi="Cambria Math"/>
+          <w:rFonts w:ascii="Cambria" w:hAnsi="Cambria"/>
           <w:w w:val="95"/>
         </w:rPr>
       </w:pPr>
@@ -4947,7 +5619,7 @@
         <w:ind w:left="426" w:right="366"/>
         <w:jc w:val="center"/>
         <w:rPr>
-          <w:rFonts w:ascii="Cambria Math" w:hAnsi="Cambria Math"/>
+          <w:rFonts w:ascii="Cambria" w:hAnsi="Cambria"/>
           <w:w w:val="95"/>
         </w:rPr>
       </w:pPr>
@@ -5170,7 +5842,7 @@
         <w:ind w:left="426" w:right="366"/>
         <w:jc w:val="center"/>
         <w:rPr>
-          <w:rFonts w:ascii="Cambria Math" w:hAnsi="Cambria Math"/>
+          <w:rFonts w:ascii="Cambria" w:hAnsi="Cambria"/>
           <w:w w:val="95"/>
         </w:rPr>
       </w:pPr>
@@ -5183,7 +5855,7 @@
         <w:ind w:left="426" w:right="366"/>
         <w:jc w:val="center"/>
         <w:rPr>
-          <w:rFonts w:ascii="Cambria Math" w:hAnsi="Cambria Math"/>
+          <w:rFonts w:ascii="Cambria" w:hAnsi="Cambria"/>
           <w:w w:val="95"/>
         </w:rPr>
       </w:pPr>
@@ -5330,7 +6002,7 @@
         <w:ind w:left="426" w:right="366"/>
         <w:jc w:val="center"/>
         <w:rPr>
-          <w:rFonts w:ascii="Cambria Math" w:hAnsi="Cambria Math"/>
+          <w:rFonts w:ascii="Cambria" w:hAnsi="Cambria"/>
           <w:w w:val="95"/>
         </w:rPr>
       </w:pPr>
@@ -5343,13 +6015,13 @@
         <w:ind w:left="426" w:right="366"/>
         <w:jc w:val="center"/>
         <w:rPr>
-          <w:rFonts w:ascii="Cambria Math" w:hAnsi="Cambria Math"/>
-          <w:w w:val="95"/>
-        </w:rPr>
-      </w:pPr>
-      <w:r>
-        <w:rPr>
-          <w:rFonts w:ascii="Cambria Math" w:hAnsi="Cambria Math"/>
+          <w:rFonts w:ascii="Cambria" w:hAnsi="Cambria"/>
+          <w:w w:val="95"/>
+        </w:rPr>
+      </w:pPr>
+      <w:r>
+        <w:rPr>
+          <w:rFonts w:ascii="Cambria" w:hAnsi="Cambria"/>
           <w:w w:val="95"/>
         </w:rPr>
         <w:t>De acuerdo con datos de la Gran Encuesta Integrada de Honduras – GIEH, Colombia, 2018, los resultados para la Ecuación 4 son los siguientes:</w:t>
@@ -5363,7 +6035,7 @@
         <w:ind w:left="426" w:right="366"/>
         <w:jc w:val="center"/>
         <w:rPr>
-          <w:rFonts w:ascii="Cambria Math" w:hAnsi="Cambria Math"/>
+          <w:rFonts w:ascii="Cambria" w:hAnsi="Cambria"/>
           <w:w w:val="95"/>
         </w:rPr>
       </w:pPr>
@@ -5376,7 +6048,7 @@
         <w:ind w:left="426" w:right="366"/>
         <w:jc w:val="center"/>
         <w:rPr>
-          <w:rFonts w:ascii="Cambria Math" w:hAnsi="Cambria Math"/>
+          <w:rFonts w:ascii="Cambria" w:hAnsi="Cambria"/>
           <w:w w:val="95"/>
         </w:rPr>
       </w:pPr>
@@ -5386,7 +6058,7 @@
         <w:pStyle w:val="Ttulo1"/>
         <w:shd w:val="clear" w:color="auto" w:fill="FFFFFF"/>
         <w:rPr>
-          <w:rFonts w:ascii="Cambria Math" w:eastAsia="Georgia" w:hAnsi="Cambria Math" w:cs="Georgia"/>
+          <w:rFonts w:ascii="Cambria" w:eastAsia="Georgia" w:hAnsi="Cambria" w:cs="Georgia"/>
           <w:b w:val="0"/>
           <w:bCs w:val="0"/>
           <w:w w:val="95"/>
@@ -5403,12 +6075,18 @@
         </w:tabs>
         <w:ind w:left="426" w:right="366"/>
         <w:rPr>
-          <w:rFonts w:ascii="Cambria Math" w:hAnsi="Cambria Math"/>
+          <w:rFonts w:ascii="Cambria" w:hAnsi="Cambria"/>
           <w:w w:val="95"/>
         </w:rPr>
       </w:pPr>
     </w:p>
-    <w:p/>
+    <w:p>
+      <w:pPr>
+        <w:rPr>
+          <w:rFonts w:ascii="Cambria" w:hAnsi="Cambria"/>
+        </w:rPr>
+      </w:pPr>
+    </w:p>
     <w:sectPr>
       <w:pgSz w:w="11906" w:h="16838"/>
       <w:pgMar w:top="1417" w:right="1701" w:bottom="1417" w:left="1701" w:header="708" w:footer="708" w:gutter="0"/>

--- a/document/Ejercicio 3.docx
+++ b/document/Ejercicio 3.docx
@@ -1180,7 +1180,7 @@
         <mc:AlternateContent>
           <mc:Choice Requires="wps">
             <w:drawing>
-              <wp:anchor distT="0" distB="0" distL="114300" distR="114300" simplePos="0" relativeHeight="251659264" behindDoc="0" locked="0" layoutInCell="1" allowOverlap="1" wp14:anchorId="3EB358F0" wp14:editId="3471CC2D">
+              <wp:anchor distT="0" distB="0" distL="114300" distR="114300" simplePos="0" relativeHeight="251657216" behindDoc="0" locked="0" layoutInCell="1" allowOverlap="1" wp14:anchorId="3EB358F0" wp14:editId="5E791683">
                 <wp:simplePos x="0" y="0"/>
                 <wp:positionH relativeFrom="margin">
                   <wp:posOffset>581514</wp:posOffset>
@@ -1268,7 +1268,7 @@
           </mc:Choice>
           <mc:Fallback>
             <w:pict>
-              <v:rect w14:anchorId="3EB358F0" id="Rectángulo 1" o:spid="_x0000_s1026" style="position:absolute;margin-left:45.8pt;margin-top:10.85pt;width:375.25pt;height:21.25pt;z-index:251659264;visibility:visible;mso-wrap-style:square;mso-width-percent:0;mso-height-percent:0;mso-wrap-distance-left:9pt;mso-wrap-distance-top:0;mso-wrap-distance-right:9pt;mso-wrap-distance-bottom:0;mso-position-horizontal:absolute;mso-position-horizontal-relative:margin;mso-position-vertical:absolute;mso-position-vertical-relative:text;mso-width-percent:0;mso-height-percent:0;mso-width-relative:margin;mso-height-relative:margin;v-text-anchor:middle" o:gfxdata="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" filled="f" stroked="f" strokeweight="1pt">
+              <v:rect w14:anchorId="3EB358F0" id="Rectángulo 1" o:spid="_x0000_s1026" style="position:absolute;margin-left:45.8pt;margin-top:10.85pt;width:375.25pt;height:21.25pt;z-index:251657216;visibility:visible;mso-wrap-style:square;mso-width-percent:0;mso-height-percent:0;mso-wrap-distance-left:9pt;mso-wrap-distance-top:0;mso-wrap-distance-right:9pt;mso-wrap-distance-bottom:0;mso-position-horizontal:absolute;mso-position-horizontal-relative:margin;mso-position-vertical:absolute;mso-position-vertical-relative:text;mso-width-percent:0;mso-height-percent:0;mso-width-relative:margin;mso-height-relative:margin;v-text-anchor:middle" o:gfxdata="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" filled="f" stroked="f" strokeweight="1pt">
                 <v:textbox>
                   <w:txbxContent>
                     <w:p>
@@ -1309,8 +1309,11 @@
         </w:rPr>
       </w:pPr>
       <w:r>
+        <w:rPr>
+          <w:noProof/>
+        </w:rPr>
         <w:drawing>
-          <wp:anchor distT="0" distB="0" distL="114300" distR="114300" simplePos="0" relativeHeight="251660288" behindDoc="0" locked="0" layoutInCell="1" allowOverlap="1" wp14:anchorId="24992A04" wp14:editId="253F8231">
+          <wp:anchor distT="0" distB="0" distL="114300" distR="114300" simplePos="0" relativeHeight="251658240" behindDoc="0" locked="0" layoutInCell="1" allowOverlap="1" wp14:anchorId="24992A04" wp14:editId="66617D9F">
             <wp:simplePos x="0" y="0"/>
             <wp:positionH relativeFrom="column">
               <wp:posOffset>1805256</wp:posOffset>
@@ -1335,7 +1338,7 @@
                     </pic:cNvPicPr>
                   </pic:nvPicPr>
                   <pic:blipFill>
-                    <a:blip r:embed="rId5">
+                    <a:blip r:embed="rId6">
                       <a:extLst>
                         <a:ext uri="{28A0092B-C50C-407E-A947-70E740481C1C}">
                           <a14:useLocalDpi xmlns:a14="http://schemas.microsoft.com/office/drawing/2010/main" val="0"/>
@@ -1647,6 +1650,7 @@
         <w:jc w:val="both"/>
         <w:rPr>
           <w:rFonts w:ascii="Cambria" w:hAnsi="Cambria"/>
+          <w:lang w:val="en-US"/>
         </w:rPr>
       </w:pPr>
     </w:p>
@@ -1770,7 +1774,31 @@
         <w:rPr>
           <w:rFonts w:ascii="Cambria" w:hAnsi="Cambria"/>
         </w:rPr>
-        <w:t>Es importante destacar que, en relación con el salario promedio de 7,984.26 pesos por hora, un año adicional de edad solo representa una desviación del salario respecto a su media del 8%, mientras que el efecto de dos años adicionales no genera cambios significativos en relación con la media de los datos</w:t>
+        <w:t xml:space="preserve">Es importante destacar que, en relación con el salario promedio de 7,984.26 pesos por hora, un año adicional de edad solo representa una desviación del salario respecto a su media del </w:t>
+      </w:r>
+      <w:r>
+        <w:rPr>
+          <w:rFonts w:ascii="Cambria" w:hAnsi="Cambria"/>
+        </w:rPr>
+        <w:t>0.08</w:t>
+      </w:r>
+      <w:r>
+        <w:rPr>
+          <w:rFonts w:ascii="Cambria" w:hAnsi="Cambria"/>
+        </w:rPr>
+        <w:t xml:space="preserve">%, mientras que el efecto de dos años adicionales no genera </w:t>
+      </w:r>
+      <w:r>
+        <w:rPr>
+          <w:rFonts w:ascii="Cambria" w:hAnsi="Cambria"/>
+        </w:rPr>
+        <w:t>ningún cambio</w:t>
+      </w:r>
+      <w:r>
+        <w:rPr>
+          <w:rFonts w:ascii="Cambria" w:hAnsi="Cambria"/>
+        </w:rPr>
+        <w:t xml:space="preserve"> en relación con la media de los datos</w:t>
       </w:r>
       <w:r>
         <w:rPr>
@@ -2291,6 +2319,202 @@
           <w:szCs w:val="22"/>
         </w:rPr>
       </w:pPr>
+      <w:r>
+        <w:rPr>
+          <w:rFonts w:ascii="Cambria" w:hAnsi="Cambria"/>
+          <w:noProof/>
+          <w:sz w:val="22"/>
+          <w:szCs w:val="22"/>
+          <w14:ligatures w14:val="standardContextual"/>
+        </w:rPr>
+        <mc:AlternateContent>
+          <mc:Choice Requires="wpg">
+            <w:drawing>
+              <wp:anchor distT="0" distB="0" distL="114300" distR="114300" simplePos="0" relativeHeight="251661312" behindDoc="0" locked="0" layoutInCell="1" allowOverlap="1" wp14:anchorId="53E466A9" wp14:editId="451D3B64">
+                <wp:simplePos x="0" y="0"/>
+                <wp:positionH relativeFrom="column">
+                  <wp:posOffset>474785</wp:posOffset>
+                </wp:positionH>
+                <wp:positionV relativeFrom="paragraph">
+                  <wp:posOffset>83918</wp:posOffset>
+                </wp:positionV>
+                <wp:extent cx="4653915" cy="3101975"/>
+                <wp:effectExtent l="0" t="0" r="0" b="3175"/>
+                <wp:wrapNone/>
+                <wp:docPr id="1257129700" name="Grupo 4"/>
+                <wp:cNvGraphicFramePr/>
+                <a:graphic xmlns:a="http://schemas.openxmlformats.org/drawingml/2006/main">
+                  <a:graphicData uri="http://schemas.microsoft.com/office/word/2010/wordprocessingGroup">
+                    <wpg:wgp>
+                      <wpg:cNvGrpSpPr/>
+                      <wpg:grpSpPr>
+                        <a:xfrm>
+                          <a:off x="0" y="0"/>
+                          <a:ext cx="4653915" cy="3101975"/>
+                          <a:chOff x="-23446" y="23446"/>
+                          <a:chExt cx="4653915" cy="3101975"/>
+                        </a:xfrm>
+                      </wpg:grpSpPr>
+                      <pic:pic xmlns:pic="http://schemas.openxmlformats.org/drawingml/2006/picture">
+                        <pic:nvPicPr>
+                          <pic:cNvPr id="597533112" name="Imagen 1"/>
+                          <pic:cNvPicPr>
+                            <a:picLocks noChangeAspect="1"/>
+                          </pic:cNvPicPr>
+                        </pic:nvPicPr>
+                        <pic:blipFill>
+                          <a:blip r:embed="rId7">
+                            <a:extLst>
+                              <a:ext uri="{28A0092B-C50C-407E-A947-70E740481C1C}">
+                                <a14:useLocalDpi xmlns:a14="http://schemas.microsoft.com/office/drawing/2010/main" val="0"/>
+                              </a:ext>
+                            </a:extLst>
+                          </a:blip>
+                          <a:stretch>
+                            <a:fillRect/>
+                          </a:stretch>
+                        </pic:blipFill>
+                        <pic:spPr>
+                          <a:xfrm>
+                            <a:off x="-23446" y="23446"/>
+                            <a:ext cx="4653915" cy="3101975"/>
+                          </a:xfrm>
+                          <a:prstGeom prst="rect">
+                            <a:avLst/>
+                          </a:prstGeom>
+                        </pic:spPr>
+                      </pic:pic>
+                      <wps:wsp>
+                        <wps:cNvPr id="2101810657" name="Rectángulo 3"/>
+                        <wps:cNvSpPr/>
+                        <wps:spPr>
+                          <a:xfrm>
+                            <a:off x="726831" y="23446"/>
+                            <a:ext cx="1043305" cy="286971"/>
+                          </a:xfrm>
+                          <a:prstGeom prst="rect">
+                            <a:avLst/>
+                          </a:prstGeom>
+                          <a:noFill/>
+                          <a:ln>
+                            <a:noFill/>
+                          </a:ln>
+                        </wps:spPr>
+                        <wps:style>
+                          <a:lnRef idx="2">
+                            <a:schemeClr val="accent1">
+                              <a:shade val="15000"/>
+                            </a:schemeClr>
+                          </a:lnRef>
+                          <a:fillRef idx="1">
+                            <a:schemeClr val="accent1"/>
+                          </a:fillRef>
+                          <a:effectRef idx="0">
+                            <a:schemeClr val="accent1"/>
+                          </a:effectRef>
+                          <a:fontRef idx="minor">
+                            <a:schemeClr val="lt1"/>
+                          </a:fontRef>
+                        </wps:style>
+                        <wps:txbx>
+                          <w:txbxContent>
+                            <w:p>
+                              <w:pPr>
+                                <w:jc w:val="center"/>
+                                <w:rPr>
+                                  <w:color w:val="000000" w:themeColor="text1"/>
+                                  <w:lang w:val="es-AR"/>
+                                </w:rPr>
+                              </w:pPr>
+                              <w:r>
+                                <w:rPr>
+                                  <w:color w:val="000000" w:themeColor="text1"/>
+                                  <w:lang w:val="es-AR"/>
+                                </w:rPr>
+                                <w:t>G</w:t>
+                              </w:r>
+                              <w:r>
+                                <w:rPr>
+                                  <w:color w:val="000000" w:themeColor="text1"/>
+                                  <w:lang w:val="es-AR"/>
+                                </w:rPr>
+                                <w:t>ráfico # 1</w:t>
+                              </w:r>
+                            </w:p>
+                          </w:txbxContent>
+                        </wps:txbx>
+                        <wps:bodyPr rot="0" spcFirstLastPara="0" vertOverflow="overflow" horzOverflow="overflow" vert="horz" wrap="square" lIns="91440" tIns="45720" rIns="91440" bIns="45720" numCol="1" spcCol="0" rtlCol="0" fromWordArt="0" anchor="ctr" anchorCtr="0" forceAA="0" compatLnSpc="1">
+                          <a:prstTxWarp prst="textNoShape">
+                            <a:avLst/>
+                          </a:prstTxWarp>
+                          <a:noAutofit/>
+                        </wps:bodyPr>
+                      </wps:wsp>
+                    </wpg:wgp>
+                  </a:graphicData>
+                </a:graphic>
+              </wp:anchor>
+            </w:drawing>
+          </mc:Choice>
+          <mc:Fallback>
+            <w:pict>
+              <v:group w14:anchorId="53E466A9" id="Grupo 4" o:spid="_x0000_s1027" style="position:absolute;margin-left:37.4pt;margin-top:6.6pt;width:366.45pt;height:244.25pt;z-index:251661312" coordorigin="-234,234" coordsize="46539,31019" o:gfxdata="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">
+                <v:shapetype id="_x0000_t75" coordsize="21600,21600" o:spt="75" o:preferrelative="t" path="m@4@5l@4@11@9@11@9@5xe" filled="f" stroked="f">
+                  <v:stroke joinstyle="miter"/>
+                  <v:formulas>
+                    <v:f eqn="if lineDrawn pixelLineWidth 0"/>
+                    <v:f eqn="sum @0 1 0"/>
+                    <v:f eqn="sum 0 0 @1"/>
+                    <v:f eqn="prod @2 1 2"/>
+                    <v:f eqn="prod @3 21600 pixelWidth"/>
+                    <v:f eqn="prod @3 21600 pixelHeight"/>
+                    <v:f eqn="sum @0 0 1"/>
+                    <v:f eqn="prod @6 1 2"/>
+                    <v:f eqn="prod @7 21600 pixelWidth"/>
+                    <v:f eqn="sum @8 21600 0"/>
+                    <v:f eqn="prod @7 21600 pixelHeight"/>
+                    <v:f eqn="sum @10 21600 0"/>
+                  </v:formulas>
+                  <v:path o:extrusionok="f" gradientshapeok="t" o:connecttype="rect"/>
+                  <o:lock v:ext="edit" aspectratio="t"/>
+                </v:shapetype>
+                <v:shape id="Imagen 1" o:spid="_x0000_s1028" type="#_x0000_t75" style="position:absolute;left:-234;top:234;width:46538;height:31020;visibility:visible;mso-wrap-style:square" o:gfxdata="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">
+                  <v:imagedata r:id="rId8" o:title=""/>
+                </v:shape>
+                <v:rect id="Rectángulo 3" o:spid="_x0000_s1029" style="position:absolute;left:7268;top:234;width:10433;height:2870;visibility:visible;mso-wrap-style:square;v-text-anchor:middle" o:gfxdata="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" filled="f" stroked="f" strokeweight="1pt">
+                  <v:textbox>
+                    <w:txbxContent>
+                      <w:p>
+                        <w:pPr>
+                          <w:jc w:val="center"/>
+                          <w:rPr>
+                            <w:color w:val="000000" w:themeColor="text1"/>
+                            <w:lang w:val="es-AR"/>
+                          </w:rPr>
+                        </w:pPr>
+                        <w:r>
+                          <w:rPr>
+                            <w:color w:val="000000" w:themeColor="text1"/>
+                            <w:lang w:val="es-AR"/>
+                          </w:rPr>
+                          <w:t>G</w:t>
+                        </w:r>
+                        <w:r>
+                          <w:rPr>
+                            <w:color w:val="000000" w:themeColor="text1"/>
+                            <w:lang w:val="es-AR"/>
+                          </w:rPr>
+                          <w:t>ráfico # 1</w:t>
+                        </w:r>
+                      </w:p>
+                    </w:txbxContent>
+                  </v:textbox>
+                </v:rect>
+              </v:group>
+            </w:pict>
+          </mc:Fallback>
+        </mc:AlternateContent>
+      </w:r>
     </w:p>
     <w:p>
       <w:pPr>
@@ -2322,6 +2546,433 @@
           <w:rFonts w:ascii="Cambria" w:hAnsi="Cambria"/>
           <w:sz w:val="22"/>
           <w:szCs w:val="22"/>
+        </w:rPr>
+      </w:pPr>
+    </w:p>
+    <w:p>
+      <w:pPr>
+        <w:pStyle w:val="Textoindependiente"/>
+        <w:spacing w:before="5"/>
+        <w:rPr>
+          <w:rFonts w:ascii="Cambria" w:hAnsi="Cambria"/>
+          <w:sz w:val="22"/>
+          <w:szCs w:val="22"/>
+        </w:rPr>
+      </w:pPr>
+    </w:p>
+    <w:p>
+      <w:pPr>
+        <w:pStyle w:val="Textoindependiente"/>
+        <w:spacing w:before="5"/>
+        <w:rPr>
+          <w:rFonts w:ascii="Cambria" w:hAnsi="Cambria"/>
+          <w:sz w:val="22"/>
+          <w:szCs w:val="22"/>
+        </w:rPr>
+      </w:pPr>
+    </w:p>
+    <w:p>
+      <w:pPr>
+        <w:pStyle w:val="Textoindependiente"/>
+        <w:spacing w:before="5"/>
+        <w:rPr>
+          <w:rFonts w:ascii="Cambria" w:hAnsi="Cambria"/>
+          <w:sz w:val="22"/>
+          <w:szCs w:val="22"/>
+        </w:rPr>
+      </w:pPr>
+    </w:p>
+    <w:p>
+      <w:pPr>
+        <w:pStyle w:val="Textoindependiente"/>
+        <w:spacing w:before="5"/>
+        <w:rPr>
+          <w:rFonts w:ascii="Cambria" w:hAnsi="Cambria"/>
+          <w:sz w:val="22"/>
+          <w:szCs w:val="22"/>
+        </w:rPr>
+      </w:pPr>
+    </w:p>
+    <w:p>
+      <w:pPr>
+        <w:pStyle w:val="Textoindependiente"/>
+        <w:spacing w:before="5"/>
+        <w:rPr>
+          <w:rFonts w:ascii="Cambria" w:hAnsi="Cambria"/>
+          <w:sz w:val="22"/>
+          <w:szCs w:val="22"/>
+        </w:rPr>
+      </w:pPr>
+    </w:p>
+    <w:p>
+      <w:pPr>
+        <w:pStyle w:val="Textoindependiente"/>
+        <w:spacing w:before="5"/>
+        <w:rPr>
+          <w:rFonts w:ascii="Cambria" w:hAnsi="Cambria"/>
+          <w:sz w:val="22"/>
+          <w:szCs w:val="22"/>
+        </w:rPr>
+      </w:pPr>
+    </w:p>
+    <w:p>
+      <w:pPr>
+        <w:pStyle w:val="Textoindependiente"/>
+        <w:spacing w:before="5"/>
+        <w:rPr>
+          <w:rFonts w:ascii="Cambria" w:hAnsi="Cambria"/>
+          <w:sz w:val="22"/>
+          <w:szCs w:val="22"/>
+        </w:rPr>
+      </w:pPr>
+    </w:p>
+    <w:p>
+      <w:pPr>
+        <w:pStyle w:val="Textoindependiente"/>
+        <w:spacing w:before="5"/>
+        <w:rPr>
+          <w:rFonts w:ascii="Cambria" w:hAnsi="Cambria"/>
+          <w:sz w:val="22"/>
+          <w:szCs w:val="22"/>
+        </w:rPr>
+      </w:pPr>
+    </w:p>
+    <w:p>
+      <w:pPr>
+        <w:pStyle w:val="Textoindependiente"/>
+        <w:spacing w:before="5"/>
+        <w:rPr>
+          <w:rFonts w:ascii="Cambria" w:hAnsi="Cambria"/>
+          <w:sz w:val="22"/>
+          <w:szCs w:val="22"/>
+        </w:rPr>
+      </w:pPr>
+    </w:p>
+    <w:p>
+      <w:pPr>
+        <w:pStyle w:val="Textoindependiente"/>
+        <w:spacing w:before="5"/>
+        <w:rPr>
+          <w:rFonts w:ascii="Cambria" w:hAnsi="Cambria"/>
+          <w:sz w:val="22"/>
+          <w:szCs w:val="22"/>
+        </w:rPr>
+      </w:pPr>
+    </w:p>
+    <w:p>
+      <w:pPr>
+        <w:pStyle w:val="Textoindependiente"/>
+        <w:spacing w:before="5"/>
+        <w:rPr>
+          <w:rFonts w:ascii="Cambria" w:hAnsi="Cambria"/>
+          <w:sz w:val="22"/>
+          <w:szCs w:val="22"/>
+        </w:rPr>
+      </w:pPr>
+    </w:p>
+    <w:p>
+      <w:pPr>
+        <w:pStyle w:val="Textoindependiente"/>
+        <w:spacing w:before="5"/>
+        <w:rPr>
+          <w:rFonts w:ascii="Cambria" w:hAnsi="Cambria"/>
+          <w:sz w:val="22"/>
+          <w:szCs w:val="22"/>
+        </w:rPr>
+      </w:pPr>
+    </w:p>
+    <w:p>
+      <w:pPr>
+        <w:pStyle w:val="Textoindependiente"/>
+        <w:spacing w:before="5"/>
+        <w:rPr>
+          <w:rFonts w:ascii="Cambria" w:hAnsi="Cambria"/>
+          <w:sz w:val="22"/>
+          <w:szCs w:val="22"/>
+        </w:rPr>
+      </w:pPr>
+    </w:p>
+    <w:p>
+      <w:pPr>
+        <w:pStyle w:val="Textoindependiente"/>
+        <w:spacing w:before="5"/>
+        <w:rPr>
+          <w:rFonts w:ascii="Cambria" w:hAnsi="Cambria"/>
+          <w:sz w:val="22"/>
+          <w:szCs w:val="22"/>
+        </w:rPr>
+      </w:pPr>
+    </w:p>
+    <w:p>
+      <w:pPr>
+        <w:pStyle w:val="Textoindependiente"/>
+        <w:spacing w:before="5"/>
+        <w:rPr>
+          <w:rFonts w:ascii="Cambria" w:hAnsi="Cambria"/>
+          <w:sz w:val="22"/>
+          <w:szCs w:val="22"/>
+        </w:rPr>
+      </w:pPr>
+    </w:p>
+    <w:p>
+      <w:pPr>
+        <w:pStyle w:val="Textoindependiente"/>
+        <w:spacing w:before="5"/>
+        <w:jc w:val="both"/>
+        <w:rPr>
+          <w:rFonts w:ascii="Cambria" w:hAnsi="Cambria"/>
+          <w:sz w:val="22"/>
+          <w:szCs w:val="22"/>
+          <w:lang w:val="es-HN"/>
+        </w:rPr>
+      </w:pPr>
+    </w:p>
+    <w:p>
+      <w:pPr>
+        <w:pStyle w:val="Textoindependiente"/>
+        <w:spacing w:before="5"/>
+        <w:jc w:val="both"/>
+        <w:rPr>
+          <w:rFonts w:ascii="Cambria" w:hAnsi="Cambria"/>
+          <w:sz w:val="22"/>
+          <w:szCs w:val="22"/>
+          <w:lang w:val="es-HN"/>
+        </w:rPr>
+      </w:pPr>
+      <w:r>
+        <w:rPr>
+          <w:rFonts w:ascii="Cambria" w:hAnsi="Cambria"/>
+          <w:sz w:val="22"/>
+          <w:szCs w:val="22"/>
+          <w:lang w:val="es-HN"/>
+        </w:rPr>
+        <w:t xml:space="preserve">La Gráfica # representa el perfil estimado del ingreso en relación con la edad, utilizando la ecuación anterior. Esta ecuación muestra una función cóncava para el salario por hora, lo cual se debe a que el coeficiente </w:t>
+      </w:r>
+      <m:oMath>
+        <m:sSub>
+          <m:sSubPr>
+            <m:ctrlPr>
+              <w:rPr>
+                <w:rFonts w:ascii="Cambria Math" w:hAnsi="Cambria Math"/>
+                <w:i/>
+              </w:rPr>
+            </m:ctrlPr>
+          </m:sSubPr>
+          <m:e>
+            <m:r>
+              <w:rPr>
+                <w:rFonts w:ascii="Cambria Math" w:hAnsi="Cambria Math"/>
+                <w:spacing w:val="14"/>
+                <w:lang w:val="es-HN"/>
+              </w:rPr>
+              <m:t xml:space="preserve"> </m:t>
+            </m:r>
+            <m:r>
+              <w:rPr>
+                <w:rFonts w:ascii="Cambria Math" w:hAnsi="Cambria Math"/>
+              </w:rPr>
+              <m:t>β</m:t>
+            </m:r>
+          </m:e>
+          <m:sub>
+            <m:r>
+              <w:rPr>
+                <w:rFonts w:ascii="Cambria Math" w:hAnsi="Cambria Math"/>
+                <w:lang w:val="es-HN"/>
+              </w:rPr>
+              <m:t>2</m:t>
+            </m:r>
+          </m:sub>
+        </m:sSub>
+      </m:oMath>
+      <w:r>
+        <w:rPr>
+          <w:rFonts w:ascii="Cambria" w:hAnsi="Cambria"/>
+          <w:sz w:val="22"/>
+          <w:szCs w:val="22"/>
+          <w:lang w:val="es-HN"/>
+        </w:rPr>
+        <w:t>es positivo mientras que el coeficiente</w:t>
+      </w:r>
+      <m:oMath>
+        <m:sSub>
+          <m:sSubPr>
+            <m:ctrlPr>
+              <w:rPr>
+                <w:rFonts w:ascii="Cambria Math" w:hAnsi="Cambria Math"/>
+                <w:i/>
+              </w:rPr>
+            </m:ctrlPr>
+          </m:sSubPr>
+          <m:e>
+            <m:r>
+              <w:rPr>
+                <w:rFonts w:ascii="Cambria Math" w:hAnsi="Cambria Math"/>
+                <w:spacing w:val="14"/>
+                <w:lang w:val="es-HN"/>
+              </w:rPr>
+              <m:t xml:space="preserve"> </m:t>
+            </m:r>
+            <m:r>
+              <w:rPr>
+                <w:rFonts w:ascii="Cambria Math" w:hAnsi="Cambria Math"/>
+              </w:rPr>
+              <m:t>β</m:t>
+            </m:r>
+          </m:e>
+          <m:sub>
+            <m:r>
+              <w:rPr>
+                <w:rFonts w:ascii="Cambria Math" w:hAnsi="Cambria Math"/>
+                <w:lang w:val="es-HN"/>
+              </w:rPr>
+              <m:t>3</m:t>
+            </m:r>
+          </m:sub>
+        </m:sSub>
+      </m:oMath>
+      <w:r>
+        <w:rPr>
+          <w:rFonts w:ascii="Cambria" w:hAnsi="Cambria"/>
+          <w:sz w:val="22"/>
+          <w:szCs w:val="22"/>
+          <w:lang w:val="es-HN"/>
+        </w:rPr>
+        <w:t xml:space="preserve"> es negativo.</w:t>
+      </w:r>
+    </w:p>
+    <w:p>
+      <w:pPr>
+        <w:pStyle w:val="Textoindependiente"/>
+        <w:spacing w:before="5"/>
+        <w:jc w:val="both"/>
+        <w:rPr>
+          <w:rFonts w:ascii="Cambria" w:hAnsi="Cambria"/>
+          <w:sz w:val="22"/>
+          <w:szCs w:val="22"/>
+          <w:lang w:val="es-HN"/>
+        </w:rPr>
+      </w:pPr>
+    </w:p>
+    <w:p>
+      <w:pPr>
+        <w:pStyle w:val="Textoindependiente"/>
+        <w:spacing w:before="5"/>
+        <w:jc w:val="both"/>
+        <w:rPr>
+          <w:rFonts w:ascii="Cambria" w:hAnsi="Cambria"/>
+          <w:sz w:val="22"/>
+          <w:szCs w:val="22"/>
+          <w:lang w:val="es-HN"/>
+        </w:rPr>
+      </w:pPr>
+      <w:r>
+        <w:rPr>
+          <w:rFonts w:ascii="Cambria" w:hAnsi="Cambria"/>
+          <w:sz w:val="22"/>
+          <w:szCs w:val="22"/>
+          <w:lang w:val="es-HN"/>
+        </w:rPr>
+        <w:t>En este contexto, la gráfica ilustra cómo el ingreso aumenta a medida que una persona cumple un año adicional de edad. No obstante, a partir de los 47 años, se observa una disminución en el ingreso. En otras palabras, esta edad marca el punto en el que el ingreso alcanza su valor máximo antes de comenzar a descender</w:t>
+      </w:r>
+      <w:r>
+        <w:rPr>
+          <w:rFonts w:ascii="Cambria" w:hAnsi="Cambria"/>
+          <w:sz w:val="22"/>
+          <w:szCs w:val="22"/>
+          <w:lang w:val="es-HN"/>
+        </w:rPr>
+        <w:t>.</w:t>
+      </w:r>
+    </w:p>
+    <w:p>
+      <w:pPr>
+        <w:pStyle w:val="Textoindependiente"/>
+        <w:spacing w:before="5"/>
+        <w:jc w:val="both"/>
+        <w:rPr>
+          <w:rFonts w:ascii="Cambria" w:hAnsi="Cambria"/>
+          <w:sz w:val="22"/>
+          <w:szCs w:val="22"/>
+          <w:lang w:val="es-HN"/>
+        </w:rPr>
+      </w:pPr>
+    </w:p>
+    <w:p>
+      <w:pPr>
+        <w:pStyle w:val="Textoindependiente"/>
+        <w:spacing w:before="5"/>
+        <w:jc w:val="both"/>
+        <w:rPr>
+          <w:rFonts w:ascii="Cambria" w:hAnsi="Cambria"/>
+          <w:sz w:val="22"/>
+          <w:szCs w:val="22"/>
+          <w:lang w:val="es-HN"/>
+        </w:rPr>
+      </w:pPr>
+      <w:r>
+        <w:rPr>
+          <w:rFonts w:ascii="Cambria" w:hAnsi="Cambria"/>
+          <w:sz w:val="22"/>
+          <w:szCs w:val="22"/>
+          <w:lang w:val="es-HN"/>
+        </w:rPr>
+        <w:t>Es importante destacar que, aunque nuestra estimación puntual sugiere que la edad máxima es de 47 años, existe cierta incertidumbre en torno a este valor debido a la naturaleza de nuestros datos y el modelo utilizado. Por lo tanto, al realizar el ejercicio de Bootstrap para estimar la edad máxima, obtuvimos un intervalo de confianza del 95%, que abarca desde los 45 años hasta los 48 años.</w:t>
+      </w:r>
+    </w:p>
+    <w:p>
+      <w:pPr>
+        <w:pStyle w:val="Textoindependiente"/>
+        <w:spacing w:before="5"/>
+        <w:jc w:val="both"/>
+        <w:rPr>
+          <w:rFonts w:ascii="Cambria" w:hAnsi="Cambria"/>
+          <w:sz w:val="22"/>
+          <w:szCs w:val="22"/>
+          <w:lang w:val="es-HN"/>
+        </w:rPr>
+      </w:pPr>
+    </w:p>
+    <w:p>
+      <w:pPr>
+        <w:pStyle w:val="Textoindependiente"/>
+        <w:spacing w:before="5"/>
+        <w:jc w:val="both"/>
+        <w:rPr>
+          <w:rFonts w:ascii="Cambria" w:hAnsi="Cambria"/>
+          <w:sz w:val="22"/>
+          <w:szCs w:val="22"/>
+          <w:lang w:val="es-HN"/>
+        </w:rPr>
+      </w:pPr>
+      <w:r>
+        <w:rPr>
+          <w:rFonts w:ascii="Cambria" w:hAnsi="Cambria"/>
+          <w:sz w:val="22"/>
+          <w:szCs w:val="22"/>
+          <w:lang w:val="es-HN"/>
+        </w:rPr>
+        <w:t>Este intervalo de confianza nos indica que, con un alto nivel de confianza, podemos decir que la edad máxima se encuentra en el rango de 45 a 48 años. Sin embargo, no podemos precisar un valor único dentro de este intervalo debido a la variabilidad en nuestros datos y modelo</w:t>
+      </w:r>
+      <w:r>
+        <w:rPr>
+          <w:rFonts w:ascii="Cambria" w:hAnsi="Cambria"/>
+          <w:sz w:val="22"/>
+          <w:szCs w:val="22"/>
+          <w:lang w:val="es-HN"/>
+        </w:rPr>
+        <w:t>.</w:t>
+      </w:r>
+    </w:p>
+    <w:p>
+      <w:pPr>
+        <w:pStyle w:val="Textoindependiente"/>
+        <w:spacing w:before="5"/>
+        <w:rPr>
+          <w:rFonts w:ascii="Cambria" w:hAnsi="Cambria"/>
+          <w:sz w:val="22"/>
+          <w:szCs w:val="22"/>
+          <w:lang w:val="es-HN"/>
         </w:rPr>
       </w:pPr>
     </w:p>
@@ -2339,19 +2990,26 @@
         <w:ind w:right="97"/>
         <w:rPr>
           <w:rFonts w:ascii="Cambria" w:hAnsi="Cambria"/>
-        </w:rPr>
-      </w:pPr>
-      <w:r>
-        <w:rPr>
-          <w:rFonts w:ascii="Cambria" w:hAnsi="Cambria"/>
+          <w:b/>
+          <w:bCs/>
+        </w:rPr>
+      </w:pPr>
+      <w:r>
+        <w:rPr>
+          <w:rFonts w:ascii="Cambria" w:hAnsi="Cambria"/>
+          <w:b/>
+          <w:bCs/>
           <w:i/>
           <w:w w:val="95"/>
         </w:rPr>
+        <w:lastRenderedPageBreak/>
         <w:t>The</w:t>
       </w:r>
       <w:r>
         <w:rPr>
           <w:rFonts w:ascii="Cambria" w:hAnsi="Cambria"/>
+          <w:b/>
+          <w:bCs/>
           <w:i/>
           <w:spacing w:val="-3"/>
           <w:w w:val="95"/>
@@ -2361,6 +3019,8 @@
       <w:r>
         <w:rPr>
           <w:rFonts w:ascii="Cambria" w:hAnsi="Cambria"/>
+          <w:b/>
+          <w:bCs/>
           <w:i/>
           <w:w w:val="95"/>
         </w:rPr>
@@ -2369,6 +3029,8 @@
       <w:r>
         <w:rPr>
           <w:rFonts w:ascii="Cambria" w:hAnsi="Cambria"/>
+          <w:b/>
+          <w:bCs/>
           <w:i/>
           <w:spacing w:val="-3"/>
           <w:w w:val="95"/>
@@ -2378,6 +3040,8 @@
       <w:r>
         <w:rPr>
           <w:rFonts w:ascii="Cambria" w:hAnsi="Cambria"/>
+          <w:b/>
+          <w:bCs/>
           <w:i/>
           <w:w w:val="95"/>
         </w:rPr>
@@ -2386,6 +3050,8 @@
       <w:r>
         <w:rPr>
           <w:rFonts w:ascii="Cambria" w:hAnsi="Cambria"/>
+          <w:b/>
+          <w:bCs/>
           <w:i/>
           <w:spacing w:val="-2"/>
           <w:w w:val="95"/>
@@ -2395,6 +3061,8 @@
       <w:r>
         <w:rPr>
           <w:rFonts w:ascii="Cambria" w:hAnsi="Cambria"/>
+          <w:b/>
+          <w:bCs/>
           <w:i/>
           <w:w w:val="95"/>
         </w:rPr>
@@ -2403,6 +3071,8 @@
       <w:r>
         <w:rPr>
           <w:rFonts w:ascii="Cambria" w:hAnsi="Cambria"/>
+          <w:b/>
+          <w:bCs/>
           <w:w w:val="95"/>
         </w:rPr>
         <w:t>.</w:t>
@@ -2410,6 +3080,8 @@
       <w:r>
         <w:rPr>
           <w:rFonts w:ascii="Cambria" w:hAnsi="Cambria"/>
+          <w:b/>
+          <w:bCs/>
           <w:spacing w:val="6"/>
           <w:w w:val="95"/>
         </w:rPr>
@@ -2418,6 +3090,8 @@
       <w:r>
         <w:rPr>
           <w:rFonts w:ascii="Cambria" w:hAnsi="Cambria"/>
+          <w:b/>
+          <w:bCs/>
           <w:w w:val="95"/>
         </w:rPr>
         <w:t>Policymakers</w:t>
@@ -2425,6 +3099,8 @@
       <w:r>
         <w:rPr>
           <w:rFonts w:ascii="Cambria" w:hAnsi="Cambria"/>
+          <w:b/>
+          <w:bCs/>
           <w:spacing w:val="6"/>
           <w:w w:val="95"/>
         </w:rPr>
@@ -2433,6 +3109,8 @@
       <w:r>
         <w:rPr>
           <w:rFonts w:ascii="Cambria" w:hAnsi="Cambria"/>
+          <w:b/>
+          <w:bCs/>
           <w:w w:val="95"/>
         </w:rPr>
         <w:t>have</w:t>
@@ -2440,6 +3118,8 @@
       <w:r>
         <w:rPr>
           <w:rFonts w:ascii="Cambria" w:hAnsi="Cambria"/>
+          <w:b/>
+          <w:bCs/>
           <w:spacing w:val="7"/>
           <w:w w:val="95"/>
         </w:rPr>
@@ -2448,6 +3128,8 @@
       <w:r>
         <w:rPr>
           <w:rFonts w:ascii="Cambria" w:hAnsi="Cambria"/>
+          <w:b/>
+          <w:bCs/>
           <w:w w:val="95"/>
         </w:rPr>
         <w:t>long</w:t>
@@ -2455,6 +3137,8 @@
       <w:r>
         <w:rPr>
           <w:rFonts w:ascii="Cambria" w:hAnsi="Cambria"/>
+          <w:b/>
+          <w:bCs/>
           <w:spacing w:val="6"/>
           <w:w w:val="95"/>
         </w:rPr>
@@ -2463,6 +3147,8 @@
       <w:r>
         <w:rPr>
           <w:rFonts w:ascii="Cambria" w:hAnsi="Cambria"/>
+          <w:b/>
+          <w:bCs/>
           <w:w w:val="95"/>
         </w:rPr>
         <w:t>been</w:t>
@@ -2470,6 +3156,8 @@
       <w:r>
         <w:rPr>
           <w:rFonts w:ascii="Cambria" w:hAnsi="Cambria"/>
+          <w:b/>
+          <w:bCs/>
           <w:spacing w:val="7"/>
           <w:w w:val="95"/>
         </w:rPr>
@@ -2478,6 +3166,8 @@
       <w:r>
         <w:rPr>
           <w:rFonts w:ascii="Cambria" w:hAnsi="Cambria"/>
+          <w:b/>
+          <w:bCs/>
           <w:w w:val="95"/>
         </w:rPr>
         <w:t>concerned</w:t>
@@ -2485,6 +3175,8 @@
       <w:r>
         <w:rPr>
           <w:rFonts w:ascii="Cambria" w:hAnsi="Cambria"/>
+          <w:b/>
+          <w:bCs/>
           <w:spacing w:val="6"/>
           <w:w w:val="95"/>
         </w:rPr>
@@ -2493,6 +3185,8 @@
       <w:r>
         <w:rPr>
           <w:rFonts w:ascii="Cambria" w:hAnsi="Cambria"/>
+          <w:b/>
+          <w:bCs/>
           <w:w w:val="95"/>
         </w:rPr>
         <w:t>with</w:t>
@@ -2500,6 +3194,8 @@
       <w:r>
         <w:rPr>
           <w:rFonts w:ascii="Cambria" w:hAnsi="Cambria"/>
+          <w:b/>
+          <w:bCs/>
           <w:spacing w:val="6"/>
           <w:w w:val="95"/>
         </w:rPr>
@@ -2508,6 +3204,8 @@
       <w:r>
         <w:rPr>
           <w:rFonts w:ascii="Cambria" w:hAnsi="Cambria"/>
+          <w:b/>
+          <w:bCs/>
           <w:w w:val="95"/>
         </w:rPr>
         <w:t>the</w:t>
@@ -2515,6 +3213,8 @@
       <w:r>
         <w:rPr>
           <w:rFonts w:ascii="Cambria" w:hAnsi="Cambria"/>
+          <w:b/>
+          <w:bCs/>
           <w:spacing w:val="7"/>
           <w:w w:val="95"/>
         </w:rPr>
@@ -2523,6 +3223,8 @@
       <w:r>
         <w:rPr>
           <w:rFonts w:ascii="Cambria" w:hAnsi="Cambria"/>
+          <w:b/>
+          <w:bCs/>
           <w:w w:val="95"/>
         </w:rPr>
         <w:t>gender</w:t>
@@ -2530,6 +3232,8 @@
       <w:r>
         <w:rPr>
           <w:rFonts w:ascii="Cambria" w:hAnsi="Cambria"/>
+          <w:b/>
+          <w:bCs/>
           <w:spacing w:val="-52"/>
           <w:w w:val="95"/>
         </w:rPr>
@@ -2538,12 +3242,16 @@
       <w:r>
         <w:rPr>
           <w:rFonts w:ascii="Cambria" w:hAnsi="Cambria"/>
+          <w:b/>
+          <w:bCs/>
         </w:rPr>
         <w:t>wage</w:t>
       </w:r>
       <w:r>
         <w:rPr>
           <w:rFonts w:ascii="Cambria" w:hAnsi="Cambria"/>
+          <w:b/>
+          <w:bCs/>
           <w:spacing w:val="11"/>
         </w:rPr>
         <w:t xml:space="preserve"> </w:t>
@@ -2551,12 +3259,16 @@
       <w:r>
         <w:rPr>
           <w:rFonts w:ascii="Cambria" w:hAnsi="Cambria"/>
+          <w:b/>
+          <w:bCs/>
         </w:rPr>
         <w:t>gap,</w:t>
       </w:r>
       <w:r>
         <w:rPr>
           <w:rFonts w:ascii="Cambria" w:hAnsi="Cambria"/>
+          <w:b/>
+          <w:bCs/>
           <w:spacing w:val="13"/>
         </w:rPr>
         <w:t xml:space="preserve"> </w:t>
@@ -2564,12 +3276,16 @@
       <w:r>
         <w:rPr>
           <w:rFonts w:ascii="Cambria" w:hAnsi="Cambria"/>
+          <w:b/>
+          <w:bCs/>
         </w:rPr>
         <w:t>and</w:t>
       </w:r>
       <w:r>
         <w:rPr>
           <w:rFonts w:ascii="Cambria" w:hAnsi="Cambria"/>
+          <w:b/>
+          <w:bCs/>
           <w:spacing w:val="13"/>
         </w:rPr>
         <w:t xml:space="preserve"> </w:t>
@@ -2577,12 +3293,16 @@
       <w:r>
         <w:rPr>
           <w:rFonts w:ascii="Cambria" w:hAnsi="Cambria"/>
+          <w:b/>
+          <w:bCs/>
         </w:rPr>
         <w:t>is</w:t>
       </w:r>
       <w:r>
         <w:rPr>
           <w:rFonts w:ascii="Cambria" w:hAnsi="Cambria"/>
+          <w:b/>
+          <w:bCs/>
           <w:spacing w:val="12"/>
         </w:rPr>
         <w:t xml:space="preserve"> </w:t>
@@ -2590,12 +3310,16 @@
       <w:r>
         <w:rPr>
           <w:rFonts w:ascii="Cambria" w:hAnsi="Cambria"/>
+          <w:b/>
+          <w:bCs/>
         </w:rPr>
         <w:t>going</w:t>
       </w:r>
       <w:r>
         <w:rPr>
           <w:rFonts w:ascii="Cambria" w:hAnsi="Cambria"/>
+          <w:b/>
+          <w:bCs/>
           <w:spacing w:val="11"/>
         </w:rPr>
         <w:t xml:space="preserve"> </w:t>
@@ -2603,12 +3327,16 @@
       <w:r>
         <w:rPr>
           <w:rFonts w:ascii="Cambria" w:hAnsi="Cambria"/>
+          <w:b/>
+          <w:bCs/>
         </w:rPr>
         <w:t>to</w:t>
       </w:r>
       <w:r>
         <w:rPr>
           <w:rFonts w:ascii="Cambria" w:hAnsi="Cambria"/>
+          <w:b/>
+          <w:bCs/>
           <w:spacing w:val="13"/>
         </w:rPr>
         <w:t xml:space="preserve"> </w:t>
@@ -2616,12 +3344,16 @@
       <w:r>
         <w:rPr>
           <w:rFonts w:ascii="Cambria" w:hAnsi="Cambria"/>
+          <w:b/>
+          <w:bCs/>
         </w:rPr>
         <w:t>be</w:t>
       </w:r>
       <w:r>
         <w:rPr>
           <w:rFonts w:ascii="Cambria" w:hAnsi="Cambria"/>
+          <w:b/>
+          <w:bCs/>
           <w:spacing w:val="13"/>
         </w:rPr>
         <w:t xml:space="preserve"> </w:t>
@@ -2629,12 +3361,16 @@
       <w:r>
         <w:rPr>
           <w:rFonts w:ascii="Cambria" w:hAnsi="Cambria"/>
+          <w:b/>
+          <w:bCs/>
         </w:rPr>
         <w:t>our</w:t>
       </w:r>
       <w:r>
         <w:rPr>
           <w:rFonts w:ascii="Cambria" w:hAnsi="Cambria"/>
+          <w:b/>
+          <w:bCs/>
           <w:spacing w:val="13"/>
         </w:rPr>
         <w:t xml:space="preserve"> </w:t>
@@ -2642,12 +3378,16 @@
       <w:r>
         <w:rPr>
           <w:rFonts w:ascii="Cambria" w:hAnsi="Cambria"/>
+          <w:b/>
+          <w:bCs/>
         </w:rPr>
         <w:t>focus</w:t>
       </w:r>
       <w:r>
         <w:rPr>
           <w:rFonts w:ascii="Cambria" w:hAnsi="Cambria"/>
+          <w:b/>
+          <w:bCs/>
           <w:spacing w:val="12"/>
         </w:rPr>
         <w:t xml:space="preserve"> </w:t>
@@ -2655,12 +3395,16 @@
       <w:r>
         <w:rPr>
           <w:rFonts w:ascii="Cambria" w:hAnsi="Cambria"/>
+          <w:b/>
+          <w:bCs/>
         </w:rPr>
         <w:t>in</w:t>
       </w:r>
       <w:r>
         <w:rPr>
           <w:rFonts w:ascii="Cambria" w:hAnsi="Cambria"/>
+          <w:b/>
+          <w:bCs/>
           <w:spacing w:val="13"/>
         </w:rPr>
         <w:t xml:space="preserve"> </w:t>
@@ -2668,12 +3412,16 @@
       <w:r>
         <w:rPr>
           <w:rFonts w:ascii="Cambria" w:hAnsi="Cambria"/>
+          <w:b/>
+          <w:bCs/>
         </w:rPr>
         <w:t>this</w:t>
       </w:r>
       <w:r>
         <w:rPr>
           <w:rFonts w:ascii="Cambria" w:hAnsi="Cambria"/>
+          <w:b/>
+          <w:bCs/>
           <w:spacing w:val="13"/>
         </w:rPr>
         <w:t xml:space="preserve"> </w:t>
@@ -2681,6 +3429,8 @@
       <w:r>
         <w:rPr>
           <w:rFonts w:ascii="Cambria" w:hAnsi="Cambria"/>
+          <w:b/>
+          <w:bCs/>
         </w:rPr>
         <w:t>subsection.</w:t>
       </w:r>
@@ -2690,13 +3440,10 @@
         <w:spacing w:line="252" w:lineRule="auto"/>
         <w:rPr>
           <w:rFonts w:ascii="Cambria" w:hAnsi="Cambria"/>
+          <w:b/>
+          <w:bCs/>
           <w:lang w:val="en-US"/>
         </w:rPr>
-        <w:sectPr>
-          <w:pgSz w:w="12240" w:h="15840"/>
-          <w:pgMar w:top="1500" w:right="1325" w:bottom="860" w:left="1320" w:header="0" w:footer="671" w:gutter="0"/>
-          <w:cols w:space="720"/>
-        </w:sectPr>
       </w:pPr>
     </w:p>
     <w:p>
@@ -2712,19 +3459,24 @@
         <w:spacing w:before="60"/>
         <w:rPr>
           <w:rFonts w:ascii="Cambria" w:hAnsi="Cambria"/>
-        </w:rPr>
-      </w:pPr>
-      <w:r>
-        <w:rPr>
-          <w:rFonts w:ascii="Cambria" w:hAnsi="Cambria"/>
-          <w:w w:val="95"/>
-        </w:rPr>
-        <w:lastRenderedPageBreak/>
+          <w:b/>
+          <w:bCs/>
+        </w:rPr>
+      </w:pPr>
+      <w:r>
+        <w:rPr>
+          <w:rFonts w:ascii="Cambria" w:hAnsi="Cambria"/>
+          <w:b/>
+          <w:bCs/>
+          <w:w w:val="95"/>
+        </w:rPr>
         <w:t>Begin</w:t>
       </w:r>
       <w:r>
         <w:rPr>
           <w:rFonts w:ascii="Cambria" w:hAnsi="Cambria"/>
+          <w:b/>
+          <w:bCs/>
           <w:spacing w:val="16"/>
           <w:w w:val="95"/>
         </w:rPr>
@@ -2733,6 +3485,8 @@
       <w:r>
         <w:rPr>
           <w:rFonts w:ascii="Cambria" w:hAnsi="Cambria"/>
+          <w:b/>
+          <w:bCs/>
           <w:w w:val="95"/>
         </w:rPr>
         <w:t>by</w:t>
@@ -2740,6 +3494,8 @@
       <w:r>
         <w:rPr>
           <w:rFonts w:ascii="Cambria" w:hAnsi="Cambria"/>
+          <w:b/>
+          <w:bCs/>
           <w:spacing w:val="17"/>
           <w:w w:val="95"/>
         </w:rPr>
@@ -2748,6 +3504,8 @@
       <w:r>
         <w:rPr>
           <w:rFonts w:ascii="Cambria" w:hAnsi="Cambria"/>
+          <w:b/>
+          <w:bCs/>
           <w:w w:val="95"/>
         </w:rPr>
         <w:t>estimating</w:t>
@@ -2755,6 +3513,8 @@
       <w:r>
         <w:rPr>
           <w:rFonts w:ascii="Cambria" w:hAnsi="Cambria"/>
+          <w:b/>
+          <w:bCs/>
           <w:spacing w:val="16"/>
           <w:w w:val="95"/>
         </w:rPr>
@@ -2763,6 +3523,8 @@
       <w:r>
         <w:rPr>
           <w:rFonts w:ascii="Cambria" w:hAnsi="Cambria"/>
+          <w:b/>
+          <w:bCs/>
           <w:w w:val="95"/>
         </w:rPr>
         <w:t>and</w:t>
@@ -2770,6 +3532,8 @@
       <w:r>
         <w:rPr>
           <w:rFonts w:ascii="Cambria" w:hAnsi="Cambria"/>
+          <w:b/>
+          <w:bCs/>
           <w:spacing w:val="17"/>
           <w:w w:val="95"/>
         </w:rPr>
@@ -2778,6 +3542,8 @@
       <w:r>
         <w:rPr>
           <w:rFonts w:ascii="Cambria" w:hAnsi="Cambria"/>
+          <w:b/>
+          <w:bCs/>
           <w:w w:val="95"/>
         </w:rPr>
         <w:t>discussing</w:t>
@@ -2785,6 +3551,8 @@
       <w:r>
         <w:rPr>
           <w:rFonts w:ascii="Cambria" w:hAnsi="Cambria"/>
+          <w:b/>
+          <w:bCs/>
           <w:spacing w:val="16"/>
           <w:w w:val="95"/>
         </w:rPr>
@@ -2793,6 +3561,8 @@
       <w:r>
         <w:rPr>
           <w:rFonts w:ascii="Cambria" w:hAnsi="Cambria"/>
+          <w:b/>
+          <w:bCs/>
           <w:w w:val="95"/>
         </w:rPr>
         <w:t>the</w:t>
@@ -2800,6 +3570,8 @@
       <w:r>
         <w:rPr>
           <w:rFonts w:ascii="Cambria" w:hAnsi="Cambria"/>
+          <w:b/>
+          <w:bCs/>
           <w:spacing w:val="17"/>
           <w:w w:val="95"/>
         </w:rPr>
@@ -2808,6 +3580,8 @@
       <w:r>
         <w:rPr>
           <w:rFonts w:ascii="Cambria" w:hAnsi="Cambria"/>
+          <w:b/>
+          <w:bCs/>
           <w:w w:val="95"/>
         </w:rPr>
         <w:t>unconditional</w:t>
@@ -2815,6 +3589,8 @@
       <w:r>
         <w:rPr>
           <w:rFonts w:ascii="Cambria" w:hAnsi="Cambria"/>
+          <w:b/>
+          <w:bCs/>
           <w:spacing w:val="17"/>
           <w:w w:val="95"/>
         </w:rPr>
@@ -2823,6 +3599,8 @@
       <w:r>
         <w:rPr>
           <w:rFonts w:ascii="Cambria" w:hAnsi="Cambria"/>
+          <w:b/>
+          <w:bCs/>
           <w:w w:val="95"/>
         </w:rPr>
         <w:t>wage</w:t>
@@ -2830,6 +3608,8 @@
       <w:r>
         <w:rPr>
           <w:rFonts w:ascii="Cambria" w:hAnsi="Cambria"/>
+          <w:b/>
+          <w:bCs/>
           <w:spacing w:val="17"/>
           <w:w w:val="95"/>
         </w:rPr>
@@ -2838,6 +3618,8 @@
       <w:r>
         <w:rPr>
           <w:rFonts w:ascii="Cambria" w:hAnsi="Cambria"/>
+          <w:b/>
+          <w:bCs/>
           <w:w w:val="95"/>
         </w:rPr>
         <w:t>gap:</w:t>
@@ -2848,6 +3630,8 @@
         <w:pStyle w:val="Textoindependiente"/>
         <w:rPr>
           <w:rFonts w:ascii="Cambria" w:hAnsi="Cambria"/>
+          <w:b/>
+          <w:bCs/>
           <w:sz w:val="22"/>
           <w:szCs w:val="22"/>
         </w:rPr>
@@ -2861,6 +3645,8 @@
         <w:ind w:right="366"/>
         <w:rPr>
           <w:rFonts w:ascii="Cambria" w:hAnsi="Cambria"/>
+          <w:b/>
+          <w:bCs/>
         </w:rPr>
       </w:pPr>
       <m:oMathPara>
@@ -2869,6 +3655,9 @@
         </m:oMathParaPr>
         <m:oMath>
           <m:r>
+            <m:rPr>
+              <m:sty m:val="bi"/>
+            </m:rPr>
             <w:rPr>
               <w:rFonts w:ascii="Cambria Math" w:hAnsi="Cambria Math"/>
             </w:rPr>
@@ -2879,12 +3668,17 @@
               <m:ctrlPr>
                 <w:rPr>
                   <w:rFonts w:ascii="Cambria Math" w:hAnsi="Cambria Math"/>
+                  <w:b/>
+                  <w:bCs/>
                   <w:i/>
                 </w:rPr>
               </m:ctrlPr>
             </m:dPr>
             <m:e>
               <m:r>
+                <m:rPr>
+                  <m:sty m:val="bi"/>
+                </m:rPr>
                 <w:rPr>
                   <w:rFonts w:ascii="Cambria Math" w:hAnsi="Cambria Math"/>
                 </w:rPr>
@@ -2893,12 +3687,18 @@
             </m:e>
           </m:d>
           <m:r>
+            <m:rPr>
+              <m:sty m:val="bi"/>
+            </m:rPr>
             <w:rPr>
               <w:rFonts w:ascii="Cambria Math" w:hAnsi="Cambria Math"/>
             </w:rPr>
             <m:t>=</m:t>
           </m:r>
           <m:r>
+            <m:rPr>
+              <m:sty m:val="bi"/>
+            </m:rPr>
             <w:rPr>
               <w:rFonts w:ascii="Cambria Math" w:hAnsi="Cambria Math"/>
               <w:spacing w:val="18"/>
@@ -2910,12 +3710,17 @@
               <m:ctrlPr>
                 <w:rPr>
                   <w:rFonts w:ascii="Cambria Math" w:hAnsi="Cambria Math"/>
+                  <w:b/>
+                  <w:bCs/>
                   <w:i/>
                 </w:rPr>
               </m:ctrlPr>
             </m:sSubPr>
             <m:e>
               <m:r>
+                <m:rPr>
+                  <m:sty m:val="bi"/>
+                </m:rPr>
                 <w:rPr>
                   <w:rFonts w:ascii="Cambria Math" w:hAnsi="Cambria Math"/>
                 </w:rPr>
@@ -2924,6 +3729,9 @@
             </m:e>
             <m:sub>
               <m:r>
+                <m:rPr>
+                  <m:sty m:val="bi"/>
+                </m:rPr>
                 <w:rPr>
                   <w:rFonts w:ascii="Cambria Math" w:hAnsi="Cambria Math"/>
                 </w:rPr>
@@ -2932,6 +3740,9 @@
             </m:sub>
           </m:sSub>
           <m:r>
+            <m:rPr>
+              <m:sty m:val="bi"/>
+            </m:rPr>
             <w:rPr>
               <w:rFonts w:ascii="Cambria Math" w:hAnsi="Cambria Math"/>
               <w:spacing w:val="-1"/>
@@ -2939,12 +3750,18 @@
             <m:t xml:space="preserve"> </m:t>
           </m:r>
           <m:r>
+            <m:rPr>
+              <m:sty m:val="bi"/>
+            </m:rPr>
             <w:rPr>
               <w:rFonts w:ascii="Cambria Math" w:hAnsi="Cambria Math"/>
             </w:rPr>
             <m:t>+</m:t>
           </m:r>
           <m:r>
+            <m:rPr>
+              <m:sty m:val="bi"/>
+            </m:rPr>
             <w:rPr>
               <w:rFonts w:ascii="Cambria Math" w:hAnsi="Cambria Math"/>
               <w:spacing w:val="2"/>
@@ -2956,12 +3773,17 @@
               <m:ctrlPr>
                 <w:rPr>
                   <w:rFonts w:ascii="Cambria Math" w:hAnsi="Cambria Math"/>
+                  <w:b/>
+                  <w:bCs/>
                   <w:i/>
                 </w:rPr>
               </m:ctrlPr>
             </m:sSubPr>
             <m:e>
               <m:r>
+                <m:rPr>
+                  <m:sty m:val="bi"/>
+                </m:rPr>
                 <w:rPr>
                   <w:rFonts w:ascii="Cambria Math" w:hAnsi="Cambria Math"/>
                 </w:rPr>
@@ -2970,6 +3792,9 @@
             </m:e>
             <m:sub>
               <m:r>
+                <m:rPr>
+                  <m:sty m:val="bi"/>
+                </m:rPr>
                 <w:rPr>
                   <w:rFonts w:ascii="Cambria Math" w:hAnsi="Cambria Math"/>
                 </w:rPr>
@@ -2978,12 +3803,18 @@
             </m:sub>
           </m:sSub>
           <m:r>
+            <m:rPr>
+              <m:sty m:val="bi"/>
+            </m:rPr>
             <w:rPr>
               <w:rFonts w:ascii="Cambria Math" w:hAnsi="Cambria Math"/>
             </w:rPr>
             <m:t>Female</m:t>
           </m:r>
           <m:r>
+            <m:rPr>
+              <m:sty m:val="bi"/>
+            </m:rPr>
             <w:rPr>
               <w:rFonts w:ascii="Cambria Math" w:hAnsi="Cambria Math"/>
               <w:spacing w:val="-6"/>
@@ -2991,12 +3822,18 @@
             <m:t xml:space="preserve"> </m:t>
           </m:r>
           <m:r>
+            <m:rPr>
+              <m:sty m:val="bi"/>
+            </m:rPr>
             <w:rPr>
               <w:rFonts w:ascii="Cambria Math" w:hAnsi="Cambria Math"/>
             </w:rPr>
             <m:t>+</m:t>
           </m:r>
           <m:r>
+            <m:rPr>
+              <m:sty m:val="bi"/>
+            </m:rPr>
             <w:rPr>
               <w:rFonts w:ascii="Cambria Math" w:hAnsi="Cambria Math"/>
               <w:spacing w:val="2"/>
@@ -3004,6 +3841,9 @@
             <m:t xml:space="preserve"> </m:t>
           </m:r>
           <m:r>
+            <m:rPr>
+              <m:sty m:val="bi"/>
+            </m:rPr>
             <w:rPr>
               <w:rFonts w:ascii="Cambria Math" w:hAnsi="Cambria Math"/>
             </w:rPr>
@@ -3018,6 +3858,8 @@
         <w:spacing w:before="11"/>
         <w:rPr>
           <w:rFonts w:ascii="Cambria" w:hAnsi="Cambria"/>
+          <w:b/>
+          <w:bCs/>
           <w:sz w:val="22"/>
           <w:szCs w:val="22"/>
         </w:rPr>
@@ -3031,13 +3873,17 @@
         <w:jc w:val="both"/>
         <w:rPr>
           <w:rFonts w:ascii="Cambria" w:hAnsi="Cambria"/>
-          <w:sz w:val="22"/>
-          <w:szCs w:val="22"/>
-        </w:rPr>
-      </w:pPr>
-      <w:r>
-        <w:rPr>
-          <w:rFonts w:ascii="Cambria" w:hAnsi="Cambria"/>
+          <w:b/>
+          <w:bCs/>
+          <w:sz w:val="22"/>
+          <w:szCs w:val="22"/>
+        </w:rPr>
+      </w:pPr>
+      <w:r>
+        <w:rPr>
+          <w:rFonts w:ascii="Cambria" w:hAnsi="Cambria"/>
+          <w:b/>
+          <w:bCs/>
           <w:sz w:val="22"/>
           <w:szCs w:val="22"/>
         </w:rPr>
@@ -3046,6 +3892,8 @@
       <w:r>
         <w:rPr>
           <w:rFonts w:ascii="Cambria" w:hAnsi="Cambria"/>
+          <w:b/>
+          <w:bCs/>
           <w:i/>
           <w:sz w:val="22"/>
           <w:szCs w:val="22"/>
@@ -3055,6 +3903,8 @@
       <w:r>
         <w:rPr>
           <w:rFonts w:ascii="Cambria" w:hAnsi="Cambria"/>
+          <w:b/>
+          <w:bCs/>
           <w:sz w:val="22"/>
           <w:szCs w:val="22"/>
         </w:rPr>
@@ -3063,6 +3913,8 @@
       <w:r>
         <w:rPr>
           <w:rFonts w:ascii="Cambria" w:hAnsi="Cambria"/>
+          <w:b/>
+          <w:bCs/>
           <w:spacing w:val="-55"/>
           <w:sz w:val="22"/>
           <w:szCs w:val="22"/>
@@ -3072,6 +3924,8 @@
       <w:r>
         <w:rPr>
           <w:rFonts w:ascii="Cambria" w:hAnsi="Cambria"/>
+          <w:b/>
+          <w:bCs/>
           <w:sz w:val="22"/>
           <w:szCs w:val="22"/>
         </w:rPr>
@@ -3080,6 +3934,8 @@
       <w:r>
         <w:rPr>
           <w:rFonts w:ascii="Cambria" w:hAnsi="Cambria"/>
+          <w:b/>
+          <w:bCs/>
           <w:spacing w:val="17"/>
           <w:sz w:val="22"/>
           <w:szCs w:val="22"/>
@@ -3089,6 +3945,8 @@
       <w:r>
         <w:rPr>
           <w:rFonts w:ascii="Cambria" w:hAnsi="Cambria"/>
+          <w:b/>
+          <w:bCs/>
           <w:sz w:val="22"/>
           <w:szCs w:val="22"/>
         </w:rPr>
@@ -3097,6 +3955,8 @@
       <w:r>
         <w:rPr>
           <w:rFonts w:ascii="Cambria" w:hAnsi="Cambria"/>
+          <w:b/>
+          <w:bCs/>
           <w:spacing w:val="18"/>
           <w:sz w:val="22"/>
           <w:szCs w:val="22"/>
@@ -3106,11 +3966,743 @@
       <w:r>
         <w:rPr>
           <w:rFonts w:ascii="Cambria" w:hAnsi="Cambria"/>
+          <w:b/>
+          <w:bCs/>
           <w:sz w:val="22"/>
           <w:szCs w:val="22"/>
         </w:rPr>
         <w:t>female.</w:t>
       </w:r>
+    </w:p>
+    <w:p>
+      <w:pPr>
+        <w:pStyle w:val="Textoindependiente"/>
+        <w:spacing w:line="254" w:lineRule="auto"/>
+        <w:ind w:right="278"/>
+        <w:jc w:val="both"/>
+        <w:rPr>
+          <w:rFonts w:ascii="Cambria" w:hAnsi="Cambria"/>
+          <w:sz w:val="22"/>
+          <w:szCs w:val="22"/>
+        </w:rPr>
+      </w:pPr>
+      <w:r>
+        <w:rPr>
+          <w:rFonts w:ascii="Cambria" w:hAnsi="Cambria"/>
+          <w:noProof/>
+          <w:sz w:val="22"/>
+          <w:szCs w:val="22"/>
+          <w14:ligatures w14:val="standardContextual"/>
+        </w:rPr>
+        <mc:AlternateContent>
+          <mc:Choice Requires="wpg">
+            <w:drawing>
+              <wp:anchor distT="0" distB="0" distL="114300" distR="114300" simplePos="0" relativeHeight="251665408" behindDoc="0" locked="0" layoutInCell="1" allowOverlap="1" wp14:anchorId="20DEE9A9" wp14:editId="687E20B2">
+                <wp:simplePos x="0" y="0"/>
+                <wp:positionH relativeFrom="column">
+                  <wp:posOffset>591576</wp:posOffset>
+                </wp:positionH>
+                <wp:positionV relativeFrom="paragraph">
+                  <wp:posOffset>59153</wp:posOffset>
+                </wp:positionV>
+                <wp:extent cx="4765430" cy="2582056"/>
+                <wp:effectExtent l="0" t="0" r="0" b="8890"/>
+                <wp:wrapNone/>
+                <wp:docPr id="2041470279" name="Grupo 2"/>
+                <wp:cNvGraphicFramePr/>
+                <a:graphic xmlns:a="http://schemas.openxmlformats.org/drawingml/2006/main">
+                  <a:graphicData uri="http://schemas.microsoft.com/office/word/2010/wordprocessingGroup">
+                    <wpg:wgp>
+                      <wpg:cNvGrpSpPr/>
+                      <wpg:grpSpPr>
+                        <a:xfrm>
+                          <a:off x="0" y="0"/>
+                          <a:ext cx="4765430" cy="2582056"/>
+                          <a:chOff x="-375139" y="0"/>
+                          <a:chExt cx="4765430" cy="2582056"/>
+                        </a:xfrm>
+                      </wpg:grpSpPr>
+                      <pic:pic xmlns:pic="http://schemas.openxmlformats.org/drawingml/2006/picture">
+                        <pic:nvPicPr>
+                          <pic:cNvPr id="1192773924" name="Imagen 1"/>
+                          <pic:cNvPicPr>
+                            <a:picLocks noChangeAspect="1"/>
+                          </pic:cNvPicPr>
+                        </pic:nvPicPr>
+                        <pic:blipFill rotWithShape="1">
+                          <a:blip r:embed="rId9">
+                            <a:extLst>
+                              <a:ext uri="{28A0092B-C50C-407E-A947-70E740481C1C}">
+                                <a14:useLocalDpi xmlns:a14="http://schemas.microsoft.com/office/drawing/2010/main" val="0"/>
+                              </a:ext>
+                            </a:extLst>
+                          </a:blip>
+                          <a:srcRect t="1887"/>
+                          <a:stretch/>
+                        </pic:blipFill>
+                        <pic:spPr bwMode="auto">
+                          <a:xfrm>
+                            <a:off x="1107831" y="234461"/>
+                            <a:ext cx="2021840" cy="2347595"/>
+                          </a:xfrm>
+                          <a:prstGeom prst="rect">
+                            <a:avLst/>
+                          </a:prstGeom>
+                          <a:noFill/>
+                          <a:ln>
+                            <a:noFill/>
+                          </a:ln>
+                          <a:extLst>
+                            <a:ext uri="{53640926-AAD7-44D8-BBD7-CCE9431645EC}">
+                              <a14:shadowObscured xmlns:a14="http://schemas.microsoft.com/office/drawing/2010/main"/>
+                            </a:ext>
+                          </a:extLst>
+                        </pic:spPr>
+                      </pic:pic>
+                      <wps:wsp>
+                        <wps:cNvPr id="1198890888" name="Rectángulo 1"/>
+                        <wps:cNvSpPr/>
+                        <wps:spPr>
+                          <a:xfrm>
+                            <a:off x="-375139" y="0"/>
+                            <a:ext cx="4765430" cy="269631"/>
+                          </a:xfrm>
+                          <a:prstGeom prst="rect">
+                            <a:avLst/>
+                          </a:prstGeom>
+                          <a:noFill/>
+                          <a:ln w="12700" cap="flat" cmpd="sng" algn="ctr">
+                            <a:noFill/>
+                            <a:prstDash val="solid"/>
+                            <a:miter lim="800000"/>
+                          </a:ln>
+                          <a:effectLst/>
+                        </wps:spPr>
+                        <wps:txbx>
+                          <w:txbxContent>
+                            <w:p>
+                              <w:pPr>
+                                <w:jc w:val="center"/>
+                                <w:rPr>
+                                  <w:rFonts w:ascii="Cambria" w:hAnsi="Cambria"/>
+                                  <w:color w:val="000000" w:themeColor="text1"/>
+                                  <w:sz w:val="20"/>
+                                  <w:szCs w:val="20"/>
+                                  <w:lang w:val="es-MX"/>
+                                </w:rPr>
+                              </w:pPr>
+                              <w:r>
+                                <w:rPr>
+                                  <w:rFonts w:ascii="Cambria" w:hAnsi="Cambria"/>
+                                  <w:color w:val="000000" w:themeColor="text1"/>
+                                  <w:sz w:val="20"/>
+                                  <w:szCs w:val="20"/>
+                                  <w:lang w:val="es-MX"/>
+                                </w:rPr>
+                                <w:t xml:space="preserve">Tabla No </w:t>
+                              </w:r>
+                              <w:r>
+                                <w:rPr>
+                                  <w:rFonts w:ascii="Cambria" w:hAnsi="Cambria"/>
+                                  <w:color w:val="000000" w:themeColor="text1"/>
+                                  <w:sz w:val="20"/>
+                                  <w:szCs w:val="20"/>
+                                  <w:lang w:val="es-MX"/>
+                                </w:rPr>
+                                <w:t>2</w:t>
+                              </w:r>
+                              <w:r>
+                                <w:rPr>
+                                  <w:rFonts w:ascii="Cambria" w:hAnsi="Cambria"/>
+                                  <w:color w:val="000000" w:themeColor="text1"/>
+                                  <w:sz w:val="20"/>
+                                  <w:szCs w:val="20"/>
+                                  <w:lang w:val="es-MX"/>
+                                </w:rPr>
+                                <w:t>. Regresión</w:t>
+                              </w:r>
+                              <w:r>
+                                <w:rPr>
+                                  <w:rFonts w:ascii="Cambria" w:hAnsi="Cambria"/>
+                                  <w:color w:val="000000" w:themeColor="text1"/>
+                                  <w:sz w:val="20"/>
+                                  <w:szCs w:val="20"/>
+                                  <w:lang w:val="es-MX"/>
+                                </w:rPr>
+                                <w:t xml:space="preserve"> 1. Brecha Salarial Mujer</w:t>
+                              </w:r>
+                            </w:p>
+                          </w:txbxContent>
+                        </wps:txbx>
+                        <wps:bodyPr rot="0" spcFirstLastPara="0" vertOverflow="overflow" horzOverflow="overflow" vert="horz" wrap="square" lIns="91440" tIns="45720" rIns="91440" bIns="45720" numCol="1" spcCol="0" rtlCol="0" fromWordArt="0" anchor="ctr" anchorCtr="0" forceAA="0" compatLnSpc="1">
+                          <a:prstTxWarp prst="textNoShape">
+                            <a:avLst/>
+                          </a:prstTxWarp>
+                          <a:noAutofit/>
+                        </wps:bodyPr>
+                      </wps:wsp>
+                    </wpg:wgp>
+                  </a:graphicData>
+                </a:graphic>
+              </wp:anchor>
+            </w:drawing>
+          </mc:Choice>
+          <mc:Fallback>
+            <w:pict>
+              <v:group w14:anchorId="20DEE9A9" id="Grupo 2" o:spid="_x0000_s1030" style="position:absolute;left:0;text-align:left;margin-left:46.6pt;margin-top:4.65pt;width:375.25pt;height:203.3pt;z-index:251665408" coordorigin="-3751" coordsize="47654,25820" o:gfxdata="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">
+                <v:shape id="Imagen 1" o:spid="_x0000_s1031" type="#_x0000_t75" style="position:absolute;left:11078;top:2344;width:20218;height:23476;visibility:visible;mso-wrap-style:square" o:gfxdata="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">
+                  <v:imagedata r:id="rId10" o:title="" croptop="1237f"/>
+                </v:shape>
+                <v:rect id="_x0000_s1032" style="position:absolute;left:-3751;width:47653;height:2696;visibility:visible;mso-wrap-style:square;v-text-anchor:middle" o:gfxdata="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" filled="f" stroked="f" strokeweight="1pt">
+                  <v:textbox>
+                    <w:txbxContent>
+                      <w:p>
+                        <w:pPr>
+                          <w:jc w:val="center"/>
+                          <w:rPr>
+                            <w:rFonts w:ascii="Cambria" w:hAnsi="Cambria"/>
+                            <w:color w:val="000000" w:themeColor="text1"/>
+                            <w:sz w:val="20"/>
+                            <w:szCs w:val="20"/>
+                            <w:lang w:val="es-MX"/>
+                          </w:rPr>
+                        </w:pPr>
+                        <w:r>
+                          <w:rPr>
+                            <w:rFonts w:ascii="Cambria" w:hAnsi="Cambria"/>
+                            <w:color w:val="000000" w:themeColor="text1"/>
+                            <w:sz w:val="20"/>
+                            <w:szCs w:val="20"/>
+                            <w:lang w:val="es-MX"/>
+                          </w:rPr>
+                          <w:t xml:space="preserve">Tabla No </w:t>
+                        </w:r>
+                        <w:r>
+                          <w:rPr>
+                            <w:rFonts w:ascii="Cambria" w:hAnsi="Cambria"/>
+                            <w:color w:val="000000" w:themeColor="text1"/>
+                            <w:sz w:val="20"/>
+                            <w:szCs w:val="20"/>
+                            <w:lang w:val="es-MX"/>
+                          </w:rPr>
+                          <w:t>2</w:t>
+                        </w:r>
+                        <w:r>
+                          <w:rPr>
+                            <w:rFonts w:ascii="Cambria" w:hAnsi="Cambria"/>
+                            <w:color w:val="000000" w:themeColor="text1"/>
+                            <w:sz w:val="20"/>
+                            <w:szCs w:val="20"/>
+                            <w:lang w:val="es-MX"/>
+                          </w:rPr>
+                          <w:t>. Regresión</w:t>
+                        </w:r>
+                        <w:r>
+                          <w:rPr>
+                            <w:rFonts w:ascii="Cambria" w:hAnsi="Cambria"/>
+                            <w:color w:val="000000" w:themeColor="text1"/>
+                            <w:sz w:val="20"/>
+                            <w:szCs w:val="20"/>
+                            <w:lang w:val="es-MX"/>
+                          </w:rPr>
+                          <w:t xml:space="preserve"> 1. Brecha Salarial Mujer</w:t>
+                        </w:r>
+                      </w:p>
+                    </w:txbxContent>
+                  </v:textbox>
+                </v:rect>
+              </v:group>
+            </w:pict>
+          </mc:Fallback>
+        </mc:AlternateContent>
+      </w:r>
+    </w:p>
+    <w:p>
+      <w:pPr>
+        <w:pStyle w:val="Textoindependiente"/>
+        <w:spacing w:line="254" w:lineRule="auto"/>
+        <w:ind w:right="278"/>
+        <w:jc w:val="both"/>
+        <w:rPr>
+          <w:rFonts w:ascii="Cambria" w:hAnsi="Cambria"/>
+          <w:sz w:val="22"/>
+          <w:szCs w:val="22"/>
+        </w:rPr>
+      </w:pPr>
+    </w:p>
+    <w:p>
+      <w:pPr>
+        <w:pStyle w:val="Textoindependiente"/>
+        <w:spacing w:line="254" w:lineRule="auto"/>
+        <w:ind w:right="278"/>
+        <w:jc w:val="both"/>
+        <w:rPr>
+          <w:rFonts w:ascii="Cambria" w:hAnsi="Cambria"/>
+          <w:sz w:val="22"/>
+          <w:szCs w:val="22"/>
+        </w:rPr>
+      </w:pPr>
+    </w:p>
+    <w:p>
+      <w:pPr>
+        <w:pStyle w:val="Textoindependiente"/>
+        <w:spacing w:line="254" w:lineRule="auto"/>
+        <w:ind w:right="278"/>
+        <w:jc w:val="both"/>
+        <w:rPr>
+          <w:rFonts w:ascii="Cambria" w:hAnsi="Cambria"/>
+          <w:sz w:val="22"/>
+          <w:szCs w:val="22"/>
+        </w:rPr>
+      </w:pPr>
+    </w:p>
+    <w:p>
+      <w:pPr>
+        <w:pStyle w:val="Textoindependiente"/>
+        <w:spacing w:line="254" w:lineRule="auto"/>
+        <w:ind w:right="278"/>
+        <w:jc w:val="both"/>
+        <w:rPr>
+          <w:rFonts w:ascii="Cambria" w:hAnsi="Cambria"/>
+          <w:sz w:val="22"/>
+          <w:szCs w:val="22"/>
+        </w:rPr>
+      </w:pPr>
+    </w:p>
+    <w:p>
+      <w:pPr>
+        <w:pStyle w:val="Textoindependiente"/>
+        <w:spacing w:line="254" w:lineRule="auto"/>
+        <w:ind w:right="278"/>
+        <w:jc w:val="both"/>
+        <w:rPr>
+          <w:rFonts w:ascii="Cambria" w:hAnsi="Cambria"/>
+          <w:sz w:val="22"/>
+          <w:szCs w:val="22"/>
+        </w:rPr>
+      </w:pPr>
+    </w:p>
+    <w:p>
+      <w:pPr>
+        <w:pStyle w:val="Textoindependiente"/>
+        <w:spacing w:line="254" w:lineRule="auto"/>
+        <w:ind w:right="278"/>
+        <w:jc w:val="both"/>
+        <w:rPr>
+          <w:rFonts w:ascii="Cambria" w:hAnsi="Cambria"/>
+          <w:sz w:val="22"/>
+          <w:szCs w:val="22"/>
+        </w:rPr>
+      </w:pPr>
+    </w:p>
+    <w:p>
+      <w:pPr>
+        <w:pStyle w:val="Textoindependiente"/>
+        <w:spacing w:line="254" w:lineRule="auto"/>
+        <w:ind w:right="278"/>
+        <w:jc w:val="both"/>
+        <w:rPr>
+          <w:rFonts w:ascii="Cambria" w:hAnsi="Cambria"/>
+          <w:sz w:val="22"/>
+          <w:szCs w:val="22"/>
+        </w:rPr>
+      </w:pPr>
+    </w:p>
+    <w:p>
+      <w:pPr>
+        <w:pStyle w:val="Textoindependiente"/>
+        <w:spacing w:line="254" w:lineRule="auto"/>
+        <w:ind w:right="278"/>
+        <w:jc w:val="both"/>
+        <w:rPr>
+          <w:rFonts w:ascii="Cambria" w:hAnsi="Cambria"/>
+          <w:sz w:val="22"/>
+          <w:szCs w:val="22"/>
+        </w:rPr>
+      </w:pPr>
+    </w:p>
+    <w:p>
+      <w:pPr>
+        <w:pStyle w:val="Textoindependiente"/>
+        <w:spacing w:line="254" w:lineRule="auto"/>
+        <w:ind w:right="278"/>
+        <w:jc w:val="both"/>
+        <w:rPr>
+          <w:rFonts w:ascii="Cambria" w:hAnsi="Cambria"/>
+          <w:sz w:val="22"/>
+          <w:szCs w:val="22"/>
+        </w:rPr>
+      </w:pPr>
+    </w:p>
+    <w:p>
+      <w:pPr>
+        <w:pStyle w:val="Textoindependiente"/>
+        <w:spacing w:line="254" w:lineRule="auto"/>
+        <w:ind w:right="278"/>
+        <w:jc w:val="both"/>
+        <w:rPr>
+          <w:rFonts w:ascii="Cambria" w:hAnsi="Cambria"/>
+          <w:sz w:val="22"/>
+          <w:szCs w:val="22"/>
+        </w:rPr>
+      </w:pPr>
+    </w:p>
+    <w:p>
+      <w:pPr>
+        <w:pStyle w:val="Textoindependiente"/>
+        <w:spacing w:line="254" w:lineRule="auto"/>
+        <w:ind w:right="278"/>
+        <w:jc w:val="both"/>
+        <w:rPr>
+          <w:rFonts w:ascii="Cambria" w:hAnsi="Cambria"/>
+          <w:sz w:val="22"/>
+          <w:szCs w:val="22"/>
+        </w:rPr>
+      </w:pPr>
+    </w:p>
+    <w:p>
+      <w:pPr>
+        <w:pStyle w:val="Textoindependiente"/>
+        <w:spacing w:line="254" w:lineRule="auto"/>
+        <w:ind w:right="278"/>
+        <w:jc w:val="both"/>
+        <w:rPr>
+          <w:rFonts w:ascii="Cambria" w:hAnsi="Cambria"/>
+          <w:sz w:val="22"/>
+          <w:szCs w:val="22"/>
+        </w:rPr>
+      </w:pPr>
+    </w:p>
+    <w:p>
+      <w:pPr>
+        <w:pStyle w:val="Textoindependiente"/>
+        <w:spacing w:line="254" w:lineRule="auto"/>
+        <w:ind w:right="278"/>
+        <w:jc w:val="both"/>
+        <w:rPr>
+          <w:rFonts w:ascii="Cambria" w:hAnsi="Cambria"/>
+          <w:sz w:val="22"/>
+          <w:szCs w:val="22"/>
+        </w:rPr>
+      </w:pPr>
+    </w:p>
+    <w:p>
+      <w:pPr>
+        <w:pStyle w:val="Textoindependiente"/>
+        <w:spacing w:line="254" w:lineRule="auto"/>
+        <w:ind w:right="278"/>
+        <w:jc w:val="both"/>
+        <w:rPr>
+          <w:rFonts w:ascii="Cambria" w:hAnsi="Cambria"/>
+          <w:sz w:val="22"/>
+          <w:szCs w:val="22"/>
+        </w:rPr>
+      </w:pPr>
+    </w:p>
+    <w:p>
+      <w:pPr>
+        <w:pStyle w:val="Textoindependiente"/>
+        <w:spacing w:line="254" w:lineRule="auto"/>
+        <w:ind w:right="278"/>
+        <w:jc w:val="both"/>
+        <w:rPr>
+          <w:rFonts w:ascii="Cambria" w:hAnsi="Cambria"/>
+          <w:sz w:val="22"/>
+          <w:szCs w:val="22"/>
+          <w:lang w:val="es-HN"/>
+        </w:rPr>
+      </w:pPr>
+    </w:p>
+    <w:p>
+      <w:pPr>
+        <w:pStyle w:val="Textoindependiente"/>
+        <w:spacing w:line="254" w:lineRule="auto"/>
+        <w:ind w:right="278"/>
+        <w:jc w:val="both"/>
+        <w:rPr>
+          <w:rFonts w:ascii="Cambria" w:hAnsi="Cambria"/>
+          <w:sz w:val="22"/>
+          <w:szCs w:val="22"/>
+          <w:lang w:val="es-HN"/>
+        </w:rPr>
+      </w:pPr>
+      <w:r>
+        <w:rPr>
+          <w:rFonts w:ascii="Cambria" w:hAnsi="Cambria"/>
+          <w:sz w:val="22"/>
+          <w:szCs w:val="22"/>
+          <w:lang w:val="es-HN"/>
+        </w:rPr>
+        <w:t>A pesar de que los resultados de la regresión de la brecha salarial demuestran que ser mujer está asociado con una reducción del ingreso del 4.7%, y que este hallazgo es estadísticamente significativo, es importante destacar que la desviación con respecto a la media salarial generada por esta variable es relativamente baja, tan solo un -0.058%. Por otro lado, la constante refleja que el ingreso promedio, sin tener en cuenta la variable de género, es de 5,698.74 pesos colombianos.</w:t>
+      </w:r>
+    </w:p>
+    <w:p>
+      <w:pPr>
+        <w:pStyle w:val="Textoindependiente"/>
+        <w:spacing w:line="254" w:lineRule="auto"/>
+        <w:ind w:right="278"/>
+        <w:jc w:val="both"/>
+        <w:rPr>
+          <w:rFonts w:ascii="Cambria" w:hAnsi="Cambria"/>
+          <w:sz w:val="22"/>
+          <w:szCs w:val="22"/>
+          <w:lang w:val="es-HN"/>
+        </w:rPr>
+      </w:pPr>
+    </w:p>
+    <w:p>
+      <w:pPr>
+        <w:pStyle w:val="Textoindependiente"/>
+        <w:spacing w:line="254" w:lineRule="auto"/>
+        <w:ind w:right="278"/>
+        <w:jc w:val="both"/>
+        <w:rPr>
+          <w:rFonts w:ascii="Cambria" w:hAnsi="Cambria"/>
+          <w:sz w:val="22"/>
+          <w:szCs w:val="22"/>
+          <w:lang w:val="es-HN"/>
+        </w:rPr>
+      </w:pPr>
+      <w:r>
+        <w:rPr>
+          <w:rFonts w:ascii="Cambria" w:hAnsi="Cambria"/>
+          <w:sz w:val="22"/>
+          <w:szCs w:val="22"/>
+          <w:lang w:val="es-HN"/>
+        </w:rPr>
+        <w:t xml:space="preserve">Por otra parte, el coeficiente de determinación </w:t>
+      </w:r>
+      <m:oMath>
+        <m:sSup>
+          <m:sSupPr>
+            <m:ctrlPr>
+              <w:rPr>
+                <w:rFonts w:ascii="Cambria Math" w:hAnsi="Cambria Math"/>
+                <w:sz w:val="22"/>
+                <w:szCs w:val="22"/>
+                <w:lang w:val="es-HN"/>
+              </w:rPr>
+            </m:ctrlPr>
+          </m:sSupPr>
+          <m:e>
+            <m:r>
+              <w:rPr>
+                <w:rFonts w:ascii="Cambria Math" w:hAnsi="Cambria Math"/>
+                <w:sz w:val="22"/>
+                <w:szCs w:val="22"/>
+                <w:lang w:val="es-HN"/>
+              </w:rPr>
+              <m:t>R</m:t>
+            </m:r>
+          </m:e>
+          <m:sup>
+            <m:r>
+              <w:rPr>
+                <w:rFonts w:ascii="Cambria Math" w:hAnsi="Cambria Math"/>
+                <w:sz w:val="22"/>
+                <w:szCs w:val="22"/>
+                <w:lang w:val="es-HN"/>
+              </w:rPr>
+              <m:t>2</m:t>
+            </m:r>
+          </m:sup>
+        </m:sSup>
+        <m:r>
+          <w:rPr>
+            <w:rFonts w:ascii="Cambria Math" w:hAnsi="Cambria Math"/>
+            <w:sz w:val="22"/>
+            <w:szCs w:val="22"/>
+            <w:lang w:val="es-HN"/>
+          </w:rPr>
+          <m:t xml:space="preserve"> </m:t>
+        </m:r>
+      </m:oMath>
+      <w:r>
+        <w:rPr>
+          <w:rFonts w:ascii="Cambria" w:hAnsi="Cambria"/>
+          <w:sz w:val="22"/>
+          <w:szCs w:val="22"/>
+          <w:lang w:val="es-HN"/>
+        </w:rPr>
+        <w:t>es de 0.001, lo que sugiere que solo alrededor del 0.01% de la variabilidad en los ingresos puede explicarse mediante la variable mujer. Esto indica que es necesario considerar otras variables de control, como la educación, experiencia laboral, tipo de empresa, etc., para determinar si la brecha salarial efectivamente existe y en qué medida se puede atribuir a estas variables</w:t>
+      </w:r>
+      <w:r>
+        <w:rPr>
+          <w:rFonts w:ascii="Cambria" w:hAnsi="Cambria"/>
+          <w:sz w:val="22"/>
+          <w:szCs w:val="22"/>
+          <w:lang w:val="es-HN"/>
+        </w:rPr>
+        <w:t>.</w:t>
+      </w:r>
+    </w:p>
+    <w:p>
+      <w:pPr>
+        <w:pStyle w:val="Textoindependiente"/>
+        <w:spacing w:line="254" w:lineRule="auto"/>
+        <w:ind w:right="278"/>
+        <w:jc w:val="both"/>
+        <w:rPr>
+          <w:rFonts w:ascii="Cambria" w:hAnsi="Cambria"/>
+          <w:sz w:val="22"/>
+          <w:szCs w:val="22"/>
+          <w:lang w:val="es-HN"/>
+        </w:rPr>
+      </w:pPr>
+    </w:p>
+    <w:p>
+      <w:pPr>
+        <w:pStyle w:val="Textoindependiente"/>
+        <w:spacing w:line="254" w:lineRule="auto"/>
+        <w:ind w:right="278"/>
+        <w:jc w:val="both"/>
+        <w:rPr>
+          <w:rFonts w:ascii="Cambria" w:hAnsi="Cambria"/>
+          <w:sz w:val="22"/>
+          <w:szCs w:val="22"/>
+          <w:lang w:val="es-HN"/>
+        </w:rPr>
+      </w:pPr>
+    </w:p>
+    <w:p>
+      <w:pPr>
+        <w:pStyle w:val="Textoindependiente"/>
+        <w:spacing w:line="254" w:lineRule="auto"/>
+        <w:ind w:right="278"/>
+        <w:jc w:val="both"/>
+        <w:rPr>
+          <w:rFonts w:ascii="Cambria" w:hAnsi="Cambria"/>
+          <w:sz w:val="22"/>
+          <w:szCs w:val="22"/>
+          <w:lang w:val="es-HN"/>
+        </w:rPr>
+      </w:pPr>
+    </w:p>
+    <w:p>
+      <w:pPr>
+        <w:pStyle w:val="Textoindependiente"/>
+        <w:spacing w:line="254" w:lineRule="auto"/>
+        <w:ind w:right="278"/>
+        <w:jc w:val="both"/>
+        <w:rPr>
+          <w:rFonts w:ascii="Cambria" w:hAnsi="Cambria"/>
+          <w:sz w:val="22"/>
+          <w:szCs w:val="22"/>
+          <w:lang w:val="es-HN"/>
+        </w:rPr>
+      </w:pPr>
+    </w:p>
+    <w:p>
+      <w:pPr>
+        <w:pStyle w:val="Textoindependiente"/>
+        <w:spacing w:line="254" w:lineRule="auto"/>
+        <w:ind w:right="278"/>
+        <w:jc w:val="both"/>
+        <w:rPr>
+          <w:rFonts w:ascii="Cambria" w:hAnsi="Cambria"/>
+          <w:sz w:val="22"/>
+          <w:szCs w:val="22"/>
+          <w:lang w:val="es-HN"/>
+        </w:rPr>
+      </w:pPr>
+    </w:p>
+    <w:p>
+      <w:pPr>
+        <w:pStyle w:val="Textoindependiente"/>
+        <w:spacing w:line="254" w:lineRule="auto"/>
+        <w:ind w:right="278"/>
+        <w:jc w:val="both"/>
+        <w:rPr>
+          <w:rFonts w:ascii="Cambria" w:hAnsi="Cambria"/>
+          <w:sz w:val="22"/>
+          <w:szCs w:val="22"/>
+          <w:lang w:val="es-HN"/>
+        </w:rPr>
+      </w:pPr>
+    </w:p>
+    <w:p>
+      <w:pPr>
+        <w:pStyle w:val="Textoindependiente"/>
+        <w:spacing w:line="254" w:lineRule="auto"/>
+        <w:ind w:right="278"/>
+        <w:jc w:val="both"/>
+        <w:rPr>
+          <w:rFonts w:ascii="Cambria" w:hAnsi="Cambria"/>
+          <w:sz w:val="22"/>
+          <w:szCs w:val="22"/>
+          <w:lang w:val="es-HN"/>
+        </w:rPr>
+      </w:pPr>
+    </w:p>
+    <w:p>
+      <w:pPr>
+        <w:pStyle w:val="Textoindependiente"/>
+        <w:spacing w:line="254" w:lineRule="auto"/>
+        <w:ind w:right="278"/>
+        <w:jc w:val="both"/>
+        <w:rPr>
+          <w:rFonts w:ascii="Cambria" w:hAnsi="Cambria"/>
+          <w:sz w:val="22"/>
+          <w:szCs w:val="22"/>
+          <w:lang w:val="es-HN"/>
+        </w:rPr>
+      </w:pPr>
+    </w:p>
+    <w:p>
+      <w:pPr>
+        <w:pStyle w:val="Textoindependiente"/>
+        <w:spacing w:line="254" w:lineRule="auto"/>
+        <w:ind w:right="278"/>
+        <w:jc w:val="both"/>
+        <w:rPr>
+          <w:rFonts w:ascii="Cambria" w:hAnsi="Cambria"/>
+          <w:sz w:val="22"/>
+          <w:szCs w:val="22"/>
+          <w:lang w:val="es-HN"/>
+        </w:rPr>
+      </w:pPr>
+    </w:p>
+    <w:p>
+      <w:pPr>
+        <w:pStyle w:val="Textoindependiente"/>
+        <w:spacing w:line="254" w:lineRule="auto"/>
+        <w:ind w:right="278"/>
+        <w:jc w:val="both"/>
+        <w:rPr>
+          <w:rFonts w:ascii="Cambria" w:hAnsi="Cambria"/>
+          <w:sz w:val="22"/>
+          <w:szCs w:val="22"/>
+          <w:lang w:val="es-HN"/>
+        </w:rPr>
+      </w:pPr>
+    </w:p>
+    <w:p>
+      <w:pPr>
+        <w:pStyle w:val="Textoindependiente"/>
+        <w:spacing w:line="254" w:lineRule="auto"/>
+        <w:ind w:right="278"/>
+        <w:jc w:val="both"/>
+        <w:rPr>
+          <w:rFonts w:ascii="Cambria" w:hAnsi="Cambria"/>
+          <w:sz w:val="22"/>
+          <w:szCs w:val="22"/>
+          <w:lang w:val="es-HN"/>
+        </w:rPr>
+      </w:pPr>
+    </w:p>
+    <w:p>
+      <w:pPr>
+        <w:pStyle w:val="Textoindependiente"/>
+        <w:spacing w:line="254" w:lineRule="auto"/>
+        <w:ind w:right="278"/>
+        <w:jc w:val="both"/>
+        <w:rPr>
+          <w:rFonts w:ascii="Cambria" w:hAnsi="Cambria"/>
+          <w:sz w:val="22"/>
+          <w:szCs w:val="22"/>
+          <w:lang w:val="es-HN"/>
+        </w:rPr>
+      </w:pPr>
     </w:p>
     <w:p>
       <w:pPr>
@@ -3126,19 +4718,26 @@
         <w:ind w:right="278"/>
         <w:rPr>
           <w:rFonts w:ascii="Cambria" w:hAnsi="Cambria"/>
-        </w:rPr>
-      </w:pPr>
-      <w:r>
-        <w:rPr>
-          <w:rFonts w:ascii="Cambria" w:hAnsi="Cambria"/>
+          <w:b/>
+          <w:bCs/>
+        </w:rPr>
+      </w:pPr>
+      <w:r>
+        <w:rPr>
+          <w:rFonts w:ascii="Cambria" w:hAnsi="Cambria"/>
+          <w:b/>
+          <w:bCs/>
           <w:i/>
           <w:w w:val="90"/>
         </w:rPr>
+        <w:lastRenderedPageBreak/>
         <w:t xml:space="preserve">Equal Pay for Equal Work? </w:t>
       </w:r>
       <w:r>
         <w:rPr>
           <w:rFonts w:ascii="Cambria" w:hAnsi="Cambria"/>
+          <w:b/>
+          <w:bCs/>
           <w:w w:val="90"/>
         </w:rPr>
         <w:t>A common slogan is “equal pay for equal work”.</w:t>
@@ -3146,6 +4745,8 @@
       <w:r>
         <w:rPr>
           <w:rFonts w:ascii="Cambria" w:hAnsi="Cambria"/>
+          <w:b/>
+          <w:bCs/>
           <w:spacing w:val="1"/>
           <w:w w:val="90"/>
         </w:rPr>
@@ -3154,6 +4755,8 @@
       <w:r>
         <w:rPr>
           <w:rFonts w:ascii="Cambria" w:hAnsi="Cambria"/>
+          <w:b/>
+          <w:bCs/>
           <w:w w:val="90"/>
         </w:rPr>
         <w:t>One</w:t>
@@ -3161,6 +4764,8 @@
       <w:r>
         <w:rPr>
           <w:rFonts w:ascii="Cambria" w:hAnsi="Cambria"/>
+          <w:b/>
+          <w:bCs/>
           <w:spacing w:val="1"/>
           <w:w w:val="90"/>
         </w:rPr>
@@ -3169,6 +4774,8 @@
       <w:r>
         <w:rPr>
           <w:rFonts w:ascii="Cambria" w:hAnsi="Cambria"/>
+          <w:b/>
+          <w:bCs/>
           <w:spacing w:val="-2"/>
         </w:rPr>
         <w:t>way</w:t>
@@ -3176,6 +4783,8 @@
       <w:r>
         <w:rPr>
           <w:rFonts w:ascii="Cambria" w:hAnsi="Cambria"/>
+          <w:b/>
+          <w:bCs/>
           <w:spacing w:val="-5"/>
         </w:rPr>
         <w:t xml:space="preserve"> </w:t>
@@ -3183,6 +4792,8 @@
       <w:r>
         <w:rPr>
           <w:rFonts w:ascii="Cambria" w:hAnsi="Cambria"/>
+          <w:b/>
+          <w:bCs/>
           <w:spacing w:val="-2"/>
         </w:rPr>
         <w:t>to</w:t>
@@ -3190,6 +4801,8 @@
       <w:r>
         <w:rPr>
           <w:rFonts w:ascii="Cambria" w:hAnsi="Cambria"/>
+          <w:b/>
+          <w:bCs/>
           <w:spacing w:val="-4"/>
         </w:rPr>
         <w:t xml:space="preserve"> </w:t>
@@ -3197,6 +4810,8 @@
       <w:r>
         <w:rPr>
           <w:rFonts w:ascii="Cambria" w:hAnsi="Cambria"/>
+          <w:b/>
+          <w:bCs/>
           <w:spacing w:val="-2"/>
         </w:rPr>
         <w:t>interpret</w:t>
@@ -3204,6 +4819,8 @@
       <w:r>
         <w:rPr>
           <w:rFonts w:ascii="Cambria" w:hAnsi="Cambria"/>
+          <w:b/>
+          <w:bCs/>
           <w:spacing w:val="-5"/>
         </w:rPr>
         <w:t xml:space="preserve"> </w:t>
@@ -3211,6 +4828,8 @@
       <w:r>
         <w:rPr>
           <w:rFonts w:ascii="Cambria" w:hAnsi="Cambria"/>
+          <w:b/>
+          <w:bCs/>
           <w:spacing w:val="-2"/>
         </w:rPr>
         <w:t>this</w:t>
@@ -3218,6 +4837,8 @@
       <w:r>
         <w:rPr>
           <w:rFonts w:ascii="Cambria" w:hAnsi="Cambria"/>
+          <w:b/>
+          <w:bCs/>
           <w:spacing w:val="-5"/>
         </w:rPr>
         <w:t xml:space="preserve"> </w:t>
@@ -3225,6 +4846,8 @@
       <w:r>
         <w:rPr>
           <w:rFonts w:ascii="Cambria" w:hAnsi="Cambria"/>
+          <w:b/>
+          <w:bCs/>
           <w:spacing w:val="-2"/>
         </w:rPr>
         <w:t>is</w:t>
@@ -3232,6 +4855,8 @@
       <w:r>
         <w:rPr>
           <w:rFonts w:ascii="Cambria" w:hAnsi="Cambria"/>
+          <w:b/>
+          <w:bCs/>
           <w:spacing w:val="-4"/>
         </w:rPr>
         <w:t xml:space="preserve"> </w:t>
@@ -3239,6 +4864,8 @@
       <w:r>
         <w:rPr>
           <w:rFonts w:ascii="Cambria" w:hAnsi="Cambria"/>
+          <w:b/>
+          <w:bCs/>
           <w:spacing w:val="-2"/>
         </w:rPr>
         <w:t>that</w:t>
@@ -3246,6 +4873,8 @@
       <w:r>
         <w:rPr>
           <w:rFonts w:ascii="Cambria" w:hAnsi="Cambria"/>
+          <w:b/>
+          <w:bCs/>
           <w:spacing w:val="-5"/>
         </w:rPr>
         <w:t xml:space="preserve"> </w:t>
@@ -3253,6 +4882,8 @@
       <w:r>
         <w:rPr>
           <w:rFonts w:ascii="Cambria" w:hAnsi="Cambria"/>
+          <w:b/>
+          <w:bCs/>
           <w:spacing w:val="-2"/>
         </w:rPr>
         <w:t>for</w:t>
@@ -3260,6 +4891,8 @@
       <w:r>
         <w:rPr>
           <w:rFonts w:ascii="Cambria" w:hAnsi="Cambria"/>
+          <w:b/>
+          <w:bCs/>
           <w:spacing w:val="-4"/>
         </w:rPr>
         <w:t xml:space="preserve"> </w:t>
@@ -3267,6 +4900,8 @@
       <w:r>
         <w:rPr>
           <w:rFonts w:ascii="Cambria" w:hAnsi="Cambria"/>
+          <w:b/>
+          <w:bCs/>
           <w:spacing w:val="-2"/>
         </w:rPr>
         <w:t>employees</w:t>
@@ -3274,6 +4909,8 @@
       <w:r>
         <w:rPr>
           <w:rFonts w:ascii="Cambria" w:hAnsi="Cambria"/>
+          <w:b/>
+          <w:bCs/>
           <w:spacing w:val="-5"/>
         </w:rPr>
         <w:t xml:space="preserve"> </w:t>
@@ -3281,6 +4918,8 @@
       <w:r>
         <w:rPr>
           <w:rFonts w:ascii="Cambria" w:hAnsi="Cambria"/>
+          <w:b/>
+          <w:bCs/>
           <w:spacing w:val="-2"/>
         </w:rPr>
         <w:t>with</w:t>
@@ -3288,6 +4927,8 @@
       <w:r>
         <w:rPr>
           <w:rFonts w:ascii="Cambria" w:hAnsi="Cambria"/>
+          <w:b/>
+          <w:bCs/>
           <w:spacing w:val="-4"/>
         </w:rPr>
         <w:t xml:space="preserve"> </w:t>
@@ -3295,6 +4936,8 @@
       <w:r>
         <w:rPr>
           <w:rFonts w:ascii="Cambria" w:hAnsi="Cambria"/>
+          <w:b/>
+          <w:bCs/>
           <w:spacing w:val="-1"/>
         </w:rPr>
         <w:t>similar</w:t>
@@ -3302,6 +4945,8 @@
       <w:r>
         <w:rPr>
           <w:rFonts w:ascii="Cambria" w:hAnsi="Cambria"/>
+          <w:b/>
+          <w:bCs/>
           <w:spacing w:val="-5"/>
         </w:rPr>
         <w:t xml:space="preserve"> </w:t>
@@ -3309,6 +4954,8 @@
       <w:r>
         <w:rPr>
           <w:rFonts w:ascii="Cambria" w:hAnsi="Cambria"/>
+          <w:b/>
+          <w:bCs/>
           <w:spacing w:val="-1"/>
         </w:rPr>
         <w:t>worker</w:t>
@@ -3316,6 +4963,8 @@
       <w:r>
         <w:rPr>
           <w:rFonts w:ascii="Cambria" w:hAnsi="Cambria"/>
+          <w:b/>
+          <w:bCs/>
           <w:spacing w:val="-4"/>
         </w:rPr>
         <w:t xml:space="preserve"> </w:t>
@@ -3323,6 +4972,8 @@
       <w:r>
         <w:rPr>
           <w:rFonts w:ascii="Cambria" w:hAnsi="Cambria"/>
+          <w:b/>
+          <w:bCs/>
           <w:spacing w:val="-1"/>
         </w:rPr>
         <w:t>and</w:t>
@@ -3330,6 +4981,8 @@
       <w:r>
         <w:rPr>
           <w:rFonts w:ascii="Cambria" w:hAnsi="Cambria"/>
+          <w:b/>
+          <w:bCs/>
           <w:spacing w:val="-4"/>
         </w:rPr>
         <w:t xml:space="preserve"> </w:t>
@@ -3337,6 +4990,8 @@
       <w:r>
         <w:rPr>
           <w:rFonts w:ascii="Cambria" w:hAnsi="Cambria"/>
+          <w:b/>
+          <w:bCs/>
           <w:spacing w:val="-1"/>
         </w:rPr>
         <w:t>job</w:t>
@@ -3344,6 +4999,8 @@
       <w:r>
         <w:rPr>
           <w:rFonts w:ascii="Cambria" w:hAnsi="Cambria"/>
+          <w:b/>
+          <w:bCs/>
           <w:spacing w:val="-5"/>
         </w:rPr>
         <w:t xml:space="preserve"> </w:t>
@@ -3351,6 +5008,8 @@
       <w:r>
         <w:rPr>
           <w:rFonts w:ascii="Cambria" w:hAnsi="Cambria"/>
+          <w:b/>
+          <w:bCs/>
           <w:spacing w:val="-1"/>
         </w:rPr>
         <w:t>charac</w:t>
@@ -3358,6 +5017,8 @@
       <w:r>
         <w:rPr>
           <w:rFonts w:ascii="Cambria" w:hAnsi="Cambria"/>
+          <w:b/>
+          <w:bCs/>
           <w:w w:val="95"/>
         </w:rPr>
         <w:t>teristics, no gender wage gap should exist. Estimate a conditional earnings gap</w:t>
@@ -3365,6 +5026,8 @@
       <w:r>
         <w:rPr>
           <w:rFonts w:ascii="Cambria" w:hAnsi="Cambria"/>
+          <w:b/>
+          <w:bCs/>
           <w:spacing w:val="1"/>
           <w:w w:val="95"/>
         </w:rPr>
@@ -3373,6 +5036,8 @@
       <w:r>
         <w:rPr>
           <w:rFonts w:ascii="Cambria" w:hAnsi="Cambria"/>
+          <w:b/>
+          <w:bCs/>
           <w:w w:val="95"/>
         </w:rPr>
         <w:t>incorporating</w:t>
@@ -3380,6 +5045,8 @@
       <w:r>
         <w:rPr>
           <w:rFonts w:ascii="Cambria" w:hAnsi="Cambria"/>
+          <w:b/>
+          <w:bCs/>
           <w:spacing w:val="26"/>
           <w:w w:val="95"/>
         </w:rPr>
@@ -3388,6 +5055,8 @@
       <w:r>
         <w:rPr>
           <w:rFonts w:ascii="Cambria" w:hAnsi="Cambria"/>
+          <w:b/>
+          <w:bCs/>
           <w:w w:val="95"/>
         </w:rPr>
         <w:t>control</w:t>
@@ -3395,6 +5064,8 @@
       <w:r>
         <w:rPr>
           <w:rFonts w:ascii="Cambria" w:hAnsi="Cambria"/>
+          <w:b/>
+          <w:bCs/>
           <w:spacing w:val="27"/>
           <w:w w:val="95"/>
         </w:rPr>
@@ -3403,6 +5074,8 @@
       <w:r>
         <w:rPr>
           <w:rFonts w:ascii="Cambria" w:hAnsi="Cambria"/>
+          <w:b/>
+          <w:bCs/>
           <w:w w:val="95"/>
         </w:rPr>
         <w:t>variables</w:t>
@@ -3410,6 +5083,8 @@
       <w:r>
         <w:rPr>
           <w:rFonts w:ascii="Cambria" w:hAnsi="Cambria"/>
+          <w:b/>
+          <w:bCs/>
           <w:spacing w:val="27"/>
           <w:w w:val="95"/>
         </w:rPr>
@@ -3418,6 +5093,8 @@
       <w:r>
         <w:rPr>
           <w:rFonts w:ascii="Cambria" w:hAnsi="Cambria"/>
+          <w:b/>
+          <w:bCs/>
           <w:w w:val="95"/>
         </w:rPr>
         <w:t>such</w:t>
@@ -3425,6 +5102,8 @@
       <w:r>
         <w:rPr>
           <w:rFonts w:ascii="Cambria" w:hAnsi="Cambria"/>
+          <w:b/>
+          <w:bCs/>
           <w:spacing w:val="26"/>
           <w:w w:val="95"/>
         </w:rPr>
@@ -3433,6 +5112,8 @@
       <w:r>
         <w:rPr>
           <w:rFonts w:ascii="Cambria" w:hAnsi="Cambria"/>
+          <w:b/>
+          <w:bCs/>
           <w:w w:val="95"/>
         </w:rPr>
         <w:t>as</w:t>
@@ -3440,6 +5121,8 @@
       <w:r>
         <w:rPr>
           <w:rFonts w:ascii="Cambria" w:hAnsi="Cambria"/>
+          <w:b/>
+          <w:bCs/>
           <w:spacing w:val="26"/>
           <w:w w:val="95"/>
         </w:rPr>
@@ -3448,6 +5131,8 @@
       <w:r>
         <w:rPr>
           <w:rFonts w:ascii="Cambria" w:hAnsi="Cambria"/>
+          <w:b/>
+          <w:bCs/>
           <w:w w:val="95"/>
         </w:rPr>
         <w:t>similar</w:t>
@@ -3455,6 +5140,8 @@
       <w:r>
         <w:rPr>
           <w:rFonts w:ascii="Cambria" w:hAnsi="Cambria"/>
+          <w:b/>
+          <w:bCs/>
           <w:spacing w:val="28"/>
           <w:w w:val="95"/>
         </w:rPr>
@@ -3463,6 +5150,8 @@
       <w:r>
         <w:rPr>
           <w:rFonts w:ascii="Cambria" w:hAnsi="Cambria"/>
+          <w:b/>
+          <w:bCs/>
           <w:w w:val="95"/>
         </w:rPr>
         <w:t>worker</w:t>
@@ -3470,6 +5159,8 @@
       <w:r>
         <w:rPr>
           <w:rFonts w:ascii="Cambria" w:hAnsi="Cambria"/>
+          <w:b/>
+          <w:bCs/>
           <w:spacing w:val="26"/>
           <w:w w:val="95"/>
         </w:rPr>
@@ -3478,6 +5169,8 @@
       <w:r>
         <w:rPr>
           <w:rFonts w:ascii="Cambria" w:hAnsi="Cambria"/>
+          <w:b/>
+          <w:bCs/>
           <w:w w:val="95"/>
         </w:rPr>
         <w:t>and</w:t>
@@ -3485,6 +5178,8 @@
       <w:r>
         <w:rPr>
           <w:rFonts w:ascii="Cambria" w:hAnsi="Cambria"/>
+          <w:b/>
+          <w:bCs/>
           <w:spacing w:val="27"/>
           <w:w w:val="95"/>
         </w:rPr>
@@ -3493,6 +5188,8 @@
       <w:r>
         <w:rPr>
           <w:rFonts w:ascii="Cambria" w:hAnsi="Cambria"/>
+          <w:b/>
+          <w:bCs/>
           <w:w w:val="95"/>
         </w:rPr>
         <w:t>job</w:t>
@@ -3500,6 +5197,8 @@
       <w:r>
         <w:rPr>
           <w:rFonts w:ascii="Cambria" w:hAnsi="Cambria"/>
+          <w:b/>
+          <w:bCs/>
           <w:spacing w:val="28"/>
           <w:w w:val="95"/>
         </w:rPr>
@@ -3508,6 +5207,8 @@
       <w:r>
         <w:rPr>
           <w:rFonts w:ascii="Cambria" w:hAnsi="Cambria"/>
+          <w:b/>
+          <w:bCs/>
           <w:w w:val="95"/>
         </w:rPr>
         <w:t>characteristics.</w:t>
@@ -3515,6 +5216,8 @@
       <w:r>
         <w:rPr>
           <w:rFonts w:ascii="Cambria" w:hAnsi="Cambria"/>
+          <w:b/>
+          <w:bCs/>
           <w:spacing w:val="-53"/>
           <w:w w:val="95"/>
         </w:rPr>
@@ -3523,12 +5226,16 @@
       <w:r>
         <w:rPr>
           <w:rFonts w:ascii="Cambria" w:hAnsi="Cambria"/>
+          <w:b/>
+          <w:bCs/>
         </w:rPr>
         <w:t>In</w:t>
       </w:r>
       <w:r>
         <w:rPr>
           <w:rFonts w:ascii="Cambria" w:hAnsi="Cambria"/>
+          <w:b/>
+          <w:bCs/>
           <w:spacing w:val="12"/>
         </w:rPr>
         <w:t xml:space="preserve"> </w:t>
@@ -3536,12 +5243,16 @@
       <w:r>
         <w:rPr>
           <w:rFonts w:ascii="Cambria" w:hAnsi="Cambria"/>
+          <w:b/>
+          <w:bCs/>
         </w:rPr>
         <w:t>this</w:t>
       </w:r>
       <w:r>
         <w:rPr>
           <w:rFonts w:ascii="Cambria" w:hAnsi="Cambria"/>
+          <w:b/>
+          <w:bCs/>
           <w:spacing w:val="13"/>
         </w:rPr>
         <w:t xml:space="preserve"> </w:t>
@@ -3549,12 +5260,16 @@
       <w:r>
         <w:rPr>
           <w:rFonts w:ascii="Cambria" w:hAnsi="Cambria"/>
+          <w:b/>
+          <w:bCs/>
         </w:rPr>
         <w:t>section,</w:t>
       </w:r>
       <w:r>
         <w:rPr>
           <w:rFonts w:ascii="Cambria" w:hAnsi="Cambria"/>
+          <w:b/>
+          <w:bCs/>
           <w:spacing w:val="14"/>
         </w:rPr>
         <w:t xml:space="preserve"> </w:t>
@@ -3562,12 +5277,16 @@
       <w:r>
         <w:rPr>
           <w:rFonts w:ascii="Cambria" w:hAnsi="Cambria"/>
+          <w:b/>
+          <w:bCs/>
         </w:rPr>
         <w:t>estimate</w:t>
       </w:r>
       <w:r>
         <w:rPr>
           <w:rFonts w:ascii="Cambria" w:hAnsi="Cambria"/>
+          <w:b/>
+          <w:bCs/>
           <w:spacing w:val="13"/>
         </w:rPr>
         <w:t xml:space="preserve"> </w:t>
@@ -3575,12 +5294,16 @@
       <w:r>
         <w:rPr>
           <w:rFonts w:ascii="Cambria" w:hAnsi="Cambria"/>
+          <w:b/>
+          <w:bCs/>
         </w:rPr>
         <w:t>the</w:t>
       </w:r>
       <w:r>
         <w:rPr>
           <w:rFonts w:ascii="Cambria" w:hAnsi="Cambria"/>
+          <w:b/>
+          <w:bCs/>
           <w:spacing w:val="13"/>
         </w:rPr>
         <w:t xml:space="preserve"> </w:t>
@@ -3588,12 +5311,16 @@
       <w:r>
         <w:rPr>
           <w:rFonts w:ascii="Cambria" w:hAnsi="Cambria"/>
+          <w:b/>
+          <w:bCs/>
         </w:rPr>
         <w:t>conditional</w:t>
       </w:r>
       <w:r>
         <w:rPr>
           <w:rFonts w:ascii="Cambria" w:hAnsi="Cambria"/>
+          <w:b/>
+          <w:bCs/>
           <w:spacing w:val="13"/>
         </w:rPr>
         <w:t xml:space="preserve"> </w:t>
@@ -3601,12 +5328,16 @@
       <w:r>
         <w:rPr>
           <w:rFonts w:ascii="Cambria" w:hAnsi="Cambria"/>
+          <w:b/>
+          <w:bCs/>
         </w:rPr>
         <w:t>wage</w:t>
       </w:r>
       <w:r>
         <w:rPr>
           <w:rFonts w:ascii="Cambria" w:hAnsi="Cambria"/>
+          <w:b/>
+          <w:bCs/>
           <w:spacing w:val="13"/>
         </w:rPr>
         <w:t xml:space="preserve"> </w:t>
@@ -3614,6 +5345,8 @@
       <w:r>
         <w:rPr>
           <w:rFonts w:ascii="Cambria" w:hAnsi="Cambria"/>
+          <w:b/>
+          <w:bCs/>
         </w:rPr>
         <w:t>gap:</w:t>
       </w:r>
@@ -3632,17 +5365,23 @@
         <w:ind w:right="366"/>
         <w:rPr>
           <w:rFonts w:ascii="Cambria" w:hAnsi="Cambria"/>
-        </w:rPr>
-      </w:pPr>
-      <w:r>
-        <w:rPr>
-          <w:rFonts w:ascii="Cambria" w:hAnsi="Cambria"/>
+          <w:b/>
+          <w:bCs/>
+        </w:rPr>
+      </w:pPr>
+      <w:r>
+        <w:rPr>
+          <w:rFonts w:ascii="Cambria" w:hAnsi="Cambria"/>
+          <w:b/>
+          <w:bCs/>
         </w:rPr>
         <w:t>First,</w:t>
       </w:r>
       <w:r>
         <w:rPr>
           <w:rFonts w:ascii="Cambria" w:hAnsi="Cambria"/>
+          <w:b/>
+          <w:bCs/>
           <w:spacing w:val="12"/>
         </w:rPr>
         <w:t xml:space="preserve"> </w:t>
@@ -3650,12 +5389,16 @@
       <w:r>
         <w:rPr>
           <w:rFonts w:ascii="Cambria" w:hAnsi="Cambria"/>
+          <w:b/>
+          <w:bCs/>
         </w:rPr>
         <w:t>using</w:t>
       </w:r>
       <w:r>
         <w:rPr>
           <w:rFonts w:ascii="Cambria" w:hAnsi="Cambria"/>
+          <w:b/>
+          <w:bCs/>
           <w:spacing w:val="13"/>
         </w:rPr>
         <w:t xml:space="preserve"> </w:t>
@@ -3663,9 +5406,951 @@
       <w:r>
         <w:rPr>
           <w:rFonts w:ascii="Cambria" w:hAnsi="Cambria"/>
+          <w:b/>
+          <w:bCs/>
         </w:rPr>
         <w:t>FWL</w:t>
       </w:r>
+    </w:p>
+    <w:p>
+      <w:pPr>
+        <w:pStyle w:val="Prrafodelista"/>
+        <w:tabs>
+          <w:tab w:val="left" w:pos="1659"/>
+        </w:tabs>
+        <w:spacing w:before="95"/>
+        <w:ind w:left="2160" w:right="366" w:firstLine="0"/>
+        <w:rPr>
+          <w:rFonts w:ascii="Cambria" w:hAnsi="Cambria"/>
+          <w:b/>
+          <w:bCs/>
+        </w:rPr>
+      </w:pPr>
+      <w:r>
+        <w:rPr>
+          <w:rFonts w:ascii="Cambria" w:hAnsi="Cambria"/>
+          <w:noProof/>
+        </w:rPr>
+        <mc:AlternateContent>
+          <mc:Choice Requires="wps">
+            <w:drawing>
+              <wp:anchor distT="0" distB="0" distL="114300" distR="114300" simplePos="0" relativeHeight="251668480" behindDoc="0" locked="0" layoutInCell="1" allowOverlap="1" wp14:anchorId="3B24E4AF" wp14:editId="00D22F99">
+                <wp:simplePos x="0" y="0"/>
+                <wp:positionH relativeFrom="margin">
+                  <wp:posOffset>632900</wp:posOffset>
+                </wp:positionH>
+                <wp:positionV relativeFrom="paragraph">
+                  <wp:posOffset>34290</wp:posOffset>
+                </wp:positionV>
+                <wp:extent cx="4765430" cy="269631"/>
+                <wp:effectExtent l="0" t="0" r="0" b="0"/>
+                <wp:wrapNone/>
+                <wp:docPr id="2024297846" name="Rectángulo 1"/>
+                <wp:cNvGraphicFramePr/>
+                <a:graphic xmlns:a="http://schemas.openxmlformats.org/drawingml/2006/main">
+                  <a:graphicData uri="http://schemas.microsoft.com/office/word/2010/wordprocessingShape">
+                    <wps:wsp>
+                      <wps:cNvSpPr/>
+                      <wps:spPr>
+                        <a:xfrm>
+                          <a:off x="0" y="0"/>
+                          <a:ext cx="4765430" cy="269631"/>
+                        </a:xfrm>
+                        <a:prstGeom prst="rect">
+                          <a:avLst/>
+                        </a:prstGeom>
+                        <a:noFill/>
+                        <a:ln>
+                          <a:noFill/>
+                        </a:ln>
+                      </wps:spPr>
+                      <wps:style>
+                        <a:lnRef idx="2">
+                          <a:schemeClr val="accent1">
+                            <a:shade val="15000"/>
+                          </a:schemeClr>
+                        </a:lnRef>
+                        <a:fillRef idx="1">
+                          <a:schemeClr val="accent1"/>
+                        </a:fillRef>
+                        <a:effectRef idx="0">
+                          <a:schemeClr val="accent1"/>
+                        </a:effectRef>
+                        <a:fontRef idx="minor">
+                          <a:schemeClr val="lt1"/>
+                        </a:fontRef>
+                      </wps:style>
+                      <wps:txbx>
+                        <w:txbxContent>
+                          <w:p>
+                            <w:pPr>
+                              <w:jc w:val="center"/>
+                              <w:rPr>
+                                <w:rFonts w:ascii="Cambria" w:hAnsi="Cambria"/>
+                                <w:color w:val="000000" w:themeColor="text1"/>
+                                <w:lang w:val="es-MX"/>
+                              </w:rPr>
+                            </w:pPr>
+                            <w:r>
+                              <w:rPr>
+                                <w:rFonts w:ascii="Cambria" w:hAnsi="Cambria"/>
+                                <w:color w:val="000000" w:themeColor="text1"/>
+                                <w:lang w:val="es-MX"/>
+                              </w:rPr>
+                              <w:t xml:space="preserve">Tabla No </w:t>
+                            </w:r>
+                            <w:r>
+                              <w:rPr>
+                                <w:rFonts w:ascii="Cambria" w:hAnsi="Cambria"/>
+                                <w:color w:val="000000" w:themeColor="text1"/>
+                                <w:lang w:val="es-MX"/>
+                              </w:rPr>
+                              <w:t>3</w:t>
+                            </w:r>
+                            <w:r>
+                              <w:rPr>
+                                <w:rFonts w:ascii="Cambria" w:hAnsi="Cambria"/>
+                                <w:color w:val="000000" w:themeColor="text1"/>
+                                <w:lang w:val="es-MX"/>
+                              </w:rPr>
+                              <w:t>. Regresión del Perfil de Ingreso por Edad</w:t>
+                            </w:r>
+                            <w:r>
+                              <w:rPr>
+                                <w:rFonts w:ascii="Cambria" w:hAnsi="Cambria"/>
+                                <w:color w:val="000000" w:themeColor="text1"/>
+                                <w:lang w:val="es-MX"/>
+                              </w:rPr>
+                              <w:t>: FWL</w:t>
+                            </w:r>
+                          </w:p>
+                        </w:txbxContent>
+                      </wps:txbx>
+                      <wps:bodyPr rot="0" spcFirstLastPara="0" vertOverflow="overflow" horzOverflow="overflow" vert="horz" wrap="square" lIns="91440" tIns="45720" rIns="91440" bIns="45720" numCol="1" spcCol="0" rtlCol="0" fromWordArt="0" anchor="ctr" anchorCtr="0" forceAA="0" compatLnSpc="1">
+                        <a:prstTxWarp prst="textNoShape">
+                          <a:avLst/>
+                        </a:prstTxWarp>
+                        <a:noAutofit/>
+                      </wps:bodyPr>
+                    </wps:wsp>
+                  </a:graphicData>
+                </a:graphic>
+                <wp14:sizeRelH relativeFrom="margin">
+                  <wp14:pctWidth>0</wp14:pctWidth>
+                </wp14:sizeRelH>
+                <wp14:sizeRelV relativeFrom="margin">
+                  <wp14:pctHeight>0</wp14:pctHeight>
+                </wp14:sizeRelV>
+              </wp:anchor>
+            </w:drawing>
+          </mc:Choice>
+          <mc:Fallback>
+            <w:pict>
+              <v:rect w14:anchorId="3B24E4AF" id="_x0000_s1033" style="position:absolute;left:0;text-align:left;margin-left:49.85pt;margin-top:2.7pt;width:375.25pt;height:21.25pt;z-index:251668480;visibility:visible;mso-wrap-style:square;mso-width-percent:0;mso-height-percent:0;mso-wrap-distance-left:9pt;mso-wrap-distance-top:0;mso-wrap-distance-right:9pt;mso-wrap-distance-bottom:0;mso-position-horizontal:absolute;mso-position-horizontal-relative:margin;mso-position-vertical:absolute;mso-position-vertical-relative:text;mso-width-percent:0;mso-height-percent:0;mso-width-relative:margin;mso-height-relative:margin;v-text-anchor:middle" o:gfxdata="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" filled="f" stroked="f" strokeweight="1pt">
+                <v:textbox>
+                  <w:txbxContent>
+                    <w:p>
+                      <w:pPr>
+                        <w:jc w:val="center"/>
+                        <w:rPr>
+                          <w:rFonts w:ascii="Cambria" w:hAnsi="Cambria"/>
+                          <w:color w:val="000000" w:themeColor="text1"/>
+                          <w:lang w:val="es-MX"/>
+                        </w:rPr>
+                      </w:pPr>
+                      <w:r>
+                        <w:rPr>
+                          <w:rFonts w:ascii="Cambria" w:hAnsi="Cambria"/>
+                          <w:color w:val="000000" w:themeColor="text1"/>
+                          <w:lang w:val="es-MX"/>
+                        </w:rPr>
+                        <w:t xml:space="preserve">Tabla No </w:t>
+                      </w:r>
+                      <w:r>
+                        <w:rPr>
+                          <w:rFonts w:ascii="Cambria" w:hAnsi="Cambria"/>
+                          <w:color w:val="000000" w:themeColor="text1"/>
+                          <w:lang w:val="es-MX"/>
+                        </w:rPr>
+                        <w:t>3</w:t>
+                      </w:r>
+                      <w:r>
+                        <w:rPr>
+                          <w:rFonts w:ascii="Cambria" w:hAnsi="Cambria"/>
+                          <w:color w:val="000000" w:themeColor="text1"/>
+                          <w:lang w:val="es-MX"/>
+                        </w:rPr>
+                        <w:t>. Regresión del Perfil de Ingreso por Edad</w:t>
+                      </w:r>
+                      <w:r>
+                        <w:rPr>
+                          <w:rFonts w:ascii="Cambria" w:hAnsi="Cambria"/>
+                          <w:color w:val="000000" w:themeColor="text1"/>
+                          <w:lang w:val="es-MX"/>
+                        </w:rPr>
+                        <w:t>: FWL</w:t>
+                      </w:r>
+                    </w:p>
+                  </w:txbxContent>
+                </v:textbox>
+                <w10:wrap anchorx="margin"/>
+              </v:rect>
+            </w:pict>
+          </mc:Fallback>
+        </mc:AlternateContent>
+      </w:r>
+    </w:p>
+    <w:p>
+      <w:pPr>
+        <w:tabs>
+          <w:tab w:val="left" w:pos="1659"/>
+        </w:tabs>
+        <w:spacing w:before="95"/>
+        <w:ind w:right="366"/>
+        <w:rPr>
+          <w:rFonts w:ascii="Cambria" w:hAnsi="Cambria"/>
+          <w:b/>
+          <w:bCs/>
+        </w:rPr>
+      </w:pPr>
+      <w:r>
+        <w:drawing>
+          <wp:anchor distT="0" distB="0" distL="114300" distR="114300" simplePos="0" relativeHeight="251666432" behindDoc="1" locked="0" layoutInCell="1" allowOverlap="1" wp14:anchorId="744A51C5" wp14:editId="4346A22C">
+            <wp:simplePos x="0" y="0"/>
+            <wp:positionH relativeFrom="margin">
+              <wp:align>center</wp:align>
+            </wp:positionH>
+            <wp:positionV relativeFrom="paragraph">
+              <wp:posOffset>36830</wp:posOffset>
+            </wp:positionV>
+            <wp:extent cx="2725420" cy="3815080"/>
+            <wp:effectExtent l="0" t="0" r="0" b="0"/>
+            <wp:wrapTight wrapText="bothSides">
+              <wp:wrapPolygon edited="0">
+                <wp:start x="0" y="0"/>
+                <wp:lineTo x="0" y="1941"/>
+                <wp:lineTo x="10719" y="1941"/>
+                <wp:lineTo x="10719" y="3667"/>
+                <wp:lineTo x="151" y="3775"/>
+                <wp:lineTo x="151" y="4854"/>
+                <wp:lineTo x="12682" y="5393"/>
+                <wp:lineTo x="906" y="5716"/>
+                <wp:lineTo x="0" y="5824"/>
+                <wp:lineTo x="0" y="10354"/>
+                <wp:lineTo x="1963" y="10570"/>
+                <wp:lineTo x="12682" y="10570"/>
+                <wp:lineTo x="151" y="11109"/>
+                <wp:lineTo x="151" y="11648"/>
+                <wp:lineTo x="12531" y="12296"/>
+                <wp:lineTo x="302" y="12511"/>
+                <wp:lineTo x="0" y="12835"/>
+                <wp:lineTo x="2567" y="14021"/>
+                <wp:lineTo x="151" y="14021"/>
+                <wp:lineTo x="0" y="15747"/>
+                <wp:lineTo x="1057" y="15747"/>
+                <wp:lineTo x="0" y="17041"/>
+                <wp:lineTo x="453" y="17149"/>
+                <wp:lineTo x="12682" y="17473"/>
+                <wp:lineTo x="151" y="18228"/>
+                <wp:lineTo x="0" y="20708"/>
+                <wp:lineTo x="3322" y="20924"/>
+                <wp:lineTo x="3322" y="21356"/>
+                <wp:lineTo x="6190" y="21463"/>
+                <wp:lineTo x="15702" y="21463"/>
+                <wp:lineTo x="17966" y="21356"/>
+                <wp:lineTo x="20533" y="20708"/>
+                <wp:lineTo x="20835" y="19630"/>
+                <wp:lineTo x="19174" y="19198"/>
+                <wp:lineTo x="20382" y="19198"/>
+                <wp:lineTo x="20835" y="18659"/>
+                <wp:lineTo x="21439" y="15747"/>
+                <wp:lineTo x="21439" y="15208"/>
+                <wp:lineTo x="15853" y="14021"/>
+                <wp:lineTo x="15551" y="12619"/>
+                <wp:lineTo x="14796" y="12296"/>
+                <wp:lineTo x="16004" y="11648"/>
+                <wp:lineTo x="16004" y="11217"/>
+                <wp:lineTo x="14645" y="10570"/>
+                <wp:lineTo x="15551" y="10462"/>
+                <wp:lineTo x="15551" y="9923"/>
+                <wp:lineTo x="14343" y="8844"/>
+                <wp:lineTo x="15400" y="8844"/>
+                <wp:lineTo x="16306" y="7981"/>
+                <wp:lineTo x="16306" y="7011"/>
+                <wp:lineTo x="15551" y="5824"/>
+                <wp:lineTo x="15098" y="5393"/>
+                <wp:lineTo x="20382" y="3883"/>
+                <wp:lineTo x="21137" y="3559"/>
+                <wp:lineTo x="21137" y="2373"/>
+                <wp:lineTo x="10719" y="1941"/>
+                <wp:lineTo x="20382" y="1941"/>
+                <wp:lineTo x="21439" y="1726"/>
+                <wp:lineTo x="21439" y="0"/>
+                <wp:lineTo x="0" y="0"/>
+              </wp:wrapPolygon>
+            </wp:wrapTight>
+            <wp:docPr id="811245936" name="Imagen 3"/>
+            <wp:cNvGraphicFramePr>
+              <a:graphicFrameLocks xmlns:a="http://schemas.openxmlformats.org/drawingml/2006/main" noChangeAspect="1"/>
+            </wp:cNvGraphicFramePr>
+            <a:graphic xmlns:a="http://schemas.openxmlformats.org/drawingml/2006/main">
+              <a:graphicData uri="http://schemas.openxmlformats.org/drawingml/2006/picture">
+                <pic:pic xmlns:pic="http://schemas.openxmlformats.org/drawingml/2006/picture">
+                  <pic:nvPicPr>
+                    <pic:cNvPr id="0" name="Picture 2"/>
+                    <pic:cNvPicPr>
+                      <a:picLocks noChangeAspect="1" noChangeArrowheads="1"/>
+                    </pic:cNvPicPr>
+                  </pic:nvPicPr>
+                  <pic:blipFill rotWithShape="1">
+                    <a:blip r:embed="rId11">
+                      <a:extLst>
+                        <a:ext uri="{28A0092B-C50C-407E-A947-70E740481C1C}">
+                          <a14:useLocalDpi xmlns:a14="http://schemas.microsoft.com/office/drawing/2010/main" val="0"/>
+                        </a:ext>
+                      </a:extLst>
+                    </a:blip>
+                    <a:srcRect t="1215"/>
+                    <a:stretch/>
+                  </pic:blipFill>
+                  <pic:spPr bwMode="auto">
+                    <a:xfrm>
+                      <a:off x="0" y="0"/>
+                      <a:ext cx="2725420" cy="3815080"/>
+                    </a:xfrm>
+                    <a:prstGeom prst="rect">
+                      <a:avLst/>
+                    </a:prstGeom>
+                    <a:noFill/>
+                    <a:ln>
+                      <a:noFill/>
+                    </a:ln>
+                    <a:extLst>
+                      <a:ext uri="{53640926-AAD7-44D8-BBD7-CCE9431645EC}">
+                        <a14:shadowObscured xmlns:a14="http://schemas.microsoft.com/office/drawing/2010/main"/>
+                      </a:ext>
+                    </a:extLst>
+                  </pic:spPr>
+                </pic:pic>
+              </a:graphicData>
+            </a:graphic>
+            <wp14:sizeRelH relativeFrom="margin">
+              <wp14:pctWidth>0</wp14:pctWidth>
+            </wp14:sizeRelH>
+          </wp:anchor>
+        </w:drawing>
+      </w:r>
+    </w:p>
+    <w:p>
+      <w:pPr>
+        <w:tabs>
+          <w:tab w:val="left" w:pos="1659"/>
+        </w:tabs>
+        <w:spacing w:before="95"/>
+        <w:ind w:right="366"/>
+        <w:rPr>
+          <w:rFonts w:ascii="Cambria" w:hAnsi="Cambria"/>
+          <w:b/>
+          <w:bCs/>
+        </w:rPr>
+      </w:pPr>
+    </w:p>
+    <w:p>
+      <w:pPr>
+        <w:tabs>
+          <w:tab w:val="left" w:pos="1659"/>
+        </w:tabs>
+        <w:spacing w:before="95"/>
+        <w:ind w:right="366"/>
+        <w:rPr>
+          <w:rFonts w:ascii="Cambria" w:hAnsi="Cambria"/>
+          <w:b/>
+          <w:bCs/>
+        </w:rPr>
+      </w:pPr>
+    </w:p>
+    <w:p>
+      <w:pPr>
+        <w:tabs>
+          <w:tab w:val="left" w:pos="1659"/>
+        </w:tabs>
+        <w:spacing w:before="95"/>
+        <w:ind w:right="366"/>
+        <w:rPr>
+          <w:rFonts w:ascii="Cambria" w:hAnsi="Cambria"/>
+          <w:b/>
+          <w:bCs/>
+        </w:rPr>
+      </w:pPr>
+    </w:p>
+    <w:p>
+      <w:pPr>
+        <w:tabs>
+          <w:tab w:val="left" w:pos="1659"/>
+        </w:tabs>
+        <w:spacing w:before="95"/>
+        <w:ind w:right="366"/>
+        <w:rPr>
+          <w:rFonts w:ascii="Cambria" w:hAnsi="Cambria"/>
+          <w:b/>
+          <w:bCs/>
+        </w:rPr>
+      </w:pPr>
+    </w:p>
+    <w:p>
+      <w:pPr>
+        <w:tabs>
+          <w:tab w:val="left" w:pos="1659"/>
+        </w:tabs>
+        <w:spacing w:before="95"/>
+        <w:ind w:right="366"/>
+        <w:rPr>
+          <w:rFonts w:ascii="Cambria" w:hAnsi="Cambria"/>
+          <w:b/>
+          <w:bCs/>
+        </w:rPr>
+      </w:pPr>
+    </w:p>
+    <w:p>
+      <w:pPr>
+        <w:tabs>
+          <w:tab w:val="left" w:pos="1659"/>
+        </w:tabs>
+        <w:spacing w:before="95"/>
+        <w:ind w:right="366"/>
+        <w:rPr>
+          <w:rFonts w:ascii="Cambria" w:hAnsi="Cambria"/>
+          <w:b/>
+          <w:bCs/>
+        </w:rPr>
+      </w:pPr>
+    </w:p>
+    <w:p>
+      <w:pPr>
+        <w:tabs>
+          <w:tab w:val="left" w:pos="1659"/>
+        </w:tabs>
+        <w:spacing w:before="95"/>
+        <w:ind w:right="366"/>
+        <w:rPr>
+          <w:rFonts w:ascii="Cambria" w:hAnsi="Cambria"/>
+          <w:b/>
+          <w:bCs/>
+        </w:rPr>
+      </w:pPr>
+    </w:p>
+    <w:p>
+      <w:pPr>
+        <w:tabs>
+          <w:tab w:val="left" w:pos="1659"/>
+        </w:tabs>
+        <w:spacing w:before="95"/>
+        <w:ind w:right="366"/>
+        <w:rPr>
+          <w:rFonts w:ascii="Cambria" w:hAnsi="Cambria"/>
+          <w:b/>
+          <w:bCs/>
+        </w:rPr>
+      </w:pPr>
+    </w:p>
+    <w:p>
+      <w:pPr>
+        <w:tabs>
+          <w:tab w:val="left" w:pos="1659"/>
+        </w:tabs>
+        <w:spacing w:before="95"/>
+        <w:ind w:right="366"/>
+        <w:rPr>
+          <w:rFonts w:ascii="Cambria" w:hAnsi="Cambria"/>
+          <w:b/>
+          <w:bCs/>
+        </w:rPr>
+      </w:pPr>
+    </w:p>
+    <w:p>
+      <w:pPr>
+        <w:tabs>
+          <w:tab w:val="left" w:pos="1659"/>
+        </w:tabs>
+        <w:spacing w:before="95"/>
+        <w:ind w:right="366"/>
+        <w:rPr>
+          <w:rFonts w:ascii="Cambria" w:hAnsi="Cambria"/>
+          <w:b/>
+          <w:bCs/>
+        </w:rPr>
+      </w:pPr>
+    </w:p>
+    <w:p>
+      <w:pPr>
+        <w:tabs>
+          <w:tab w:val="left" w:pos="1659"/>
+        </w:tabs>
+        <w:spacing w:before="95"/>
+        <w:ind w:right="366"/>
+        <w:rPr>
+          <w:rFonts w:ascii="Cambria" w:hAnsi="Cambria"/>
+          <w:b/>
+          <w:bCs/>
+        </w:rPr>
+      </w:pPr>
+    </w:p>
+    <w:p>
+      <w:pPr>
+        <w:tabs>
+          <w:tab w:val="left" w:pos="1659"/>
+        </w:tabs>
+        <w:spacing w:before="95"/>
+        <w:ind w:right="366"/>
+        <w:rPr>
+          <w:rFonts w:ascii="Cambria" w:hAnsi="Cambria"/>
+          <w:b/>
+          <w:bCs/>
+        </w:rPr>
+      </w:pPr>
+    </w:p>
+    <w:p>
+      <w:pPr>
+        <w:tabs>
+          <w:tab w:val="left" w:pos="1659"/>
+        </w:tabs>
+        <w:spacing w:before="95"/>
+        <w:ind w:right="366"/>
+        <w:jc w:val="both"/>
+        <w:rPr>
+          <w:rFonts w:ascii="Cambria" w:hAnsi="Cambria"/>
+          <w:b/>
+          <w:bCs/>
+        </w:rPr>
+      </w:pPr>
+    </w:p>
+    <w:p>
+      <w:pPr>
+        <w:tabs>
+          <w:tab w:val="left" w:pos="1659"/>
+        </w:tabs>
+        <w:spacing w:before="95"/>
+        <w:ind w:right="366"/>
+        <w:jc w:val="both"/>
+        <w:rPr>
+          <w:rFonts w:ascii="Cambria" w:hAnsi="Cambria"/>
+          <w:lang w:val="es-AR"/>
+        </w:rPr>
+      </w:pPr>
+      <w:r>
+        <w:rPr>
+          <w:rFonts w:ascii="Cambria" w:hAnsi="Cambria"/>
+        </w:rPr>
+        <w:t xml:space="preserve">En la Tabla 3, se muestran </w:t>
+      </w:r>
+      <w:r>
+        <w:rPr>
+          <w:rFonts w:ascii="Cambria" w:hAnsi="Cambria"/>
+        </w:rPr>
+        <w:t>los resultados</w:t>
+      </w:r>
+      <w:r>
+        <w:rPr>
+          <w:rFonts w:ascii="Cambria" w:hAnsi="Cambria"/>
+        </w:rPr>
+        <w:t xml:space="preserve"> de la regresión de brecha salarial </w:t>
+      </w:r>
+      <w:r>
+        <w:rPr>
+          <w:rFonts w:ascii="Cambria" w:hAnsi="Cambria"/>
+        </w:rPr>
+        <w:t>en el cual se incluye controles</w:t>
+      </w:r>
+      <w:r>
+        <w:rPr>
+          <w:rFonts w:ascii="Cambria" w:hAnsi="Cambria"/>
+        </w:rPr>
+        <w:t xml:space="preserve"> como la edad, edad^</w:t>
+      </w:r>
+      <w:r>
+        <w:rPr>
+          <w:rFonts w:ascii="Cambria" w:hAnsi="Cambria"/>
+        </w:rPr>
+        <w:t>2,</w:t>
+      </w:r>
+      <w:r>
+        <w:rPr>
+          <w:rFonts w:ascii="Cambria" w:hAnsi="Cambria"/>
+        </w:rPr>
+        <w:t xml:space="preserve"> educación, experiencia, experiencia^2, tama</w:t>
+      </w:r>
+      <w:r>
+        <w:rPr>
+          <w:rFonts w:ascii="Cambria" w:hAnsi="Cambria"/>
+          <w:lang w:val="es-AR"/>
+        </w:rPr>
+        <w:t>ño de la empresa y horas trabajas. Estas variables fueron seleccionadas en función de la revisión de literatura</w:t>
+      </w:r>
+      <w:r>
+        <w:rPr>
+          <w:rFonts w:ascii="Cambria" w:hAnsi="Cambria"/>
+          <w:lang w:val="es-AR"/>
+        </w:rPr>
+        <w:t xml:space="preserve"> relacionada</w:t>
+      </w:r>
+      <w:r>
+        <w:rPr>
+          <w:rFonts w:ascii="Cambria" w:hAnsi="Cambria"/>
+          <w:lang w:val="es-AR"/>
+        </w:rPr>
+        <w:t xml:space="preserve"> </w:t>
+      </w:r>
+      <w:r>
+        <w:rPr>
+          <w:rFonts w:ascii="Cambria" w:hAnsi="Cambria"/>
+          <w:lang w:val="es-AR"/>
+        </w:rPr>
+        <w:t>como:</w:t>
+      </w:r>
+      <w:r>
+        <w:t xml:space="preserve"> </w:t>
+      </w:r>
+      <w:hyperlink r:id="rId12" w:history="1">
+        <w:r>
+          <w:rPr>
+            <w:rStyle w:val="Hipervnculo"/>
+            <w:rFonts w:ascii="Cambria" w:hAnsi="Cambria"/>
+            <w:lang w:val="es-AR"/>
+          </w:rPr>
+          <w:t xml:space="preserve">López Lapo &amp; Sarmiento Castillo </w:t>
+        </w:r>
+        <w:r>
+          <w:rPr>
+            <w:rStyle w:val="Hipervnculo"/>
+            <w:rFonts w:ascii="Cambria" w:hAnsi="Cambria"/>
+            <w:lang w:val="es-AR"/>
+          </w:rPr>
+          <w:t>(</w:t>
+        </w:r>
+        <w:r>
+          <w:rPr>
+            <w:rStyle w:val="Hipervnculo"/>
+            <w:rFonts w:ascii="Cambria" w:hAnsi="Cambria"/>
+            <w:lang w:val="es-AR"/>
+          </w:rPr>
+          <w:t>2019</w:t>
+        </w:r>
+        <w:r>
+          <w:rPr>
+            <w:rStyle w:val="Hipervnculo"/>
+            <w:rFonts w:ascii="Cambria" w:hAnsi="Cambria"/>
+            <w:lang w:val="es-AR"/>
+          </w:rPr>
+          <w:t>)</w:t>
+        </w:r>
+      </w:hyperlink>
+      <w:r>
+        <w:rPr>
+          <w:rFonts w:ascii="Cambria" w:hAnsi="Cambria"/>
+          <w:lang w:val="es-AR"/>
+        </w:rPr>
+        <w:t xml:space="preserve">, </w:t>
+      </w:r>
+      <w:hyperlink r:id="rId13" w:history="1">
+        <w:r>
+          <w:rPr>
+            <w:rStyle w:val="Hipervnculo"/>
+            <w:rFonts w:ascii="Cambria" w:hAnsi="Cambria"/>
+            <w:lang w:val="es-AR"/>
+          </w:rPr>
+          <w:t>Nazier (2017)</w:t>
+        </w:r>
+      </w:hyperlink>
+      <w:r>
+        <w:rPr>
+          <w:rFonts w:ascii="Cambria" w:hAnsi="Cambria"/>
+          <w:lang w:val="es-AR"/>
+        </w:rPr>
+        <w:t xml:space="preserve"> y </w:t>
+      </w:r>
+      <w:hyperlink r:id="rId14" w:history="1">
+        <w:r>
+          <w:rPr>
+            <w:rStyle w:val="Hipervnculo"/>
+            <w:rFonts w:ascii="Cambria" w:hAnsi="Cambria"/>
+            <w:lang w:val="es-AR"/>
+          </w:rPr>
+          <w:t xml:space="preserve">Cardoso et al. </w:t>
+        </w:r>
+        <w:r>
+          <w:rPr>
+            <w:rStyle w:val="Hipervnculo"/>
+            <w:rFonts w:ascii="Cambria" w:hAnsi="Cambria"/>
+            <w:lang w:val="es-MX"/>
+          </w:rPr>
+          <w:t>(2016)</w:t>
+        </w:r>
+      </w:hyperlink>
+      <w:r>
+        <w:rPr>
+          <w:rFonts w:ascii="Cambria" w:hAnsi="Cambria"/>
+          <w:lang w:val="es-AR"/>
+        </w:rPr>
+        <w:t xml:space="preserve">.  </w:t>
+      </w:r>
+      <w:r>
+        <w:rPr>
+          <w:rFonts w:ascii="Cambria" w:hAnsi="Cambria"/>
+          <w:lang w:val="es-AR"/>
+        </w:rPr>
+        <w:t xml:space="preserve">Como </w:t>
+      </w:r>
+      <w:r>
+        <w:rPr>
+          <w:rFonts w:ascii="Cambria" w:hAnsi="Cambria"/>
+          <w:lang w:val="es-AR"/>
+        </w:rPr>
+        <w:t>se puede observar de esta Tabla, al controlar el logaritmo del salario por otras variables como</w:t>
+      </w:r>
+      <w:r>
+        <w:rPr>
+          <w:rFonts w:ascii="Cambria" w:hAnsi="Cambria"/>
+          <w:lang w:val="es-AR"/>
+        </w:rPr>
+        <w:t xml:space="preserve"> </w:t>
+      </w:r>
+      <w:r>
+        <w:rPr>
+          <w:rFonts w:ascii="Cambria" w:hAnsi="Cambria"/>
+          <w:lang w:val="es-AR"/>
+        </w:rPr>
+        <w:t xml:space="preserve">condiciones laborales el nivel </w:t>
+      </w:r>
+      <w:r>
+        <w:rPr>
+          <w:rFonts w:ascii="Cambria" w:hAnsi="Cambria"/>
+          <w:lang w:val="es-AR"/>
+        </w:rPr>
+        <w:t>educativo</w:t>
+      </w:r>
+      <w:r>
+        <w:rPr>
+          <w:rFonts w:ascii="Cambria" w:hAnsi="Cambria"/>
+          <w:lang w:val="es-AR"/>
+        </w:rPr>
+        <w:t xml:space="preserve"> o edad se sigue capturando la presencia de una brecha salarial estadísticamente significativa ya que el coeficiente asociado -0.122 indica una reducción del ingreso del 12%. </w:t>
+      </w:r>
+      <w:r>
+        <w:rPr>
+          <w:rFonts w:ascii="Cambria" w:hAnsi="Cambria"/>
+          <w:lang w:val="es-AR"/>
+        </w:rPr>
+        <w:t xml:space="preserve">Al utilizar la metodología FWL (Fixed-Effects Within-Transformation), </w:t>
+      </w:r>
+      <w:r>
+        <w:rPr>
+          <w:rFonts w:ascii="Cambria" w:hAnsi="Cambria"/>
+          <w:lang w:val="es-AR"/>
+        </w:rPr>
+        <w:t xml:space="preserve">se consigue </w:t>
+      </w:r>
+      <w:r>
+        <w:rPr>
+          <w:rFonts w:ascii="Cambria" w:hAnsi="Cambria"/>
+          <w:lang w:val="es-AR"/>
+        </w:rPr>
+        <w:t>capturar de manera efectiva el efecto de la variable "Mujer_Resid" sin necesidad de incluir el resto de los controles</w:t>
+      </w:r>
+      <w:r>
+        <w:rPr>
+          <w:rFonts w:ascii="Cambria" w:hAnsi="Cambria"/>
+          <w:lang w:val="es-AR"/>
+        </w:rPr>
+        <w:t xml:space="preserve"> el cual sigue siendo -0.122  y lo que cambia respecto a la regresión original </w:t>
+      </w:r>
+      <w:r>
+        <w:rPr>
+          <w:rFonts w:ascii="Cambria" w:hAnsi="Cambria"/>
+          <w:lang w:val="es-AR"/>
+        </w:rPr>
+        <w:t xml:space="preserve">es el </w:t>
+      </w:r>
+      <m:oMath>
+        <m:sSup>
+          <m:sSupPr>
+            <m:ctrlPr>
+              <w:rPr>
+                <w:rFonts w:ascii="Cambria Math" w:hAnsi="Cambria Math"/>
+              </w:rPr>
+            </m:ctrlPr>
+          </m:sSupPr>
+          <m:e>
+            <m:r>
+              <w:rPr>
+                <w:rFonts w:ascii="Cambria Math" w:hAnsi="Cambria Math"/>
+              </w:rPr>
+              <m:t>R</m:t>
+            </m:r>
+          </m:e>
+          <m:sup>
+            <m:r>
+              <w:rPr>
+                <w:rFonts w:ascii="Cambria Math" w:hAnsi="Cambria Math"/>
+              </w:rPr>
+              <m:t>2</m:t>
+            </m:r>
+          </m:sup>
+        </m:sSup>
+      </m:oMath>
+      <w:r>
+        <w:rPr>
+          <w:rFonts w:ascii="Cambria" w:eastAsiaTheme="minorEastAsia" w:hAnsi="Cambria"/>
+        </w:rPr>
+        <w:t xml:space="preserve"> el cual es 0.361 cuando se incluyen las variables explicativas y estas explican el salario promedio en 36.1%</w:t>
+      </w:r>
+    </w:p>
+    <w:p>
+      <w:pPr>
+        <w:tabs>
+          <w:tab w:val="left" w:pos="1659"/>
+        </w:tabs>
+        <w:spacing w:before="95"/>
+        <w:ind w:right="366"/>
+        <w:jc w:val="both"/>
+        <w:rPr>
+          <w:rFonts w:ascii="Cambria" w:hAnsi="Cambria"/>
+          <w:lang w:val="es-AR"/>
+        </w:rPr>
+      </w:pPr>
+    </w:p>
+    <w:p>
+      <w:pPr>
+        <w:tabs>
+          <w:tab w:val="left" w:pos="1659"/>
+        </w:tabs>
+        <w:spacing w:before="95"/>
+        <w:ind w:right="366"/>
+        <w:jc w:val="both"/>
+        <w:rPr>
+          <w:rFonts w:ascii="Cambria" w:hAnsi="Cambria"/>
+          <w:lang w:val="es-AR"/>
+        </w:rPr>
+      </w:pPr>
+    </w:p>
+    <w:p>
+      <w:pPr>
+        <w:tabs>
+          <w:tab w:val="left" w:pos="1659"/>
+        </w:tabs>
+        <w:spacing w:before="95"/>
+        <w:ind w:right="366"/>
+        <w:jc w:val="both"/>
+        <w:rPr>
+          <w:rFonts w:ascii="Cambria" w:hAnsi="Cambria"/>
+          <w:lang w:val="es-AR"/>
+        </w:rPr>
+      </w:pPr>
+      <w:r>
+        <w:rPr>
+          <w:rFonts w:ascii="Cambria" w:hAnsi="Cambria"/>
+          <w:lang w:val="es-AR"/>
+        </w:rPr>
+        <w:t>De la misma, manera este coeficiente es el mismo al aplicar la metodología FWL donde se logra captura el coeficiente de Mujer_Resid sin necesidad de incluir el resto de controles.</w:t>
+      </w:r>
+    </w:p>
+    <w:p>
+      <w:pPr>
+        <w:tabs>
+          <w:tab w:val="left" w:pos="1659"/>
+        </w:tabs>
+        <w:spacing w:before="95"/>
+        <w:ind w:right="366"/>
+        <w:jc w:val="both"/>
+        <w:rPr>
+          <w:rFonts w:ascii="Cambria" w:hAnsi="Cambria"/>
+          <w:lang w:val="es-AR"/>
+        </w:rPr>
+      </w:pPr>
+    </w:p>
+    <w:p>
+      <w:pPr>
+        <w:tabs>
+          <w:tab w:val="left" w:pos="1659"/>
+        </w:tabs>
+        <w:spacing w:before="95"/>
+        <w:ind w:right="366"/>
+        <w:jc w:val="both"/>
+        <w:rPr>
+          <w:rFonts w:ascii="Cambria" w:hAnsi="Cambria"/>
+          <w:lang w:val="es-AR"/>
+        </w:rPr>
+      </w:pPr>
+    </w:p>
+    <w:p>
+      <w:pPr>
+        <w:tabs>
+          <w:tab w:val="left" w:pos="1659"/>
+        </w:tabs>
+        <w:spacing w:before="95"/>
+        <w:ind w:right="366"/>
+        <w:jc w:val="both"/>
+        <w:rPr>
+          <w:rFonts w:ascii="Cambria" w:hAnsi="Cambria"/>
+          <w:lang w:val="es-AR"/>
+        </w:rPr>
+      </w:pPr>
+      <w:r>
+        <w:rPr>
+          <w:rFonts w:ascii="Cambria" w:hAnsi="Cambria"/>
+          <w:lang w:val="es-AR"/>
+        </w:rPr>
+        <w:t xml:space="preserve"> en los resultados del modelo obtenidos mediante la metodología FWL, al controlar por estas variables que permiten caracterizar tanto las condiciones laborales como el nivel educativo, y que capturan el efecto de la brecha salarial de género ("Mujer"), se observa que esta brecha sigue siendo negativa y estadísticamente significativa, lo que implica una reducción del ingreso en un 12.2%</w:t>
+      </w:r>
+      <w:r>
+        <w:rPr>
+          <w:rFonts w:ascii="Cambria" w:hAnsi="Cambria"/>
+          <w:lang w:val="es-AR"/>
+        </w:rPr>
+        <w:t>.</w:t>
+      </w:r>
+    </w:p>
+    <w:p>
+      <w:pPr>
+        <w:tabs>
+          <w:tab w:val="left" w:pos="1659"/>
+        </w:tabs>
+        <w:spacing w:before="95"/>
+        <w:ind w:right="366"/>
+        <w:jc w:val="both"/>
+        <w:rPr>
+          <w:rFonts w:ascii="Cambria" w:hAnsi="Cambria"/>
+          <w:lang w:val="es-AR"/>
+        </w:rPr>
+      </w:pPr>
+    </w:p>
+    <w:p>
+      <w:pPr>
+        <w:tabs>
+          <w:tab w:val="left" w:pos="1659"/>
+        </w:tabs>
+        <w:spacing w:before="95"/>
+        <w:ind w:right="366"/>
+        <w:jc w:val="both"/>
+        <w:rPr>
+          <w:rFonts w:ascii="Cambria" w:hAnsi="Cambria"/>
+          <w:lang w:val="es-AR"/>
+        </w:rPr>
+      </w:pPr>
+    </w:p>
+    <w:p>
+      <w:pPr>
+        <w:tabs>
+          <w:tab w:val="left" w:pos="1659"/>
+        </w:tabs>
+        <w:spacing w:before="95"/>
+        <w:ind w:right="366"/>
+        <w:jc w:val="both"/>
+        <w:rPr>
+          <w:rFonts w:ascii="Cambria" w:hAnsi="Cambria"/>
+          <w:b/>
+          <w:bCs/>
+        </w:rPr>
+      </w:pPr>
     </w:p>
     <w:p>
       <w:pPr>
@@ -3681,11 +6366,15 @@
         <w:ind w:right="278"/>
         <w:rPr>
           <w:rFonts w:ascii="Cambria" w:hAnsi="Cambria"/>
-        </w:rPr>
-      </w:pPr>
-      <w:r>
-        <w:rPr>
-          <w:rFonts w:ascii="Cambria" w:hAnsi="Cambria"/>
+          <w:b/>
+          <w:bCs/>
+        </w:rPr>
+      </w:pPr>
+      <w:r>
+        <w:rPr>
+          <w:rFonts w:ascii="Cambria" w:hAnsi="Cambria"/>
+          <w:b/>
+          <w:bCs/>
           <w:w w:val="95"/>
         </w:rPr>
         <w:t>Second, using FWL with boostrap. Compare the estimates and the standard</w:t>
@@ -3693,6 +6382,8 @@
       <w:r>
         <w:rPr>
           <w:rFonts w:ascii="Cambria" w:hAnsi="Cambria"/>
+          <w:b/>
+          <w:bCs/>
           <w:spacing w:val="1"/>
           <w:w w:val="95"/>
         </w:rPr>
@@ -3701,6 +6392,8 @@
       <w:r>
         <w:rPr>
           <w:rFonts w:ascii="Cambria" w:hAnsi="Cambria"/>
+          <w:b/>
+          <w:bCs/>
         </w:rPr>
         <w:t>errors.</w:t>
       </w:r>
@@ -6066,6 +8759,19 @@
           <w:szCs w:val="22"/>
           <w:lang w:val="es-HN"/>
         </w:rPr>
+      </w:pPr>
+    </w:p>
+    <w:p>
+      <w:pPr>
+        <w:spacing w:line="252" w:lineRule="auto"/>
+        <w:rPr>
+          <w:rFonts w:ascii="Cambria" w:hAnsi="Cambria"/>
+        </w:rPr>
+        <w:sectPr>
+          <w:pgSz w:w="12240" w:h="15840"/>
+          <w:pgMar w:top="1500" w:right="1325" w:bottom="860" w:left="1320" w:header="0" w:footer="671" w:gutter="0"/>
+          <w:cols w:space="720"/>
+        </w:sectPr>
       </w:pPr>
     </w:p>
     <w:p>
@@ -7055,6 +9761,48 @@
       <w14:ligatures w14:val="none"/>
     </w:rPr>
   </w:style>
+  <w:style w:type="character" w:styleId="Hipervnculo">
+    <w:name w:val="Hyperlink"/>
+    <w:basedOn w:val="Fuentedeprrafopredeter"/>
+    <w:uiPriority w:val="99"/>
+    <w:unhideWhenUsed/>
+    <w:rsid w:val="0063606D"/>
+    <w:rPr>
+      <w:color w:val="0563C1" w:themeColor="hyperlink"/>
+      <w:u w:val="single"/>
+    </w:rPr>
+  </w:style>
+  <w:style w:type="character" w:styleId="Mencinsinresolver">
+    <w:name w:val="Unresolved Mention"/>
+    <w:basedOn w:val="Fuentedeprrafopredeter"/>
+    <w:uiPriority w:val="99"/>
+    <w:semiHidden/>
+    <w:unhideWhenUsed/>
+    <w:rsid w:val="0063606D"/>
+    <w:rPr>
+      <w:color w:val="605E5C"/>
+      <w:shd w:val="clear" w:color="auto" w:fill="E1DFDD"/>
+    </w:rPr>
+  </w:style>
+  <w:style w:type="paragraph" w:styleId="NormalWeb">
+    <w:name w:val="Normal (Web)"/>
+    <w:basedOn w:val="Normal"/>
+    <w:uiPriority w:val="99"/>
+    <w:semiHidden/>
+    <w:unhideWhenUsed/>
+    <w:rsid w:val="00C84E36"/>
+    <w:pPr>
+      <w:spacing w:before="100" w:beforeAutospacing="1" w:after="100" w:afterAutospacing="1" w:line="240" w:lineRule="auto"/>
+    </w:pPr>
+    <w:rPr>
+      <w:rFonts w:ascii="Times New Roman" w:eastAsia="Times New Roman" w:hAnsi="Times New Roman" w:cs="Times New Roman"/>
+      <w:kern w:val="0"/>
+      <w:sz w:val="24"/>
+      <w:szCs w:val="24"/>
+      <w:lang w:eastAsia="es-HN"/>
+      <w14:ligatures w14:val="none"/>
+    </w:rPr>
+  </w:style>
 </w:styles>
 </file>
 
@@ -7351,4 +10099,16 @@
     </a:ext>
   </a:extLst>
 </a:theme>
+</file>
+
+<file path=customXml/item1.xml><?xml version="1.0" encoding="utf-8"?>
+<b:Sources xmlns:b="http://schemas.openxmlformats.org/officeDocument/2006/bibliography" xmlns="http://schemas.openxmlformats.org/officeDocument/2006/bibliography" SelectedStyle="\APASixthEditionOfficeOnline.xsl" StyleName="APA" Version="6"/>
+</file>
+
+<file path=customXml/itemProps1.xml><?xml version="1.0" encoding="utf-8"?>
+<ds:datastoreItem xmlns:ds="http://schemas.openxmlformats.org/officeDocument/2006/customXml" ds:itemID="{3B684C48-4101-4327-8D99-CC19CA444FCF}">
+  <ds:schemaRefs>
+    <ds:schemaRef ds:uri="http://schemas.openxmlformats.org/officeDocument/2006/bibliography"/>
+  </ds:schemaRefs>
+</ds:datastoreItem>
 </file>
--- a/document/Ejercicio 3.docx
+++ b/document/Ejercicio 3.docx
@@ -1180,7 +1180,7 @@
         <mc:AlternateContent>
           <mc:Choice Requires="wps">
             <w:drawing>
-              <wp:anchor distT="0" distB="0" distL="114300" distR="114300" simplePos="0" relativeHeight="251657216" behindDoc="0" locked="0" layoutInCell="1" allowOverlap="1" wp14:anchorId="3EB358F0" wp14:editId="5E791683">
+              <wp:anchor distT="0" distB="0" distL="114300" distR="114300" simplePos="0" relativeHeight="251655168" behindDoc="0" locked="0" layoutInCell="1" allowOverlap="1" wp14:anchorId="3EB358F0" wp14:editId="28EF298D">
                 <wp:simplePos x="0" y="0"/>
                 <wp:positionH relativeFrom="margin">
                   <wp:posOffset>581514</wp:posOffset>
@@ -1268,7 +1268,7 @@
           </mc:Choice>
           <mc:Fallback>
             <w:pict>
-              <v:rect w14:anchorId="3EB358F0" id="Rectángulo 1" o:spid="_x0000_s1026" style="position:absolute;margin-left:45.8pt;margin-top:10.85pt;width:375.25pt;height:21.25pt;z-index:251657216;visibility:visible;mso-wrap-style:square;mso-width-percent:0;mso-height-percent:0;mso-wrap-distance-left:9pt;mso-wrap-distance-top:0;mso-wrap-distance-right:9pt;mso-wrap-distance-bottom:0;mso-position-horizontal:absolute;mso-position-horizontal-relative:margin;mso-position-vertical:absolute;mso-position-vertical-relative:text;mso-width-percent:0;mso-height-percent:0;mso-width-relative:margin;mso-height-relative:margin;v-text-anchor:middle" o:gfxdata="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" filled="f" stroked="f" strokeweight="1pt">
+              <v:rect w14:anchorId="3EB358F0" id="Rectángulo 1" o:spid="_x0000_s1026" style="position:absolute;margin-left:45.8pt;margin-top:10.85pt;width:375.25pt;height:21.25pt;z-index:251655168;visibility:visible;mso-wrap-style:square;mso-width-percent:0;mso-height-percent:0;mso-wrap-distance-left:9pt;mso-wrap-distance-top:0;mso-wrap-distance-right:9pt;mso-wrap-distance-bottom:0;mso-position-horizontal:absolute;mso-position-horizontal-relative:margin;mso-position-vertical:absolute;mso-position-vertical-relative:text;mso-width-percent:0;mso-height-percent:0;mso-width-relative:margin;mso-height-relative:margin;v-text-anchor:middle" o:gfxdata="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" filled="f" stroked="f" strokeweight="1pt">
                 <v:textbox>
                   <w:txbxContent>
                     <w:p>
@@ -1313,7 +1313,7 @@
           <w:noProof/>
         </w:rPr>
         <w:drawing>
-          <wp:anchor distT="0" distB="0" distL="114300" distR="114300" simplePos="0" relativeHeight="251658240" behindDoc="0" locked="0" layoutInCell="1" allowOverlap="1" wp14:anchorId="24992A04" wp14:editId="66617D9F">
+          <wp:anchor distT="0" distB="0" distL="114300" distR="114300" simplePos="0" relativeHeight="251656192" behindDoc="0" locked="0" layoutInCell="1" allowOverlap="1" wp14:anchorId="24992A04" wp14:editId="7A19D21F">
             <wp:simplePos x="0" y="0"/>
             <wp:positionH relativeFrom="column">
               <wp:posOffset>1805256</wp:posOffset>
@@ -2159,7 +2159,31 @@
           <w:spacing w:val="-1"/>
           <w:w w:val="95"/>
         </w:rPr>
-        <w:t>Including a discussion of the “peak age” with it’s respective confidence intervals.</w:t>
+        <w:t xml:space="preserve">Including a discussion of the “peak age” with </w:t>
+      </w:r>
+      <w:proofErr w:type="spellStart"/>
+      <w:proofErr w:type="gramStart"/>
+      <w:r>
+        <w:rPr>
+          <w:rFonts w:ascii="Cambria" w:hAnsi="Cambria"/>
+          <w:b/>
+          <w:bCs/>
+          <w:spacing w:val="-1"/>
+          <w:w w:val="95"/>
+        </w:rPr>
+        <w:t>it’s</w:t>
+      </w:r>
+      <w:proofErr w:type="spellEnd"/>
+      <w:proofErr w:type="gramEnd"/>
+      <w:r>
+        <w:rPr>
+          <w:rFonts w:ascii="Cambria" w:hAnsi="Cambria"/>
+          <w:b/>
+          <w:bCs/>
+          <w:spacing w:val="-1"/>
+          <w:w w:val="95"/>
+        </w:rPr>
+        <w:t xml:space="preserve"> respective confidence intervals.</w:t>
       </w:r>
       <w:r>
         <w:rPr>
@@ -2330,7 +2354,7 @@
         <mc:AlternateContent>
           <mc:Choice Requires="wpg">
             <w:drawing>
-              <wp:anchor distT="0" distB="0" distL="114300" distR="114300" simplePos="0" relativeHeight="251661312" behindDoc="0" locked="0" layoutInCell="1" allowOverlap="1" wp14:anchorId="53E466A9" wp14:editId="451D3B64">
+              <wp:anchor distT="0" distB="0" distL="114300" distR="114300" simplePos="0" relativeHeight="251659264" behindDoc="0" locked="0" layoutInCell="1" allowOverlap="1" wp14:anchorId="53E466A9" wp14:editId="4B9EEF8A">
                 <wp:simplePos x="0" y="0"/>
                 <wp:positionH relativeFrom="column">
                   <wp:posOffset>474785</wp:posOffset>
@@ -2458,7 +2482,7 @@
           </mc:Choice>
           <mc:Fallback>
             <w:pict>
-              <v:group w14:anchorId="53E466A9" id="Grupo 4" o:spid="_x0000_s1027" style="position:absolute;margin-left:37.4pt;margin-top:6.6pt;width:366.45pt;height:244.25pt;z-index:251661312" coordorigin="-234,234" coordsize="46539,31019" o:gfxdata="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">
+              <v:group w14:anchorId="53E466A9" id="Grupo 4" o:spid="_x0000_s1027" style="position:absolute;margin-left:37.4pt;margin-top:6.6pt;width:366.45pt;height:244.25pt;z-index:251659264" coordorigin="-234,234" coordsize="46539,31019" o:gfxdata="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">
                 <v:shapetype id="_x0000_t75" coordsize="21600,21600" o:spt="75" o:preferrelative="t" path="m@4@5l@4@11@9@11@9@5xe" filled="f" stroked="f">
                   <v:stroke joinstyle="miter"/>
                   <v:formulas>
@@ -2792,8 +2816,19 @@
           <w:szCs w:val="22"/>
           <w:lang w:val="es-HN"/>
         </w:rPr>
-        <w:t>es positivo mientras que el coeficiente</w:t>
-      </w:r>
+        <w:t xml:space="preserve">es positivo mientras que el </w:t>
+      </w:r>
+      <w:proofErr w:type="spellStart"/>
+      <w:r>
+        <w:rPr>
+          <w:rFonts w:ascii="Cambria" w:hAnsi="Cambria"/>
+          <w:sz w:val="22"/>
+          <w:szCs w:val="22"/>
+          <w:lang w:val="es-HN"/>
+        </w:rPr>
+        <w:t>coeficiente</w:t>
+      </w:r>
+      <w:proofErr w:type="spellEnd"/>
       <m:oMath>
         <m:sSub>
           <m:sSubPr>
@@ -3997,7 +4032,7 @@
         <mc:AlternateContent>
           <mc:Choice Requires="wpg">
             <w:drawing>
-              <wp:anchor distT="0" distB="0" distL="114300" distR="114300" simplePos="0" relativeHeight="251665408" behindDoc="0" locked="0" layoutInCell="1" allowOverlap="1" wp14:anchorId="20DEE9A9" wp14:editId="687E20B2">
+              <wp:anchor distT="0" distB="0" distL="114300" distR="114300" simplePos="0" relativeHeight="251663360" behindDoc="0" locked="0" layoutInCell="1" allowOverlap="1" wp14:anchorId="20DEE9A9" wp14:editId="2B5859C6">
                 <wp:simplePos x="0" y="0"/>
                 <wp:positionH relativeFrom="column">
                   <wp:posOffset>591576</wp:posOffset>
@@ -4099,37 +4134,7 @@
                                   <w:szCs w:val="20"/>
                                   <w:lang w:val="es-MX"/>
                                 </w:rPr>
-                                <w:t xml:space="preserve">Tabla No </w:t>
-                              </w:r>
-                              <w:r>
-                                <w:rPr>
-                                  <w:rFonts w:ascii="Cambria" w:hAnsi="Cambria"/>
-                                  <w:color w:val="000000" w:themeColor="text1"/>
-                                  <w:sz w:val="20"/>
-                                  <w:szCs w:val="20"/>
-                                  <w:lang w:val="es-MX"/>
-                                </w:rPr>
-                                <w:t>2</w:t>
-                              </w:r>
-                              <w:r>
-                                <w:rPr>
-                                  <w:rFonts w:ascii="Cambria" w:hAnsi="Cambria"/>
-                                  <w:color w:val="000000" w:themeColor="text1"/>
-                                  <w:sz w:val="20"/>
-                                  <w:szCs w:val="20"/>
-                                  <w:lang w:val="es-MX"/>
-                                </w:rPr>
-                                <w:t>. Regresión</w:t>
-                              </w:r>
-                              <w:r>
-                                <w:rPr>
-                                  <w:rFonts w:ascii="Cambria" w:hAnsi="Cambria"/>
-                                  <w:color w:val="000000" w:themeColor="text1"/>
-                                  <w:sz w:val="20"/>
-                                  <w:szCs w:val="20"/>
-                                  <w:lang w:val="es-MX"/>
-                                </w:rPr>
-                                <w:t xml:space="preserve"> 1. Brecha Salarial Mujer</w:t>
+                                <w:t>Tabla No 2. Regresión 1. Brecha Salarial Mujer</w:t>
                               </w:r>
                             </w:p>
                           </w:txbxContent>
@@ -4149,7 +4154,7 @@
           </mc:Choice>
           <mc:Fallback>
             <w:pict>
-              <v:group w14:anchorId="20DEE9A9" id="Grupo 2" o:spid="_x0000_s1030" style="position:absolute;left:0;text-align:left;margin-left:46.6pt;margin-top:4.65pt;width:375.25pt;height:203.3pt;z-index:251665408" coordorigin="-3751" coordsize="47654,25820" o:gfxdata="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">
+              <v:group w14:anchorId="20DEE9A9" id="Grupo 2" o:spid="_x0000_s1030" style="position:absolute;left:0;text-align:left;margin-left:46.6pt;margin-top:4.65pt;width:375.25pt;height:203.3pt;z-index:251663360" coordorigin="-3751" coordsize="47654,25820" o:gfxdata="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">
                 <v:shape id="Imagen 1" o:spid="_x0000_s1031" type="#_x0000_t75" style="position:absolute;left:11078;top:2344;width:20218;height:23476;visibility:visible;mso-wrap-style:square" o:gfxdata="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">
                   <v:imagedata r:id="rId10" o:title="" croptop="1237f"/>
                 </v:shape>
@@ -4175,37 +4180,7 @@
                             <w:szCs w:val="20"/>
                             <w:lang w:val="es-MX"/>
                           </w:rPr>
-                          <w:t xml:space="preserve">Tabla No </w:t>
-                        </w:r>
-                        <w:r>
-                          <w:rPr>
-                            <w:rFonts w:ascii="Cambria" w:hAnsi="Cambria"/>
-                            <w:color w:val="000000" w:themeColor="text1"/>
-                            <w:sz w:val="20"/>
-                            <w:szCs w:val="20"/>
-                            <w:lang w:val="es-MX"/>
-                          </w:rPr>
-                          <w:t>2</w:t>
-                        </w:r>
-                        <w:r>
-                          <w:rPr>
-                            <w:rFonts w:ascii="Cambria" w:hAnsi="Cambria"/>
-                            <w:color w:val="000000" w:themeColor="text1"/>
-                            <w:sz w:val="20"/>
-                            <w:szCs w:val="20"/>
-                            <w:lang w:val="es-MX"/>
-                          </w:rPr>
-                          <w:t>. Regresión</w:t>
-                        </w:r>
-                        <w:r>
-                          <w:rPr>
-                            <w:rFonts w:ascii="Cambria" w:hAnsi="Cambria"/>
-                            <w:color w:val="000000" w:themeColor="text1"/>
-                            <w:sz w:val="20"/>
-                            <w:szCs w:val="20"/>
-                            <w:lang w:val="es-MX"/>
-                          </w:rPr>
-                          <w:t xml:space="preserve"> 1. Brecha Salarial Mujer</w:t>
+                          <w:t>Tabla No 2. Regresión 1. Brecha Salarial Mujer</w:t>
                         </w:r>
                       </w:p>
                     </w:txbxContent>
@@ -4409,7 +4384,6 @@
           <w:rFonts w:ascii="Cambria" w:hAnsi="Cambria"/>
           <w:sz w:val="22"/>
           <w:szCs w:val="22"/>
-          <w:lang w:val="es-HN"/>
         </w:rPr>
       </w:pPr>
     </w:p>
@@ -5434,7 +5408,7 @@
         <mc:AlternateContent>
           <mc:Choice Requires="wps">
             <w:drawing>
-              <wp:anchor distT="0" distB="0" distL="114300" distR="114300" simplePos="0" relativeHeight="251668480" behindDoc="0" locked="0" layoutInCell="1" allowOverlap="1" wp14:anchorId="3B24E4AF" wp14:editId="00D22F99">
+              <wp:anchor distT="0" distB="0" distL="114300" distR="114300" simplePos="0" relativeHeight="251666432" behindDoc="0" locked="0" layoutInCell="1" allowOverlap="1" wp14:anchorId="3B24E4AF" wp14:editId="71BE3120">
                 <wp:simplePos x="0" y="0"/>
                 <wp:positionH relativeFrom="margin">
                   <wp:posOffset>632900</wp:posOffset>
@@ -5546,7 +5520,7 @@
           </mc:Choice>
           <mc:Fallback>
             <w:pict>
-              <v:rect w14:anchorId="3B24E4AF" id="_x0000_s1033" style="position:absolute;left:0;text-align:left;margin-left:49.85pt;margin-top:2.7pt;width:375.25pt;height:21.25pt;z-index:251668480;visibility:visible;mso-wrap-style:square;mso-width-percent:0;mso-height-percent:0;mso-wrap-distance-left:9pt;mso-wrap-distance-top:0;mso-wrap-distance-right:9pt;mso-wrap-distance-bottom:0;mso-position-horizontal:absolute;mso-position-horizontal-relative:margin;mso-position-vertical:absolute;mso-position-vertical-relative:text;mso-width-percent:0;mso-height-percent:0;mso-width-relative:margin;mso-height-relative:margin;v-text-anchor:middle" o:gfxdata="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" filled="f" stroked="f" strokeweight="1pt">
+              <v:rect w14:anchorId="3B24E4AF" id="_x0000_s1033" style="position:absolute;left:0;text-align:left;margin-left:49.85pt;margin-top:2.7pt;width:375.25pt;height:21.25pt;z-index:251666432;visibility:visible;mso-wrap-style:square;mso-width-percent:0;mso-height-percent:0;mso-wrap-distance-left:9pt;mso-wrap-distance-top:0;mso-wrap-distance-right:9pt;mso-wrap-distance-bottom:0;mso-position-horizontal:absolute;mso-position-horizontal-relative:margin;mso-position-vertical:absolute;mso-position-vertical-relative:text;mso-width-percent:0;mso-height-percent:0;mso-width-relative:margin;mso-height-relative:margin;v-text-anchor:middle" o:gfxdata="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" filled="f" stroked="f" strokeweight="1pt">
                 <v:textbox>
                   <w:txbxContent>
                     <w:p>
@@ -5614,8 +5588,11 @@
         </w:rPr>
       </w:pPr>
       <w:r>
+        <w:rPr>
+          <w:noProof/>
+        </w:rPr>
         <w:drawing>
-          <wp:anchor distT="0" distB="0" distL="114300" distR="114300" simplePos="0" relativeHeight="251666432" behindDoc="1" locked="0" layoutInCell="1" allowOverlap="1" wp14:anchorId="744A51C5" wp14:editId="4346A22C">
+          <wp:anchor distT="0" distB="0" distL="114300" distR="114300" simplePos="0" relativeHeight="251664384" behindDoc="1" locked="0" layoutInCell="1" allowOverlap="1" wp14:anchorId="744A51C5" wp14:editId="7778D632">
             <wp:simplePos x="0" y="0"/>
             <wp:positionH relativeFrom="margin">
               <wp:align>center</wp:align>
@@ -5977,14 +5954,29 @@
         <w:rPr>
           <w:rFonts w:ascii="Cambria" w:hAnsi="Cambria"/>
         </w:rPr>
-        <w:t xml:space="preserve"> educación, experiencia, experiencia^2, tama</w:t>
+        <w:t xml:space="preserve"> educación, experiencia, experiencia^2, </w:t>
+      </w:r>
+      <w:proofErr w:type="spellStart"/>
+      <w:r>
+        <w:rPr>
+          <w:rFonts w:ascii="Cambria" w:hAnsi="Cambria"/>
+        </w:rPr>
+        <w:t>tama</w:t>
       </w:r>
       <w:r>
         <w:rPr>
           <w:rFonts w:ascii="Cambria" w:hAnsi="Cambria"/>
           <w:lang w:val="es-AR"/>
         </w:rPr>
-        <w:t>ño de la empresa y horas trabajas. Estas variables fueron seleccionadas en función de la revisión de literatura</w:t>
+        <w:t>ño</w:t>
+      </w:r>
+      <w:proofErr w:type="spellEnd"/>
+      <w:r>
+        <w:rPr>
+          <w:rFonts w:ascii="Cambria" w:hAnsi="Cambria"/>
+          <w:lang w:val="es-AR"/>
+        </w:rPr>
+        <w:t xml:space="preserve"> de la empresa y horas trabajas. Estas variables fueron seleccionadas en función de la revisión de literatura</w:t>
       </w:r>
       <w:r>
         <w:rPr>
@@ -6017,48 +6009,34 @@
             <w:rFonts w:ascii="Cambria" w:hAnsi="Cambria"/>
             <w:lang w:val="es-AR"/>
           </w:rPr>
-          <w:t xml:space="preserve">López Lapo &amp; Sarmiento Castillo </w:t>
+          <w:t>López Lapo &amp; Sarmiento Castillo (2019)</w:t>
         </w:r>
+      </w:hyperlink>
+      <w:r>
+        <w:rPr>
+          <w:rFonts w:ascii="Cambria" w:hAnsi="Cambria"/>
+          <w:lang w:val="es-AR"/>
+        </w:rPr>
+        <w:t xml:space="preserve">, </w:t>
+      </w:r>
+      <w:hyperlink r:id="rId13" w:history="1">
+        <w:proofErr w:type="spellStart"/>
         <w:r>
           <w:rPr>
             <w:rStyle w:val="Hipervnculo"/>
             <w:rFonts w:ascii="Cambria" w:hAnsi="Cambria"/>
             <w:lang w:val="es-AR"/>
           </w:rPr>
-          <w:t>(</w:t>
+          <w:t>Nazier</w:t>
         </w:r>
+        <w:proofErr w:type="spellEnd"/>
         <w:r>
           <w:rPr>
             <w:rStyle w:val="Hipervnculo"/>
             <w:rFonts w:ascii="Cambria" w:hAnsi="Cambria"/>
             <w:lang w:val="es-AR"/>
           </w:rPr>
-          <w:t>2019</w:t>
-        </w:r>
-        <w:r>
-          <w:rPr>
-            <w:rStyle w:val="Hipervnculo"/>
-            <w:rFonts w:ascii="Cambria" w:hAnsi="Cambria"/>
-            <w:lang w:val="es-AR"/>
-          </w:rPr>
-          <w:t>)</w:t>
-        </w:r>
-      </w:hyperlink>
-      <w:r>
-        <w:rPr>
-          <w:rFonts w:ascii="Cambria" w:hAnsi="Cambria"/>
-          <w:lang w:val="es-AR"/>
-        </w:rPr>
-        <w:t xml:space="preserve">, </w:t>
-      </w:r>
-      <w:hyperlink r:id="rId13" w:history="1">
-        <w:r>
-          <w:rPr>
-            <w:rStyle w:val="Hipervnculo"/>
-            <w:rFonts w:ascii="Cambria" w:hAnsi="Cambria"/>
-            <w:lang w:val="es-AR"/>
-          </w:rPr>
-          <w:t>Nazier (2017)</w:t>
+          <w:t xml:space="preserve"> (2017)</w:t>
         </w:r>
       </w:hyperlink>
       <w:r>
@@ -6098,55 +6076,150 @@
           <w:rFonts w:ascii="Cambria" w:hAnsi="Cambria"/>
           <w:lang w:val="es-AR"/>
         </w:rPr>
-        <w:t xml:space="preserve">Como </w:t>
+        <w:t>Como se puede observar de esta Tabla, al controlar el logaritmo del salario por otras variables como condiciones laborales el nivel educativo o edad se sigue capturando la presencia de una brecha salarial estadísticamente significativa ya que el coeficiente asociado -0.122 indica una reducción del ingreso del 12%</w:t>
       </w:r>
       <w:r>
         <w:rPr>
           <w:rFonts w:ascii="Cambria" w:hAnsi="Cambria"/>
           <w:lang w:val="es-AR"/>
         </w:rPr>
-        <w:t>se puede observar de esta Tabla, al controlar el logaritmo del salario por otras variables como</w:t>
+        <w:t xml:space="preserve">, en cuanto a su significancia </w:t>
       </w:r>
       <w:r>
         <w:rPr>
           <w:rFonts w:ascii="Cambria" w:hAnsi="Cambria"/>
           <w:lang w:val="es-AR"/>
         </w:rPr>
-        <w:t xml:space="preserve"> </w:t>
+        <w:t>económica</w:t>
       </w:r>
       <w:r>
         <w:rPr>
           <w:rFonts w:ascii="Cambria" w:hAnsi="Cambria"/>
           <w:lang w:val="es-AR"/>
         </w:rPr>
-        <w:t xml:space="preserve">condiciones laborales el nivel </w:t>
+        <w:t xml:space="preserve"> dicha variable </w:t>
       </w:r>
       <w:r>
         <w:rPr>
           <w:rFonts w:ascii="Cambria" w:hAnsi="Cambria"/>
           <w:lang w:val="es-AR"/>
         </w:rPr>
-        <w:t>educativo</w:t>
+        <w:t>genera una desviación del salario promedio de tan solo -0.144%</w:t>
       </w:r>
       <w:r>
         <w:rPr>
           <w:rFonts w:ascii="Cambria" w:hAnsi="Cambria"/>
           <w:lang w:val="es-AR"/>
         </w:rPr>
-        <w:t xml:space="preserve"> o edad se sigue capturando la presencia de una brecha salarial estadísticamente significativa ya que el coeficiente asociado -0.122 indica una reducción del ingreso del 12%. </w:t>
+        <w:t xml:space="preserve">. </w:t>
       </w:r>
       <w:r>
         <w:rPr>
           <w:rFonts w:ascii="Cambria" w:hAnsi="Cambria"/>
           <w:lang w:val="es-AR"/>
         </w:rPr>
-        <w:t xml:space="preserve">Al utilizar la metodología FWL (Fixed-Effects Within-Transformation), </w:t>
+        <w:t xml:space="preserve"> Por otra parte, el resto de las variables explicativas muestran ser estadísticamente significativas y poseer el signo esperado según la teoría económica con excepción de la</w:t>
       </w:r>
       <w:r>
         <w:rPr>
           <w:rFonts w:ascii="Cambria" w:hAnsi="Cambria"/>
           <w:lang w:val="es-AR"/>
         </w:rPr>
+        <w:t>s</w:t>
+      </w:r>
+      <w:r>
+        <w:rPr>
+          <w:rFonts w:ascii="Cambria" w:hAnsi="Cambria"/>
+          <w:lang w:val="es-AR"/>
+        </w:rPr>
+        <w:t xml:space="preserve"> hora</w:t>
+      </w:r>
+      <w:r>
+        <w:rPr>
+          <w:rFonts w:ascii="Cambria" w:hAnsi="Cambria"/>
+          <w:lang w:val="es-AR"/>
+        </w:rPr>
+        <w:t>s</w:t>
+      </w:r>
+      <w:r>
+        <w:rPr>
+          <w:rFonts w:ascii="Cambria" w:hAnsi="Cambria"/>
+          <w:lang w:val="es-AR"/>
+        </w:rPr>
+        <w:t xml:space="preserve"> trabaja</w:t>
+      </w:r>
+      <w:r>
+        <w:rPr>
+          <w:rFonts w:ascii="Cambria" w:hAnsi="Cambria"/>
+          <w:lang w:val="es-AR"/>
+        </w:rPr>
+        <w:t>da</w:t>
+      </w:r>
+      <w:r>
+        <w:rPr>
+          <w:rFonts w:ascii="Cambria" w:hAnsi="Cambria"/>
+          <w:lang w:val="es-AR"/>
+        </w:rPr>
+        <w:t>s que contrario a tener un signo positivo muestra que el salario por hora se reduce a medida que incrementan las horas trabajadas.</w:t>
+      </w:r>
+    </w:p>
+    <w:p>
+      <w:pPr>
+        <w:tabs>
+          <w:tab w:val="left" w:pos="1659"/>
+        </w:tabs>
+        <w:spacing w:before="95"/>
+        <w:ind w:right="366"/>
+        <w:jc w:val="both"/>
+        <w:rPr>
+          <w:rFonts w:ascii="Cambria" w:hAnsi="Cambria"/>
+          <w:lang w:val="es-AR"/>
+        </w:rPr>
+      </w:pPr>
+      <w:r>
+        <w:rPr>
+          <w:rFonts w:ascii="Cambria" w:hAnsi="Cambria"/>
+          <w:lang w:val="es-AR"/>
+        </w:rPr>
+        <w:t>Al utilizar la metodología FWL (</w:t>
+      </w:r>
+      <w:proofErr w:type="spellStart"/>
+      <w:r>
+        <w:rPr>
+          <w:rFonts w:ascii="Cambria" w:hAnsi="Cambria"/>
+          <w:lang w:val="es-AR"/>
+        </w:rPr>
+        <w:t>Fixed-Effects</w:t>
+      </w:r>
+      <w:proofErr w:type="spellEnd"/>
+      <w:r>
+        <w:rPr>
+          <w:rFonts w:ascii="Cambria" w:hAnsi="Cambria"/>
+          <w:lang w:val="es-AR"/>
+        </w:rPr>
+        <w:t xml:space="preserve"> </w:t>
+      </w:r>
+      <w:proofErr w:type="spellStart"/>
+      <w:r>
+        <w:rPr>
+          <w:rFonts w:ascii="Cambria" w:hAnsi="Cambria"/>
+          <w:lang w:val="es-AR"/>
+        </w:rPr>
+        <w:t>Within-Transformation</w:t>
+      </w:r>
+      <w:proofErr w:type="spellEnd"/>
+      <w:r>
+        <w:rPr>
+          <w:rFonts w:ascii="Cambria" w:hAnsi="Cambria"/>
+          <w:lang w:val="es-AR"/>
+        </w:rPr>
+        <w:t xml:space="preserve">), </w:t>
+      </w:r>
+      <w:r>
+        <w:rPr>
+          <w:rFonts w:ascii="Cambria" w:hAnsi="Cambria"/>
+          <w:lang w:val="es-AR"/>
+        </w:rPr>
         <w:t xml:space="preserve">se consigue </w:t>
       </w:r>
       <w:r>
@@ -6154,14 +6227,44 @@
           <w:rFonts w:ascii="Cambria" w:hAnsi="Cambria"/>
           <w:lang w:val="es-AR"/>
         </w:rPr>
-        <w:t>capturar de manera efectiva el efecto de la variable "Mujer_Resid" sin necesidad de incluir el resto de los controles</w:t>
-      </w:r>
+        <w:t>capturar de manera efectiva el efecto de la variable "</w:t>
+      </w:r>
+      <w:proofErr w:type="spellStart"/>
       <w:r>
         <w:rPr>
           <w:rFonts w:ascii="Cambria" w:hAnsi="Cambria"/>
           <w:lang w:val="es-AR"/>
         </w:rPr>
-        <w:t xml:space="preserve"> el cual sigue siendo -0.122  y lo que cambia respecto a la regresión original </w:t>
+        <w:t>Mujer_Resid</w:t>
+      </w:r>
+      <w:proofErr w:type="spellEnd"/>
+      <w:r>
+        <w:rPr>
+          <w:rFonts w:ascii="Cambria" w:hAnsi="Cambria"/>
+          <w:lang w:val="es-AR"/>
+        </w:rPr>
+        <w:t>" sin necesidad de incluir el resto de los controles</w:t>
+      </w:r>
+      <w:r>
+        <w:rPr>
+          <w:rFonts w:ascii="Cambria" w:hAnsi="Cambria"/>
+          <w:lang w:val="es-AR"/>
+        </w:rPr>
+        <w:t xml:space="preserve"> el cual sigue siendo -0.</w:t>
+      </w:r>
+      <w:r>
+        <w:rPr>
+          <w:rFonts w:ascii="Cambria" w:hAnsi="Cambria"/>
+          <w:lang w:val="es-AR"/>
+        </w:rPr>
+        <w:t xml:space="preserve">122, </w:t>
+      </w:r>
+      <w:r>
+        <w:rPr>
+          <w:rFonts w:ascii="Cambria" w:hAnsi="Cambria"/>
+          <w:lang w:val="es-AR"/>
+        </w:rPr>
+        <w:t xml:space="preserve">lo que cambia respecto a la regresión original </w:t>
       </w:r>
       <w:r>
         <w:rPr>
@@ -6201,7 +6304,84 @@
         <w:rPr>
           <w:rFonts w:ascii="Cambria" w:eastAsiaTheme="minorEastAsia" w:hAnsi="Cambria"/>
         </w:rPr>
-        <w:t xml:space="preserve"> el cual es 0.361 cuando se incluyen las variables explicativas y estas explican el salario promedio en 36.1%</w:t>
+        <w:t xml:space="preserve"> el cual es</w:t>
+      </w:r>
+      <w:r>
+        <w:rPr>
+          <w:rFonts w:ascii="Cambria" w:eastAsiaTheme="minorEastAsia" w:hAnsi="Cambria"/>
+        </w:rPr>
+        <w:t xml:space="preserve"> </w:t>
+      </w:r>
+      <w:r>
+        <w:rPr>
+          <w:rFonts w:ascii="Cambria" w:eastAsiaTheme="minorEastAsia" w:hAnsi="Cambria"/>
+        </w:rPr>
+        <w:t xml:space="preserve">menor respecto al modelo estimado mediante MCO ya que al incorporar las variables explicativas el </w:t>
+      </w:r>
+      <m:oMath>
+        <m:sSup>
+          <m:sSupPr>
+            <m:ctrlPr>
+              <w:rPr>
+                <w:rFonts w:ascii="Cambria Math" w:hAnsi="Cambria Math"/>
+                <w:iCs/>
+              </w:rPr>
+            </m:ctrlPr>
+          </m:sSupPr>
+          <m:e>
+            <m:r>
+              <m:rPr>
+                <m:sty m:val="p"/>
+              </m:rPr>
+              <w:rPr>
+                <w:rFonts w:ascii="Cambria Math" w:hAnsi="Cambria Math"/>
+              </w:rPr>
+              <m:t>R</m:t>
+            </m:r>
+          </m:e>
+          <m:sup>
+            <m:r>
+              <m:rPr>
+                <m:sty m:val="p"/>
+              </m:rPr>
+              <w:rPr>
+                <w:rFonts w:ascii="Cambria Math" w:hAnsi="Cambria Math"/>
+              </w:rPr>
+              <m:t>2</m:t>
+            </m:r>
+          </m:sup>
+        </m:sSup>
+      </m:oMath>
+      <w:r>
+        <w:rPr>
+          <w:rFonts w:ascii="Cambria" w:eastAsiaTheme="minorEastAsia" w:hAnsi="Cambria"/>
+        </w:rPr>
+        <w:t xml:space="preserve"> es</w:t>
+      </w:r>
+      <w:r>
+        <w:rPr>
+          <w:rFonts w:ascii="Cambria" w:eastAsiaTheme="minorEastAsia" w:hAnsi="Cambria"/>
+        </w:rPr>
+        <w:t xml:space="preserve"> 0.361 indicando que en este modelo las variables independientes </w:t>
+      </w:r>
+      <w:r>
+        <w:rPr>
+          <w:rFonts w:ascii="Cambria" w:eastAsiaTheme="minorEastAsia" w:hAnsi="Cambria"/>
+        </w:rPr>
+        <w:t xml:space="preserve">utilizadas y consideradas dada la revisión de la literatura </w:t>
+      </w:r>
+      <w:r>
+        <w:rPr>
+          <w:rFonts w:ascii="Cambria" w:eastAsiaTheme="minorEastAsia" w:hAnsi="Cambria"/>
+        </w:rPr>
+        <w:t>explican la variabilidad del salario en 36.1%</w:t>
+      </w:r>
+      <w:r>
+        <w:rPr>
+          <w:rFonts w:ascii="Cambria" w:hAnsi="Cambria"/>
+          <w:lang w:val="es-AR"/>
+        </w:rPr>
+        <w:t xml:space="preserve"> .</w:t>
       </w:r>
     </w:p>
     <w:p>
@@ -6217,89 +6397,61 @@
           <w:lang w:val="es-AR"/>
         </w:rPr>
       </w:pPr>
-    </w:p>
-    <w:p>
-      <w:pPr>
-        <w:tabs>
-          <w:tab w:val="left" w:pos="1659"/>
-        </w:tabs>
-        <w:spacing w:before="95"/>
-        <w:ind w:right="366"/>
-        <w:jc w:val="both"/>
+      <w:r>
         <w:rPr>
           <w:rFonts w:ascii="Cambria" w:hAnsi="Cambria"/>
           <w:lang w:val="es-AR"/>
         </w:rPr>
-      </w:pPr>
-    </w:p>
-    <w:p>
-      <w:pPr>
-        <w:tabs>
-          <w:tab w:val="left" w:pos="1659"/>
-        </w:tabs>
-        <w:spacing w:before="95"/>
-        <w:ind w:right="366"/>
-        <w:jc w:val="both"/>
+        <w:lastRenderedPageBreak/>
+        <w:t>Al aplicar la metodología FWL (</w:t>
+      </w:r>
+      <w:proofErr w:type="spellStart"/>
+      <w:r>
         <w:rPr>
           <w:rFonts w:ascii="Cambria" w:hAnsi="Cambria"/>
           <w:lang w:val="es-AR"/>
         </w:rPr>
-      </w:pPr>
+        <w:t>Fixed-Effects</w:t>
+      </w:r>
+      <w:proofErr w:type="spellEnd"/>
       <w:r>
         <w:rPr>
           <w:rFonts w:ascii="Cambria" w:hAnsi="Cambria"/>
           <w:lang w:val="es-AR"/>
         </w:rPr>
-        <w:t>De la misma, manera este coeficiente es el mismo al aplicar la metodología FWL donde se logra captura el coeficiente de Mujer_Resid sin necesidad de incluir el resto de controles.</w:t>
-      </w:r>
-    </w:p>
-    <w:p>
-      <w:pPr>
-        <w:tabs>
-          <w:tab w:val="left" w:pos="1659"/>
-        </w:tabs>
-        <w:spacing w:before="95"/>
-        <w:ind w:right="366"/>
-        <w:jc w:val="both"/>
+        <w:t xml:space="preserve"> </w:t>
+      </w:r>
+      <w:proofErr w:type="spellStart"/>
+      <w:r>
         <w:rPr>
           <w:rFonts w:ascii="Cambria" w:hAnsi="Cambria"/>
           <w:lang w:val="es-AR"/>
         </w:rPr>
-      </w:pPr>
-    </w:p>
-    <w:p>
-      <w:pPr>
-        <w:tabs>
-          <w:tab w:val="left" w:pos="1659"/>
-        </w:tabs>
-        <w:spacing w:before="95"/>
-        <w:ind w:right="366"/>
-        <w:jc w:val="both"/>
+        <w:t>Within-Transformation</w:t>
+      </w:r>
+      <w:proofErr w:type="spellEnd"/>
+      <w:r>
         <w:rPr>
           <w:rFonts w:ascii="Cambria" w:hAnsi="Cambria"/>
           <w:lang w:val="es-AR"/>
         </w:rPr>
-      </w:pPr>
-    </w:p>
-    <w:p>
-      <w:pPr>
-        <w:tabs>
-          <w:tab w:val="left" w:pos="1659"/>
-        </w:tabs>
-        <w:spacing w:before="95"/>
-        <w:ind w:right="366"/>
-        <w:jc w:val="both"/>
+        <w:t>), logramos capturar de manera efectiva el efecto de la variable "</w:t>
+      </w:r>
+      <w:proofErr w:type="spellStart"/>
+      <w:r>
         <w:rPr>
           <w:rFonts w:ascii="Cambria" w:hAnsi="Cambria"/>
           <w:lang w:val="es-AR"/>
         </w:rPr>
-      </w:pPr>
+        <w:t>Mujer_Resid</w:t>
+      </w:r>
+      <w:proofErr w:type="spellEnd"/>
       <w:r>
         <w:rPr>
           <w:rFonts w:ascii="Cambria" w:hAnsi="Cambria"/>
           <w:lang w:val="es-AR"/>
         </w:rPr>
-        <w:t xml:space="preserve"> en los resultados del modelo obtenidos mediante la metodología FWL, al controlar por estas variables que permiten caracterizar tanto las condiciones laborales como el nivel educativo, y que capturan el efecto de la brecha salarial de género ("Mujer"), se observa que esta brecha sigue siendo negativa y estadísticamente significativa, lo que implica una reducción del ingreso en un 12.2%</w:t>
+        <w:t>" sin necesidad de incluir el resto de los controles, y este coeficiente sigue siendo igual a -0.122. Sin embargo, es importante notar que el R^2, que mide la capacidad de las variables explicativas para explicar la variabilidad del salario, es menor en comparación con el modelo estimado mediante MCO. Cuando se incorporan las variables explicativas, el R^2 es de 0.361, lo que indica que estas variables explicativas, respaldadas por la revisión de la literatura, explican el 36.1% de la variabilidad en el salario</w:t>
       </w:r>
       <w:r>
         <w:rPr>
@@ -6308,49 +6460,6 @@
         </w:rPr>
         <w:t>.</w:t>
       </w:r>
-    </w:p>
-    <w:p>
-      <w:pPr>
-        <w:tabs>
-          <w:tab w:val="left" w:pos="1659"/>
-        </w:tabs>
-        <w:spacing w:before="95"/>
-        <w:ind w:right="366"/>
-        <w:jc w:val="both"/>
-        <w:rPr>
-          <w:rFonts w:ascii="Cambria" w:hAnsi="Cambria"/>
-          <w:lang w:val="es-AR"/>
-        </w:rPr>
-      </w:pPr>
-    </w:p>
-    <w:p>
-      <w:pPr>
-        <w:tabs>
-          <w:tab w:val="left" w:pos="1659"/>
-        </w:tabs>
-        <w:spacing w:before="95"/>
-        <w:ind w:right="366"/>
-        <w:jc w:val="both"/>
-        <w:rPr>
-          <w:rFonts w:ascii="Cambria" w:hAnsi="Cambria"/>
-          <w:lang w:val="es-AR"/>
-        </w:rPr>
-      </w:pPr>
-    </w:p>
-    <w:p>
-      <w:pPr>
-        <w:tabs>
-          <w:tab w:val="left" w:pos="1659"/>
-        </w:tabs>
-        <w:spacing w:before="95"/>
-        <w:ind w:right="366"/>
-        <w:jc w:val="both"/>
-        <w:rPr>
-          <w:rFonts w:ascii="Cambria" w:hAnsi="Cambria"/>
-          <w:b/>
-          <w:bCs/>
-        </w:rPr>
-      </w:pPr>
     </w:p>
     <w:p>
       <w:pPr>
@@ -6360,24 +6469,54 @@
           <w:numId w:val="4"/>
         </w:numPr>
         <w:tabs>
+          <w:tab w:val="left" w:pos="709"/>
           <w:tab w:val="left" w:pos="1659"/>
         </w:tabs>
         <w:spacing w:before="66" w:line="254" w:lineRule="auto"/>
-        <w:ind w:right="278"/>
-        <w:rPr>
-          <w:rFonts w:ascii="Cambria" w:hAnsi="Cambria"/>
-          <w:b/>
-          <w:bCs/>
-        </w:rPr>
-      </w:pPr>
-      <w:r>
-        <w:rPr>
-          <w:rFonts w:ascii="Cambria" w:hAnsi="Cambria"/>
-          <w:b/>
-          <w:bCs/>
-          <w:w w:val="95"/>
-        </w:rPr>
-        <w:t>Second, using FWL with boostrap. Compare the estimates and the standard</w:t>
+        <w:ind w:left="993" w:right="278" w:firstLine="0"/>
+        <w:rPr>
+          <w:rFonts w:ascii="Cambria" w:hAnsi="Cambria"/>
+          <w:b/>
+          <w:bCs/>
+        </w:rPr>
+      </w:pPr>
+      <w:r>
+        <w:rPr>
+          <w:rFonts w:ascii="Cambria" w:hAnsi="Cambria"/>
+          <w:b/>
+          <w:bCs/>
+          <w:w w:val="95"/>
+        </w:rPr>
+        <w:t xml:space="preserve"> </w:t>
+      </w:r>
+      <w:r>
+        <w:rPr>
+          <w:rFonts w:ascii="Cambria" w:hAnsi="Cambria"/>
+          <w:b/>
+          <w:bCs/>
+          <w:w w:val="95"/>
+        </w:rPr>
+        <w:t xml:space="preserve">Second, using FWL with </w:t>
+      </w:r>
+      <w:proofErr w:type="spellStart"/>
+      <w:r>
+        <w:rPr>
+          <w:rFonts w:ascii="Cambria" w:hAnsi="Cambria"/>
+          <w:b/>
+          <w:bCs/>
+          <w:w w:val="95"/>
+        </w:rPr>
+        <w:t>boostrap</w:t>
+      </w:r>
+      <w:proofErr w:type="spellEnd"/>
+      <w:r>
+        <w:rPr>
+          <w:rFonts w:ascii="Cambria" w:hAnsi="Cambria"/>
+          <w:b/>
+          <w:bCs/>
+          <w:w w:val="95"/>
+        </w:rPr>
+        <w:t>. Compare the estimates and the standard</w:t>
       </w:r>
       <w:r>
         <w:rPr>
@@ -6396,6 +6535,646 @@
           <w:bCs/>
         </w:rPr>
         <w:t>errors.</w:t>
+      </w:r>
+    </w:p>
+    <w:p>
+      <w:pPr>
+        <w:pStyle w:val="Prrafodelista"/>
+        <w:tabs>
+          <w:tab w:val="left" w:pos="1221"/>
+        </w:tabs>
+        <w:spacing w:before="100" w:line="254" w:lineRule="auto"/>
+        <w:ind w:left="0" w:right="249" w:firstLine="0"/>
+        <w:rPr>
+          <w:rFonts w:ascii="Cambria" w:hAnsi="Cambria"/>
+        </w:rPr>
+      </w:pPr>
+      <w:r>
+        <w:rPr>
+          <w:rFonts w:ascii="Cambria" w:hAnsi="Cambria"/>
+          <w:noProof/>
+        </w:rPr>
+        <mc:AlternateContent>
+          <mc:Choice Requires="wps">
+            <w:drawing>
+              <wp:anchor distT="0" distB="0" distL="114300" distR="114300" simplePos="0" relativeHeight="251669504" behindDoc="0" locked="0" layoutInCell="1" allowOverlap="1" wp14:anchorId="04C57647" wp14:editId="286F874C">
+                <wp:simplePos x="0" y="0"/>
+                <wp:positionH relativeFrom="margin">
+                  <wp:posOffset>685360</wp:posOffset>
+                </wp:positionH>
+                <wp:positionV relativeFrom="paragraph">
+                  <wp:posOffset>69947</wp:posOffset>
+                </wp:positionV>
+                <wp:extent cx="4935415" cy="269631"/>
+                <wp:effectExtent l="0" t="0" r="0" b="0"/>
+                <wp:wrapNone/>
+                <wp:docPr id="2107679577" name="Rectángulo 1"/>
+                <wp:cNvGraphicFramePr/>
+                <a:graphic xmlns:a="http://schemas.openxmlformats.org/drawingml/2006/main">
+                  <a:graphicData uri="http://schemas.microsoft.com/office/word/2010/wordprocessingShape">
+                    <wps:wsp>
+                      <wps:cNvSpPr/>
+                      <wps:spPr>
+                        <a:xfrm>
+                          <a:off x="0" y="0"/>
+                          <a:ext cx="4935415" cy="269631"/>
+                        </a:xfrm>
+                        <a:prstGeom prst="rect">
+                          <a:avLst/>
+                        </a:prstGeom>
+                        <a:noFill/>
+                        <a:ln w="12700" cap="flat" cmpd="sng" algn="ctr">
+                          <a:noFill/>
+                          <a:prstDash val="solid"/>
+                          <a:miter lim="800000"/>
+                        </a:ln>
+                        <a:effectLst/>
+                      </wps:spPr>
+                      <wps:txbx>
+                        <w:txbxContent>
+                          <w:p>
+                            <w:pPr>
+                              <w:jc w:val="center"/>
+                              <w:rPr>
+                                <w:rFonts w:ascii="Cambria" w:hAnsi="Cambria"/>
+                                <w:color w:val="000000" w:themeColor="text1"/>
+                                <w:lang w:val="es-MX"/>
+                              </w:rPr>
+                            </w:pPr>
+                            <w:r>
+                              <w:rPr>
+                                <w:rFonts w:ascii="Cambria" w:hAnsi="Cambria"/>
+                                <w:color w:val="000000" w:themeColor="text1"/>
+                                <w:lang w:val="es-MX"/>
+                              </w:rPr>
+                              <w:t xml:space="preserve">Tabla No </w:t>
+                            </w:r>
+                            <w:r>
+                              <w:rPr>
+                                <w:rFonts w:ascii="Cambria" w:hAnsi="Cambria"/>
+                                <w:color w:val="000000" w:themeColor="text1"/>
+                                <w:lang w:val="es-MX"/>
+                              </w:rPr>
+                              <w:t>4</w:t>
+                            </w:r>
+                            <w:r>
+                              <w:rPr>
+                                <w:rFonts w:ascii="Cambria" w:hAnsi="Cambria"/>
+                                <w:color w:val="000000" w:themeColor="text1"/>
+                                <w:lang w:val="es-MX"/>
+                              </w:rPr>
+                              <w:t>. Regresión del Perfil de Ingreso por Edad</w:t>
+                            </w:r>
+                            <w:r>
+                              <w:rPr>
+                                <w:rFonts w:ascii="Cambria" w:hAnsi="Cambria"/>
+                                <w:color w:val="000000" w:themeColor="text1"/>
+                                <w:lang w:val="es-MX"/>
+                              </w:rPr>
+                              <w:t>: FWL</w:t>
+                            </w:r>
+                            <w:r>
+                              <w:rPr>
+                                <w:rFonts w:ascii="Cambria" w:hAnsi="Cambria"/>
+                                <w:color w:val="000000" w:themeColor="text1"/>
+                                <w:lang w:val="es-MX"/>
+                              </w:rPr>
+                              <w:t xml:space="preserve"> </w:t>
+                            </w:r>
+                            <w:r>
+                              <w:rPr>
+                                <w:rFonts w:ascii="Cambria" w:hAnsi="Cambria"/>
+                                <w:color w:val="000000" w:themeColor="text1"/>
+                                <w:lang w:val="es-MX"/>
+                              </w:rPr>
+                              <w:t xml:space="preserve">con y sin </w:t>
+                            </w:r>
+                            <w:proofErr w:type="spellStart"/>
+                            <w:r>
+                              <w:rPr>
+                                <w:rFonts w:ascii="Cambria" w:hAnsi="Cambria"/>
+                                <w:color w:val="000000" w:themeColor="text1"/>
+                                <w:lang w:val="es-MX"/>
+                              </w:rPr>
+                              <w:t>Boostrap</w:t>
+                            </w:r>
+                            <w:proofErr w:type="spellEnd"/>
+                          </w:p>
+                        </w:txbxContent>
+                      </wps:txbx>
+                      <wps:bodyPr rot="0" spcFirstLastPara="0" vertOverflow="overflow" horzOverflow="overflow" vert="horz" wrap="square" lIns="91440" tIns="45720" rIns="91440" bIns="45720" numCol="1" spcCol="0" rtlCol="0" fromWordArt="0" anchor="ctr" anchorCtr="0" forceAA="0" compatLnSpc="1">
+                        <a:prstTxWarp prst="textNoShape">
+                          <a:avLst/>
+                        </a:prstTxWarp>
+                        <a:noAutofit/>
+                      </wps:bodyPr>
+                    </wps:wsp>
+                  </a:graphicData>
+                </a:graphic>
+                <wp14:sizeRelH relativeFrom="margin">
+                  <wp14:pctWidth>0</wp14:pctWidth>
+                </wp14:sizeRelH>
+                <wp14:sizeRelV relativeFrom="margin">
+                  <wp14:pctHeight>0</wp14:pctHeight>
+                </wp14:sizeRelV>
+              </wp:anchor>
+            </w:drawing>
+          </mc:Choice>
+          <mc:Fallback>
+            <w:pict>
+              <v:rect w14:anchorId="04C57647" id="_x0000_s1034" style="position:absolute;left:0;text-align:left;margin-left:53.95pt;margin-top:5.5pt;width:388.6pt;height:21.25pt;z-index:251669504;visibility:visible;mso-wrap-style:square;mso-width-percent:0;mso-height-percent:0;mso-wrap-distance-left:9pt;mso-wrap-distance-top:0;mso-wrap-distance-right:9pt;mso-wrap-distance-bottom:0;mso-position-horizontal:absolute;mso-position-horizontal-relative:margin;mso-position-vertical:absolute;mso-position-vertical-relative:text;mso-width-percent:0;mso-height-percent:0;mso-width-relative:margin;mso-height-relative:margin;v-text-anchor:middle" o:gfxdata="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" filled="f" stroked="f" strokeweight="1pt">
+                <v:textbox>
+                  <w:txbxContent>
+                    <w:p>
+                      <w:pPr>
+                        <w:jc w:val="center"/>
+                        <w:rPr>
+                          <w:rFonts w:ascii="Cambria" w:hAnsi="Cambria"/>
+                          <w:color w:val="000000" w:themeColor="text1"/>
+                          <w:lang w:val="es-MX"/>
+                        </w:rPr>
+                      </w:pPr>
+                      <w:r>
+                        <w:rPr>
+                          <w:rFonts w:ascii="Cambria" w:hAnsi="Cambria"/>
+                          <w:color w:val="000000" w:themeColor="text1"/>
+                          <w:lang w:val="es-MX"/>
+                        </w:rPr>
+                        <w:t xml:space="preserve">Tabla No </w:t>
+                      </w:r>
+                      <w:r>
+                        <w:rPr>
+                          <w:rFonts w:ascii="Cambria" w:hAnsi="Cambria"/>
+                          <w:color w:val="000000" w:themeColor="text1"/>
+                          <w:lang w:val="es-MX"/>
+                        </w:rPr>
+                        <w:t>4</w:t>
+                      </w:r>
+                      <w:r>
+                        <w:rPr>
+                          <w:rFonts w:ascii="Cambria" w:hAnsi="Cambria"/>
+                          <w:color w:val="000000" w:themeColor="text1"/>
+                          <w:lang w:val="es-MX"/>
+                        </w:rPr>
+                        <w:t>. Regresión del Perfil de Ingreso por Edad</w:t>
+                      </w:r>
+                      <w:r>
+                        <w:rPr>
+                          <w:rFonts w:ascii="Cambria" w:hAnsi="Cambria"/>
+                          <w:color w:val="000000" w:themeColor="text1"/>
+                          <w:lang w:val="es-MX"/>
+                        </w:rPr>
+                        <w:t>: FWL</w:t>
+                      </w:r>
+                      <w:r>
+                        <w:rPr>
+                          <w:rFonts w:ascii="Cambria" w:hAnsi="Cambria"/>
+                          <w:color w:val="000000" w:themeColor="text1"/>
+                          <w:lang w:val="es-MX"/>
+                        </w:rPr>
+                        <w:t xml:space="preserve"> </w:t>
+                      </w:r>
+                      <w:r>
+                        <w:rPr>
+                          <w:rFonts w:ascii="Cambria" w:hAnsi="Cambria"/>
+                          <w:color w:val="000000" w:themeColor="text1"/>
+                          <w:lang w:val="es-MX"/>
+                        </w:rPr>
+                        <w:t xml:space="preserve">con y sin </w:t>
+                      </w:r>
+                      <w:proofErr w:type="spellStart"/>
+                      <w:r>
+                        <w:rPr>
+                          <w:rFonts w:ascii="Cambria" w:hAnsi="Cambria"/>
+                          <w:color w:val="000000" w:themeColor="text1"/>
+                          <w:lang w:val="es-MX"/>
+                        </w:rPr>
+                        <w:t>Boostrap</w:t>
+                      </w:r>
+                      <w:proofErr w:type="spellEnd"/>
+                    </w:p>
+                  </w:txbxContent>
+                </v:textbox>
+                <w10:wrap anchorx="margin"/>
+              </v:rect>
+            </w:pict>
+          </mc:Fallback>
+        </mc:AlternateContent>
+      </w:r>
+    </w:p>
+    <w:p>
+      <w:pPr>
+        <w:pStyle w:val="Prrafodelista"/>
+        <w:tabs>
+          <w:tab w:val="left" w:pos="1221"/>
+        </w:tabs>
+        <w:spacing w:before="100" w:line="254" w:lineRule="auto"/>
+        <w:ind w:left="0" w:right="249" w:firstLine="0"/>
+        <w:rPr>
+          <w:rFonts w:ascii="Cambria" w:hAnsi="Cambria"/>
+        </w:rPr>
+      </w:pPr>
+      <w:r>
+        <w:drawing>
+          <wp:anchor distT="0" distB="0" distL="114300" distR="114300" simplePos="0" relativeHeight="251670528" behindDoc="0" locked="0" layoutInCell="1" allowOverlap="1" wp14:anchorId="52A88AD3" wp14:editId="41E649EA">
+            <wp:simplePos x="0" y="0"/>
+            <wp:positionH relativeFrom="margin">
+              <wp:align>center</wp:align>
+            </wp:positionH>
+            <wp:positionV relativeFrom="paragraph">
+              <wp:posOffset>70827</wp:posOffset>
+            </wp:positionV>
+            <wp:extent cx="4485194" cy="5245882"/>
+            <wp:effectExtent l="0" t="0" r="0" b="0"/>
+            <wp:wrapSquare wrapText="bothSides"/>
+            <wp:docPr id="1546950606" name="Imagen 8"/>
+            <wp:cNvGraphicFramePr>
+              <a:graphicFrameLocks xmlns:a="http://schemas.openxmlformats.org/drawingml/2006/main" noChangeAspect="1"/>
+            </wp:cNvGraphicFramePr>
+            <a:graphic xmlns:a="http://schemas.openxmlformats.org/drawingml/2006/main">
+              <a:graphicData uri="http://schemas.openxmlformats.org/drawingml/2006/picture">
+                <pic:pic xmlns:pic="http://schemas.openxmlformats.org/drawingml/2006/picture">
+                  <pic:nvPicPr>
+                    <pic:cNvPr id="0" name="Picture 7"/>
+                    <pic:cNvPicPr>
+                      <a:picLocks noChangeAspect="1" noChangeArrowheads="1"/>
+                    </pic:cNvPicPr>
+                  </pic:nvPicPr>
+                  <pic:blipFill>
+                    <a:blip r:embed="rId15">
+                      <a:extLst>
+                        <a:ext uri="{28A0092B-C50C-407E-A947-70E740481C1C}">
+                          <a14:useLocalDpi xmlns:a14="http://schemas.microsoft.com/office/drawing/2010/main" val="0"/>
+                        </a:ext>
+                      </a:extLst>
+                    </a:blip>
+                    <a:srcRect/>
+                    <a:stretch>
+                      <a:fillRect/>
+                    </a:stretch>
+                  </pic:blipFill>
+                  <pic:spPr bwMode="auto">
+                    <a:xfrm>
+                      <a:off x="0" y="0"/>
+                      <a:ext cx="4485194" cy="5245882"/>
+                    </a:xfrm>
+                    <a:prstGeom prst="rect">
+                      <a:avLst/>
+                    </a:prstGeom>
+                    <a:noFill/>
+                    <a:ln>
+                      <a:noFill/>
+                    </a:ln>
+                  </pic:spPr>
+                </pic:pic>
+              </a:graphicData>
+            </a:graphic>
+          </wp:anchor>
+        </w:drawing>
+      </w:r>
+    </w:p>
+    <w:p>
+      <w:pPr>
+        <w:pStyle w:val="Prrafodelista"/>
+        <w:tabs>
+          <w:tab w:val="left" w:pos="1221"/>
+        </w:tabs>
+        <w:spacing w:before="100" w:line="254" w:lineRule="auto"/>
+        <w:ind w:left="0" w:right="249" w:firstLine="0"/>
+        <w:rPr>
+          <w:rFonts w:ascii="Cambria" w:hAnsi="Cambria"/>
+        </w:rPr>
+      </w:pPr>
+    </w:p>
+    <w:p>
+      <w:pPr>
+        <w:tabs>
+          <w:tab w:val="left" w:pos="1221"/>
+        </w:tabs>
+        <w:spacing w:before="100" w:line="254" w:lineRule="auto"/>
+        <w:ind w:right="249"/>
+        <w:rPr>
+          <w:rFonts w:ascii="Cambria" w:hAnsi="Cambria"/>
+          <w:lang w:val="en-US"/>
+        </w:rPr>
+      </w:pPr>
+    </w:p>
+    <w:p>
+      <w:pPr>
+        <w:tabs>
+          <w:tab w:val="left" w:pos="1221"/>
+        </w:tabs>
+        <w:spacing w:before="100" w:line="254" w:lineRule="auto"/>
+        <w:ind w:right="249"/>
+        <w:rPr>
+          <w:rFonts w:ascii="Cambria" w:hAnsi="Cambria"/>
+          <w:lang w:val="en-US"/>
+        </w:rPr>
+      </w:pPr>
+    </w:p>
+    <w:p>
+      <w:pPr>
+        <w:tabs>
+          <w:tab w:val="left" w:pos="1221"/>
+        </w:tabs>
+        <w:spacing w:before="100" w:line="254" w:lineRule="auto"/>
+        <w:ind w:right="249"/>
+        <w:rPr>
+          <w:rFonts w:ascii="Cambria" w:hAnsi="Cambria"/>
+          <w:lang w:val="en-US"/>
+        </w:rPr>
+      </w:pPr>
+    </w:p>
+    <w:p>
+      <w:pPr>
+        <w:tabs>
+          <w:tab w:val="left" w:pos="1221"/>
+        </w:tabs>
+        <w:spacing w:before="100" w:line="254" w:lineRule="auto"/>
+        <w:ind w:right="249"/>
+        <w:rPr>
+          <w:rFonts w:ascii="Cambria" w:hAnsi="Cambria"/>
+          <w:lang w:val="en-US"/>
+        </w:rPr>
+      </w:pPr>
+    </w:p>
+    <w:p>
+      <w:pPr>
+        <w:tabs>
+          <w:tab w:val="left" w:pos="1221"/>
+        </w:tabs>
+        <w:spacing w:before="100" w:line="254" w:lineRule="auto"/>
+        <w:ind w:right="249"/>
+        <w:rPr>
+          <w:rFonts w:ascii="Cambria" w:hAnsi="Cambria"/>
+          <w:lang w:val="en-US"/>
+        </w:rPr>
+      </w:pPr>
+    </w:p>
+    <w:p>
+      <w:pPr>
+        <w:tabs>
+          <w:tab w:val="left" w:pos="1221"/>
+        </w:tabs>
+        <w:spacing w:before="100" w:line="254" w:lineRule="auto"/>
+        <w:ind w:right="249"/>
+        <w:rPr>
+          <w:rFonts w:ascii="Cambria" w:hAnsi="Cambria"/>
+          <w:lang w:val="en-US"/>
+        </w:rPr>
+      </w:pPr>
+    </w:p>
+    <w:p>
+      <w:pPr>
+        <w:tabs>
+          <w:tab w:val="left" w:pos="1221"/>
+        </w:tabs>
+        <w:spacing w:before="100" w:line="254" w:lineRule="auto"/>
+        <w:ind w:right="249"/>
+        <w:rPr>
+          <w:rFonts w:ascii="Cambria" w:hAnsi="Cambria"/>
+          <w:lang w:val="en-US"/>
+        </w:rPr>
+      </w:pPr>
+    </w:p>
+    <w:p>
+      <w:pPr>
+        <w:tabs>
+          <w:tab w:val="left" w:pos="1221"/>
+        </w:tabs>
+        <w:spacing w:before="100" w:line="254" w:lineRule="auto"/>
+        <w:ind w:right="249"/>
+        <w:rPr>
+          <w:rFonts w:ascii="Cambria" w:hAnsi="Cambria"/>
+          <w:lang w:val="en-US"/>
+        </w:rPr>
+      </w:pPr>
+    </w:p>
+    <w:p>
+      <w:pPr>
+        <w:tabs>
+          <w:tab w:val="left" w:pos="1221"/>
+        </w:tabs>
+        <w:spacing w:before="100" w:line="254" w:lineRule="auto"/>
+        <w:ind w:right="249"/>
+        <w:rPr>
+          <w:rFonts w:ascii="Cambria" w:hAnsi="Cambria"/>
+          <w:lang w:val="en-US"/>
+        </w:rPr>
+      </w:pPr>
+    </w:p>
+    <w:p>
+      <w:pPr>
+        <w:tabs>
+          <w:tab w:val="left" w:pos="1221"/>
+        </w:tabs>
+        <w:spacing w:before="100" w:line="254" w:lineRule="auto"/>
+        <w:ind w:right="249"/>
+        <w:rPr>
+          <w:rFonts w:ascii="Cambria" w:hAnsi="Cambria"/>
+          <w:lang w:val="en-US"/>
+        </w:rPr>
+      </w:pPr>
+    </w:p>
+    <w:p>
+      <w:pPr>
+        <w:tabs>
+          <w:tab w:val="left" w:pos="1221"/>
+        </w:tabs>
+        <w:spacing w:before="100" w:line="254" w:lineRule="auto"/>
+        <w:ind w:right="249"/>
+        <w:rPr>
+          <w:rFonts w:ascii="Cambria" w:hAnsi="Cambria"/>
+          <w:lang w:val="en-US"/>
+        </w:rPr>
+      </w:pPr>
+    </w:p>
+    <w:p>
+      <w:pPr>
+        <w:tabs>
+          <w:tab w:val="left" w:pos="1221"/>
+        </w:tabs>
+        <w:spacing w:before="100" w:line="254" w:lineRule="auto"/>
+        <w:ind w:right="249"/>
+        <w:rPr>
+          <w:rFonts w:ascii="Cambria" w:hAnsi="Cambria"/>
+          <w:lang w:val="en-US"/>
+        </w:rPr>
+      </w:pPr>
+    </w:p>
+    <w:p>
+      <w:pPr>
+        <w:tabs>
+          <w:tab w:val="left" w:pos="1221"/>
+        </w:tabs>
+        <w:spacing w:before="100" w:line="254" w:lineRule="auto"/>
+        <w:ind w:right="249"/>
+        <w:rPr>
+          <w:rFonts w:ascii="Cambria" w:hAnsi="Cambria"/>
+          <w:lang w:val="en-US"/>
+        </w:rPr>
+      </w:pPr>
+    </w:p>
+    <w:p>
+      <w:pPr>
+        <w:tabs>
+          <w:tab w:val="left" w:pos="1221"/>
+        </w:tabs>
+        <w:spacing w:before="100" w:line="254" w:lineRule="auto"/>
+        <w:ind w:right="249"/>
+        <w:rPr>
+          <w:rFonts w:ascii="Cambria" w:hAnsi="Cambria"/>
+          <w:lang w:val="en-US"/>
+        </w:rPr>
+      </w:pPr>
+    </w:p>
+    <w:p>
+      <w:pPr>
+        <w:tabs>
+          <w:tab w:val="left" w:pos="1221"/>
+        </w:tabs>
+        <w:spacing w:before="100" w:line="254" w:lineRule="auto"/>
+        <w:ind w:right="249"/>
+        <w:rPr>
+          <w:rFonts w:ascii="Cambria" w:hAnsi="Cambria"/>
+          <w:lang w:val="en-US"/>
+        </w:rPr>
+      </w:pPr>
+    </w:p>
+    <w:p>
+      <w:pPr>
+        <w:tabs>
+          <w:tab w:val="left" w:pos="1221"/>
+        </w:tabs>
+        <w:spacing w:before="100" w:line="254" w:lineRule="auto"/>
+        <w:ind w:right="249"/>
+        <w:jc w:val="both"/>
+        <w:rPr>
+          <w:rFonts w:ascii="Cambria" w:hAnsi="Cambria"/>
+        </w:rPr>
+      </w:pPr>
+    </w:p>
+    <w:p>
+      <w:pPr>
+        <w:tabs>
+          <w:tab w:val="left" w:pos="1221"/>
+        </w:tabs>
+        <w:spacing w:before="100" w:line="254" w:lineRule="auto"/>
+        <w:ind w:right="249"/>
+        <w:jc w:val="both"/>
+        <w:rPr>
+          <w:rFonts w:ascii="Cambria" w:hAnsi="Cambria"/>
+        </w:rPr>
+      </w:pPr>
+    </w:p>
+    <w:p>
+      <w:pPr>
+        <w:tabs>
+          <w:tab w:val="left" w:pos="1221"/>
+        </w:tabs>
+        <w:spacing w:before="100" w:line="254" w:lineRule="auto"/>
+        <w:ind w:right="249"/>
+        <w:jc w:val="both"/>
+        <w:rPr>
+          <w:rFonts w:ascii="Cambria" w:hAnsi="Cambria"/>
+        </w:rPr>
+      </w:pPr>
+    </w:p>
+    <w:p>
+      <w:pPr>
+        <w:tabs>
+          <w:tab w:val="left" w:pos="1221"/>
+        </w:tabs>
+        <w:spacing w:before="100" w:line="254" w:lineRule="auto"/>
+        <w:ind w:right="249"/>
+        <w:jc w:val="both"/>
+        <w:rPr>
+          <w:rFonts w:ascii="Cambria" w:hAnsi="Cambria"/>
+        </w:rPr>
+      </w:pPr>
+      <w:r>
+        <w:rPr>
+          <w:rFonts w:ascii="Cambria" w:hAnsi="Cambria"/>
+        </w:rPr>
+        <w:t xml:space="preserve">En la Tabla No. 4 se presentan los resultados del cálculo de la brecha salarial utilizando la metodología FWL con y sin Bootstrap. Al comparar los resultados de ambas regresiones, se observa que, en la regresión con Bootstrap, el coeficiente asociado al género muestra un valor muy similar al obtenido en la regresión sin Bootstrap, siendo ligeramente mayor en apenas 0.014 puntos porcentuales. Además, es importante destacar que este coeficiente es estadísticamente significativo en ambos casos. La diferencia de 0.014 puntos porcentuales en el coeficiente implica una reducción del ingreso del 13.6% en el caso de Bootstrap, aunque esta variable solo genera una desviación del salario medio </w:t>
+      </w:r>
+      <w:r>
+        <w:rPr>
+          <w:rFonts w:ascii="Cambria" w:hAnsi="Cambria"/>
+        </w:rPr>
+        <w:lastRenderedPageBreak/>
+        <w:t>del -0.16%</w:t>
+      </w:r>
+      <w:r>
+        <w:rPr>
+          <w:rFonts w:ascii="Cambria" w:hAnsi="Cambria"/>
+        </w:rPr>
+        <w:t xml:space="preserve"> se observa </w:t>
+      </w:r>
+      <w:r>
+        <w:rPr>
+          <w:rFonts w:ascii="Cambria" w:hAnsi="Cambria"/>
+        </w:rPr>
+        <w:t xml:space="preserve">el coeficiente asociado con género es estadísticamente significativo y tiene una incidencia negativa de 13.6% en el salario por hora. </w:t>
+      </w:r>
+    </w:p>
+    <w:p>
+      <w:pPr>
+        <w:tabs>
+          <w:tab w:val="left" w:pos="1221"/>
+        </w:tabs>
+        <w:spacing w:before="100" w:line="254" w:lineRule="auto"/>
+        <w:ind w:right="249"/>
+        <w:jc w:val="both"/>
+        <w:rPr>
+          <w:rFonts w:ascii="Cambria" w:hAnsi="Cambria"/>
+        </w:rPr>
+      </w:pPr>
+      <w:r>
+        <w:rPr>
+          <w:rFonts w:ascii="Cambria" w:hAnsi="Cambria"/>
+        </w:rPr>
+        <w:t xml:space="preserve">Es relevante mencionar que, en términos de los errores estándar de los coeficientes, no se observan diferencias estadísticamente significativas entre los modelos con y sin Bootstrap. Esto sugiere que la incorporación de Bootstrap no ha tenido un impacto sustancial en la precisión de las estimaciones de los coeficientes. En otras palabras, los resultados de ambos modelos son consistentes en términos de la significancia estadística de las variables explicativas. Al igual que en el modelo estimado con FWL, en este caso, las demás variables explicativas siguen siendo estadísticamente significativas y están en consonancia con la teoría, con la excepción de las horas trabajadas. Por otro lado, el coeficiente de determinación </w:t>
+      </w:r>
+      <m:oMath>
+        <m:sSup>
+          <m:sSupPr>
+            <m:ctrlPr>
+              <w:rPr>
+                <w:rFonts w:ascii="Cambria Math" w:hAnsi="Cambria Math"/>
+                <w:i/>
+              </w:rPr>
+            </m:ctrlPr>
+          </m:sSupPr>
+          <m:e>
+            <m:r>
+              <w:rPr>
+                <w:rFonts w:ascii="Cambria Math" w:hAnsi="Cambria Math"/>
+              </w:rPr>
+              <m:t>R</m:t>
+            </m:r>
+          </m:e>
+          <m:sup>
+            <m:r>
+              <w:rPr>
+                <w:rFonts w:ascii="Cambria Math" w:hAnsi="Cambria Math"/>
+              </w:rPr>
+              <m:t>2</m:t>
+            </m:r>
+          </m:sup>
+        </m:sSup>
+      </m:oMath>
+      <w:r>
+        <w:rPr>
+          <w:rFonts w:ascii="Cambria" w:hAnsi="Cambria"/>
+        </w:rPr>
+        <w:t xml:space="preserve"> es igual a 0.372, siendo ligeramente mayor en comparación con el caso de FWL sin Bootstrap, con una diferencia de solo 0.011 puntos porcentuales</w:t>
+      </w:r>
+      <w:r>
+        <w:rPr>
+          <w:rFonts w:ascii="Cambria" w:hAnsi="Cambria"/>
+        </w:rPr>
+        <w:t>.</w:t>
       </w:r>
     </w:p>
     <w:p>
@@ -6412,11 +7191,15 @@
         <w:ind w:right="249"/>
         <w:rPr>
           <w:rFonts w:ascii="Cambria" w:hAnsi="Cambria"/>
-        </w:rPr>
-      </w:pPr>
-      <w:r>
-        <w:rPr>
-          <w:rFonts w:ascii="Cambria" w:hAnsi="Cambria"/>
+          <w:b/>
+          <w:bCs/>
+        </w:rPr>
+      </w:pPr>
+      <w:r>
+        <w:rPr>
+          <w:rFonts w:ascii="Cambria" w:hAnsi="Cambria"/>
+          <w:b/>
+          <w:bCs/>
           <w:w w:val="95"/>
         </w:rPr>
         <w:t>Next, plot the predicted age-wage profile and estimate the implied “peak ages”</w:t>
@@ -6424,6 +7207,8 @@
       <w:r>
         <w:rPr>
           <w:rFonts w:ascii="Cambria" w:hAnsi="Cambria"/>
+          <w:b/>
+          <w:bCs/>
           <w:spacing w:val="1"/>
           <w:w w:val="95"/>
         </w:rPr>
@@ -6432,12 +7217,16 @@
       <w:r>
         <w:rPr>
           <w:rFonts w:ascii="Cambria" w:hAnsi="Cambria"/>
+          <w:b/>
+          <w:bCs/>
         </w:rPr>
         <w:t>with</w:t>
       </w:r>
       <w:r>
         <w:rPr>
           <w:rFonts w:ascii="Cambria" w:hAnsi="Cambria"/>
+          <w:b/>
+          <w:bCs/>
           <w:spacing w:val="12"/>
         </w:rPr>
         <w:t xml:space="preserve"> </w:t>
@@ -6445,12 +7234,16 @@
       <w:r>
         <w:rPr>
           <w:rFonts w:ascii="Cambria" w:hAnsi="Cambria"/>
+          <w:b/>
+          <w:bCs/>
         </w:rPr>
         <w:t>the</w:t>
       </w:r>
       <w:r>
         <w:rPr>
           <w:rFonts w:ascii="Cambria" w:hAnsi="Cambria"/>
+          <w:b/>
+          <w:bCs/>
           <w:spacing w:val="13"/>
         </w:rPr>
         <w:t xml:space="preserve"> </w:t>
@@ -6458,12 +7251,16 @@
       <w:r>
         <w:rPr>
           <w:rFonts w:ascii="Cambria" w:hAnsi="Cambria"/>
+          <w:b/>
+          <w:bCs/>
         </w:rPr>
         <w:t>respective</w:t>
       </w:r>
       <w:r>
         <w:rPr>
           <w:rFonts w:ascii="Cambria" w:hAnsi="Cambria"/>
+          <w:b/>
+          <w:bCs/>
           <w:spacing w:val="12"/>
         </w:rPr>
         <w:t xml:space="preserve"> </w:t>
@@ -6471,12 +7268,16 @@
       <w:r>
         <w:rPr>
           <w:rFonts w:ascii="Cambria" w:hAnsi="Cambria"/>
+          <w:b/>
+          <w:bCs/>
         </w:rPr>
         <w:t>confidence</w:t>
       </w:r>
       <w:r>
         <w:rPr>
           <w:rFonts w:ascii="Cambria" w:hAnsi="Cambria"/>
+          <w:b/>
+          <w:bCs/>
           <w:spacing w:val="13"/>
         </w:rPr>
         <w:t xml:space="preserve"> </w:t>
@@ -6484,12 +7285,16 @@
       <w:r>
         <w:rPr>
           <w:rFonts w:ascii="Cambria" w:hAnsi="Cambria"/>
+          <w:b/>
+          <w:bCs/>
         </w:rPr>
         <w:t>intervals</w:t>
       </w:r>
       <w:r>
         <w:rPr>
           <w:rFonts w:ascii="Cambria" w:hAnsi="Cambria"/>
+          <w:b/>
+          <w:bCs/>
           <w:spacing w:val="12"/>
         </w:rPr>
         <w:t xml:space="preserve"> </w:t>
@@ -6497,12 +7302,16 @@
       <w:r>
         <w:rPr>
           <w:rFonts w:ascii="Cambria" w:hAnsi="Cambria"/>
+          <w:b/>
+          <w:bCs/>
         </w:rPr>
         <w:t>by</w:t>
       </w:r>
       <w:r>
         <w:rPr>
           <w:rFonts w:ascii="Cambria" w:hAnsi="Cambria"/>
+          <w:b/>
+          <w:bCs/>
           <w:spacing w:val="13"/>
         </w:rPr>
         <w:t xml:space="preserve"> </w:t>
@@ -6510,6 +7319,8 @@
       <w:r>
         <w:rPr>
           <w:rFonts w:ascii="Cambria" w:hAnsi="Cambria"/>
+          <w:b/>
+          <w:bCs/>
         </w:rPr>
         <w:t>gender.</w:t>
       </w:r>
@@ -6530,6 +7341,19 @@
     <w:p>
       <w:pPr>
         <w:tabs>
+          <w:tab w:val="left" w:pos="1221"/>
+        </w:tabs>
+        <w:spacing w:before="100" w:line="254" w:lineRule="auto"/>
+        <w:ind w:right="249"/>
+        <w:rPr>
+          <w:rFonts w:ascii="Cambria" w:hAnsi="Cambria"/>
+          <w:lang w:val="en-US"/>
+        </w:rPr>
+      </w:pPr>
+    </w:p>
+    <w:p>
+      <w:pPr>
+        <w:tabs>
           <w:tab w:val="left" w:pos="9001"/>
         </w:tabs>
         <w:ind w:right="366"/>
@@ -6538,9 +7362,6 @@
         </w:rPr>
       </w:pPr>
       <m:oMathPara>
-        <m:oMathParaPr>
-          <m:jc m:val="right"/>
-        </m:oMathParaPr>
         <m:oMath>
           <m:r>
             <w:rPr>
@@ -7023,17 +7844,6 @@
           </m:r>
         </m:oMath>
       </m:oMathPara>
-    </w:p>
-    <w:p>
-      <w:pPr>
-        <w:tabs>
-          <w:tab w:val="left" w:pos="9001"/>
-        </w:tabs>
-        <w:ind w:right="366"/>
-        <w:rPr>
-          <w:rFonts w:ascii="Cambria" w:hAnsi="Cambria"/>
-        </w:rPr>
-      </w:pPr>
     </w:p>
     <w:p>
       <w:pPr>
@@ -8288,7 +9098,23 @@
           <w:rFonts w:ascii="Cambria" w:hAnsi="Cambria"/>
           <w:w w:val="95"/>
         </w:rPr>
-        <w:t>Dado que la variable dummy es: mujer = 1 y hombre =0; por tanto, se pueden obtener las siguientes edades máximas, según género:</w:t>
+        <w:t xml:space="preserve">Dado que la variable </w:t>
+      </w:r>
+      <w:proofErr w:type="spellStart"/>
+      <w:r>
+        <w:rPr>
+          <w:rFonts w:ascii="Cambria" w:hAnsi="Cambria"/>
+          <w:w w:val="95"/>
+        </w:rPr>
+        <w:t>dummy</w:t>
+      </w:r>
+      <w:proofErr w:type="spellEnd"/>
+      <w:r>
+        <w:rPr>
+          <w:rFonts w:ascii="Cambria" w:hAnsi="Cambria"/>
+          <w:w w:val="95"/>
+        </w:rPr>
+        <w:t xml:space="preserve"> es: mujer = 1 y hombre =0; por tanto, se pueden obtener las siguientes edades máximas, según género:</w:t>
       </w:r>
     </w:p>
     <w:p>
@@ -8717,6 +9543,7 @@
           <w:rFonts w:ascii="Cambria" w:hAnsi="Cambria"/>
           <w:w w:val="95"/>
         </w:rPr>
+        <w:lastRenderedPageBreak/>
         <w:t>De acuerdo con datos de la Gran Encuesta Integrada de Honduras – GIEH, Colombia, 2018, los resultados para la Ecuación 4 son los siguientes:</w:t>
       </w:r>
     </w:p>
@@ -9803,6 +10630,16 @@
       <w14:ligatures w14:val="none"/>
     </w:rPr>
   </w:style>
+  <w:style w:type="character" w:styleId="Textodelmarcadordeposicin">
+    <w:name w:val="Placeholder Text"/>
+    <w:basedOn w:val="Fuentedeprrafopredeter"/>
+    <w:uiPriority w:val="99"/>
+    <w:semiHidden/>
+    <w:rsid w:val="007B65DA"/>
+    <w:rPr>
+      <w:color w:val="808080"/>
+    </w:rPr>
+  </w:style>
 </w:styles>
 </file>
 

--- a/document/Ejercicio 3.docx
+++ b/document/Ejercicio 3.docx
@@ -1180,7 +1180,7 @@
         <mc:AlternateContent>
           <mc:Choice Requires="wps">
             <w:drawing>
-              <wp:anchor distT="0" distB="0" distL="114300" distR="114300" simplePos="0" relativeHeight="251655168" behindDoc="0" locked="0" layoutInCell="1" allowOverlap="1" wp14:anchorId="3EB358F0" wp14:editId="28EF298D">
+              <wp:anchor distT="0" distB="0" distL="114300" distR="114300" simplePos="0" relativeHeight="251654144" behindDoc="0" locked="0" layoutInCell="1" allowOverlap="1" wp14:anchorId="3EB358F0" wp14:editId="139DFA45">
                 <wp:simplePos x="0" y="0"/>
                 <wp:positionH relativeFrom="margin">
                   <wp:posOffset>581514</wp:posOffset>
@@ -1268,7 +1268,7 @@
           </mc:Choice>
           <mc:Fallback>
             <w:pict>
-              <v:rect w14:anchorId="3EB358F0" id="Rectángulo 1" o:spid="_x0000_s1026" style="position:absolute;margin-left:45.8pt;margin-top:10.85pt;width:375.25pt;height:21.25pt;z-index:251655168;visibility:visible;mso-wrap-style:square;mso-width-percent:0;mso-height-percent:0;mso-wrap-distance-left:9pt;mso-wrap-distance-top:0;mso-wrap-distance-right:9pt;mso-wrap-distance-bottom:0;mso-position-horizontal:absolute;mso-position-horizontal-relative:margin;mso-position-vertical:absolute;mso-position-vertical-relative:text;mso-width-percent:0;mso-height-percent:0;mso-width-relative:margin;mso-height-relative:margin;v-text-anchor:middle" o:gfxdata="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" filled="f" stroked="f" strokeweight="1pt">
+              <v:rect w14:anchorId="3EB358F0" id="Rectángulo 1" o:spid="_x0000_s1026" style="position:absolute;margin-left:45.8pt;margin-top:10.85pt;width:375.25pt;height:21.25pt;z-index:251654144;visibility:visible;mso-wrap-style:square;mso-width-percent:0;mso-height-percent:0;mso-wrap-distance-left:9pt;mso-wrap-distance-top:0;mso-wrap-distance-right:9pt;mso-wrap-distance-bottom:0;mso-position-horizontal:absolute;mso-position-horizontal-relative:margin;mso-position-vertical:absolute;mso-position-vertical-relative:text;mso-width-percent:0;mso-height-percent:0;mso-width-relative:margin;mso-height-relative:margin;v-text-anchor:middle" o:gfxdata="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" filled="f" stroked="f" strokeweight="1pt">
                 <v:textbox>
                   <w:txbxContent>
                     <w:p>
@@ -1313,7 +1313,7 @@
           <w:noProof/>
         </w:rPr>
         <w:drawing>
-          <wp:anchor distT="0" distB="0" distL="114300" distR="114300" simplePos="0" relativeHeight="251656192" behindDoc="0" locked="0" layoutInCell="1" allowOverlap="1" wp14:anchorId="24992A04" wp14:editId="7A19D21F">
+          <wp:anchor distT="0" distB="0" distL="114300" distR="114300" simplePos="0" relativeHeight="251655168" behindDoc="0" locked="0" layoutInCell="1" allowOverlap="1" wp14:anchorId="24992A04" wp14:editId="2E96D50D">
             <wp:simplePos x="0" y="0"/>
             <wp:positionH relativeFrom="column">
               <wp:posOffset>1805256</wp:posOffset>
@@ -2354,7 +2354,7 @@
         <mc:AlternateContent>
           <mc:Choice Requires="wpg">
             <w:drawing>
-              <wp:anchor distT="0" distB="0" distL="114300" distR="114300" simplePos="0" relativeHeight="251659264" behindDoc="0" locked="0" layoutInCell="1" allowOverlap="1" wp14:anchorId="53E466A9" wp14:editId="4B9EEF8A">
+              <wp:anchor distT="0" distB="0" distL="114300" distR="114300" simplePos="0" relativeHeight="251658240" behindDoc="0" locked="0" layoutInCell="1" allowOverlap="1" wp14:anchorId="53E466A9" wp14:editId="6B781F19">
                 <wp:simplePos x="0" y="0"/>
                 <wp:positionH relativeFrom="column">
                   <wp:posOffset>474785</wp:posOffset>
@@ -2482,7 +2482,7 @@
           </mc:Choice>
           <mc:Fallback>
             <w:pict>
-              <v:group w14:anchorId="53E466A9" id="Grupo 4" o:spid="_x0000_s1027" style="position:absolute;margin-left:37.4pt;margin-top:6.6pt;width:366.45pt;height:244.25pt;z-index:251659264" coordorigin="-234,234" coordsize="46539,31019" o:gfxdata="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">
+              <v:group w14:anchorId="53E466A9" id="Grupo 4" o:spid="_x0000_s1027" style="position:absolute;margin-left:37.4pt;margin-top:6.6pt;width:366.45pt;height:244.25pt;z-index:251658240" coordorigin="-234,234" coordsize="46539,31019" o:gfxdata="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">
                 <v:shapetype id="_x0000_t75" coordsize="21600,21600" o:spt="75" o:preferrelative="t" path="m@4@5l@4@11@9@11@9@5xe" filled="f" stroked="f">
                   <v:stroke joinstyle="miter"/>
                   <v:formulas>
@@ -4032,7 +4032,7 @@
         <mc:AlternateContent>
           <mc:Choice Requires="wpg">
             <w:drawing>
-              <wp:anchor distT="0" distB="0" distL="114300" distR="114300" simplePos="0" relativeHeight="251663360" behindDoc="0" locked="0" layoutInCell="1" allowOverlap="1" wp14:anchorId="20DEE9A9" wp14:editId="2B5859C6">
+              <wp:anchor distT="0" distB="0" distL="114300" distR="114300" simplePos="0" relativeHeight="251662336" behindDoc="0" locked="0" layoutInCell="1" allowOverlap="1" wp14:anchorId="20DEE9A9" wp14:editId="7A4DF7F1">
                 <wp:simplePos x="0" y="0"/>
                 <wp:positionH relativeFrom="column">
                   <wp:posOffset>591576</wp:posOffset>
@@ -4154,7 +4154,7 @@
           </mc:Choice>
           <mc:Fallback>
             <w:pict>
-              <v:group w14:anchorId="20DEE9A9" id="Grupo 2" o:spid="_x0000_s1030" style="position:absolute;left:0;text-align:left;margin-left:46.6pt;margin-top:4.65pt;width:375.25pt;height:203.3pt;z-index:251663360" coordorigin="-3751" coordsize="47654,25820" o:gfxdata="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">
+              <v:group w14:anchorId="20DEE9A9" id="Grupo 2" o:spid="_x0000_s1030" style="position:absolute;left:0;text-align:left;margin-left:46.6pt;margin-top:4.65pt;width:375.25pt;height:203.3pt;z-index:251662336" coordorigin="-3751" coordsize="47654,25820" o:gfxdata="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">
                 <v:shape id="Imagen 1" o:spid="_x0000_s1031" type="#_x0000_t75" style="position:absolute;left:11078;top:2344;width:20218;height:23476;visibility:visible;mso-wrap-style:square" o:gfxdata="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">
                   <v:imagedata r:id="rId10" o:title="" croptop="1237f"/>
                 </v:shape>
@@ -5408,7 +5408,7 @@
         <mc:AlternateContent>
           <mc:Choice Requires="wps">
             <w:drawing>
-              <wp:anchor distT="0" distB="0" distL="114300" distR="114300" simplePos="0" relativeHeight="251666432" behindDoc="0" locked="0" layoutInCell="1" allowOverlap="1" wp14:anchorId="3B24E4AF" wp14:editId="71BE3120">
+              <wp:anchor distT="0" distB="0" distL="114300" distR="114300" simplePos="0" relativeHeight="251665408" behindDoc="0" locked="0" layoutInCell="1" allowOverlap="1" wp14:anchorId="3B24E4AF" wp14:editId="2449083A">
                 <wp:simplePos x="0" y="0"/>
                 <wp:positionH relativeFrom="margin">
                   <wp:posOffset>632900</wp:posOffset>
@@ -5520,7 +5520,7 @@
           </mc:Choice>
           <mc:Fallback>
             <w:pict>
-              <v:rect w14:anchorId="3B24E4AF" id="_x0000_s1033" style="position:absolute;left:0;text-align:left;margin-left:49.85pt;margin-top:2.7pt;width:375.25pt;height:21.25pt;z-index:251666432;visibility:visible;mso-wrap-style:square;mso-width-percent:0;mso-height-percent:0;mso-wrap-distance-left:9pt;mso-wrap-distance-top:0;mso-wrap-distance-right:9pt;mso-wrap-distance-bottom:0;mso-position-horizontal:absolute;mso-position-horizontal-relative:margin;mso-position-vertical:absolute;mso-position-vertical-relative:text;mso-width-percent:0;mso-height-percent:0;mso-width-relative:margin;mso-height-relative:margin;v-text-anchor:middle" o:gfxdata="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" filled="f" stroked="f" strokeweight="1pt">
+              <v:rect w14:anchorId="3B24E4AF" id="_x0000_s1033" style="position:absolute;left:0;text-align:left;margin-left:49.85pt;margin-top:2.7pt;width:375.25pt;height:21.25pt;z-index:251665408;visibility:visible;mso-wrap-style:square;mso-width-percent:0;mso-height-percent:0;mso-wrap-distance-left:9pt;mso-wrap-distance-top:0;mso-wrap-distance-right:9pt;mso-wrap-distance-bottom:0;mso-position-horizontal:absolute;mso-position-horizontal-relative:margin;mso-position-vertical:absolute;mso-position-vertical-relative:text;mso-width-percent:0;mso-height-percent:0;mso-width-relative:margin;mso-height-relative:margin;v-text-anchor:middle" o:gfxdata="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" filled="f" stroked="f" strokeweight="1pt">
                 <v:textbox>
                   <w:txbxContent>
                     <w:p>
@@ -5592,7 +5592,7 @@
           <w:noProof/>
         </w:rPr>
         <w:drawing>
-          <wp:anchor distT="0" distB="0" distL="114300" distR="114300" simplePos="0" relativeHeight="251664384" behindDoc="1" locked="0" layoutInCell="1" allowOverlap="1" wp14:anchorId="744A51C5" wp14:editId="7778D632">
+          <wp:anchor distT="0" distB="0" distL="114300" distR="114300" simplePos="0" relativeHeight="251663360" behindDoc="1" locked="0" layoutInCell="1" allowOverlap="1" wp14:anchorId="744A51C5" wp14:editId="1C2DCE1E">
             <wp:simplePos x="0" y="0"/>
             <wp:positionH relativeFrom="margin">
               <wp:align>center</wp:align>
@@ -6557,7 +6557,7 @@
         <mc:AlternateContent>
           <mc:Choice Requires="wps">
             <w:drawing>
-              <wp:anchor distT="0" distB="0" distL="114300" distR="114300" simplePos="0" relativeHeight="251669504" behindDoc="0" locked="0" layoutInCell="1" allowOverlap="1" wp14:anchorId="04C57647" wp14:editId="286F874C">
+              <wp:anchor distT="0" distB="0" distL="114300" distR="114300" simplePos="0" relativeHeight="251668480" behindDoc="0" locked="0" layoutInCell="1" allowOverlap="1" wp14:anchorId="04C57647" wp14:editId="20CD5CCF">
                 <wp:simplePos x="0" y="0"/>
                 <wp:positionH relativeFrom="margin">
                   <wp:posOffset>685360</wp:posOffset>
@@ -6682,7 +6682,7 @@
           </mc:Choice>
           <mc:Fallback>
             <w:pict>
-              <v:rect w14:anchorId="04C57647" id="_x0000_s1034" style="position:absolute;left:0;text-align:left;margin-left:53.95pt;margin-top:5.5pt;width:388.6pt;height:21.25pt;z-index:251669504;visibility:visible;mso-wrap-style:square;mso-width-percent:0;mso-height-percent:0;mso-wrap-distance-left:9pt;mso-wrap-distance-top:0;mso-wrap-distance-right:9pt;mso-wrap-distance-bottom:0;mso-position-horizontal:absolute;mso-position-horizontal-relative:margin;mso-position-vertical:absolute;mso-position-vertical-relative:text;mso-width-percent:0;mso-height-percent:0;mso-width-relative:margin;mso-height-relative:margin;v-text-anchor:middle" o:gfxdata="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" filled="f" stroked="f" strokeweight="1pt">
+              <v:rect w14:anchorId="04C57647" id="_x0000_s1034" style="position:absolute;left:0;text-align:left;margin-left:53.95pt;margin-top:5.5pt;width:388.6pt;height:21.25pt;z-index:251668480;visibility:visible;mso-wrap-style:square;mso-width-percent:0;mso-height-percent:0;mso-wrap-distance-left:9pt;mso-wrap-distance-top:0;mso-wrap-distance-right:9pt;mso-wrap-distance-bottom:0;mso-position-horizontal:absolute;mso-position-horizontal-relative:margin;mso-position-vertical:absolute;mso-position-vertical-relative:text;mso-width-percent:0;mso-height-percent:0;mso-width-relative:margin;mso-height-relative:margin;v-text-anchor:middle" o:gfxdata="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" filled="f" stroked="f" strokeweight="1pt">
                 <v:textbox>
                   <w:txbxContent>
                     <w:p>
@@ -6776,7 +6776,7 @@
       </w:pPr>
       <w:r>
         <w:drawing>
-          <wp:anchor distT="0" distB="0" distL="114300" distR="114300" simplePos="0" relativeHeight="251670528" behindDoc="0" locked="0" layoutInCell="1" allowOverlap="1" wp14:anchorId="52A88AD3" wp14:editId="41E649EA">
+          <wp:anchor distT="0" distB="0" distL="114300" distR="114300" simplePos="0" relativeHeight="251669504" behindDoc="0" locked="0" layoutInCell="1" allowOverlap="1" wp14:anchorId="52A88AD3" wp14:editId="016E2C79">
             <wp:simplePos x="0" y="0"/>
             <wp:positionH relativeFrom="margin">
               <wp:align>center</wp:align>
@@ -7334,22 +7334,20 @@
         <w:ind w:right="249"/>
         <w:rPr>
           <w:rFonts w:ascii="Cambria" w:hAnsi="Cambria"/>
-          <w:lang w:val="en-US"/>
-        </w:rPr>
-      </w:pPr>
-    </w:p>
-    <w:p>
-      <w:pPr>
-        <w:tabs>
-          <w:tab w:val="left" w:pos="1221"/>
-        </w:tabs>
-        <w:spacing w:before="100" w:line="254" w:lineRule="auto"/>
-        <w:ind w:right="249"/>
-        <w:rPr>
-          <w:rFonts w:ascii="Cambria" w:hAnsi="Cambria"/>
-          <w:lang w:val="en-US"/>
-        </w:rPr>
-      </w:pPr>
+        </w:rPr>
+      </w:pPr>
+      <w:r>
+        <w:rPr>
+          <w:rFonts w:ascii="Cambria" w:hAnsi="Cambria"/>
+        </w:rPr>
+        <w:t xml:space="preserve">Para </w:t>
+      </w:r>
+      <w:r>
+        <w:rPr>
+          <w:rFonts w:ascii="Cambria" w:hAnsi="Cambria"/>
+        </w:rPr>
+        <w:t>graficar el perfil de ingreso esa estima la siguiente ecuación:</w:t>
+      </w:r>
     </w:p>
     <w:p>
       <w:pPr>
@@ -7358,7 +7356,7 @@
         </w:tabs>
         <w:ind w:right="366"/>
         <w:rPr>
-          <w:rFonts w:ascii="Cambria" w:hAnsi="Cambria"/>
+          <w:rFonts w:ascii="Cambria" w:eastAsiaTheme="minorEastAsia" w:hAnsi="Cambria"/>
         </w:rPr>
       </w:pPr>
       <m:oMathPara>
@@ -7840,7 +7838,7 @@
             <w:rPr>
               <w:rFonts w:ascii="Cambria Math" w:hAnsi="Cambria Math"/>
             </w:rPr>
-            <m:t xml:space="preserve">    (4)</m:t>
+            <m:t xml:space="preserve">   </m:t>
           </m:r>
         </m:oMath>
       </m:oMathPara>
@@ -7888,9 +7886,6 @@
         </w:rPr>
       </w:pPr>
       <m:oMathPara>
-        <m:oMathParaPr>
-          <m:jc m:val="center"/>
-        </m:oMathParaPr>
         <m:oMath>
           <m:f>
             <m:fPr>
@@ -8272,25 +8267,9 @@
         <w:jc w:val="center"/>
         <w:rPr>
           <w:rFonts w:ascii="Cambria" w:hAnsi="Cambria"/>
-          <w:w w:val="95"/>
-        </w:rPr>
-      </w:pPr>
-    </w:p>
-    <w:p>
-      <w:pPr>
-        <w:tabs>
-          <w:tab w:val="left" w:pos="9001"/>
-        </w:tabs>
-        <w:ind w:left="426" w:right="366"/>
-        <w:jc w:val="center"/>
-        <w:rPr>
-          <w:rFonts w:ascii="Cambria" w:hAnsi="Cambria"/>
         </w:rPr>
       </w:pPr>
       <m:oMathPara>
-        <m:oMathParaPr>
-          <m:jc m:val="center"/>
-        </m:oMathParaPr>
         <m:oMath>
           <m:sSub>
             <m:sSubPr>
@@ -8562,18 +8541,6 @@
           <w:rFonts w:ascii="Cambria" w:hAnsi="Cambria"/>
         </w:rPr>
       </w:pPr>
-    </w:p>
-    <w:p>
-      <w:pPr>
-        <w:tabs>
-          <w:tab w:val="left" w:pos="9001"/>
-        </w:tabs>
-        <w:ind w:left="426" w:right="366"/>
-        <w:jc w:val="center"/>
-        <w:rPr>
-          <w:rFonts w:ascii="Cambria" w:hAnsi="Cambria"/>
-        </w:rPr>
-      </w:pPr>
       <m:oMathPara>
         <m:oMath>
           <m:sSub>
@@ -8790,19 +8757,6 @@
           </m:sSub>
         </m:oMath>
       </m:oMathPara>
-    </w:p>
-    <w:p>
-      <w:pPr>
-        <w:tabs>
-          <w:tab w:val="left" w:pos="9001"/>
-        </w:tabs>
-        <w:ind w:left="426" w:right="366"/>
-        <w:jc w:val="center"/>
-        <w:rPr>
-          <w:rFonts w:ascii="Cambria" w:hAnsi="Cambria"/>
-          <w:w w:val="95"/>
-        </w:rPr>
-      </w:pPr>
     </w:p>
     <w:p>
       <w:pPr>
@@ -9073,19 +9027,6 @@
         <w:tabs>
           <w:tab w:val="left" w:pos="9001"/>
         </w:tabs>
-        <w:ind w:left="426" w:right="366"/>
-        <w:jc w:val="center"/>
-        <w:rPr>
-          <w:rFonts w:ascii="Cambria" w:hAnsi="Cambria"/>
-          <w:w w:val="95"/>
-        </w:rPr>
-      </w:pPr>
-    </w:p>
-    <w:p>
-      <w:pPr>
-        <w:tabs>
-          <w:tab w:val="left" w:pos="9001"/>
-        </w:tabs>
         <w:ind w:left="426" w:right="-59"/>
         <w:jc w:val="both"/>
         <w:rPr>
@@ -9116,19 +9057,6 @@
         </w:rPr>
         <w:t xml:space="preserve"> es: mujer = 1 y hombre =0; por tanto, se pueden obtener las siguientes edades máximas, según género:</w:t>
       </w:r>
-    </w:p>
-    <w:p>
-      <w:pPr>
-        <w:tabs>
-          <w:tab w:val="left" w:pos="9001"/>
-        </w:tabs>
-        <w:ind w:left="426" w:right="366"/>
-        <w:jc w:val="center"/>
-        <w:rPr>
-          <w:rFonts w:ascii="Cambria" w:hAnsi="Cambria"/>
-          <w:w w:val="95"/>
-        </w:rPr>
-      </w:pPr>
     </w:p>
     <w:p>
       <w:pPr>
@@ -9365,19 +9293,6 @@
           <w:w w:val="95"/>
         </w:rPr>
       </w:pPr>
-    </w:p>
-    <w:p>
-      <w:pPr>
-        <w:tabs>
-          <w:tab w:val="left" w:pos="9001"/>
-        </w:tabs>
-        <w:ind w:left="426" w:right="366"/>
-        <w:jc w:val="center"/>
-        <w:rPr>
-          <w:rFonts w:ascii="Cambria" w:hAnsi="Cambria"/>
-          <w:w w:val="95"/>
-        </w:rPr>
-      </w:pPr>
       <m:oMathPara>
         <m:oMath>
           <m:sSup>
@@ -9518,13 +9433,654 @@
         <w:tabs>
           <w:tab w:val="left" w:pos="9001"/>
         </w:tabs>
-        <w:ind w:left="426" w:right="366"/>
-        <w:jc w:val="center"/>
-        <w:rPr>
-          <w:rFonts w:ascii="Cambria" w:hAnsi="Cambria"/>
-          <w:w w:val="95"/>
-        </w:rPr>
-      </w:pPr>
+        <w:ind w:right="366"/>
+        <w:rPr>
+          <w:rFonts w:ascii="Cambria" w:eastAsiaTheme="minorEastAsia" w:hAnsi="Cambria"/>
+        </w:rPr>
+      </w:pPr>
+    </w:p>
+    <w:p>
+      <w:pPr>
+        <w:tabs>
+          <w:tab w:val="left" w:pos="9001"/>
+        </w:tabs>
+        <w:ind w:right="366"/>
+        <w:jc w:val="both"/>
+        <w:rPr>
+          <w:rFonts w:ascii="Cambria" w:eastAsiaTheme="minorEastAsia" w:hAnsi="Cambria"/>
+        </w:rPr>
+      </w:pPr>
+      <w:r>
+        <w:rPr>
+          <w:rFonts w:ascii="Cambria" w:eastAsiaTheme="minorEastAsia" w:hAnsi="Cambria"/>
+        </w:rPr>
+        <w:t xml:space="preserve">Los resultados </w:t>
+      </w:r>
+      <w:r>
+        <w:rPr>
+          <w:rFonts w:ascii="Cambria" w:eastAsiaTheme="minorEastAsia" w:hAnsi="Cambria"/>
+        </w:rPr>
+        <w:t xml:space="preserve">se muestran en la </w:t>
+      </w:r>
+      <w:r>
+        <w:rPr>
+          <w:rFonts w:ascii="Cambria" w:eastAsiaTheme="minorEastAsia" w:hAnsi="Cambria"/>
+        </w:rPr>
+        <w:t>Tabla</w:t>
+      </w:r>
+      <w:r>
+        <w:rPr>
+          <w:rFonts w:ascii="Cambria" w:eastAsiaTheme="minorEastAsia" w:hAnsi="Cambria"/>
+        </w:rPr>
+        <w:t xml:space="preserve"> 5 </w:t>
+      </w:r>
+      <w:r>
+        <w:rPr>
+          <w:rFonts w:ascii="Cambria" w:eastAsiaTheme="minorEastAsia" w:hAnsi="Cambria"/>
+        </w:rPr>
+        <w:t>dando</w:t>
+      </w:r>
+      <w:r>
+        <w:rPr>
+          <w:rFonts w:ascii="Cambria" w:eastAsiaTheme="minorEastAsia" w:hAnsi="Cambria"/>
+        </w:rPr>
+        <w:t xml:space="preserve"> información interesante. En este análisis, se observa que las variables mujer y la interacción edad*mujer no muestran significancia estadística en relación con </w:t>
+      </w:r>
+      <w:r>
+        <w:rPr>
+          <w:rFonts w:ascii="Cambria" w:eastAsiaTheme="minorEastAsia" w:hAnsi="Cambria"/>
+        </w:rPr>
+        <w:t>el salario por hora</w:t>
+      </w:r>
+      <w:r>
+        <w:rPr>
+          <w:rFonts w:ascii="Cambria" w:eastAsiaTheme="minorEastAsia" w:hAnsi="Cambria"/>
+        </w:rPr>
+        <w:t>. Esto sugiere que, en este contexto particular, la pertenencia de género y la interacción lineal entre la edad y el género no tienen un impacto estadísticamente significativo en la diferencia salarial.</w:t>
+      </w:r>
+    </w:p>
+    <w:p>
+      <w:pPr>
+        <w:tabs>
+          <w:tab w:val="left" w:pos="9001"/>
+        </w:tabs>
+        <w:ind w:right="366"/>
+        <w:jc w:val="both"/>
+        <w:rPr>
+          <w:rFonts w:ascii="Cambria" w:eastAsiaTheme="minorEastAsia" w:hAnsi="Cambria"/>
+        </w:rPr>
+      </w:pPr>
+      <w:r>
+        <w:rPr>
+          <w:rFonts w:ascii="Cambria" w:eastAsiaTheme="minorEastAsia" w:hAnsi="Cambria"/>
+        </w:rPr>
+        <w:t xml:space="preserve">Sin embargo, la interacción de edad^2*Mujer muestra significancia estadística con un coeficiente negativo de -0.0002. Este hallazgo sugiere una relación no lineal entre la edad y la brecha salarial en el caso de las mujeres. Conforme la edad de las mujeres aumenta, la brecha salarial tiende a disminuir de manera significativa. Estos resultados resaltan la importancia de considerar las </w:t>
+      </w:r>
+      <w:r>
+        <w:rPr>
+          <w:rFonts w:ascii="Cambria" w:eastAsiaTheme="minorEastAsia" w:hAnsi="Cambria"/>
+        </w:rPr>
+        <w:lastRenderedPageBreak/>
+        <w:t>interacciones en el análisis de la brecha salarial de género, en lugar de limitarse solo a las variables principales. Las interacciones pueden proporcionar una visión más precisa y detallada de las dinámicas subyacentes en juego.</w:t>
+      </w:r>
+      <w:r>
+        <w:rPr>
+          <w:rFonts w:ascii="Cambria" w:eastAsiaTheme="minorEastAsia" w:hAnsi="Cambria"/>
+        </w:rPr>
+        <w:t xml:space="preserve"> </w:t>
+      </w:r>
+      <w:r>
+        <w:rPr>
+          <w:rFonts w:ascii="Cambria" w:eastAsiaTheme="minorEastAsia" w:hAnsi="Cambria"/>
+        </w:rPr>
+        <w:t>Es importante señalar que, aunque esta interacción es estadísticamente significativa, su impacto en el salario por hora es relativamente pequeño, generando una desviación del salario medio de tan solo -0.00025%</w:t>
+      </w:r>
+      <w:r>
+        <w:rPr>
+          <w:rFonts w:ascii="Cambria" w:eastAsiaTheme="minorEastAsia" w:hAnsi="Cambria"/>
+        </w:rPr>
+        <w:t>.</w:t>
+      </w:r>
+    </w:p>
+    <w:p>
+      <w:pPr>
+        <w:tabs>
+          <w:tab w:val="left" w:pos="9001"/>
+        </w:tabs>
+        <w:ind w:right="366"/>
+        <w:jc w:val="both"/>
+        <w:rPr>
+          <w:rFonts w:ascii="Cambria" w:eastAsiaTheme="minorEastAsia" w:hAnsi="Cambria"/>
+        </w:rPr>
+      </w:pPr>
+    </w:p>
+    <w:p>
+      <w:pPr>
+        <w:tabs>
+          <w:tab w:val="left" w:pos="9001"/>
+        </w:tabs>
+        <w:ind w:right="366"/>
+        <w:jc w:val="both"/>
+        <w:rPr>
+          <w:rFonts w:ascii="Cambria" w:eastAsiaTheme="minorEastAsia" w:hAnsi="Cambria"/>
+        </w:rPr>
+      </w:pPr>
+      <w:r>
+        <w:rPr>
+          <w:rFonts w:ascii="Cambria" w:eastAsiaTheme="minorEastAsia" w:hAnsi="Cambria"/>
+          <w:noProof/>
+        </w:rPr>
+        <mc:AlternateContent>
+          <mc:Choice Requires="wpg">
+            <w:drawing>
+              <wp:anchor distT="0" distB="0" distL="114300" distR="114300" simplePos="0" relativeHeight="251673600" behindDoc="0" locked="0" layoutInCell="1" allowOverlap="1" wp14:anchorId="74D30EE8" wp14:editId="42527021">
+                <wp:simplePos x="0" y="0"/>
+                <wp:positionH relativeFrom="margin">
+                  <wp:align>center</wp:align>
+                </wp:positionH>
+                <wp:positionV relativeFrom="paragraph">
+                  <wp:posOffset>-385152</wp:posOffset>
+                </wp:positionV>
+                <wp:extent cx="4935415" cy="3435790"/>
+                <wp:effectExtent l="0" t="0" r="0" b="0"/>
+                <wp:wrapNone/>
+                <wp:docPr id="1075707172" name="Grupo 10"/>
+                <wp:cNvGraphicFramePr/>
+                <a:graphic xmlns:a="http://schemas.openxmlformats.org/drawingml/2006/main">
+                  <a:graphicData uri="http://schemas.microsoft.com/office/word/2010/wordprocessingGroup">
+                    <wpg:wgp>
+                      <wpg:cNvGrpSpPr/>
+                      <wpg:grpSpPr>
+                        <a:xfrm>
+                          <a:off x="0" y="0"/>
+                          <a:ext cx="4935415" cy="3435790"/>
+                          <a:chOff x="0" y="0"/>
+                          <a:chExt cx="4935415" cy="3435790"/>
+                        </a:xfrm>
+                      </wpg:grpSpPr>
+                      <pic:pic xmlns:pic="http://schemas.openxmlformats.org/drawingml/2006/picture">
+                        <pic:nvPicPr>
+                          <pic:cNvPr id="1519540939" name="Imagen 9"/>
+                          <pic:cNvPicPr>
+                            <a:picLocks noChangeAspect="1"/>
+                          </pic:cNvPicPr>
+                        </pic:nvPicPr>
+                        <pic:blipFill>
+                          <a:blip r:embed="rId16">
+                            <a:extLst>
+                              <a:ext uri="{28A0092B-C50C-407E-A947-70E740481C1C}">
+                                <a14:useLocalDpi xmlns:a14="http://schemas.microsoft.com/office/drawing/2010/main" val="0"/>
+                              </a:ext>
+                            </a:extLst>
+                          </a:blip>
+                          <a:srcRect/>
+                          <a:stretch>
+                            <a:fillRect/>
+                          </a:stretch>
+                        </pic:blipFill>
+                        <pic:spPr bwMode="auto">
+                          <a:xfrm>
+                            <a:off x="1295400" y="246185"/>
+                            <a:ext cx="2209800" cy="3189605"/>
+                          </a:xfrm>
+                          <a:prstGeom prst="rect">
+                            <a:avLst/>
+                          </a:prstGeom>
+                          <a:noFill/>
+                          <a:ln>
+                            <a:noFill/>
+                          </a:ln>
+                        </pic:spPr>
+                      </pic:pic>
+                      <wps:wsp>
+                        <wps:cNvPr id="2048494632" name="Rectángulo 1"/>
+                        <wps:cNvSpPr/>
+                        <wps:spPr>
+                          <a:xfrm>
+                            <a:off x="0" y="0"/>
+                            <a:ext cx="4935415" cy="269631"/>
+                          </a:xfrm>
+                          <a:prstGeom prst="rect">
+                            <a:avLst/>
+                          </a:prstGeom>
+                          <a:noFill/>
+                          <a:ln w="12700" cap="flat" cmpd="sng" algn="ctr">
+                            <a:noFill/>
+                            <a:prstDash val="solid"/>
+                            <a:miter lim="800000"/>
+                          </a:ln>
+                          <a:effectLst/>
+                        </wps:spPr>
+                        <wps:txbx>
+                          <w:txbxContent>
+                            <w:p>
+                              <w:pPr>
+                                <w:jc w:val="center"/>
+                                <w:rPr>
+                                  <w:rFonts w:ascii="Cambria" w:hAnsi="Cambria"/>
+                                  <w:color w:val="000000" w:themeColor="text1"/>
+                                  <w:lang w:val="es-MX"/>
+                                </w:rPr>
+                              </w:pPr>
+                              <w:r>
+                                <w:rPr>
+                                  <w:rFonts w:ascii="Cambria" w:hAnsi="Cambria"/>
+                                  <w:color w:val="000000" w:themeColor="text1"/>
+                                  <w:lang w:val="es-MX"/>
+                                </w:rPr>
+                                <w:t xml:space="preserve">Tabla No </w:t>
+                              </w:r>
+                              <w:r>
+                                <w:rPr>
+                                  <w:rFonts w:ascii="Cambria" w:hAnsi="Cambria"/>
+                                  <w:color w:val="000000" w:themeColor="text1"/>
+                                  <w:lang w:val="es-MX"/>
+                                </w:rPr>
+                                <w:t>5</w:t>
+                              </w:r>
+                              <w:r>
+                                <w:rPr>
+                                  <w:rFonts w:ascii="Cambria" w:hAnsi="Cambria"/>
+                                  <w:color w:val="000000" w:themeColor="text1"/>
+                                  <w:lang w:val="es-MX"/>
+                                </w:rPr>
+                                <w:t>. Regresión del Perfil de Ingreso por Edad</w:t>
+                              </w:r>
+                            </w:p>
+                          </w:txbxContent>
+                        </wps:txbx>
+                        <wps:bodyPr rot="0" spcFirstLastPara="0" vertOverflow="overflow" horzOverflow="overflow" vert="horz" wrap="square" lIns="91440" tIns="45720" rIns="91440" bIns="45720" numCol="1" spcCol="0" rtlCol="0" fromWordArt="0" anchor="ctr" anchorCtr="0" forceAA="0" compatLnSpc="1">
+                          <a:prstTxWarp prst="textNoShape">
+                            <a:avLst/>
+                          </a:prstTxWarp>
+                          <a:noAutofit/>
+                        </wps:bodyPr>
+                      </wps:wsp>
+                    </wpg:wgp>
+                  </a:graphicData>
+                </a:graphic>
+                <wp14:sizeRelV relativeFrom="margin">
+                  <wp14:pctHeight>0</wp14:pctHeight>
+                </wp14:sizeRelV>
+              </wp:anchor>
+            </w:drawing>
+          </mc:Choice>
+          <mc:Fallback>
+            <w:pict>
+              <v:group w14:anchorId="74D30EE8" id="Grupo 10" o:spid="_x0000_s1035" style="position:absolute;left:0;text-align:left;margin-left:0;margin-top:-30.35pt;width:388.6pt;height:270.55pt;z-index:251673600;mso-position-horizontal:center;mso-position-horizontal-relative:margin;mso-height-relative:margin" coordsize="49354,34357" o:gfxdata="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">
+                <v:shape id="Imagen 9" o:spid="_x0000_s1036" type="#_x0000_t75" style="position:absolute;left:12954;top:2461;width:22098;height:31896;visibility:visible;mso-wrap-style:square" o:gfxdata="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">
+                  <v:imagedata r:id="rId17" o:title=""/>
+                </v:shape>
+                <v:rect id="_x0000_s1037" style="position:absolute;width:49354;height:2696;visibility:visible;mso-wrap-style:square;v-text-anchor:middle" o:gfxdata="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" filled="f" stroked="f" strokeweight="1pt">
+                  <v:textbox>
+                    <w:txbxContent>
+                      <w:p>
+                        <w:pPr>
+                          <w:jc w:val="center"/>
+                          <w:rPr>
+                            <w:rFonts w:ascii="Cambria" w:hAnsi="Cambria"/>
+                            <w:color w:val="000000" w:themeColor="text1"/>
+                            <w:lang w:val="es-MX"/>
+                          </w:rPr>
+                        </w:pPr>
+                        <w:r>
+                          <w:rPr>
+                            <w:rFonts w:ascii="Cambria" w:hAnsi="Cambria"/>
+                            <w:color w:val="000000" w:themeColor="text1"/>
+                            <w:lang w:val="es-MX"/>
+                          </w:rPr>
+                          <w:t xml:space="preserve">Tabla No </w:t>
+                        </w:r>
+                        <w:r>
+                          <w:rPr>
+                            <w:rFonts w:ascii="Cambria" w:hAnsi="Cambria"/>
+                            <w:color w:val="000000" w:themeColor="text1"/>
+                            <w:lang w:val="es-MX"/>
+                          </w:rPr>
+                          <w:t>5</w:t>
+                        </w:r>
+                        <w:r>
+                          <w:rPr>
+                            <w:rFonts w:ascii="Cambria" w:hAnsi="Cambria"/>
+                            <w:color w:val="000000" w:themeColor="text1"/>
+                            <w:lang w:val="es-MX"/>
+                          </w:rPr>
+                          <w:t>. Regresión del Perfil de Ingreso por Edad</w:t>
+                        </w:r>
+                      </w:p>
+                    </w:txbxContent>
+                  </v:textbox>
+                </v:rect>
+                <w10:wrap anchorx="margin"/>
+              </v:group>
+            </w:pict>
+          </mc:Fallback>
+        </mc:AlternateContent>
+      </w:r>
+    </w:p>
+    <w:p>
+      <w:pPr>
+        <w:tabs>
+          <w:tab w:val="left" w:pos="9001"/>
+        </w:tabs>
+        <w:ind w:right="366"/>
+        <w:jc w:val="both"/>
+        <w:rPr>
+          <w:rFonts w:ascii="Cambria" w:eastAsiaTheme="minorEastAsia" w:hAnsi="Cambria"/>
+        </w:rPr>
+      </w:pPr>
+    </w:p>
+    <w:p>
+      <w:pPr>
+        <w:tabs>
+          <w:tab w:val="left" w:pos="9001"/>
+        </w:tabs>
+        <w:ind w:right="366"/>
+        <w:jc w:val="both"/>
+        <w:rPr>
+          <w:rFonts w:ascii="Cambria" w:eastAsiaTheme="minorEastAsia" w:hAnsi="Cambria"/>
+        </w:rPr>
+      </w:pPr>
+    </w:p>
+    <w:p>
+      <w:pPr>
+        <w:tabs>
+          <w:tab w:val="left" w:pos="9001"/>
+        </w:tabs>
+        <w:ind w:right="366"/>
+        <w:jc w:val="both"/>
+        <w:rPr>
+          <w:rFonts w:ascii="Cambria" w:eastAsiaTheme="minorEastAsia" w:hAnsi="Cambria"/>
+        </w:rPr>
+      </w:pPr>
+    </w:p>
+    <w:p>
+      <w:pPr>
+        <w:tabs>
+          <w:tab w:val="left" w:pos="9001"/>
+        </w:tabs>
+        <w:ind w:right="366"/>
+        <w:rPr>
+          <w:rFonts w:ascii="Cambria" w:eastAsiaTheme="minorEastAsia" w:hAnsi="Cambria"/>
+        </w:rPr>
+      </w:pPr>
+    </w:p>
+    <w:p>
+      <w:pPr>
+        <w:tabs>
+          <w:tab w:val="left" w:pos="9001"/>
+        </w:tabs>
+        <w:ind w:right="366"/>
+        <w:rPr>
+          <w:rFonts w:ascii="Cambria" w:eastAsiaTheme="minorEastAsia" w:hAnsi="Cambria"/>
+        </w:rPr>
+      </w:pPr>
+    </w:p>
+    <w:p>
+      <w:pPr>
+        <w:tabs>
+          <w:tab w:val="left" w:pos="9001"/>
+        </w:tabs>
+        <w:ind w:right="366"/>
+        <w:rPr>
+          <w:rFonts w:ascii="Cambria" w:eastAsiaTheme="minorEastAsia" w:hAnsi="Cambria"/>
+        </w:rPr>
+      </w:pPr>
+    </w:p>
+    <w:p>
+      <w:pPr>
+        <w:tabs>
+          <w:tab w:val="left" w:pos="9001"/>
+        </w:tabs>
+        <w:ind w:right="366"/>
+        <w:rPr>
+          <w:rFonts w:ascii="Cambria" w:eastAsiaTheme="minorEastAsia" w:hAnsi="Cambria"/>
+        </w:rPr>
+      </w:pPr>
+    </w:p>
+    <w:p>
+      <w:pPr>
+        <w:tabs>
+          <w:tab w:val="left" w:pos="9001"/>
+        </w:tabs>
+        <w:ind w:right="366"/>
+        <w:rPr>
+          <w:rFonts w:ascii="Cambria" w:hAnsi="Cambria"/>
+        </w:rPr>
+      </w:pPr>
+    </w:p>
+    <w:p>
+      <w:pPr>
+        <w:tabs>
+          <w:tab w:val="left" w:pos="9001"/>
+        </w:tabs>
+        <w:ind w:right="366"/>
+        <w:rPr>
+          <w:rFonts w:ascii="Cambria" w:hAnsi="Cambria"/>
+        </w:rPr>
+      </w:pPr>
+    </w:p>
+    <w:p>
+      <w:pPr>
+        <w:tabs>
+          <w:tab w:val="left" w:pos="9001"/>
+        </w:tabs>
+        <w:ind w:right="366"/>
+        <w:rPr>
+          <w:rFonts w:ascii="Cambria" w:hAnsi="Cambria"/>
+        </w:rPr>
+      </w:pPr>
+    </w:p>
+    <w:p>
+      <w:pPr>
+        <w:tabs>
+          <w:tab w:val="left" w:pos="9001"/>
+        </w:tabs>
+        <w:ind w:right="366"/>
+        <w:jc w:val="both"/>
+        <w:rPr>
+          <w:rFonts w:ascii="Cambria" w:eastAsiaTheme="minorEastAsia" w:hAnsi="Cambria"/>
+        </w:rPr>
+      </w:pPr>
+    </w:p>
+    <w:p>
+      <w:pPr>
+        <w:tabs>
+          <w:tab w:val="left" w:pos="9001"/>
+        </w:tabs>
+        <w:ind w:right="366"/>
+        <w:jc w:val="both"/>
+        <w:rPr>
+          <w:rFonts w:ascii="Cambria" w:eastAsiaTheme="minorEastAsia" w:hAnsi="Cambria"/>
+        </w:rPr>
+      </w:pPr>
+      <w:r>
+        <w:rPr>
+          <w:rFonts w:ascii="Cambria" w:eastAsiaTheme="minorEastAsia" w:hAnsi="Cambria"/>
+        </w:rPr>
+        <w:t xml:space="preserve">Al analizar el perfil de ingresos según el género, se destacan patrones interesantes. En el caso de los hombres, se observa un incremento constante en los ingresos </w:t>
+      </w:r>
+      <w:r>
+        <w:rPr>
+          <w:rFonts w:ascii="Cambria" w:eastAsiaTheme="minorEastAsia" w:hAnsi="Cambria"/>
+        </w:rPr>
+        <w:t>desde el inicio de su</w:t>
+      </w:r>
+      <w:r>
+        <w:rPr>
+          <w:rFonts w:ascii="Cambria" w:eastAsiaTheme="minorEastAsia" w:hAnsi="Cambria"/>
+        </w:rPr>
+        <w:t xml:space="preserve"> vida laboral</w:t>
+      </w:r>
+      <w:r>
+        <w:rPr>
+          <w:rFonts w:ascii="Cambria" w:eastAsiaTheme="minorEastAsia" w:hAnsi="Cambria"/>
+        </w:rPr>
+        <w:t xml:space="preserve"> </w:t>
+      </w:r>
+      <w:r>
+        <w:rPr>
+          <w:rFonts w:ascii="Cambria" w:eastAsiaTheme="minorEastAsia" w:hAnsi="Cambria"/>
+        </w:rPr>
+        <w:t xml:space="preserve">hasta alcanzar su punto máximo a los 50 años. Sin embargo, a partir de este punto, se inicia una disminución gradual de los ingresos a medida que los hombres </w:t>
+      </w:r>
+      <w:r>
+        <w:rPr>
+          <w:rFonts w:ascii="Cambria" w:eastAsiaTheme="minorEastAsia" w:hAnsi="Cambria"/>
+        </w:rPr>
+        <w:t>tienen</w:t>
+      </w:r>
+      <w:r>
+        <w:rPr>
+          <w:rFonts w:ascii="Cambria" w:eastAsiaTheme="minorEastAsia" w:hAnsi="Cambria"/>
+        </w:rPr>
+        <w:t xml:space="preserve"> un año adicional</w:t>
+      </w:r>
+      <w:r>
+        <w:rPr>
+          <w:rFonts w:ascii="Cambria" w:eastAsiaTheme="minorEastAsia" w:hAnsi="Cambria"/>
+        </w:rPr>
+        <w:t xml:space="preserve"> de edad</w:t>
+      </w:r>
+      <w:r>
+        <w:rPr>
+          <w:rFonts w:ascii="Cambria" w:eastAsiaTheme="minorEastAsia" w:hAnsi="Cambria"/>
+        </w:rPr>
+        <w:t>.</w:t>
+      </w:r>
+    </w:p>
+    <w:p>
+      <w:pPr>
+        <w:tabs>
+          <w:tab w:val="left" w:pos="9001"/>
+        </w:tabs>
+        <w:ind w:right="366"/>
+        <w:jc w:val="both"/>
+        <w:rPr>
+          <w:rFonts w:ascii="Cambria" w:eastAsiaTheme="minorEastAsia" w:hAnsi="Cambria"/>
+        </w:rPr>
+      </w:pPr>
+      <w:r>
+        <w:rPr>
+          <w:rFonts w:ascii="Cambria" w:eastAsiaTheme="minorEastAsia" w:hAnsi="Cambria"/>
+        </w:rPr>
+        <w:t>En contraste, el perfil de ingresos de las mujeres muestra una dinámica distinta</w:t>
+      </w:r>
+      <w:r>
+        <w:rPr>
+          <w:rFonts w:ascii="Cambria" w:eastAsiaTheme="minorEastAsia" w:hAnsi="Cambria"/>
+        </w:rPr>
+        <w:t>. Si bien experimentan un incremento en sus ingresos durante los primeros años de su vida laboral, lo más relevante es que llegan al máximo nivel de ingresos a una edad más temprana, específicamente a los 4</w:t>
+      </w:r>
+      <w:r>
+        <w:rPr>
+          <w:rFonts w:ascii="Cambria" w:eastAsiaTheme="minorEastAsia" w:hAnsi="Cambria"/>
+        </w:rPr>
+        <w:t>4</w:t>
+      </w:r>
+      <w:r>
+        <w:rPr>
+          <w:rFonts w:ascii="Cambria" w:eastAsiaTheme="minorEastAsia" w:hAnsi="Cambria"/>
+        </w:rPr>
+        <w:t xml:space="preserve"> años. Este hallazgo subraya una distinción significativa, ya que las mujeres alcanzan el </w:t>
+      </w:r>
+      <w:r>
+        <w:rPr>
+          <w:rFonts w:ascii="Cambria" w:eastAsiaTheme="minorEastAsia" w:hAnsi="Cambria"/>
+        </w:rPr>
+        <w:t xml:space="preserve">máximo nivel de </w:t>
+      </w:r>
+      <w:r>
+        <w:rPr>
+          <w:rFonts w:ascii="Cambria" w:eastAsiaTheme="minorEastAsia" w:hAnsi="Cambria"/>
+        </w:rPr>
+        <w:t>ingresos en un momento</w:t>
+      </w:r>
+      <w:r>
+        <w:rPr>
+          <w:rFonts w:ascii="Cambria" w:eastAsiaTheme="minorEastAsia" w:hAnsi="Cambria"/>
+        </w:rPr>
+        <w:t xml:space="preserve"> previo</w:t>
+      </w:r>
+      <w:r>
+        <w:rPr>
+          <w:rFonts w:ascii="Cambria" w:eastAsiaTheme="minorEastAsia" w:hAnsi="Cambria"/>
+        </w:rPr>
+        <w:t xml:space="preserve"> en sus trayectorias laborales en comparación con los hombres. Posteriormente, a partir de dicha edad, sus ingresos también tienden a decrecer con el paso de los años</w:t>
+      </w:r>
+      <w:r>
+        <w:rPr>
+          <w:rFonts w:ascii="Cambria" w:eastAsiaTheme="minorEastAsia" w:hAnsi="Cambria"/>
+        </w:rPr>
+        <w:t>.</w:t>
+      </w:r>
+    </w:p>
+    <w:p>
+      <w:pPr>
+        <w:tabs>
+          <w:tab w:val="left" w:pos="9001"/>
+        </w:tabs>
+        <w:ind w:right="366"/>
+        <w:jc w:val="both"/>
+        <w:rPr>
+          <w:rFonts w:ascii="Cambria" w:eastAsiaTheme="minorEastAsia" w:hAnsi="Cambria"/>
+        </w:rPr>
+      </w:pPr>
+      <w:r>
+        <w:rPr>
+          <w:noProof/>
+        </w:rPr>
+        <w:lastRenderedPageBreak/>
+        <w:drawing>
+          <wp:anchor distT="0" distB="0" distL="114300" distR="114300" simplePos="0" relativeHeight="251674624" behindDoc="0" locked="0" layoutInCell="1" allowOverlap="1" wp14:anchorId="7962C901" wp14:editId="2DD56907">
+            <wp:simplePos x="0" y="0"/>
+            <wp:positionH relativeFrom="margin">
+              <wp:posOffset>258006</wp:posOffset>
+            </wp:positionH>
+            <wp:positionV relativeFrom="paragraph">
+              <wp:posOffset>-440</wp:posOffset>
+            </wp:positionV>
+            <wp:extent cx="6092825" cy="2538730"/>
+            <wp:effectExtent l="0" t="0" r="3175" b="0"/>
+            <wp:wrapSquare wrapText="bothSides"/>
+            <wp:docPr id="2112610769" name="Imagen 1"/>
+            <wp:cNvGraphicFramePr>
+              <a:graphicFrameLocks xmlns:a="http://schemas.openxmlformats.org/drawingml/2006/main" noChangeAspect="1"/>
+            </wp:cNvGraphicFramePr>
+            <a:graphic xmlns:a="http://schemas.openxmlformats.org/drawingml/2006/main">
+              <a:graphicData uri="http://schemas.openxmlformats.org/drawingml/2006/picture">
+                <pic:pic xmlns:pic="http://schemas.openxmlformats.org/drawingml/2006/picture">
+                  <pic:nvPicPr>
+                    <pic:cNvPr id="2112610769" name=""/>
+                    <pic:cNvPicPr/>
+                  </pic:nvPicPr>
+                  <pic:blipFill>
+                    <a:blip r:embed="rId18">
+                      <a:extLst>
+                        <a:ext uri="{28A0092B-C50C-407E-A947-70E740481C1C}">
+                          <a14:useLocalDpi xmlns:a14="http://schemas.microsoft.com/office/drawing/2010/main" val="0"/>
+                        </a:ext>
+                      </a:extLst>
+                    </a:blip>
+                    <a:stretch>
+                      <a:fillRect/>
+                    </a:stretch>
+                  </pic:blipFill>
+                  <pic:spPr>
+                    <a:xfrm>
+                      <a:off x="0" y="0"/>
+                      <a:ext cx="6092825" cy="2538730"/>
+                    </a:xfrm>
+                    <a:prstGeom prst="rect">
+                      <a:avLst/>
+                    </a:prstGeom>
+                  </pic:spPr>
+                </pic:pic>
+              </a:graphicData>
+            </a:graphic>
+          </wp:anchor>
+        </w:drawing>
+      </w:r>
     </w:p>
     <w:p>
       <w:pPr>
@@ -9532,33 +10088,46 @@
           <w:tab w:val="left" w:pos="9001"/>
         </w:tabs>
         <w:ind w:left="426" w:right="366"/>
-        <w:jc w:val="center"/>
-        <w:rPr>
-          <w:rFonts w:ascii="Cambria" w:hAnsi="Cambria"/>
-          <w:w w:val="95"/>
-        </w:rPr>
-      </w:pPr>
-      <w:r>
-        <w:rPr>
-          <w:rFonts w:ascii="Cambria" w:hAnsi="Cambria"/>
-          <w:w w:val="95"/>
-        </w:rPr>
-        <w:lastRenderedPageBreak/>
-        <w:t>De acuerdo con datos de la Gran Encuesta Integrada de Honduras – GIEH, Colombia, 2018, los resultados para la Ecuación 4 son los siguientes:</w:t>
-      </w:r>
-    </w:p>
-    <w:p>
-      <w:pPr>
-        <w:tabs>
-          <w:tab w:val="left" w:pos="9001"/>
-        </w:tabs>
-        <w:ind w:left="426" w:right="366"/>
-        <w:jc w:val="center"/>
-        <w:rPr>
-          <w:rFonts w:ascii="Cambria" w:hAnsi="Cambria"/>
-          <w:w w:val="95"/>
-        </w:rPr>
-      </w:pPr>
+        <w:jc w:val="both"/>
+        <w:rPr>
+          <w:rFonts w:ascii="Cambria" w:hAnsi="Cambria"/>
+          <w:w w:val="95"/>
+        </w:rPr>
+      </w:pPr>
+      <w:r>
+        <w:rPr>
+          <w:rFonts w:ascii="Cambria" w:hAnsi="Cambria"/>
+        </w:rPr>
+        <w:t xml:space="preserve">Por otra parte, al calcular la diferencia de edad máxima entre </w:t>
+      </w:r>
+      <w:proofErr w:type="gramStart"/>
+      <w:r>
+        <w:rPr>
+          <w:rFonts w:ascii="Cambria" w:hAnsi="Cambria"/>
+        </w:rPr>
+        <w:t>hombre  y</w:t>
+      </w:r>
+      <w:proofErr w:type="gramEnd"/>
+      <w:r>
+        <w:rPr>
+          <w:rFonts w:ascii="Cambria" w:hAnsi="Cambria"/>
+        </w:rPr>
+        <w:t xml:space="preserve"> mujer mediante la metodología </w:t>
+      </w:r>
+      <w:proofErr w:type="spellStart"/>
+      <w:r>
+        <w:rPr>
+          <w:rFonts w:ascii="Cambria" w:hAnsi="Cambria"/>
+        </w:rPr>
+        <w:t>boostrap</w:t>
+      </w:r>
+      <w:proofErr w:type="spellEnd"/>
+      <w:r>
+        <w:rPr>
+          <w:rFonts w:ascii="Cambria" w:hAnsi="Cambria"/>
+        </w:rPr>
+        <w:t xml:space="preserve"> se obtiene que el intervalo de confianza es de </w:t>
+      </w:r>
     </w:p>
     <w:p>
       <w:pPr>

--- a/document/Ejercicio 3.docx
+++ b/document/Ejercicio 3.docx
@@ -1180,7 +1180,7 @@
         <mc:AlternateContent>
           <mc:Choice Requires="wps">
             <w:drawing>
-              <wp:anchor distT="0" distB="0" distL="114300" distR="114300" simplePos="0" relativeHeight="251654144" behindDoc="0" locked="0" layoutInCell="1" allowOverlap="1" wp14:anchorId="3EB358F0" wp14:editId="139DFA45">
+              <wp:anchor distT="0" distB="0" distL="114300" distR="114300" simplePos="0" relativeHeight="251651072" behindDoc="0" locked="0" layoutInCell="1" allowOverlap="1" wp14:anchorId="3EB358F0" wp14:editId="0A7DF1C9">
                 <wp:simplePos x="0" y="0"/>
                 <wp:positionH relativeFrom="margin">
                   <wp:posOffset>581514</wp:posOffset>
@@ -1268,7 +1268,7 @@
           </mc:Choice>
           <mc:Fallback>
             <w:pict>
-              <v:rect w14:anchorId="3EB358F0" id="Rectángulo 1" o:spid="_x0000_s1026" style="position:absolute;margin-left:45.8pt;margin-top:10.85pt;width:375.25pt;height:21.25pt;z-index:251654144;visibility:visible;mso-wrap-style:square;mso-width-percent:0;mso-height-percent:0;mso-wrap-distance-left:9pt;mso-wrap-distance-top:0;mso-wrap-distance-right:9pt;mso-wrap-distance-bottom:0;mso-position-horizontal:absolute;mso-position-horizontal-relative:margin;mso-position-vertical:absolute;mso-position-vertical-relative:text;mso-width-percent:0;mso-height-percent:0;mso-width-relative:margin;mso-height-relative:margin;v-text-anchor:middle" o:gfxdata="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" filled="f" stroked="f" strokeweight="1pt">
+              <v:rect w14:anchorId="3EB358F0" id="Rectángulo 1" o:spid="_x0000_s1026" style="position:absolute;margin-left:45.8pt;margin-top:10.85pt;width:375.25pt;height:21.25pt;z-index:251651072;visibility:visible;mso-wrap-style:square;mso-width-percent:0;mso-height-percent:0;mso-wrap-distance-left:9pt;mso-wrap-distance-top:0;mso-wrap-distance-right:9pt;mso-wrap-distance-bottom:0;mso-position-horizontal:absolute;mso-position-horizontal-relative:margin;mso-position-vertical:absolute;mso-position-vertical-relative:text;mso-width-percent:0;mso-height-percent:0;mso-width-relative:margin;mso-height-relative:margin;v-text-anchor:middle" o:gfxdata="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" filled="f" stroked="f" strokeweight="1pt">
                 <v:textbox>
                   <w:txbxContent>
                     <w:p>
@@ -1313,7 +1313,7 @@
           <w:noProof/>
         </w:rPr>
         <w:drawing>
-          <wp:anchor distT="0" distB="0" distL="114300" distR="114300" simplePos="0" relativeHeight="251655168" behindDoc="0" locked="0" layoutInCell="1" allowOverlap="1" wp14:anchorId="24992A04" wp14:editId="2E96D50D">
+          <wp:anchor distT="0" distB="0" distL="114300" distR="114300" simplePos="0" relativeHeight="251652096" behindDoc="0" locked="0" layoutInCell="1" allowOverlap="1" wp14:anchorId="24992A04" wp14:editId="1CB15E39">
             <wp:simplePos x="0" y="0"/>
             <wp:positionH relativeFrom="column">
               <wp:posOffset>1805256</wp:posOffset>
@@ -1798,7 +1798,14 @@
         <w:rPr>
           <w:rFonts w:ascii="Cambria" w:hAnsi="Cambria"/>
         </w:rPr>
-        <w:t xml:space="preserve"> en relación con la media de los datos</w:t>
+        <w:t xml:space="preserve"> en relación </w:t>
+      </w:r>
+      <w:r>
+        <w:rPr>
+          <w:rFonts w:ascii="Cambria" w:hAnsi="Cambria"/>
+        </w:rPr>
+        <w:lastRenderedPageBreak/>
+        <w:t>con la media de los datos</w:t>
       </w:r>
       <w:r>
         <w:rPr>
@@ -1837,7 +1844,6 @@
           <w:b/>
           <w:bCs/>
         </w:rPr>
-        <w:lastRenderedPageBreak/>
         <w:t>A</w:t>
       </w:r>
       <w:r>
@@ -2354,7 +2360,7 @@
         <mc:AlternateContent>
           <mc:Choice Requires="wpg">
             <w:drawing>
-              <wp:anchor distT="0" distB="0" distL="114300" distR="114300" simplePos="0" relativeHeight="251658240" behindDoc="0" locked="0" layoutInCell="1" allowOverlap="1" wp14:anchorId="53E466A9" wp14:editId="6B781F19">
+              <wp:anchor distT="0" distB="0" distL="114300" distR="114300" simplePos="0" relativeHeight="251655168" behindDoc="0" locked="0" layoutInCell="1" allowOverlap="1" wp14:anchorId="53E466A9" wp14:editId="5B787F01">
                 <wp:simplePos x="0" y="0"/>
                 <wp:positionH relativeFrom="column">
                   <wp:posOffset>474785</wp:posOffset>
@@ -2482,7 +2488,7 @@
           </mc:Choice>
           <mc:Fallback>
             <w:pict>
-              <v:group w14:anchorId="53E466A9" id="Grupo 4" o:spid="_x0000_s1027" style="position:absolute;margin-left:37.4pt;margin-top:6.6pt;width:366.45pt;height:244.25pt;z-index:251658240" coordorigin="-234,234" coordsize="46539,31019" o:gfxdata="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">
+              <v:group w14:anchorId="53E466A9" id="Grupo 4" o:spid="_x0000_s1027" style="position:absolute;margin-left:37.4pt;margin-top:6.6pt;width:366.45pt;height:244.25pt;z-index:251655168" coordorigin="-234,234" coordsize="46539,31019" o:gfxdata="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">
                 <v:shapetype id="_x0000_t75" coordsize="21600,21600" o:spt="75" o:preferrelative="t" path="m@4@5l@4@11@9@11@9@5xe" filled="f" stroked="f">
                   <v:stroke joinstyle="miter"/>
                   <v:formulas>
@@ -2816,19 +2822,8 @@
           <w:szCs w:val="22"/>
           <w:lang w:val="es-HN"/>
         </w:rPr>
-        <w:t xml:space="preserve">es positivo mientras que el </w:t>
-      </w:r>
-      <w:proofErr w:type="spellStart"/>
-      <w:r>
-        <w:rPr>
-          <w:rFonts w:ascii="Cambria" w:hAnsi="Cambria"/>
-          <w:sz w:val="22"/>
-          <w:szCs w:val="22"/>
-          <w:lang w:val="es-HN"/>
-        </w:rPr>
-        <w:t>coeficiente</w:t>
-      </w:r>
-      <w:proofErr w:type="spellEnd"/>
+        <w:t>es positivo mientras que el coeficiente</w:t>
+      </w:r>
       <m:oMath>
         <m:sSub>
           <m:sSubPr>
@@ -2987,6 +2982,7 @@
           <w:szCs w:val="22"/>
           <w:lang w:val="es-HN"/>
         </w:rPr>
+        <w:lastRenderedPageBreak/>
         <w:t>Este intervalo de confianza nos indica que, con un alto nivel de confianza, podemos decir que la edad máxima se encuentra en el rango de 45 a 48 años. Sin embargo, no podemos precisar un valor único dentro de este intervalo debido a la variabilidad en nuestros datos y modelo</w:t>
       </w:r>
       <w:r>
@@ -3037,7 +3033,6 @@
           <w:i/>
           <w:w w:val="95"/>
         </w:rPr>
-        <w:lastRenderedPageBreak/>
         <w:t>The</w:t>
       </w:r>
       <w:r>
@@ -4032,7 +4027,7 @@
         <mc:AlternateContent>
           <mc:Choice Requires="wpg">
             <w:drawing>
-              <wp:anchor distT="0" distB="0" distL="114300" distR="114300" simplePos="0" relativeHeight="251662336" behindDoc="0" locked="0" layoutInCell="1" allowOverlap="1" wp14:anchorId="20DEE9A9" wp14:editId="7A4DF7F1">
+              <wp:anchor distT="0" distB="0" distL="114300" distR="114300" simplePos="0" relativeHeight="251659264" behindDoc="0" locked="0" layoutInCell="1" allowOverlap="1" wp14:anchorId="20DEE9A9" wp14:editId="38AD4273">
                 <wp:simplePos x="0" y="0"/>
                 <wp:positionH relativeFrom="column">
                   <wp:posOffset>591576</wp:posOffset>
@@ -4154,7 +4149,7 @@
           </mc:Choice>
           <mc:Fallback>
             <w:pict>
-              <v:group w14:anchorId="20DEE9A9" id="Grupo 2" o:spid="_x0000_s1030" style="position:absolute;left:0;text-align:left;margin-left:46.6pt;margin-top:4.65pt;width:375.25pt;height:203.3pt;z-index:251662336" coordorigin="-3751" coordsize="47654,25820" o:gfxdata="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">
+              <v:group w14:anchorId="20DEE9A9" id="Grupo 2" o:spid="_x0000_s1030" style="position:absolute;left:0;text-align:left;margin-left:46.6pt;margin-top:4.65pt;width:375.25pt;height:203.3pt;z-index:251659264" coordorigin="-3751" coordsize="47654,25820" o:gfxdata="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">
                 <v:shape id="Imagen 1" o:spid="_x0000_s1031" type="#_x0000_t75" style="position:absolute;left:11078;top:2344;width:20218;height:23476;visibility:visible;mso-wrap-style:square" o:gfxdata="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">
                   <v:imagedata r:id="rId10" o:title="" croptop="1237f"/>
                 </v:shape>
@@ -4624,62 +4619,6 @@
     </w:p>
     <w:p>
       <w:pPr>
-        <w:pStyle w:val="Textoindependiente"/>
-        <w:spacing w:line="254" w:lineRule="auto"/>
-        <w:ind w:right="278"/>
-        <w:jc w:val="both"/>
-        <w:rPr>
-          <w:rFonts w:ascii="Cambria" w:hAnsi="Cambria"/>
-          <w:sz w:val="22"/>
-          <w:szCs w:val="22"/>
-          <w:lang w:val="es-HN"/>
-        </w:rPr>
-      </w:pPr>
-    </w:p>
-    <w:p>
-      <w:pPr>
-        <w:pStyle w:val="Textoindependiente"/>
-        <w:spacing w:line="254" w:lineRule="auto"/>
-        <w:ind w:right="278"/>
-        <w:jc w:val="both"/>
-        <w:rPr>
-          <w:rFonts w:ascii="Cambria" w:hAnsi="Cambria"/>
-          <w:sz w:val="22"/>
-          <w:szCs w:val="22"/>
-          <w:lang w:val="es-HN"/>
-        </w:rPr>
-      </w:pPr>
-    </w:p>
-    <w:p>
-      <w:pPr>
-        <w:pStyle w:val="Textoindependiente"/>
-        <w:spacing w:line="254" w:lineRule="auto"/>
-        <w:ind w:right="278"/>
-        <w:jc w:val="both"/>
-        <w:rPr>
-          <w:rFonts w:ascii="Cambria" w:hAnsi="Cambria"/>
-          <w:sz w:val="22"/>
-          <w:szCs w:val="22"/>
-          <w:lang w:val="es-HN"/>
-        </w:rPr>
-      </w:pPr>
-    </w:p>
-    <w:p>
-      <w:pPr>
-        <w:pStyle w:val="Textoindependiente"/>
-        <w:spacing w:line="254" w:lineRule="auto"/>
-        <w:ind w:right="278"/>
-        <w:jc w:val="both"/>
-        <w:rPr>
-          <w:rFonts w:ascii="Cambria" w:hAnsi="Cambria"/>
-          <w:sz w:val="22"/>
-          <w:szCs w:val="22"/>
-          <w:lang w:val="es-HN"/>
-        </w:rPr>
-      </w:pPr>
-    </w:p>
-    <w:p>
-      <w:pPr>
         <w:pStyle w:val="Prrafodelista"/>
         <w:numPr>
           <w:ilvl w:val="0"/>
@@ -5408,7 +5347,7 @@
         <mc:AlternateContent>
           <mc:Choice Requires="wps">
             <w:drawing>
-              <wp:anchor distT="0" distB="0" distL="114300" distR="114300" simplePos="0" relativeHeight="251665408" behindDoc="0" locked="0" layoutInCell="1" allowOverlap="1" wp14:anchorId="3B24E4AF" wp14:editId="2449083A">
+              <wp:anchor distT="0" distB="0" distL="114300" distR="114300" simplePos="0" relativeHeight="251662336" behindDoc="0" locked="0" layoutInCell="1" allowOverlap="1" wp14:anchorId="3B24E4AF" wp14:editId="1141111D">
                 <wp:simplePos x="0" y="0"/>
                 <wp:positionH relativeFrom="margin">
                   <wp:posOffset>632900</wp:posOffset>
@@ -5520,7 +5459,7 @@
           </mc:Choice>
           <mc:Fallback>
             <w:pict>
-              <v:rect w14:anchorId="3B24E4AF" id="_x0000_s1033" style="position:absolute;left:0;text-align:left;margin-left:49.85pt;margin-top:2.7pt;width:375.25pt;height:21.25pt;z-index:251665408;visibility:visible;mso-wrap-style:square;mso-width-percent:0;mso-height-percent:0;mso-wrap-distance-left:9pt;mso-wrap-distance-top:0;mso-wrap-distance-right:9pt;mso-wrap-distance-bottom:0;mso-position-horizontal:absolute;mso-position-horizontal-relative:margin;mso-position-vertical:absolute;mso-position-vertical-relative:text;mso-width-percent:0;mso-height-percent:0;mso-width-relative:margin;mso-height-relative:margin;v-text-anchor:middle" o:gfxdata="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" filled="f" stroked="f" strokeweight="1pt">
+              <v:rect w14:anchorId="3B24E4AF" id="_x0000_s1033" style="position:absolute;left:0;text-align:left;margin-left:49.85pt;margin-top:2.7pt;width:375.25pt;height:21.25pt;z-index:251662336;visibility:visible;mso-wrap-style:square;mso-width-percent:0;mso-height-percent:0;mso-wrap-distance-left:9pt;mso-wrap-distance-top:0;mso-wrap-distance-right:9pt;mso-wrap-distance-bottom:0;mso-position-horizontal:absolute;mso-position-horizontal-relative:margin;mso-position-vertical:absolute;mso-position-vertical-relative:text;mso-width-percent:0;mso-height-percent:0;mso-width-relative:margin;mso-height-relative:margin;v-text-anchor:middle" o:gfxdata="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" filled="f" stroked="f" strokeweight="1pt">
                 <v:textbox>
                   <w:txbxContent>
                     <w:p>
@@ -5592,7 +5531,7 @@
           <w:noProof/>
         </w:rPr>
         <w:drawing>
-          <wp:anchor distT="0" distB="0" distL="114300" distR="114300" simplePos="0" relativeHeight="251663360" behindDoc="1" locked="0" layoutInCell="1" allowOverlap="1" wp14:anchorId="744A51C5" wp14:editId="1C2DCE1E">
+          <wp:anchor distT="0" distB="0" distL="114300" distR="114300" simplePos="0" relativeHeight="251660288" behindDoc="1" locked="0" layoutInCell="1" allowOverlap="1" wp14:anchorId="744A51C5" wp14:editId="69DAFDA2">
             <wp:simplePos x="0" y="0"/>
             <wp:positionH relativeFrom="margin">
               <wp:align>center</wp:align>
@@ -6362,7 +6301,14 @@
         <w:rPr>
           <w:rFonts w:ascii="Cambria" w:eastAsiaTheme="minorEastAsia" w:hAnsi="Cambria"/>
         </w:rPr>
-        <w:t xml:space="preserve"> 0.361 indicando que en este modelo las variables independientes </w:t>
+        <w:t xml:space="preserve"> 0.361 indicando que en este </w:t>
+      </w:r>
+      <w:r>
+        <w:rPr>
+          <w:rFonts w:ascii="Cambria" w:eastAsiaTheme="minorEastAsia" w:hAnsi="Cambria"/>
+        </w:rPr>
+        <w:lastRenderedPageBreak/>
+        <w:t xml:space="preserve">modelo las variables independientes </w:t>
       </w:r>
       <w:r>
         <w:rPr>
@@ -6402,7 +6348,6 @@
           <w:rFonts w:ascii="Cambria" w:hAnsi="Cambria"/>
           <w:lang w:val="es-AR"/>
         </w:rPr>
-        <w:lastRenderedPageBreak/>
         <w:t>Al aplicar la metodología FWL (</w:t>
       </w:r>
       <w:proofErr w:type="spellStart"/>
@@ -6486,6 +6431,7 @@
           <w:b/>
           <w:bCs/>
           <w:w w:val="95"/>
+          <w:lang w:val="es-HN"/>
         </w:rPr>
         <w:t xml:space="preserve"> </w:t>
       </w:r>
@@ -6557,7 +6503,7 @@
         <mc:AlternateContent>
           <mc:Choice Requires="wps">
             <w:drawing>
-              <wp:anchor distT="0" distB="0" distL="114300" distR="114300" simplePos="0" relativeHeight="251668480" behindDoc="0" locked="0" layoutInCell="1" allowOverlap="1" wp14:anchorId="04C57647" wp14:editId="20CD5CCF">
+              <wp:anchor distT="0" distB="0" distL="114300" distR="114300" simplePos="0" relativeHeight="251665408" behindDoc="0" locked="0" layoutInCell="1" allowOverlap="1" wp14:anchorId="04C57647" wp14:editId="083A302C">
                 <wp:simplePos x="0" y="0"/>
                 <wp:positionH relativeFrom="margin">
                   <wp:posOffset>685360</wp:posOffset>
@@ -6631,15 +6577,7 @@
                                 <w:color w:val="000000" w:themeColor="text1"/>
                                 <w:lang w:val="es-MX"/>
                               </w:rPr>
-                              <w:t>: FWL</w:t>
-                            </w:r>
-                            <w:r>
-                              <w:rPr>
-                                <w:rFonts w:ascii="Cambria" w:hAnsi="Cambria"/>
-                                <w:color w:val="000000" w:themeColor="text1"/>
-                                <w:lang w:val="es-MX"/>
-                              </w:rPr>
-                              <w:t xml:space="preserve"> </w:t>
+                              <w:t xml:space="preserve">: FWL </w:t>
                             </w:r>
                             <w:r>
                               <w:rPr>
@@ -6682,7 +6620,7 @@
           </mc:Choice>
           <mc:Fallback>
             <w:pict>
-              <v:rect w14:anchorId="04C57647" id="_x0000_s1034" style="position:absolute;left:0;text-align:left;margin-left:53.95pt;margin-top:5.5pt;width:388.6pt;height:21.25pt;z-index:251668480;visibility:visible;mso-wrap-style:square;mso-width-percent:0;mso-height-percent:0;mso-wrap-distance-left:9pt;mso-wrap-distance-top:0;mso-wrap-distance-right:9pt;mso-wrap-distance-bottom:0;mso-position-horizontal:absolute;mso-position-horizontal-relative:margin;mso-position-vertical:absolute;mso-position-vertical-relative:text;mso-width-percent:0;mso-height-percent:0;mso-width-relative:margin;mso-height-relative:margin;v-text-anchor:middle" o:gfxdata="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" filled="f" stroked="f" strokeweight="1pt">
+              <v:rect w14:anchorId="04C57647" id="_x0000_s1034" style="position:absolute;left:0;text-align:left;margin-left:53.95pt;margin-top:5.5pt;width:388.6pt;height:21.25pt;z-index:251665408;visibility:visible;mso-wrap-style:square;mso-width-percent:0;mso-height-percent:0;mso-wrap-distance-left:9pt;mso-wrap-distance-top:0;mso-wrap-distance-right:9pt;mso-wrap-distance-bottom:0;mso-position-horizontal:absolute;mso-position-horizontal-relative:margin;mso-position-vertical:absolute;mso-position-vertical-relative:text;mso-width-percent:0;mso-height-percent:0;mso-width-relative:margin;mso-height-relative:margin;v-text-anchor:middle" o:gfxdata="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" filled="f" stroked="f" strokeweight="1pt">
                 <v:textbox>
                   <w:txbxContent>
                     <w:p>
@@ -6724,15 +6662,7 @@
                           <w:color w:val="000000" w:themeColor="text1"/>
                           <w:lang w:val="es-MX"/>
                         </w:rPr>
-                        <w:t>: FWL</w:t>
-                      </w:r>
-                      <w:r>
-                        <w:rPr>
-                          <w:rFonts w:ascii="Cambria" w:hAnsi="Cambria"/>
-                          <w:color w:val="000000" w:themeColor="text1"/>
-                          <w:lang w:val="es-MX"/>
-                        </w:rPr>
-                        <w:t xml:space="preserve"> </w:t>
+                        <w:t xml:space="preserve">: FWL </w:t>
                       </w:r>
                       <w:r>
                         <w:rPr>
@@ -6775,8 +6705,11 @@
         </w:rPr>
       </w:pPr>
       <w:r>
+        <w:rPr>
+          <w:noProof/>
+        </w:rPr>
         <w:drawing>
-          <wp:anchor distT="0" distB="0" distL="114300" distR="114300" simplePos="0" relativeHeight="251669504" behindDoc="0" locked="0" layoutInCell="1" allowOverlap="1" wp14:anchorId="52A88AD3" wp14:editId="016E2C79">
+          <wp:anchor distT="0" distB="0" distL="114300" distR="114300" simplePos="0" relativeHeight="251666432" behindDoc="0" locked="0" layoutInCell="1" allowOverlap="1" wp14:anchorId="52A88AD3" wp14:editId="3B56C906">
             <wp:simplePos x="0" y="0"/>
             <wp:positionH relativeFrom="margin">
               <wp:align>center</wp:align>
@@ -7051,6 +6984,7 @@
         <w:jc w:val="both"/>
         <w:rPr>
           <w:rFonts w:ascii="Cambria" w:hAnsi="Cambria"/>
+          <w:lang w:val="en-US"/>
         </w:rPr>
       </w:pPr>
     </w:p>
@@ -7064,6 +6998,7 @@
         <w:jc w:val="both"/>
         <w:rPr>
           <w:rFonts w:ascii="Cambria" w:hAnsi="Cambria"/>
+          <w:lang w:val="en-US"/>
         </w:rPr>
       </w:pPr>
     </w:p>
@@ -7077,6 +7012,7 @@
         <w:jc w:val="both"/>
         <w:rPr>
           <w:rFonts w:ascii="Cambria" w:hAnsi="Cambria"/>
+          <w:lang w:val="en-US"/>
         </w:rPr>
       </w:pPr>
     </w:p>
@@ -7096,14 +7032,14 @@
         <w:rPr>
           <w:rFonts w:ascii="Cambria" w:hAnsi="Cambria"/>
         </w:rPr>
-        <w:t xml:space="preserve">En la Tabla No. 4 se presentan los resultados del cálculo de la brecha salarial utilizando la metodología FWL con y sin Bootstrap. Al comparar los resultados de ambas regresiones, se observa que, en la regresión con Bootstrap, el coeficiente asociado al género muestra un valor muy similar al obtenido en la regresión sin Bootstrap, siendo ligeramente mayor en apenas 0.014 puntos porcentuales. Además, es importante destacar que este coeficiente es estadísticamente significativo en ambos casos. La diferencia de 0.014 puntos porcentuales en el coeficiente implica una reducción del ingreso del 13.6% en el caso de Bootstrap, aunque esta variable solo genera una desviación del salario medio </w:t>
+        <w:t xml:space="preserve">En la Tabla No. 4 se presentan los resultados del cálculo de la brecha salarial utilizando la metodología FWL con y sin Bootstrap. Al comparar los resultados de ambas regresiones, se observa que, en la regresión con Bootstrap, el coeficiente asociado al género muestra un valor muy similar al obtenido en la regresión sin Bootstrap, siendo ligeramente mayor </w:t>
       </w:r>
       <w:r>
         <w:rPr>
           <w:rFonts w:ascii="Cambria" w:hAnsi="Cambria"/>
         </w:rPr>
         <w:lastRenderedPageBreak/>
-        <w:t>del -0.16%</w:t>
+        <w:t>en apenas 0.014 puntos porcentuales. Además, es importante destacar que este coeficiente es estadísticamente significativo en ambos casos. La diferencia de 0.014 puntos porcentuales en el coeficiente implica una reducción del ingreso del 13.6% en el caso de Bootstrap, aunque esta variable solo genera una desviación del salario medio del -0.16%</w:t>
       </w:r>
       <w:r>
         <w:rPr>
@@ -7859,20 +7795,22 @@
           <w:rFonts w:ascii="Cambria" w:hAnsi="Cambria"/>
           <w:w w:val="95"/>
         </w:rPr>
-        <w:t>Para obtener la edad máxima, optimizamos derivando respecto a la Edad:</w:t>
-      </w:r>
-    </w:p>
-    <w:p>
-      <w:pPr>
-        <w:tabs>
-          <w:tab w:val="left" w:pos="9001"/>
-        </w:tabs>
-        <w:ind w:left="426" w:right="366"/>
-        <w:rPr>
-          <w:rFonts w:ascii="Cambria" w:hAnsi="Cambria"/>
-          <w:w w:val="95"/>
-        </w:rPr>
-      </w:pPr>
+        <w:t xml:space="preserve">Para obtener la edad máxima, </w:t>
+      </w:r>
+      <w:r>
+        <w:rPr>
+          <w:rFonts w:ascii="Cambria" w:hAnsi="Cambria"/>
+          <w:w w:val="95"/>
+        </w:rPr>
+        <w:t>se optimiza</w:t>
+      </w:r>
+      <w:r>
+        <w:rPr>
+          <w:rFonts w:ascii="Cambria" w:hAnsi="Cambria"/>
+          <w:w w:val="95"/>
+        </w:rPr>
+        <w:t xml:space="preserve"> derivando respecto a la Edad:</w:t>
+      </w:r>
     </w:p>
     <w:p>
       <w:pPr>
@@ -9434,10 +9372,102 @@
           <w:tab w:val="left" w:pos="9001"/>
         </w:tabs>
         <w:ind w:right="366"/>
+        <w:jc w:val="both"/>
         <w:rPr>
           <w:rFonts w:ascii="Cambria" w:eastAsiaTheme="minorEastAsia" w:hAnsi="Cambria"/>
         </w:rPr>
       </w:pPr>
+      <w:r>
+        <w:rPr>
+          <w:rFonts w:ascii="Cambria" w:eastAsiaTheme="minorEastAsia" w:hAnsi="Cambria"/>
+        </w:rPr>
+        <w:t xml:space="preserve">Los resultados presentados en la Tabla 5 proporcionan </w:t>
+      </w:r>
+      <w:r>
+        <w:rPr>
+          <w:rFonts w:ascii="Cambria" w:eastAsiaTheme="minorEastAsia" w:hAnsi="Cambria"/>
+        </w:rPr>
+        <w:t xml:space="preserve">la </w:t>
+      </w:r>
+      <w:r>
+        <w:rPr>
+          <w:rFonts w:ascii="Cambria" w:eastAsiaTheme="minorEastAsia" w:hAnsi="Cambria"/>
+        </w:rPr>
+        <w:t>información</w:t>
+      </w:r>
+      <w:r>
+        <w:rPr>
+          <w:rFonts w:ascii="Cambria" w:eastAsiaTheme="minorEastAsia" w:hAnsi="Cambria"/>
+        </w:rPr>
+        <w:t xml:space="preserve"> sobre la ecuación anterior</w:t>
+      </w:r>
+      <w:r>
+        <w:rPr>
+          <w:rFonts w:ascii="Cambria" w:eastAsiaTheme="minorEastAsia" w:hAnsi="Cambria"/>
+        </w:rPr>
+        <w:t>. En este análisis, se destaca que las variables edad y edad al cuadrado edad^2 son estadísticamente significativas, lo que sugiere que tienen un impacto en el salario por hora. Además, los signos de estos coeficientes son coherentes con la teoría económica.</w:t>
+      </w:r>
+      <w:r>
+        <w:rPr>
+          <w:rFonts w:ascii="Cambria" w:eastAsiaTheme="minorEastAsia" w:hAnsi="Cambria"/>
+        </w:rPr>
+        <w:t xml:space="preserve"> </w:t>
+      </w:r>
+      <w:r>
+        <w:rPr>
+          <w:rFonts w:ascii="Cambria" w:eastAsiaTheme="minorEastAsia" w:hAnsi="Cambria"/>
+        </w:rPr>
+        <w:t>Específicamente, se observa que un año adicional de edad se asocia con un incremento del 6.2% en el salario por hora. Sin embargo, es interesante notar que este incremento disminuye ligeramente cuando se consideran dos años adicionales de edad, donde el salario por hora aumenta en un 6%</w:t>
+      </w:r>
+      <w:r>
+        <w:rPr>
+          <w:rFonts w:ascii="Cambria" w:eastAsiaTheme="minorEastAsia" w:hAnsi="Cambria"/>
+        </w:rPr>
+        <w:t xml:space="preserve">; no obstante, </w:t>
+      </w:r>
+      <w:r>
+        <w:rPr>
+          <w:rFonts w:ascii="Cambria" w:eastAsiaTheme="minorEastAsia" w:hAnsi="Cambria"/>
+        </w:rPr>
+        <w:t>el impacto de ambas variables</w:t>
+      </w:r>
+      <w:r>
+        <w:rPr>
+          <w:rFonts w:ascii="Cambria" w:eastAsiaTheme="minorEastAsia" w:hAnsi="Cambria"/>
+        </w:rPr>
+        <w:t xml:space="preserve"> </w:t>
+      </w:r>
+      <w:r>
+        <w:rPr>
+          <w:rFonts w:ascii="Cambria" w:eastAsiaTheme="minorEastAsia" w:hAnsi="Cambria"/>
+        </w:rPr>
+        <w:lastRenderedPageBreak/>
+        <w:t>en el salario</w:t>
+      </w:r>
+      <w:r>
+        <w:rPr>
+          <w:rFonts w:ascii="Cambria" w:eastAsiaTheme="minorEastAsia" w:hAnsi="Cambria"/>
+        </w:rPr>
+        <w:t xml:space="preserve"> por hora</w:t>
+      </w:r>
+      <w:r>
+        <w:rPr>
+          <w:rFonts w:ascii="Cambria" w:eastAsiaTheme="minorEastAsia" w:hAnsi="Cambria"/>
+        </w:rPr>
+        <w:t xml:space="preserve"> no resulta importante dado que </w:t>
+      </w:r>
+      <w:r>
+        <w:rPr>
+          <w:rFonts w:ascii="Cambria" w:eastAsiaTheme="minorEastAsia" w:hAnsi="Cambria"/>
+        </w:rPr>
+        <w:t xml:space="preserve">solo </w:t>
+      </w:r>
+      <w:r>
+        <w:rPr>
+          <w:rFonts w:ascii="Cambria" w:eastAsiaTheme="minorEastAsia" w:hAnsi="Cambria"/>
+        </w:rPr>
+        <w:t xml:space="preserve">generan una desviación de la media aproximada de 0.08%. </w:t>
+      </w:r>
     </w:p>
     <w:p>
       <w:pPr>
@@ -9454,49 +9484,37 @@
         <w:rPr>
           <w:rFonts w:ascii="Cambria" w:eastAsiaTheme="minorEastAsia" w:hAnsi="Cambria"/>
         </w:rPr>
-        <w:t xml:space="preserve">Los resultados </w:t>
+        <w:t xml:space="preserve">Por otra parte, </w:t>
       </w:r>
       <w:r>
         <w:rPr>
           <w:rFonts w:ascii="Cambria" w:eastAsiaTheme="minorEastAsia" w:hAnsi="Cambria"/>
         </w:rPr>
-        <w:t xml:space="preserve">se muestran en la </w:t>
+        <w:t xml:space="preserve">las variables mujer y la interacción edad*mujer no muestran significancia estadística en relación con </w:t>
       </w:r>
       <w:r>
         <w:rPr>
           <w:rFonts w:ascii="Cambria" w:eastAsiaTheme="minorEastAsia" w:hAnsi="Cambria"/>
         </w:rPr>
-        <w:t>Tabla</w:t>
+        <w:t>el salario por hora</w:t>
       </w:r>
       <w:r>
         <w:rPr>
           <w:rFonts w:ascii="Cambria" w:eastAsiaTheme="minorEastAsia" w:hAnsi="Cambria"/>
         </w:rPr>
-        <w:t xml:space="preserve"> 5 </w:t>
+        <w:t xml:space="preserve">. Esto sugiere que, en este contexto particular, la pertenencia de género y la interacción lineal entre la edad y el género no tienen un impacto estadísticamente significativo en </w:t>
       </w:r>
       <w:r>
         <w:rPr>
           <w:rFonts w:ascii="Cambria" w:eastAsiaTheme="minorEastAsia" w:hAnsi="Cambria"/>
         </w:rPr>
-        <w:t>dando</w:t>
+        <w:t>el ingreso</w:t>
       </w:r>
       <w:r>
         <w:rPr>
           <w:rFonts w:ascii="Cambria" w:eastAsiaTheme="minorEastAsia" w:hAnsi="Cambria"/>
         </w:rPr>
-        <w:t xml:space="preserve"> información interesante. En este análisis, se observa que las variables mujer y la interacción edad*mujer no muestran significancia estadística en relación con </w:t>
-      </w:r>
-      <w:r>
-        <w:rPr>
-          <w:rFonts w:ascii="Cambria" w:eastAsiaTheme="minorEastAsia" w:hAnsi="Cambria"/>
-        </w:rPr>
-        <w:t>el salario por hora</w:t>
-      </w:r>
-      <w:r>
-        <w:rPr>
-          <w:rFonts w:ascii="Cambria" w:eastAsiaTheme="minorEastAsia" w:hAnsi="Cambria"/>
-        </w:rPr>
-        <w:t>. Esto sugiere que, en este contexto particular, la pertenencia de género y la interacción lineal entre la edad y el género no tienen un impacto estadísticamente significativo en la diferencia salarial.</w:t>
+        <w:t>.</w:t>
       </w:r>
     </w:p>
     <w:p>
@@ -9514,32 +9532,56 @@
         <w:rPr>
           <w:rFonts w:ascii="Cambria" w:eastAsiaTheme="minorEastAsia" w:hAnsi="Cambria"/>
         </w:rPr>
-        <w:t xml:space="preserve">Sin embargo, la interacción de edad^2*Mujer muestra significancia estadística con un coeficiente negativo de -0.0002. Este hallazgo sugiere una relación no lineal entre la edad y la brecha salarial en el caso de las mujeres. Conforme la edad de las mujeres aumenta, la brecha salarial tiende a disminuir de manera significativa. Estos resultados resaltan la importancia de considerar las </w:t>
+        <w:t xml:space="preserve">Sin embargo, la interacción de edad^2*Mujer muestra significancia estadística con un coeficiente negativo de -0.0002. Este hallazgo sugiere una relación no lineal entre la edad y </w:t>
       </w:r>
       <w:r>
         <w:rPr>
           <w:rFonts w:ascii="Cambria" w:eastAsiaTheme="minorEastAsia" w:hAnsi="Cambria"/>
         </w:rPr>
-        <w:lastRenderedPageBreak/>
-        <w:t>interacciones en el análisis de la brecha salarial de género, en lugar de limitarse solo a las variables principales. Las interacciones pueden proporcionar una visión más precisa y detallada de las dinámicas subyacentes en juego.</w:t>
+        <w:t xml:space="preserve">el salario por hora </w:t>
       </w:r>
       <w:r>
         <w:rPr>
           <w:rFonts w:ascii="Cambria" w:eastAsiaTheme="minorEastAsia" w:hAnsi="Cambria"/>
         </w:rPr>
-        <w:t xml:space="preserve"> </w:t>
+        <w:t xml:space="preserve">en el caso de las mujeres. Conforme la edad de las mujeres aumenta, </w:t>
       </w:r>
       <w:r>
         <w:rPr>
           <w:rFonts w:ascii="Cambria" w:eastAsiaTheme="minorEastAsia" w:hAnsi="Cambria"/>
         </w:rPr>
-        <w:t>Es importante señalar que, aunque esta interacción es estadísticamente significativa, su impacto en el salario por hora es relativamente pequeño, generando una desviación del salario medio de tan solo -0.00025%</w:t>
+        <w:t xml:space="preserve">el salario por hora </w:t>
       </w:r>
       <w:r>
         <w:rPr>
           <w:rFonts w:ascii="Cambria" w:eastAsiaTheme="minorEastAsia" w:hAnsi="Cambria"/>
         </w:rPr>
-        <w:t>.</w:t>
+        <w:t>tiende a disminuir. Estos resultados resaltan la importancia de considerar las interacciones en el análisis de la brecha salarial de género, en lugar de limitarse solo a las variables principales.</w:t>
+      </w:r>
+      <w:r>
+        <w:rPr>
+          <w:rFonts w:ascii="Cambria" w:eastAsiaTheme="minorEastAsia" w:hAnsi="Cambria"/>
+        </w:rPr>
+        <w:t xml:space="preserve"> </w:t>
+      </w:r>
+      <w:r>
+        <w:rPr>
+          <w:rFonts w:ascii="Cambria" w:eastAsiaTheme="minorEastAsia" w:hAnsi="Cambria"/>
+        </w:rPr>
+        <w:t xml:space="preserve">Es importante señalar que, aunque esta interacción es estadísticamente significativa, su impacto en el salario por hora es relativamente pequeño, generando una desviación del salario medio de tan solo </w:t>
+      </w:r>
+      <w:r>
+        <w:rPr>
+          <w:rFonts w:ascii="Cambria" w:eastAsiaTheme="minorEastAsia" w:hAnsi="Cambria"/>
+        </w:rPr>
+        <w:t xml:space="preserve">                    </w:t>
+      </w:r>
+      <w:r>
+        <w:rPr>
+          <w:rFonts w:ascii="Cambria" w:eastAsiaTheme="minorEastAsia" w:hAnsi="Cambria"/>
+          <w:highlight w:val="yellow"/>
+        </w:rPr>
+        <w:t>-0.00025%.</w:t>
       </w:r>
     </w:p>
     <w:p>
@@ -9553,18 +9595,6 @@
           <w:rFonts w:ascii="Cambria" w:eastAsiaTheme="minorEastAsia" w:hAnsi="Cambria"/>
         </w:rPr>
       </w:pPr>
-    </w:p>
-    <w:p>
-      <w:pPr>
-        <w:tabs>
-          <w:tab w:val="left" w:pos="9001"/>
-        </w:tabs>
-        <w:ind w:right="366"/>
-        <w:jc w:val="both"/>
-        <w:rPr>
-          <w:rFonts w:ascii="Cambria" w:eastAsiaTheme="minorEastAsia" w:hAnsi="Cambria"/>
-        </w:rPr>
-      </w:pPr>
       <w:r>
         <w:rPr>
           <w:rFonts w:ascii="Cambria" w:eastAsiaTheme="minorEastAsia" w:hAnsi="Cambria"/>
@@ -9573,18 +9603,18 @@
         <mc:AlternateContent>
           <mc:Choice Requires="wpg">
             <w:drawing>
-              <wp:anchor distT="0" distB="0" distL="114300" distR="114300" simplePos="0" relativeHeight="251673600" behindDoc="0" locked="0" layoutInCell="1" allowOverlap="1" wp14:anchorId="74D30EE8" wp14:editId="42527021">
+              <wp:anchor distT="0" distB="0" distL="114300" distR="114300" simplePos="0" relativeHeight="251675648" behindDoc="0" locked="0" layoutInCell="1" allowOverlap="1" wp14:anchorId="029A3ED4" wp14:editId="4BAF2956">
                 <wp:simplePos x="0" y="0"/>
-                <wp:positionH relativeFrom="margin">
-                  <wp:align>center</wp:align>
+                <wp:positionH relativeFrom="column">
+                  <wp:posOffset>91733</wp:posOffset>
                 </wp:positionH>
                 <wp:positionV relativeFrom="paragraph">
-                  <wp:posOffset>-385152</wp:posOffset>
+                  <wp:posOffset>3713</wp:posOffset>
                 </wp:positionV>
-                <wp:extent cx="4935415" cy="3435790"/>
+                <wp:extent cx="4935220" cy="3283830"/>
                 <wp:effectExtent l="0" t="0" r="0" b="0"/>
                 <wp:wrapNone/>
-                <wp:docPr id="1075707172" name="Grupo 10"/>
+                <wp:docPr id="1307248753" name="Grupo 1"/>
                 <wp:cNvGraphicFramePr/>
                 <a:graphic xmlns:a="http://schemas.openxmlformats.org/drawingml/2006/main">
                   <a:graphicData uri="http://schemas.microsoft.com/office/word/2010/wordprocessingGroup">
@@ -9593,52 +9623,18 @@
                       <wpg:grpSpPr>
                         <a:xfrm>
                           <a:off x="0" y="0"/>
-                          <a:ext cx="4935415" cy="3435790"/>
+                          <a:ext cx="4935220" cy="3283830"/>
                           <a:chOff x="0" y="0"/>
-                          <a:chExt cx="4935415" cy="3435790"/>
+                          <a:chExt cx="4935220" cy="3283830"/>
                         </a:xfrm>
                       </wpg:grpSpPr>
-                      <pic:pic xmlns:pic="http://schemas.openxmlformats.org/drawingml/2006/picture">
-                        <pic:nvPicPr>
-                          <pic:cNvPr id="1519540939" name="Imagen 9"/>
-                          <pic:cNvPicPr>
-                            <a:picLocks noChangeAspect="1"/>
-                          </pic:cNvPicPr>
-                        </pic:nvPicPr>
-                        <pic:blipFill>
-                          <a:blip r:embed="rId16">
-                            <a:extLst>
-                              <a:ext uri="{28A0092B-C50C-407E-A947-70E740481C1C}">
-                                <a14:useLocalDpi xmlns:a14="http://schemas.microsoft.com/office/drawing/2010/main" val="0"/>
-                              </a:ext>
-                            </a:extLst>
-                          </a:blip>
-                          <a:srcRect/>
-                          <a:stretch>
-                            <a:fillRect/>
-                          </a:stretch>
-                        </pic:blipFill>
-                        <pic:spPr bwMode="auto">
-                          <a:xfrm>
-                            <a:off x="1295400" y="246185"/>
-                            <a:ext cx="2209800" cy="3189605"/>
-                          </a:xfrm>
-                          <a:prstGeom prst="rect">
-                            <a:avLst/>
-                          </a:prstGeom>
-                          <a:noFill/>
-                          <a:ln>
-                            <a:noFill/>
-                          </a:ln>
-                        </pic:spPr>
-                      </pic:pic>
                       <wps:wsp>
                         <wps:cNvPr id="2048494632" name="Rectángulo 1"/>
                         <wps:cNvSpPr/>
                         <wps:spPr>
                           <a:xfrm>
                             <a:off x="0" y="0"/>
-                            <a:ext cx="4935415" cy="269631"/>
+                            <a:ext cx="4935220" cy="269607"/>
                           </a:xfrm>
                           <a:prstGeom prst="rect">
                             <a:avLst/>
@@ -9696,22 +9692,45 @@
                           <a:noAutofit/>
                         </wps:bodyPr>
                       </wps:wsp>
+                      <pic:pic xmlns:pic="http://schemas.openxmlformats.org/drawingml/2006/picture">
+                        <pic:nvPicPr>
+                          <pic:cNvPr id="1110082633" name="Imagen 1"/>
+                          <pic:cNvPicPr>
+                            <a:picLocks noChangeAspect="1"/>
+                          </pic:cNvPicPr>
+                        </pic:nvPicPr>
+                        <pic:blipFill>
+                          <a:blip r:embed="rId16">
+                            <a:extLst>
+                              <a:ext uri="{28A0092B-C50C-407E-A947-70E740481C1C}">
+                                <a14:useLocalDpi xmlns:a14="http://schemas.microsoft.com/office/drawing/2010/main" val="0"/>
+                              </a:ext>
+                            </a:extLst>
+                          </a:blip>
+                          <a:stretch>
+                            <a:fillRect/>
+                          </a:stretch>
+                        </pic:blipFill>
+                        <pic:spPr>
+                          <a:xfrm>
+                            <a:off x="1471246" y="339970"/>
+                            <a:ext cx="2291715" cy="2943860"/>
+                          </a:xfrm>
+                          <a:prstGeom prst="rect">
+                            <a:avLst/>
+                          </a:prstGeom>
+                        </pic:spPr>
+                      </pic:pic>
                     </wpg:wgp>
                   </a:graphicData>
                 </a:graphic>
-                <wp14:sizeRelV relativeFrom="margin">
-                  <wp14:pctHeight>0</wp14:pctHeight>
-                </wp14:sizeRelV>
               </wp:anchor>
             </w:drawing>
           </mc:Choice>
           <mc:Fallback>
             <w:pict>
-              <v:group w14:anchorId="74D30EE8" id="Grupo 10" o:spid="_x0000_s1035" style="position:absolute;left:0;text-align:left;margin-left:0;margin-top:-30.35pt;width:388.6pt;height:270.55pt;z-index:251673600;mso-position-horizontal:center;mso-position-horizontal-relative:margin;mso-height-relative:margin" coordsize="49354,34357" o:gfxdata="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">
-                <v:shape id="Imagen 9" o:spid="_x0000_s1036" type="#_x0000_t75" style="position:absolute;left:12954;top:2461;width:22098;height:31896;visibility:visible;mso-wrap-style:square" o:gfxdata="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">
-                  <v:imagedata r:id="rId17" o:title=""/>
-                </v:shape>
-                <v:rect id="_x0000_s1037" style="position:absolute;width:49354;height:2696;visibility:visible;mso-wrap-style:square;v-text-anchor:middle" o:gfxdata="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" filled="f" stroked="f" strokeweight="1pt">
+              <v:group w14:anchorId="029A3ED4" id="Grupo 1" o:spid="_x0000_s1035" style="position:absolute;left:0;text-align:left;margin-left:7.2pt;margin-top:.3pt;width:388.6pt;height:258.55pt;z-index:251675648" coordsize="49352,32838" o:gfxdata="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">
+                <v:rect id="_x0000_s1036" style="position:absolute;width:49352;height:2696;visibility:visible;mso-wrap-style:square;v-text-anchor:middle" o:gfxdata="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" filled="f" stroked="f" strokeweight="1pt">
                   <v:textbox>
                     <w:txbxContent>
                       <w:p>
@@ -9751,7 +9770,9 @@
                     </w:txbxContent>
                   </v:textbox>
                 </v:rect>
-                <w10:wrap anchorx="margin"/>
+                <v:shape id="Imagen 1" o:spid="_x0000_s1037" type="#_x0000_t75" style="position:absolute;left:14712;top:3399;width:22917;height:29439;visibility:visible;mso-wrap-style:square" o:gfxdata="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">
+                  <v:imagedata r:id="rId17" o:title=""/>
+                </v:shape>
               </v:group>
             </w:pict>
           </mc:Fallback>
@@ -9800,6 +9821,18 @@
           <w:tab w:val="left" w:pos="9001"/>
         </w:tabs>
         <w:ind w:right="366"/>
+        <w:jc w:val="both"/>
+        <w:rPr>
+          <w:rFonts w:ascii="Cambria" w:eastAsiaTheme="minorEastAsia" w:hAnsi="Cambria"/>
+        </w:rPr>
+      </w:pPr>
+    </w:p>
+    <w:p>
+      <w:pPr>
+        <w:tabs>
+          <w:tab w:val="left" w:pos="9001"/>
+        </w:tabs>
+        <w:ind w:right="366"/>
         <w:rPr>
           <w:rFonts w:ascii="Cambria" w:eastAsiaTheme="minorEastAsia" w:hAnsi="Cambria"/>
         </w:rPr>
@@ -9882,6 +9915,84 @@
           <w:rFonts w:ascii="Cambria" w:eastAsiaTheme="minorEastAsia" w:hAnsi="Cambria"/>
         </w:rPr>
       </w:pPr>
+      <w:r>
+        <w:rPr>
+          <w:rFonts w:ascii="Cambria" w:eastAsiaTheme="minorEastAsia" w:hAnsi="Cambria"/>
+        </w:rPr>
+        <w:t xml:space="preserve">Por otra parte, al </w:t>
+      </w:r>
+      <w:r>
+        <w:rPr>
+          <w:rFonts w:ascii="Cambria" w:eastAsiaTheme="minorEastAsia" w:hAnsi="Cambria"/>
+        </w:rPr>
+        <w:t xml:space="preserve">analizar el perfil de ingresos según el género, se destacan patrones interesantes. En el caso de los hombres, se observa un incremento </w:t>
+      </w:r>
+      <w:r>
+        <w:rPr>
+          <w:rFonts w:ascii="Cambria" w:eastAsiaTheme="minorEastAsia" w:hAnsi="Cambria"/>
+        </w:rPr>
+        <w:t xml:space="preserve">en el salario por hora </w:t>
+      </w:r>
+      <w:r>
+        <w:rPr>
+          <w:rFonts w:ascii="Cambria" w:eastAsiaTheme="minorEastAsia" w:hAnsi="Cambria"/>
+        </w:rPr>
+        <w:t>desde el inicio de su</w:t>
+      </w:r>
+      <w:r>
+        <w:rPr>
+          <w:rFonts w:ascii="Cambria" w:eastAsiaTheme="minorEastAsia" w:hAnsi="Cambria"/>
+        </w:rPr>
+        <w:t xml:space="preserve"> vida laboral</w:t>
+      </w:r>
+      <w:r>
+        <w:rPr>
+          <w:rFonts w:ascii="Cambria" w:eastAsiaTheme="minorEastAsia" w:hAnsi="Cambria"/>
+        </w:rPr>
+        <w:t xml:space="preserve"> </w:t>
+      </w:r>
+      <w:r>
+        <w:rPr>
+          <w:rFonts w:ascii="Cambria" w:eastAsiaTheme="minorEastAsia" w:hAnsi="Cambria"/>
+        </w:rPr>
+        <w:t xml:space="preserve">hasta alcanzar su punto máximo a los </w:t>
+      </w:r>
+      <w:r>
+        <w:rPr>
+          <w:rFonts w:ascii="Cambria" w:eastAsiaTheme="minorEastAsia" w:hAnsi="Cambria"/>
+        </w:rPr>
+        <w:t xml:space="preserve">49 </w:t>
+      </w:r>
+      <w:r>
+        <w:rPr>
+          <w:rFonts w:ascii="Cambria" w:eastAsiaTheme="minorEastAsia" w:hAnsi="Cambria"/>
+        </w:rPr>
+        <w:t xml:space="preserve">años. Sin embargo, a partir de este punto, se inicia una disminución gradual de los ingresos a medida que los hombres </w:t>
+      </w:r>
+      <w:r>
+        <w:rPr>
+          <w:rFonts w:ascii="Cambria" w:eastAsiaTheme="minorEastAsia" w:hAnsi="Cambria"/>
+        </w:rPr>
+        <w:t>tienen</w:t>
+      </w:r>
+      <w:r>
+        <w:rPr>
+          <w:rFonts w:ascii="Cambria" w:eastAsiaTheme="minorEastAsia" w:hAnsi="Cambria"/>
+        </w:rPr>
+        <w:t xml:space="preserve"> un año adicional</w:t>
+      </w:r>
+      <w:r>
+        <w:rPr>
+          <w:rFonts w:ascii="Cambria" w:eastAsiaTheme="minorEastAsia" w:hAnsi="Cambria"/>
+        </w:rPr>
+        <w:t xml:space="preserve"> de edad</w:t>
+      </w:r>
+      <w:r>
+        <w:rPr>
+          <w:rFonts w:ascii="Cambria" w:eastAsiaTheme="minorEastAsia" w:hAnsi="Cambria"/>
+        </w:rPr>
+        <w:t>.</w:t>
+      </w:r>
     </w:p>
     <w:p>
       <w:pPr>
@@ -9898,49 +10009,49 @@
         <w:rPr>
           <w:rFonts w:ascii="Cambria" w:eastAsiaTheme="minorEastAsia" w:hAnsi="Cambria"/>
         </w:rPr>
-        <w:t xml:space="preserve">Al analizar el perfil de ingresos según el género, se destacan patrones interesantes. En el caso de los hombres, se observa un incremento constante en los ingresos </w:t>
+        <w:t>En contraste, el perfil de ingresos de las mujeres muestra una dinámica distinta</w:t>
       </w:r>
       <w:r>
         <w:rPr>
           <w:rFonts w:ascii="Cambria" w:eastAsiaTheme="minorEastAsia" w:hAnsi="Cambria"/>
         </w:rPr>
-        <w:t>desde el inicio de su</w:t>
+        <w:t>. Si bien experimentan un incremento en sus ingresos durante los primeros años de su vida laboral, lo más relevante es que llegan al máximo nivel de ingresos a una edad más temprana, específicamente a los 4</w:t>
       </w:r>
       <w:r>
         <w:rPr>
           <w:rFonts w:ascii="Cambria" w:eastAsiaTheme="minorEastAsia" w:hAnsi="Cambria"/>
         </w:rPr>
-        <w:t xml:space="preserve"> vida laboral</w:t>
+        <w:t>2</w:t>
       </w:r>
       <w:r>
         <w:rPr>
           <w:rFonts w:ascii="Cambria" w:eastAsiaTheme="minorEastAsia" w:hAnsi="Cambria"/>
         </w:rPr>
-        <w:t xml:space="preserve"> </w:t>
+        <w:t xml:space="preserve"> años. Este hallazgo subraya una distinción significativa, ya que las mujeres alcanzan el </w:t>
       </w:r>
       <w:r>
         <w:rPr>
           <w:rFonts w:ascii="Cambria" w:eastAsiaTheme="minorEastAsia" w:hAnsi="Cambria"/>
         </w:rPr>
-        <w:t xml:space="preserve">hasta alcanzar su punto máximo a los 50 años. Sin embargo, a partir de este punto, se inicia una disminución gradual de los ingresos a medida que los hombres </w:t>
+        <w:t xml:space="preserve">máximo nivel de </w:t>
       </w:r>
       <w:r>
         <w:rPr>
           <w:rFonts w:ascii="Cambria" w:eastAsiaTheme="minorEastAsia" w:hAnsi="Cambria"/>
         </w:rPr>
-        <w:t>tienen</w:t>
+        <w:t>ingresos en un momento</w:t>
       </w:r>
       <w:r>
         <w:rPr>
           <w:rFonts w:ascii="Cambria" w:eastAsiaTheme="minorEastAsia" w:hAnsi="Cambria"/>
         </w:rPr>
-        <w:t xml:space="preserve"> un año adicional</w:t>
+        <w:t xml:space="preserve"> previo</w:t>
       </w:r>
       <w:r>
         <w:rPr>
           <w:rFonts w:ascii="Cambria" w:eastAsiaTheme="minorEastAsia" w:hAnsi="Cambria"/>
         </w:rPr>
-        <w:t xml:space="preserve"> de edad</w:t>
+        <w:t xml:space="preserve"> en sus trayectorias laborales en comparación con los hombres. Posteriormente, a partir de dicha edad, sus ingresos también tienden a decrecer con el paso de los años</w:t>
       </w:r>
       <w:r>
         <w:rPr>
@@ -9962,86 +10073,20 @@
       </w:pPr>
       <w:r>
         <w:rPr>
-          <w:rFonts w:ascii="Cambria" w:eastAsiaTheme="minorEastAsia" w:hAnsi="Cambria"/>
-        </w:rPr>
-        <w:t>En contraste, el perfil de ingresos de las mujeres muestra una dinámica distinta</w:t>
-      </w:r>
-      <w:r>
-        <w:rPr>
-          <w:rFonts w:ascii="Cambria" w:eastAsiaTheme="minorEastAsia" w:hAnsi="Cambria"/>
-        </w:rPr>
-        <w:t>. Si bien experimentan un incremento en sus ingresos durante los primeros años de su vida laboral, lo más relevante es que llegan al máximo nivel de ingresos a una edad más temprana, específicamente a los 4</w:t>
-      </w:r>
-      <w:r>
-        <w:rPr>
-          <w:rFonts w:ascii="Cambria" w:eastAsiaTheme="minorEastAsia" w:hAnsi="Cambria"/>
-        </w:rPr>
-        <w:t>4</w:t>
-      </w:r>
-      <w:r>
-        <w:rPr>
-          <w:rFonts w:ascii="Cambria" w:eastAsiaTheme="minorEastAsia" w:hAnsi="Cambria"/>
-        </w:rPr>
-        <w:t xml:space="preserve"> años. Este hallazgo subraya una distinción significativa, ya que las mujeres alcanzan el </w:t>
-      </w:r>
-      <w:r>
-        <w:rPr>
-          <w:rFonts w:ascii="Cambria" w:eastAsiaTheme="minorEastAsia" w:hAnsi="Cambria"/>
-        </w:rPr>
-        <w:t xml:space="preserve">máximo nivel de </w:t>
-      </w:r>
-      <w:r>
-        <w:rPr>
-          <w:rFonts w:ascii="Cambria" w:eastAsiaTheme="minorEastAsia" w:hAnsi="Cambria"/>
-        </w:rPr>
-        <w:t>ingresos en un momento</w:t>
-      </w:r>
-      <w:r>
-        <w:rPr>
-          <w:rFonts w:ascii="Cambria" w:eastAsiaTheme="minorEastAsia" w:hAnsi="Cambria"/>
-        </w:rPr>
-        <w:t xml:space="preserve"> previo</w:t>
-      </w:r>
-      <w:r>
-        <w:rPr>
-          <w:rFonts w:ascii="Cambria" w:eastAsiaTheme="minorEastAsia" w:hAnsi="Cambria"/>
-        </w:rPr>
-        <w:t xml:space="preserve"> en sus trayectorias laborales en comparación con los hombres. Posteriormente, a partir de dicha edad, sus ingresos también tienden a decrecer con el paso de los años</w:t>
-      </w:r>
-      <w:r>
-        <w:rPr>
-          <w:rFonts w:ascii="Cambria" w:eastAsiaTheme="minorEastAsia" w:hAnsi="Cambria"/>
-        </w:rPr>
-        <w:t>.</w:t>
-      </w:r>
-    </w:p>
-    <w:p>
-      <w:pPr>
-        <w:tabs>
-          <w:tab w:val="left" w:pos="9001"/>
-        </w:tabs>
-        <w:ind w:right="366"/>
-        <w:jc w:val="both"/>
-        <w:rPr>
-          <w:rFonts w:ascii="Cambria" w:eastAsiaTheme="minorEastAsia" w:hAnsi="Cambria"/>
-        </w:rPr>
-      </w:pPr>
-      <w:r>
-        <w:rPr>
           <w:noProof/>
         </w:rPr>
         <w:lastRenderedPageBreak/>
         <w:drawing>
-          <wp:anchor distT="0" distB="0" distL="114300" distR="114300" simplePos="0" relativeHeight="251674624" behindDoc="0" locked="0" layoutInCell="1" allowOverlap="1" wp14:anchorId="7962C901" wp14:editId="2DD56907">
+          <wp:anchor distT="0" distB="0" distL="114300" distR="114300" simplePos="0" relativeHeight="251673600" behindDoc="0" locked="0" layoutInCell="1" allowOverlap="1" wp14:anchorId="7962C901" wp14:editId="7EFD7941">
             <wp:simplePos x="0" y="0"/>
             <wp:positionH relativeFrom="margin">
-              <wp:posOffset>258006</wp:posOffset>
+              <wp:align>right</wp:align>
             </wp:positionH>
             <wp:positionV relativeFrom="paragraph">
-              <wp:posOffset>-440</wp:posOffset>
+              <wp:posOffset>488</wp:posOffset>
             </wp:positionV>
-            <wp:extent cx="6092825" cy="2538730"/>
-            <wp:effectExtent l="0" t="0" r="3175" b="0"/>
+            <wp:extent cx="5380355" cy="2241550"/>
+            <wp:effectExtent l="0" t="0" r="0" b="6350"/>
             <wp:wrapSquare wrapText="bothSides"/>
             <wp:docPr id="2112610769" name="Imagen 1"/>
             <wp:cNvGraphicFramePr>
@@ -10069,7 +10114,7 @@
                   <pic:spPr>
                     <a:xfrm>
                       <a:off x="0" y="0"/>
-                      <a:ext cx="6092825" cy="2538730"/>
+                      <a:ext cx="5380355" cy="2241550"/>
                     </a:xfrm>
                     <a:prstGeom prst="rect">
                       <a:avLst/>
@@ -10078,6 +10123,12 @@
                 </pic:pic>
               </a:graphicData>
             </a:graphic>
+            <wp14:sizeRelH relativeFrom="margin">
+              <wp14:pctWidth>0</wp14:pctWidth>
+            </wp14:sizeRelH>
+            <wp14:sizeRelV relativeFrom="margin">
+              <wp14:pctHeight>0</wp14:pctHeight>
+            </wp14:sizeRelV>
           </wp:anchor>
         </w:drawing>
       </w:r>
@@ -10090,43 +10141,110 @@
         <w:ind w:left="426" w:right="366"/>
         <w:jc w:val="both"/>
         <w:rPr>
-          <w:rFonts w:ascii="Cambria" w:hAnsi="Cambria"/>
-          <w:w w:val="95"/>
-        </w:rPr>
-      </w:pPr>
-      <w:r>
-        <w:rPr>
-          <w:rFonts w:ascii="Cambria" w:hAnsi="Cambria"/>
-        </w:rPr>
-        <w:t xml:space="preserve">Por otra parte, al calcular la diferencia de edad máxima entre </w:t>
-      </w:r>
-      <w:proofErr w:type="gramStart"/>
-      <w:r>
-        <w:rPr>
-          <w:rFonts w:ascii="Cambria" w:hAnsi="Cambria"/>
-        </w:rPr>
-        <w:t>hombre  y</w:t>
-      </w:r>
-      <w:proofErr w:type="gramEnd"/>
-      <w:r>
-        <w:rPr>
-          <w:rFonts w:ascii="Cambria" w:hAnsi="Cambria"/>
-        </w:rPr>
-        <w:t xml:space="preserve"> mujer mediante la metodología </w:t>
-      </w:r>
-      <w:proofErr w:type="spellStart"/>
-      <w:r>
-        <w:rPr>
-          <w:rFonts w:ascii="Cambria" w:hAnsi="Cambria"/>
-        </w:rPr>
-        <w:t>boostrap</w:t>
-      </w:r>
-      <w:proofErr w:type="spellEnd"/>
-      <w:r>
-        <w:rPr>
-          <w:rFonts w:ascii="Cambria" w:hAnsi="Cambria"/>
-        </w:rPr>
-        <w:t xml:space="preserve"> se obtiene que el intervalo de confianza es de </w:t>
+          <w:rFonts w:ascii="Cambria" w:eastAsia="Georgia" w:hAnsi="Cambria" w:cs="Georgia"/>
+          <w:w w:val="95"/>
+          <w:kern w:val="0"/>
+          <w14:ligatures w14:val="none"/>
+        </w:rPr>
+      </w:pPr>
+      <w:r>
+        <w:rPr>
+          <w:rFonts w:ascii="Cambria" w:eastAsia="Georgia" w:hAnsi="Cambria" w:cs="Georgia"/>
+          <w:w w:val="95"/>
+          <w:kern w:val="0"/>
+          <w14:ligatures w14:val="none"/>
+        </w:rPr>
+        <w:t xml:space="preserve">Al calcular el intervalo de confianza de la diferencia en edades máximas entre hombres y mujeres a partir de 1,000 muestras Bootstrap, </w:t>
+      </w:r>
+      <w:r>
+        <w:rPr>
+          <w:rFonts w:ascii="Cambria" w:eastAsia="Georgia" w:hAnsi="Cambria" w:cs="Georgia"/>
+          <w:w w:val="95"/>
+          <w:kern w:val="0"/>
+          <w14:ligatures w14:val="none"/>
+        </w:rPr>
+        <w:t>se obtiene</w:t>
+      </w:r>
+      <w:r>
+        <w:rPr>
+          <w:rFonts w:ascii="Cambria" w:eastAsia="Georgia" w:hAnsi="Cambria" w:cs="Georgia"/>
+          <w:w w:val="95"/>
+          <w:kern w:val="0"/>
+          <w14:ligatures w14:val="none"/>
+        </w:rPr>
+        <w:t xml:space="preserve"> un intervalo de [3, 11], </w:t>
+      </w:r>
+      <w:r>
+        <w:rPr>
+          <w:rFonts w:ascii="Cambria" w:eastAsia="Georgia" w:hAnsi="Cambria" w:cs="Georgia"/>
+          <w:w w:val="95"/>
+          <w:kern w:val="0"/>
+          <w14:ligatures w14:val="none"/>
+        </w:rPr>
+        <w:t xml:space="preserve">que </w:t>
+      </w:r>
+      <w:r>
+        <w:rPr>
+          <w:rFonts w:ascii="Cambria" w:eastAsia="Georgia" w:hAnsi="Cambria" w:cs="Georgia"/>
+          <w:w w:val="95"/>
+          <w:kern w:val="0"/>
+          <w14:ligatures w14:val="none"/>
+        </w:rPr>
+        <w:t xml:space="preserve">proporciona </w:t>
+      </w:r>
+      <w:r>
+        <w:rPr>
+          <w:rFonts w:ascii="Cambria" w:eastAsia="Georgia" w:hAnsi="Cambria" w:cs="Georgia"/>
+          <w:w w:val="95"/>
+          <w:kern w:val="0"/>
+          <w14:ligatures w14:val="none"/>
+        </w:rPr>
+        <w:t>el rango</w:t>
+      </w:r>
+      <w:r>
+        <w:rPr>
+          <w:rFonts w:ascii="Cambria" w:eastAsia="Georgia" w:hAnsi="Cambria" w:cs="Georgia"/>
+          <w:w w:val="95"/>
+          <w:kern w:val="0"/>
+          <w14:ligatures w14:val="none"/>
+        </w:rPr>
+        <w:t xml:space="preserve"> </w:t>
+      </w:r>
+      <w:r>
+        <w:rPr>
+          <w:rFonts w:ascii="Cambria" w:eastAsia="Georgia" w:hAnsi="Cambria" w:cs="Georgia"/>
+          <w:w w:val="95"/>
+          <w:kern w:val="0"/>
+          <w14:ligatures w14:val="none"/>
+        </w:rPr>
+        <w:t>de</w:t>
+      </w:r>
+      <w:r>
+        <w:rPr>
+          <w:rFonts w:ascii="Cambria" w:eastAsia="Georgia" w:hAnsi="Cambria" w:cs="Georgia"/>
+          <w:w w:val="95"/>
+          <w:kern w:val="0"/>
+          <w14:ligatures w14:val="none"/>
+        </w:rPr>
+        <w:t xml:space="preserve"> diferencia en edades máximas </w:t>
+      </w:r>
+      <w:r>
+        <w:rPr>
+          <w:rFonts w:ascii="Cambria" w:eastAsia="Georgia" w:hAnsi="Cambria" w:cs="Georgia"/>
+          <w:w w:val="95"/>
+          <w:kern w:val="0"/>
+          <w14:ligatures w14:val="none"/>
+        </w:rPr>
+        <w:t xml:space="preserve">según el perfil de ingreso </w:t>
+      </w:r>
+      <w:r>
+        <w:rPr>
+          <w:rFonts w:ascii="Cambria" w:eastAsia="Georgia" w:hAnsi="Cambria" w:cs="Georgia"/>
+          <w:w w:val="95"/>
+          <w:kern w:val="0"/>
+          <w14:ligatures w14:val="none"/>
+        </w:rPr>
+        <w:t>entre hombres y mujeres en la población de Bogotá, con un nivel de confianza del 95%. Este intervalo indica que, según los datos y el análisis realizados en Bogotá, es probable que la diferencia en edades máximas esté dentro del intervalo de 3 a 11 años, aunque no se puede determinar con certeza el valor exacto de esta diferencia.</w:t>
       </w:r>
     </w:p>
     <w:p>
@@ -10135,52 +10253,30 @@
           <w:tab w:val="left" w:pos="9001"/>
         </w:tabs>
         <w:ind w:left="426" w:right="366"/>
-        <w:jc w:val="center"/>
-        <w:rPr>
-          <w:rFonts w:ascii="Cambria" w:hAnsi="Cambria"/>
-          <w:w w:val="95"/>
-        </w:rPr>
-      </w:pPr>
-    </w:p>
-    <w:p>
-      <w:pPr>
-        <w:pStyle w:val="Ttulo1"/>
-        <w:shd w:val="clear" w:color="auto" w:fill="FFFFFF"/>
+        <w:jc w:val="both"/>
+        <w:rPr>
+          <w:rFonts w:ascii="Cambria" w:hAnsi="Cambria"/>
+          <w:w w:val="95"/>
+        </w:rPr>
+      </w:pPr>
+      <w:r>
         <w:rPr>
           <w:rFonts w:ascii="Cambria" w:eastAsia="Georgia" w:hAnsi="Cambria" w:cs="Georgia"/>
-          <w:b w:val="0"/>
-          <w:bCs w:val="0"/>
-          <w:w w:val="95"/>
-          <w:sz w:val="22"/>
-          <w:szCs w:val="22"/>
-          <w:lang w:val="es-HN"/>
-        </w:rPr>
-      </w:pPr>
-    </w:p>
-    <w:p>
-      <w:pPr>
-        <w:spacing w:line="252" w:lineRule="auto"/>
-        <w:rPr>
-          <w:rFonts w:ascii="Cambria" w:hAnsi="Cambria"/>
-        </w:rPr>
-        <w:sectPr>
-          <w:pgSz w:w="12240" w:h="15840"/>
-          <w:pgMar w:top="1500" w:right="1325" w:bottom="860" w:left="1320" w:header="0" w:footer="671" w:gutter="0"/>
-          <w:cols w:space="720"/>
-        </w:sectPr>
-      </w:pPr>
-    </w:p>
-    <w:p>
-      <w:pPr>
-        <w:tabs>
-          <w:tab w:val="left" w:pos="9001"/>
-        </w:tabs>
-        <w:ind w:left="426" w:right="366"/>
-        <w:rPr>
-          <w:rFonts w:ascii="Cambria" w:hAnsi="Cambria"/>
-          <w:w w:val="95"/>
-        </w:rPr>
-      </w:pPr>
+          <w:w w:val="95"/>
+          <w:kern w:val="0"/>
+          <w14:ligatures w14:val="none"/>
+        </w:rPr>
+        <w:t>Es importante tener en cuenta que estos resultados y conclusiones se aplican específicamente a la población de Bogotá y no deben extrapolarse automáticamente a otras poblaciones o regiones. Dado que la encuesta se limitó a Bogotá, la validez externa de los hallazgos puede estar restringida a esta área geográfica y no se puede asumir para otros contextos</w:t>
+      </w:r>
+      <w:r>
+        <w:rPr>
+          <w:rFonts w:ascii="Cambria" w:eastAsia="Georgia" w:hAnsi="Cambria" w:cs="Georgia"/>
+          <w:w w:val="95"/>
+          <w:kern w:val="0"/>
+          <w14:ligatures w14:val="none"/>
+        </w:rPr>
+        <w:t>.</w:t>
+      </w:r>
     </w:p>
     <w:p>
       <w:pPr>

--- a/document/Ejercicio 3.docx
+++ b/document/Ejercicio 3.docx
@@ -713,260 +713,246 @@
           <w:tab w:val="left" w:pos="9001"/>
         </w:tabs>
         <w:spacing w:before="93"/>
-        <w:ind w:left="3221"/>
+        <w:jc w:val="center"/>
         <w:rPr>
           <w:rFonts w:ascii="Cambria" w:hAnsi="Cambria"/>
           <w:lang w:val="en-US"/>
         </w:rPr>
       </w:pPr>
-      <m:oMath>
-        <m:r>
-          <w:rPr>
-            <w:rFonts w:ascii="Cambria Math" w:hAnsi="Cambria Math"/>
-          </w:rPr>
-          <m:t>Log</m:t>
-        </m:r>
-        <m:r>
-          <w:rPr>
-            <w:rFonts w:ascii="Cambria Math" w:hAnsi="Cambria Math"/>
-            <w:lang w:val="en-US"/>
-          </w:rPr>
-          <m:t>(</m:t>
-        </m:r>
-        <m:r>
-          <w:rPr>
-            <w:rFonts w:ascii="Cambria Math" w:hAnsi="Cambria Math"/>
-          </w:rPr>
-          <m:t>w</m:t>
-        </m:r>
-        <m:r>
-          <w:rPr>
-            <w:rFonts w:ascii="Cambria Math" w:hAnsi="Cambria Math"/>
-            <w:lang w:val="en-US"/>
-          </w:rPr>
-          <m:t>)</m:t>
-        </m:r>
-        <m:r>
-          <w:rPr>
-            <w:rFonts w:ascii="Cambria Math" w:hAnsi="Cambria Math"/>
-            <w:spacing w:val="14"/>
-            <w:lang w:val="en-US"/>
-          </w:rPr>
-          <m:t xml:space="preserve"> </m:t>
-        </m:r>
-        <m:r>
-          <w:rPr>
-            <w:rFonts w:ascii="Cambria Math" w:hAnsi="Cambria Math"/>
-            <w:lang w:val="en-US"/>
-          </w:rPr>
-          <m:t>=</m:t>
-        </m:r>
-        <m:sSub>
-          <m:sSubPr>
-            <m:ctrlPr>
-              <w:rPr>
-                <w:rFonts w:ascii="Cambria Math" w:hAnsi="Cambria Math"/>
-                <w:i/>
-              </w:rPr>
-            </m:ctrlPr>
-          </m:sSubPr>
-          <m:e>
-            <m:r>
-              <w:rPr>
-                <w:rFonts w:ascii="Cambria Math" w:hAnsi="Cambria Math"/>
-                <w:spacing w:val="14"/>
-                <w:lang w:val="en-US"/>
-              </w:rPr>
-              <m:t xml:space="preserve"> </m:t>
-            </m:r>
-            <m:r>
-              <w:rPr>
-                <w:rFonts w:ascii="Cambria Math" w:hAnsi="Cambria Math"/>
-              </w:rPr>
-              <m:t>β</m:t>
-            </m:r>
-          </m:e>
-          <m:sub>
-            <m:r>
-              <w:rPr>
-                <w:rFonts w:ascii="Cambria Math" w:hAnsi="Cambria Math"/>
-                <w:lang w:val="en-US"/>
-              </w:rPr>
-              <m:t>1</m:t>
-            </m:r>
-          </m:sub>
-        </m:sSub>
-        <m:r>
-          <w:rPr>
-            <w:rFonts w:ascii="Cambria Math" w:hAnsi="Cambria Math"/>
-            <w:spacing w:val="-5"/>
-            <w:lang w:val="en-US"/>
-          </w:rPr>
-          <m:t xml:space="preserve"> </m:t>
-        </m:r>
-        <m:r>
-          <w:rPr>
-            <w:rFonts w:ascii="Cambria Math" w:hAnsi="Cambria Math"/>
-            <w:lang w:val="en-US"/>
-          </w:rPr>
-          <m:t>+</m:t>
-        </m:r>
-        <m:sSub>
-          <m:sSubPr>
-            <m:ctrlPr>
-              <w:rPr>
-                <w:rFonts w:ascii="Cambria Math" w:hAnsi="Cambria Math"/>
-                <w:i/>
-              </w:rPr>
-            </m:ctrlPr>
-          </m:sSubPr>
-          <m:e>
-            <m:r>
-              <w:rPr>
-                <w:rFonts w:ascii="Cambria Math" w:hAnsi="Cambria Math"/>
-                <w:spacing w:val="14"/>
-                <w:lang w:val="en-US"/>
-              </w:rPr>
-              <m:t xml:space="preserve"> </m:t>
-            </m:r>
-            <m:r>
-              <w:rPr>
-                <w:rFonts w:ascii="Cambria Math" w:hAnsi="Cambria Math"/>
-              </w:rPr>
-              <m:t>β</m:t>
-            </m:r>
-          </m:e>
-          <m:sub>
-            <m:r>
-              <w:rPr>
-                <w:rFonts w:ascii="Cambria Math" w:hAnsi="Cambria Math"/>
-                <w:lang w:val="en-US"/>
-              </w:rPr>
-              <m:t>2</m:t>
-            </m:r>
-          </m:sub>
-        </m:sSub>
-        <m:r>
-          <w:rPr>
-            <w:rFonts w:ascii="Cambria Math" w:hAnsi="Cambria Math"/>
-          </w:rPr>
-          <m:t>Age</m:t>
-        </m:r>
-        <m:r>
-          <w:rPr>
-            <w:rFonts w:ascii="Cambria Math" w:hAnsi="Cambria Math"/>
-            <w:spacing w:val="-9"/>
-            <w:lang w:val="en-US"/>
-          </w:rPr>
-          <m:t xml:space="preserve"> </m:t>
-        </m:r>
-        <m:r>
-          <w:rPr>
-            <w:rFonts w:ascii="Cambria Math" w:hAnsi="Cambria Math"/>
-            <w:lang w:val="en-US"/>
-          </w:rPr>
-          <m:t xml:space="preserve">+ </m:t>
-        </m:r>
-        <m:sSub>
-          <m:sSubPr>
-            <m:ctrlPr>
-              <w:rPr>
-                <w:rFonts w:ascii="Cambria Math" w:hAnsi="Cambria Math"/>
-                <w:i/>
-              </w:rPr>
-            </m:ctrlPr>
-          </m:sSubPr>
-          <m:e>
-            <m:r>
-              <w:rPr>
-                <w:rFonts w:ascii="Cambria Math" w:hAnsi="Cambria Math"/>
-                <w:spacing w:val="14"/>
-                <w:lang w:val="en-US"/>
-              </w:rPr>
-              <m:t xml:space="preserve"> </m:t>
-            </m:r>
-            <m:r>
-              <w:rPr>
-                <w:rFonts w:ascii="Cambria Math" w:hAnsi="Cambria Math"/>
-              </w:rPr>
-              <m:t>β</m:t>
-            </m:r>
-          </m:e>
-          <m:sub>
-            <m:r>
-              <w:rPr>
-                <w:rFonts w:ascii="Cambria Math" w:hAnsi="Cambria Math"/>
-                <w:lang w:val="en-US"/>
-              </w:rPr>
-              <m:t>3</m:t>
-            </m:r>
-          </m:sub>
-        </m:sSub>
-        <m:sSup>
-          <m:sSupPr>
-            <m:ctrlPr>
-              <w:rPr>
-                <w:rFonts w:ascii="Cambria Math" w:hAnsi="Cambria Math"/>
-                <w:i/>
-              </w:rPr>
-            </m:ctrlPr>
-          </m:sSupPr>
-          <m:e>
-            <m:r>
-              <w:rPr>
-                <w:rFonts w:ascii="Cambria Math" w:hAnsi="Cambria Math"/>
-              </w:rPr>
-              <m:t>Age</m:t>
-            </m:r>
-          </m:e>
-          <m:sup>
-            <m:r>
-              <w:rPr>
-                <w:rFonts w:ascii="Cambria Math" w:hAnsi="Cambria Math"/>
-                <w:lang w:val="en-US"/>
-              </w:rPr>
-              <m:t>2</m:t>
-            </m:r>
-          </m:sup>
-        </m:sSup>
-        <m:r>
-          <w:rPr>
-            <w:rFonts w:ascii="Cambria Math" w:hAnsi="Cambria Math"/>
-            <w:spacing w:val="-5"/>
-            <w:lang w:val="en-US"/>
-          </w:rPr>
-          <m:t xml:space="preserve"> </m:t>
-        </m:r>
-        <m:r>
-          <w:rPr>
-            <w:rFonts w:ascii="Cambria Math" w:hAnsi="Cambria Math"/>
-            <w:lang w:val="en-US"/>
-          </w:rPr>
-          <m:t xml:space="preserve">+ </m:t>
-        </m:r>
-        <m:r>
-          <w:rPr>
-            <w:rFonts w:ascii="Cambria Math" w:hAnsi="Cambria Math"/>
-          </w:rPr>
-          <m:t>u</m:t>
-        </m:r>
-      </m:oMath>
-      <w:r>
-        <w:rPr>
-          <w:rFonts w:ascii="Cambria" w:hAnsi="Cambria"/>
-          <w:i/>
-          <w:lang w:val="en-US"/>
-        </w:rPr>
-        <w:tab/>
-      </w:r>
-      <w:r>
-        <w:rPr>
-          <w:rFonts w:ascii="Cambria" w:hAnsi="Cambria"/>
-          <w:w w:val="105"/>
-          <w:lang w:val="en-US"/>
-        </w:rPr>
-        <w:t>(2)</w:t>
-      </w:r>
+      <m:oMathPara>
+        <m:oMath>
+          <m:r>
+            <w:rPr>
+              <w:rFonts w:ascii="Cambria Math" w:hAnsi="Cambria Math"/>
+            </w:rPr>
+            <m:t>Log</m:t>
+          </m:r>
+          <m:r>
+            <w:rPr>
+              <w:rFonts w:ascii="Cambria Math" w:hAnsi="Cambria Math"/>
+              <w:lang w:val="en-US"/>
+            </w:rPr>
+            <m:t>(</m:t>
+          </m:r>
+          <m:r>
+            <w:rPr>
+              <w:rFonts w:ascii="Cambria Math" w:hAnsi="Cambria Math"/>
+            </w:rPr>
+            <m:t>w</m:t>
+          </m:r>
+          <m:r>
+            <w:rPr>
+              <w:rFonts w:ascii="Cambria Math" w:hAnsi="Cambria Math"/>
+              <w:lang w:val="en-US"/>
+            </w:rPr>
+            <m:t>)</m:t>
+          </m:r>
+          <m:r>
+            <w:rPr>
+              <w:rFonts w:ascii="Cambria Math" w:hAnsi="Cambria Math"/>
+              <w:spacing w:val="14"/>
+              <w:lang w:val="en-US"/>
+            </w:rPr>
+            <m:t xml:space="preserve"> </m:t>
+          </m:r>
+          <m:r>
+            <w:rPr>
+              <w:rFonts w:ascii="Cambria Math" w:hAnsi="Cambria Math"/>
+              <w:lang w:val="en-US"/>
+            </w:rPr>
+            <m:t>=</m:t>
+          </m:r>
+          <m:sSub>
+            <m:sSubPr>
+              <m:ctrlPr>
+                <w:rPr>
+                  <w:rFonts w:ascii="Cambria Math" w:hAnsi="Cambria Math"/>
+                  <w:i/>
+                </w:rPr>
+              </m:ctrlPr>
+            </m:sSubPr>
+            <m:e>
+              <m:r>
+                <w:rPr>
+                  <w:rFonts w:ascii="Cambria Math" w:hAnsi="Cambria Math"/>
+                  <w:spacing w:val="14"/>
+                  <w:lang w:val="en-US"/>
+                </w:rPr>
+                <m:t xml:space="preserve"> </m:t>
+              </m:r>
+              <m:r>
+                <w:rPr>
+                  <w:rFonts w:ascii="Cambria Math" w:hAnsi="Cambria Math"/>
+                </w:rPr>
+                <m:t>β</m:t>
+              </m:r>
+            </m:e>
+            <m:sub>
+              <m:r>
+                <w:rPr>
+                  <w:rFonts w:ascii="Cambria Math" w:hAnsi="Cambria Math"/>
+                  <w:lang w:val="en-US"/>
+                </w:rPr>
+                <m:t>1</m:t>
+              </m:r>
+            </m:sub>
+          </m:sSub>
+          <m:r>
+            <w:rPr>
+              <w:rFonts w:ascii="Cambria Math" w:hAnsi="Cambria Math"/>
+              <w:spacing w:val="-5"/>
+              <w:lang w:val="en-US"/>
+            </w:rPr>
+            <m:t xml:space="preserve"> </m:t>
+          </m:r>
+          <m:r>
+            <w:rPr>
+              <w:rFonts w:ascii="Cambria Math" w:hAnsi="Cambria Math"/>
+              <w:lang w:val="en-US"/>
+            </w:rPr>
+            <m:t>+</m:t>
+          </m:r>
+          <m:sSub>
+            <m:sSubPr>
+              <m:ctrlPr>
+                <w:rPr>
+                  <w:rFonts w:ascii="Cambria Math" w:hAnsi="Cambria Math"/>
+                  <w:i/>
+                </w:rPr>
+              </m:ctrlPr>
+            </m:sSubPr>
+            <m:e>
+              <m:r>
+                <w:rPr>
+                  <w:rFonts w:ascii="Cambria Math" w:hAnsi="Cambria Math"/>
+                  <w:spacing w:val="14"/>
+                  <w:lang w:val="en-US"/>
+                </w:rPr>
+                <m:t xml:space="preserve"> </m:t>
+              </m:r>
+              <m:r>
+                <w:rPr>
+                  <w:rFonts w:ascii="Cambria Math" w:hAnsi="Cambria Math"/>
+                </w:rPr>
+                <m:t>β</m:t>
+              </m:r>
+            </m:e>
+            <m:sub>
+              <m:r>
+                <w:rPr>
+                  <w:rFonts w:ascii="Cambria Math" w:hAnsi="Cambria Math"/>
+                  <w:lang w:val="en-US"/>
+                </w:rPr>
+                <m:t>2</m:t>
+              </m:r>
+            </m:sub>
+          </m:sSub>
+          <m:r>
+            <w:rPr>
+              <w:rFonts w:ascii="Cambria Math" w:hAnsi="Cambria Math"/>
+            </w:rPr>
+            <m:t>Age</m:t>
+          </m:r>
+          <m:r>
+            <w:rPr>
+              <w:rFonts w:ascii="Cambria Math" w:hAnsi="Cambria Math"/>
+              <w:spacing w:val="-9"/>
+              <w:lang w:val="en-US"/>
+            </w:rPr>
+            <m:t xml:space="preserve"> </m:t>
+          </m:r>
+          <m:r>
+            <w:rPr>
+              <w:rFonts w:ascii="Cambria Math" w:hAnsi="Cambria Math"/>
+              <w:lang w:val="en-US"/>
+            </w:rPr>
+            <m:t xml:space="preserve">+ </m:t>
+          </m:r>
+          <m:sSub>
+            <m:sSubPr>
+              <m:ctrlPr>
+                <w:rPr>
+                  <w:rFonts w:ascii="Cambria Math" w:hAnsi="Cambria Math"/>
+                  <w:i/>
+                </w:rPr>
+              </m:ctrlPr>
+            </m:sSubPr>
+            <m:e>
+              <m:r>
+                <w:rPr>
+                  <w:rFonts w:ascii="Cambria Math" w:hAnsi="Cambria Math"/>
+                  <w:spacing w:val="14"/>
+                  <w:lang w:val="en-US"/>
+                </w:rPr>
+                <m:t xml:space="preserve"> </m:t>
+              </m:r>
+              <m:r>
+                <w:rPr>
+                  <w:rFonts w:ascii="Cambria Math" w:hAnsi="Cambria Math"/>
+                </w:rPr>
+                <m:t>β</m:t>
+              </m:r>
+            </m:e>
+            <m:sub>
+              <m:r>
+                <w:rPr>
+                  <w:rFonts w:ascii="Cambria Math" w:hAnsi="Cambria Math"/>
+                  <w:lang w:val="en-US"/>
+                </w:rPr>
+                <m:t>3</m:t>
+              </m:r>
+            </m:sub>
+          </m:sSub>
+          <m:sSup>
+            <m:sSupPr>
+              <m:ctrlPr>
+                <w:rPr>
+                  <w:rFonts w:ascii="Cambria Math" w:hAnsi="Cambria Math"/>
+                  <w:i/>
+                </w:rPr>
+              </m:ctrlPr>
+            </m:sSupPr>
+            <m:e>
+              <m:r>
+                <w:rPr>
+                  <w:rFonts w:ascii="Cambria Math" w:hAnsi="Cambria Math"/>
+                </w:rPr>
+                <m:t>Age</m:t>
+              </m:r>
+            </m:e>
+            <m:sup>
+              <m:r>
+                <w:rPr>
+                  <w:rFonts w:ascii="Cambria Math" w:hAnsi="Cambria Math"/>
+                  <w:lang w:val="en-US"/>
+                </w:rPr>
+                <m:t>2</m:t>
+              </m:r>
+            </m:sup>
+          </m:sSup>
+          <m:r>
+            <w:rPr>
+              <w:rFonts w:ascii="Cambria Math" w:hAnsi="Cambria Math"/>
+              <w:spacing w:val="-5"/>
+              <w:lang w:val="en-US"/>
+            </w:rPr>
+            <m:t xml:space="preserve"> </m:t>
+          </m:r>
+          <m:r>
+            <w:rPr>
+              <w:rFonts w:ascii="Cambria Math" w:hAnsi="Cambria Math"/>
+              <w:lang w:val="en-US"/>
+            </w:rPr>
+            <m:t xml:space="preserve">+ </m:t>
+          </m:r>
+          <m:r>
+            <w:rPr>
+              <w:rFonts w:ascii="Cambria Math" w:hAnsi="Cambria Math"/>
+            </w:rPr>
+            <m:t>u</m:t>
+          </m:r>
+        </m:oMath>
+      </m:oMathPara>
     </w:p>
     <w:p>
       <w:pPr>
@@ -1180,7 +1166,7 @@
         <mc:AlternateContent>
           <mc:Choice Requires="wps">
             <w:drawing>
-              <wp:anchor distT="0" distB="0" distL="114300" distR="114300" simplePos="0" relativeHeight="251651072" behindDoc="0" locked="0" layoutInCell="1" allowOverlap="1" wp14:anchorId="3EB358F0" wp14:editId="0A7DF1C9">
+              <wp:anchor distT="0" distB="0" distL="114300" distR="114300" simplePos="0" relativeHeight="251649024" behindDoc="0" locked="0" layoutInCell="1" allowOverlap="1" wp14:anchorId="3EB358F0" wp14:editId="65BBE37D">
                 <wp:simplePos x="0" y="0"/>
                 <wp:positionH relativeFrom="margin">
                   <wp:posOffset>581514</wp:posOffset>
@@ -1268,7 +1254,7 @@
           </mc:Choice>
           <mc:Fallback>
             <w:pict>
-              <v:rect w14:anchorId="3EB358F0" id="Rectángulo 1" o:spid="_x0000_s1026" style="position:absolute;margin-left:45.8pt;margin-top:10.85pt;width:375.25pt;height:21.25pt;z-index:251651072;visibility:visible;mso-wrap-style:square;mso-width-percent:0;mso-height-percent:0;mso-wrap-distance-left:9pt;mso-wrap-distance-top:0;mso-wrap-distance-right:9pt;mso-wrap-distance-bottom:0;mso-position-horizontal:absolute;mso-position-horizontal-relative:margin;mso-position-vertical:absolute;mso-position-vertical-relative:text;mso-width-percent:0;mso-height-percent:0;mso-width-relative:margin;mso-height-relative:margin;v-text-anchor:middle" o:gfxdata="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" filled="f" stroked="f" strokeweight="1pt">
+              <v:rect w14:anchorId="3EB358F0" id="Rectángulo 1" o:spid="_x0000_s1026" style="position:absolute;margin-left:45.8pt;margin-top:10.85pt;width:375.25pt;height:21.25pt;z-index:251649024;visibility:visible;mso-wrap-style:square;mso-width-percent:0;mso-height-percent:0;mso-wrap-distance-left:9pt;mso-wrap-distance-top:0;mso-wrap-distance-right:9pt;mso-wrap-distance-bottom:0;mso-position-horizontal:absolute;mso-position-horizontal-relative:margin;mso-position-vertical:absolute;mso-position-vertical-relative:text;mso-width-percent:0;mso-height-percent:0;mso-width-relative:margin;mso-height-relative:margin;v-text-anchor:middle" o:gfxdata="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" filled="f" stroked="f" strokeweight="1pt">
                 <v:textbox>
                   <w:txbxContent>
                     <w:p>
@@ -1313,7 +1299,7 @@
           <w:noProof/>
         </w:rPr>
         <w:drawing>
-          <wp:anchor distT="0" distB="0" distL="114300" distR="114300" simplePos="0" relativeHeight="251652096" behindDoc="0" locked="0" layoutInCell="1" allowOverlap="1" wp14:anchorId="24992A04" wp14:editId="1CB15E39">
+          <wp:anchor distT="0" distB="0" distL="114300" distR="114300" simplePos="0" relativeHeight="251650048" behindDoc="0" locked="0" layoutInCell="1" allowOverlap="1" wp14:anchorId="24992A04" wp14:editId="741318AF">
             <wp:simplePos x="0" y="0"/>
             <wp:positionH relativeFrom="column">
               <wp:posOffset>1805256</wp:posOffset>
@@ -1643,6 +1629,22 @@
     </w:p>
     <w:p>
       <w:pPr>
+        <w:pStyle w:val="Prrafodelista"/>
+        <w:tabs>
+          <w:tab w:val="left" w:pos="1221"/>
+        </w:tabs>
+        <w:spacing w:before="8"/>
+        <w:ind w:firstLine="0"/>
+        <w:jc w:val="left"/>
+        <w:rPr>
+          <w:rFonts w:ascii="Cambria" w:hAnsi="Cambria"/>
+          <w:b/>
+          <w:bCs/>
+        </w:rPr>
+      </w:pPr>
+    </w:p>
+    <w:p>
+      <w:pPr>
         <w:tabs>
           <w:tab w:val="left" w:pos="1221"/>
         </w:tabs>
@@ -1650,9 +1652,130 @@
         <w:jc w:val="both"/>
         <w:rPr>
           <w:rFonts w:ascii="Cambria" w:hAnsi="Cambria"/>
-          <w:lang w:val="en-US"/>
-        </w:rPr>
-      </w:pPr>
+        </w:rPr>
+      </w:pPr>
+      <w:r>
+        <w:rPr>
+          <w:rFonts w:ascii="Cambria" w:hAnsi="Cambria"/>
+        </w:rPr>
+        <w:t xml:space="preserve">Los resultados de la </w:t>
+      </w:r>
+      <w:r>
+        <w:rPr>
+          <w:rFonts w:ascii="Cambria" w:hAnsi="Cambria"/>
+          <w:highlight w:val="yellow"/>
+        </w:rPr>
+        <w:t xml:space="preserve">Tabla No. </w:t>
+      </w:r>
+      <w:r>
+        <w:rPr>
+          <w:rFonts w:ascii="Cambria" w:hAnsi="Cambria"/>
+          <w:highlight w:val="yellow"/>
+        </w:rPr>
+        <w:t>1</w:t>
+      </w:r>
+      <w:r>
+        <w:rPr>
+          <w:rFonts w:ascii="Cambria" w:hAnsi="Cambria"/>
+        </w:rPr>
+        <w:t xml:space="preserve"> </w:t>
+      </w:r>
+      <w:r>
+        <w:rPr>
+          <w:rFonts w:ascii="Cambria" w:hAnsi="Cambria"/>
+        </w:rPr>
+        <w:t>indican que un incremento de un año en la edad se traduce en un aumento del 5.8% en el salario por hora</w:t>
+      </w:r>
+      <w:r>
+        <w:rPr>
+          <w:rFonts w:ascii="Cambria" w:hAnsi="Cambria"/>
+        </w:rPr>
+        <w:t xml:space="preserve"> y que este resultado es estadísticamente significativo</w:t>
+      </w:r>
+      <w:r>
+        <w:rPr>
+          <w:rFonts w:ascii="Cambria" w:hAnsi="Cambria"/>
+        </w:rPr>
+        <w:t>. Sin embargo, al considerar dos años adicionales de edad, el aumento en el salario por hora es del 5.6%</w:t>
+      </w:r>
+      <w:r>
+        <w:rPr>
+          <w:rFonts w:ascii="Cambria" w:hAnsi="Cambria"/>
+        </w:rPr>
+        <w:t>, lo que</w:t>
+      </w:r>
+      <w:r>
+        <w:rPr>
+          <w:rFonts w:ascii="Cambria" w:hAnsi="Cambria"/>
+        </w:rPr>
+        <w:t xml:space="preserve"> sugiere </w:t>
+      </w:r>
+      <w:r>
+        <w:rPr>
+          <w:rFonts w:ascii="Cambria" w:hAnsi="Cambria"/>
+        </w:rPr>
+        <w:t xml:space="preserve">que </w:t>
+      </w:r>
+      <w:r>
+        <w:rPr>
+          <w:rFonts w:ascii="Cambria" w:hAnsi="Cambria"/>
+        </w:rPr>
+        <w:t xml:space="preserve">conforme aumenta la </w:t>
+      </w:r>
+      <w:r>
+        <w:rPr>
+          <w:rFonts w:ascii="Cambria" w:hAnsi="Cambria"/>
+        </w:rPr>
+        <w:t>edad</w:t>
+      </w:r>
+      <w:r>
+        <w:rPr>
+          <w:rFonts w:ascii="Cambria" w:hAnsi="Cambria"/>
+        </w:rPr>
+        <w:t>, los ingresos individuales</w:t>
+      </w:r>
+      <w:r>
+        <w:rPr>
+          <w:rFonts w:ascii="Cambria" w:hAnsi="Cambria"/>
+        </w:rPr>
+        <w:t xml:space="preserve"> </w:t>
+      </w:r>
+      <w:r>
+        <w:rPr>
+          <w:rFonts w:ascii="Cambria" w:hAnsi="Cambria"/>
+        </w:rPr>
+        <w:t xml:space="preserve">aumentan, pero cada año de </w:t>
+      </w:r>
+      <w:r>
+        <w:rPr>
+          <w:rFonts w:ascii="Cambria" w:hAnsi="Cambria"/>
+        </w:rPr>
+        <w:t>edad</w:t>
+      </w:r>
+      <w:r>
+        <w:rPr>
+          <w:rFonts w:ascii="Cambria" w:hAnsi="Cambria"/>
+        </w:rPr>
+        <w:t xml:space="preserve"> tiene un efecto sobre los ingresos menor que el</w:t>
+      </w:r>
+      <w:r>
+        <w:rPr>
+          <w:rFonts w:ascii="Cambria" w:hAnsi="Cambria"/>
+        </w:rPr>
+        <w:t xml:space="preserve"> anterior</w:t>
+      </w:r>
+      <w:r>
+        <w:rPr>
+          <w:rFonts w:ascii="Cambria" w:hAnsi="Cambria"/>
+        </w:rPr>
+        <w:t>, e incluso podría disminuir si el efecto cuadrático es significativo.</w:t>
+      </w:r>
+      <w:r>
+        <w:rPr>
+          <w:rFonts w:ascii="Cambria" w:hAnsi="Cambria"/>
+        </w:rPr>
+        <w:t xml:space="preserve"> </w:t>
+      </w:r>
     </w:p>
     <w:p>
       <w:pPr>
@@ -1661,132 +1784,51 @@
         </w:tabs>
         <w:spacing w:before="8"/>
         <w:jc w:val="both"/>
-        <w:rPr>
-          <w:rFonts w:ascii="Cambria" w:hAnsi="Cambria"/>
-        </w:rPr>
-      </w:pPr>
-      <w:r>
-        <w:rPr>
-          <w:rFonts w:ascii="Cambria" w:hAnsi="Cambria"/>
-        </w:rPr>
-        <w:t>Los resultados de la Tabla No. indican que un incremento de un año en la edad se traduce en un aumento del 5.8% en el salario por hora</w:t>
-      </w:r>
-      <w:r>
-        <w:rPr>
-          <w:rFonts w:ascii="Cambria" w:hAnsi="Cambria"/>
-        </w:rPr>
-        <w:t xml:space="preserve"> y que este resultado es estadísticamente significativo</w:t>
-      </w:r>
-      <w:r>
-        <w:rPr>
-          <w:rFonts w:ascii="Cambria" w:hAnsi="Cambria"/>
-        </w:rPr>
-        <w:t>. Sin embargo, al considerar dos años adicionales de edad, el aumento en el salario por hora es del 5.6%</w:t>
-      </w:r>
-      <w:r>
-        <w:rPr>
-          <w:rFonts w:ascii="Cambria" w:hAnsi="Cambria"/>
-        </w:rPr>
-        <w:t>, lo que</w:t>
-      </w:r>
-      <w:r>
-        <w:rPr>
-          <w:rFonts w:ascii="Cambria" w:hAnsi="Cambria"/>
-        </w:rPr>
-        <w:t xml:space="preserve"> sugiere </w:t>
-      </w:r>
-      <w:r>
-        <w:rPr>
-          <w:rFonts w:ascii="Cambria" w:hAnsi="Cambria"/>
-        </w:rPr>
-        <w:t xml:space="preserve">que </w:t>
-      </w:r>
-      <w:r>
-        <w:rPr>
-          <w:rFonts w:ascii="Cambria" w:hAnsi="Cambria"/>
-        </w:rPr>
-        <w:t xml:space="preserve">conforme aumenta la </w:t>
-      </w:r>
-      <w:r>
-        <w:rPr>
-          <w:rFonts w:ascii="Cambria" w:hAnsi="Cambria"/>
-        </w:rPr>
-        <w:t>edad</w:t>
-      </w:r>
-      <w:r>
-        <w:rPr>
-          <w:rFonts w:ascii="Cambria" w:hAnsi="Cambria"/>
-        </w:rPr>
-        <w:t>, los ingresos individuales</w:t>
-      </w:r>
-      <w:r>
-        <w:rPr>
-          <w:rFonts w:ascii="Cambria" w:hAnsi="Cambria"/>
-        </w:rPr>
-        <w:t xml:space="preserve"> </w:t>
-      </w:r>
-      <w:r>
-        <w:rPr>
-          <w:rFonts w:ascii="Cambria" w:hAnsi="Cambria"/>
-        </w:rPr>
-        <w:t xml:space="preserve">aumentan, pero cada año de </w:t>
-      </w:r>
-      <w:r>
-        <w:rPr>
-          <w:rFonts w:ascii="Cambria" w:hAnsi="Cambria"/>
-        </w:rPr>
-        <w:t>edad</w:t>
-      </w:r>
-      <w:r>
-        <w:rPr>
-          <w:rFonts w:ascii="Cambria" w:hAnsi="Cambria"/>
-        </w:rPr>
-        <w:t xml:space="preserve"> tiene un efecto sobre los ingresos menor que el</w:t>
-      </w:r>
-      <w:r>
-        <w:rPr>
-          <w:rFonts w:ascii="Cambria" w:hAnsi="Cambria"/>
-        </w:rPr>
-        <w:t xml:space="preserve"> anterior</w:t>
-      </w:r>
-      <w:r>
-        <w:rPr>
-          <w:rFonts w:ascii="Cambria" w:hAnsi="Cambria"/>
-        </w:rPr>
-        <w:t>, e incluso podría disminuir si el efecto cuadrático es significativo.</w:t>
-      </w:r>
-      <w:r>
-        <w:rPr>
-          <w:rFonts w:ascii="Cambria" w:hAnsi="Cambria"/>
-        </w:rPr>
-        <w:t xml:space="preserve"> </w:t>
-      </w:r>
-    </w:p>
-    <w:p>
-      <w:pPr>
-        <w:tabs>
-          <w:tab w:val="left" w:pos="1221"/>
-        </w:tabs>
-        <w:spacing w:before="8"/>
-        <w:jc w:val="both"/>
-      </w:pPr>
-      <w:r>
-        <w:rPr>
-          <w:rFonts w:ascii="Cambria" w:hAnsi="Cambria"/>
-        </w:rPr>
-        <w:t xml:space="preserve">Es importante destacar que, en relación con el salario promedio de 7,984.26 pesos por hora, un año adicional de edad solo representa una desviación del salario respecto a su media del </w:t>
-      </w:r>
-      <w:r>
-        <w:rPr>
-          <w:rFonts w:ascii="Cambria" w:hAnsi="Cambria"/>
-        </w:rPr>
-        <w:t>0.08</w:t>
-      </w:r>
-      <w:r>
-        <w:rPr>
-          <w:rFonts w:ascii="Cambria" w:hAnsi="Cambria"/>
-        </w:rPr>
-        <w:t xml:space="preserve">%, mientras que el efecto de dos años adicionales no genera </w:t>
+      </w:pPr>
+      <w:r>
+        <w:rPr>
+          <w:rFonts w:ascii="Cambria" w:hAnsi="Cambria"/>
+        </w:rPr>
+        <w:t>Es importante destacar que, en relación con el salario promedio</w:t>
+      </w:r>
+      <w:r>
+        <w:rPr>
+          <w:rFonts w:ascii="Cambria" w:hAnsi="Cambria"/>
+        </w:rPr>
+        <w:t xml:space="preserve"> que es</w:t>
+      </w:r>
+      <w:r>
+        <w:rPr>
+          <w:rFonts w:ascii="Cambria" w:hAnsi="Cambria"/>
+        </w:rPr>
+        <w:t xml:space="preserve"> 7,984.26 pesos por hora, un año adicional de edad solo representa una desviación del salario respecto a su media del </w:t>
+      </w:r>
+      <w:r>
+        <w:rPr>
+          <w:rFonts w:ascii="Cambria" w:hAnsi="Cambria"/>
+          <w:highlight w:val="yellow"/>
+        </w:rPr>
+        <w:t>0.0</w:t>
+      </w:r>
+      <w:r>
+        <w:rPr>
+          <w:rFonts w:ascii="Cambria" w:hAnsi="Cambria"/>
+          <w:highlight w:val="yellow"/>
+        </w:rPr>
+        <w:t>7</w:t>
+      </w:r>
+      <w:r>
+        <w:rPr>
+          <w:rFonts w:ascii="Cambria" w:hAnsi="Cambria"/>
+          <w:highlight w:val="yellow"/>
+        </w:rPr>
+        <w:t>%</w:t>
+      </w:r>
+      <w:r>
+        <w:rPr>
+          <w:rFonts w:ascii="Cambria" w:hAnsi="Cambria"/>
+        </w:rPr>
+        <w:t xml:space="preserve">, mientras que el efecto de dos años adicionales no genera </w:t>
       </w:r>
       <w:r>
         <w:rPr>
@@ -1798,14 +1840,7 @@
         <w:rPr>
           <w:rFonts w:ascii="Cambria" w:hAnsi="Cambria"/>
         </w:rPr>
-        <w:t xml:space="preserve"> en relación </w:t>
-      </w:r>
-      <w:r>
-        <w:rPr>
-          <w:rFonts w:ascii="Cambria" w:hAnsi="Cambria"/>
-        </w:rPr>
-        <w:lastRenderedPageBreak/>
-        <w:t>con la media de los datos</w:t>
+        <w:t xml:space="preserve"> en relación con la media de los datos</w:t>
       </w:r>
       <w:r>
         <w:rPr>
@@ -1817,7 +1852,25 @@
         <w:rPr>
           <w:rFonts w:ascii="Cambria" w:hAnsi="Cambria"/>
         </w:rPr>
-        <w:t>, el valor de la constante revela que el salario promedio, independientemente de la edad, asciende a 1684.13 pesos por hora de trabajo</w:t>
+        <w:t>, el valor de la constante revela que el salario promedio, independientemente de la edad, asciende a 1</w:t>
+      </w:r>
+      <w:r>
+        <w:rPr>
+          <w:rFonts w:ascii="Cambria" w:hAnsi="Cambria"/>
+        </w:rPr>
+        <w:t>,</w:t>
+      </w:r>
+      <w:r>
+        <w:rPr>
+          <w:rFonts w:ascii="Cambria" w:hAnsi="Cambria"/>
+        </w:rPr>
+        <w:t>684.13 pesos por hora de trabajo</w:t>
+      </w:r>
+      <w:r>
+        <w:rPr>
+          <w:rFonts w:ascii="Cambria" w:hAnsi="Cambria"/>
+        </w:rPr>
+        <w:t>.</w:t>
       </w:r>
     </w:p>
     <w:p>
@@ -1844,6 +1897,7 @@
           <w:b/>
           <w:bCs/>
         </w:rPr>
+        <w:lastRenderedPageBreak/>
         <w:t>A</w:t>
       </w:r>
       <w:r>
@@ -1973,6 +2027,22 @@
         </w:rPr>
         <w:t xml:space="preserve">. </w:t>
       </w:r>
+    </w:p>
+    <w:p>
+      <w:pPr>
+        <w:pStyle w:val="Prrafodelista"/>
+        <w:tabs>
+          <w:tab w:val="left" w:pos="1221"/>
+        </w:tabs>
+        <w:spacing w:before="7"/>
+        <w:ind w:firstLine="0"/>
+        <w:jc w:val="left"/>
+        <w:rPr>
+          <w:rFonts w:ascii="Cambria" w:hAnsi="Cambria"/>
+          <w:b/>
+          <w:bCs/>
+        </w:rPr>
+      </w:pPr>
     </w:p>
     <w:p>
       <w:pPr>
@@ -2029,7 +2099,19 @@
         <w:rPr>
           <w:rFonts w:ascii="Cambria" w:hAnsi="Cambria"/>
         </w:rPr>
-        <w:t xml:space="preserve">es de 0.03, lo que indica que solamente alrededor del 3% de la variabilidad en los ingresos puede explicarse mediante la edad y la edad al cuadrado. Este valor sugiere que existen otras variables adicionales que posiblemente tienen un impacto más significativo en nuestra variable dependiente además de la edad. </w:t>
+        <w:t xml:space="preserve">es de 0.03, lo que indica que solamente alrededor del 3% de la variabilidad </w:t>
+      </w:r>
+      <w:r>
+        <w:rPr>
+          <w:rFonts w:ascii="Cambria" w:hAnsi="Cambria"/>
+        </w:rPr>
+        <w:t>en el salario por hora</w:t>
+      </w:r>
+      <w:r>
+        <w:rPr>
+          <w:rFonts w:ascii="Cambria" w:hAnsi="Cambria"/>
+        </w:rPr>
+        <w:t xml:space="preserve"> puede explicarse mediante la edad y la edad al cuadrado. Este valor sugiere que existen otras variables adicionales que posiblemente tienen un impacto más significativo en nuestra variable dependiente además de la edad. </w:t>
       </w:r>
       <w:r>
         <w:rPr>
@@ -2047,7 +2129,19 @@
         <w:rPr>
           <w:rFonts w:ascii="Cambria" w:hAnsi="Cambria"/>
         </w:rPr>
-        <w:t xml:space="preserve">l salario por hora como ser </w:t>
+        <w:t>l salario por hora como ser</w:t>
+      </w:r>
+      <w:r>
+        <w:rPr>
+          <w:rFonts w:ascii="Cambria" w:hAnsi="Cambria"/>
+        </w:rPr>
+        <w:t>:</w:t>
+      </w:r>
+      <w:r>
+        <w:rPr>
+          <w:rFonts w:ascii="Cambria" w:hAnsi="Cambria"/>
+        </w:rPr>
+        <w:t xml:space="preserve"> </w:t>
       </w:r>
       <w:r>
         <w:rPr>
@@ -2060,6 +2154,12 @@
           <w:rFonts w:ascii="Cambria" w:hAnsi="Cambria"/>
         </w:rPr>
         <w:t xml:space="preserve">, </w:t>
+      </w:r>
+      <w:r>
+        <w:rPr>
+          <w:rFonts w:ascii="Cambria" w:hAnsi="Cambria"/>
+        </w:rPr>
+        <w:t>l</w:t>
       </w:r>
       <w:r>
         <w:rPr>
@@ -2360,13 +2460,13 @@
         <mc:AlternateContent>
           <mc:Choice Requires="wpg">
             <w:drawing>
-              <wp:anchor distT="0" distB="0" distL="114300" distR="114300" simplePos="0" relativeHeight="251655168" behindDoc="0" locked="0" layoutInCell="1" allowOverlap="1" wp14:anchorId="53E466A9" wp14:editId="5B787F01">
+              <wp:anchor distT="0" distB="0" distL="114300" distR="114300" simplePos="0" relativeHeight="251653120" behindDoc="0" locked="0" layoutInCell="1" allowOverlap="1" wp14:anchorId="53E466A9" wp14:editId="1BA6EF75">
                 <wp:simplePos x="0" y="0"/>
-                <wp:positionH relativeFrom="column">
-                  <wp:posOffset>474785</wp:posOffset>
+                <wp:positionH relativeFrom="margin">
+                  <wp:align>center</wp:align>
                 </wp:positionH>
                 <wp:positionV relativeFrom="paragraph">
-                  <wp:posOffset>83918</wp:posOffset>
+                  <wp:posOffset>7620</wp:posOffset>
                 </wp:positionV>
                 <wp:extent cx="4653915" cy="3101975"/>
                 <wp:effectExtent l="0" t="0" r="0" b="3175"/>
@@ -2488,7 +2588,7 @@
           </mc:Choice>
           <mc:Fallback>
             <w:pict>
-              <v:group w14:anchorId="53E466A9" id="Grupo 4" o:spid="_x0000_s1027" style="position:absolute;margin-left:37.4pt;margin-top:6.6pt;width:366.45pt;height:244.25pt;z-index:251655168" coordorigin="-234,234" coordsize="46539,31019" o:gfxdata="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